--- a/Seminar cuoi ky/1.Bao cao/Báo cáo tìm hiểu đề tài cuối kỳ.docx
+++ b/Seminar cuoi ky/1.Bao cao/Báo cáo tìm hiểu đề tài cuối kỳ.docx
@@ -6,9 +6,67 @@
       <w:pPr>
         <w:pStyle w:val="Title"/>
       </w:pPr>
-      <w:r>
-        <w:t>Báo cáo tìm hiểu đề tài cuối kỳ</w:t>
-      </w:r>
+      <w:proofErr w:type="spellStart"/>
+      <w:r>
+        <w:t>Báo</w:t>
+      </w:r>
+      <w:proofErr w:type="spellEnd"/>
+      <w:r>
+        <w:t xml:space="preserve"> </w:t>
+      </w:r>
+      <w:proofErr w:type="spellStart"/>
+      <w:r>
+        <w:t>cáo</w:t>
+      </w:r>
+      <w:proofErr w:type="spellEnd"/>
+      <w:r>
+        <w:t xml:space="preserve"> </w:t>
+      </w:r>
+      <w:proofErr w:type="spellStart"/>
+      <w:r>
+        <w:t>tìm</w:t>
+      </w:r>
+      <w:proofErr w:type="spellEnd"/>
+      <w:r>
+        <w:t xml:space="preserve"> </w:t>
+      </w:r>
+      <w:proofErr w:type="spellStart"/>
+      <w:r>
+        <w:t>hiểu</w:t>
+      </w:r>
+      <w:proofErr w:type="spellEnd"/>
+      <w:r>
+        <w:t xml:space="preserve"> </w:t>
+      </w:r>
+      <w:proofErr w:type="spellStart"/>
+      <w:r>
+        <w:t>đề</w:t>
+      </w:r>
+      <w:proofErr w:type="spellEnd"/>
+      <w:r>
+        <w:t xml:space="preserve"> </w:t>
+      </w:r>
+      <w:proofErr w:type="spellStart"/>
+      <w:r>
+        <w:t>tài</w:t>
+      </w:r>
+      <w:proofErr w:type="spellEnd"/>
+      <w:r>
+        <w:t xml:space="preserve"> </w:t>
+      </w:r>
+      <w:proofErr w:type="spellStart"/>
+      <w:r>
+        <w:t>cuối</w:t>
+      </w:r>
+      <w:proofErr w:type="spellEnd"/>
+      <w:r>
+        <w:t xml:space="preserve"> </w:t>
+      </w:r>
+      <w:proofErr w:type="spellStart"/>
+      <w:r>
+        <w:t>kỳ</w:t>
+      </w:r>
+      <w:proofErr w:type="spellEnd"/>
     </w:p>
     <w:p>
       <w:pPr>
@@ -17,21 +75,132 @@
           <w:sz w:val="28"/>
         </w:rPr>
       </w:pPr>
+      <w:proofErr w:type="spellStart"/>
       <w:r>
         <w:rPr>
           <w:b/>
           <w:sz w:val="28"/>
         </w:rPr>
-        <w:t>Thành viên và phân công</w:t>
-      </w:r>
+        <w:t>Thành</w:t>
+      </w:r>
+      <w:proofErr w:type="spellEnd"/>
+      <w:r>
+        <w:rPr>
+          <w:b/>
+          <w:sz w:val="28"/>
+        </w:rPr>
+        <w:t xml:space="preserve"> </w:t>
+      </w:r>
+      <w:proofErr w:type="spellStart"/>
+      <w:r>
+        <w:rPr>
+          <w:b/>
+          <w:sz w:val="28"/>
+        </w:rPr>
+        <w:t>viên</w:t>
+      </w:r>
+      <w:proofErr w:type="spellEnd"/>
+      <w:r>
+        <w:rPr>
+          <w:b/>
+          <w:sz w:val="28"/>
+        </w:rPr>
+        <w:t xml:space="preserve"> </w:t>
+      </w:r>
+      <w:proofErr w:type="spellStart"/>
+      <w:r>
+        <w:rPr>
+          <w:b/>
+          <w:sz w:val="28"/>
+        </w:rPr>
+        <w:t>và</w:t>
+      </w:r>
+      <w:proofErr w:type="spellEnd"/>
+      <w:r>
+        <w:rPr>
+          <w:b/>
+          <w:sz w:val="28"/>
+        </w:rPr>
+        <w:t xml:space="preserve"> </w:t>
+      </w:r>
+      <w:proofErr w:type="spellStart"/>
+      <w:r>
+        <w:rPr>
+          <w:b/>
+          <w:sz w:val="28"/>
+        </w:rPr>
+        <w:t>phân</w:t>
+      </w:r>
+      <w:proofErr w:type="spellEnd"/>
+      <w:r>
+        <w:rPr>
+          <w:b/>
+          <w:sz w:val="28"/>
+        </w:rPr>
+        <w:t xml:space="preserve"> </w:t>
+      </w:r>
+      <w:proofErr w:type="spellStart"/>
+      <w:r>
+        <w:rPr>
+          <w:b/>
+          <w:sz w:val="28"/>
+        </w:rPr>
+        <w:t>công</w:t>
+      </w:r>
+      <w:proofErr w:type="spellEnd"/>
     </w:p>
     <w:p>
       <w:r>
         <w:tab/>
       </w:r>
+      <w:proofErr w:type="spellStart"/>
       <w:proofErr w:type="gramStart"/>
       <w:r>
-        <w:t>Danh sách các thành viên nhóm 5.</w:t>
+        <w:t>Danh</w:t>
+      </w:r>
+      <w:proofErr w:type="spellEnd"/>
+      <w:r>
+        <w:t xml:space="preserve"> </w:t>
+      </w:r>
+      <w:proofErr w:type="spellStart"/>
+      <w:r>
+        <w:t>sách</w:t>
+      </w:r>
+      <w:proofErr w:type="spellEnd"/>
+      <w:r>
+        <w:t xml:space="preserve"> </w:t>
+      </w:r>
+      <w:proofErr w:type="spellStart"/>
+      <w:r>
+        <w:t>các</w:t>
+      </w:r>
+      <w:proofErr w:type="spellEnd"/>
+      <w:r>
+        <w:t xml:space="preserve"> </w:t>
+      </w:r>
+      <w:proofErr w:type="spellStart"/>
+      <w:r>
+        <w:t>thành</w:t>
+      </w:r>
+      <w:proofErr w:type="spellEnd"/>
+      <w:r>
+        <w:t xml:space="preserve"> </w:t>
+      </w:r>
+      <w:proofErr w:type="spellStart"/>
+      <w:r>
+        <w:t>viên</w:t>
+      </w:r>
+      <w:proofErr w:type="spellEnd"/>
+      <w:r>
+        <w:t xml:space="preserve"> </w:t>
+      </w:r>
+      <w:proofErr w:type="spellStart"/>
+      <w:r>
+        <w:t>nhóm</w:t>
+      </w:r>
+      <w:proofErr w:type="spellEnd"/>
+      <w:r>
+        <w:t xml:space="preserve"> 5.</w:t>
       </w:r>
       <w:proofErr w:type="gramEnd"/>
     </w:p>
@@ -53,9 +222,11 @@
             <w:tcW w:w="3192" w:type="dxa"/>
           </w:tcPr>
           <w:p>
+            <w:proofErr w:type="spellStart"/>
             <w:r>
               <w:t>Tên</w:t>
             </w:r>
+            <w:proofErr w:type="spellEnd"/>
           </w:p>
         </w:tc>
         <w:tc>
@@ -73,8 +244,21 @@
             <w:tcW w:w="1710" w:type="dxa"/>
           </w:tcPr>
           <w:p>
+            <w:proofErr w:type="spellStart"/>
             <w:r>
-              <w:t>Đóng góp (%)</w:t>
+              <w:t>Đóng</w:t>
+            </w:r>
+            <w:proofErr w:type="spellEnd"/>
+            <w:r>
+              <w:t xml:space="preserve"> </w:t>
+            </w:r>
+            <w:proofErr w:type="spellStart"/>
+            <w:r>
+              <w:t>góp</w:t>
+            </w:r>
+            <w:proofErr w:type="spellEnd"/>
+            <w:r>
+              <w:t xml:space="preserve"> (%)</w:t>
             </w:r>
           </w:p>
         </w:tc>
@@ -85,9 +269,27 @@
             <w:tcW w:w="3192" w:type="dxa"/>
           </w:tcPr>
           <w:p>
+            <w:proofErr w:type="spellStart"/>
             <w:r>
-              <w:t>Nguyễn Xuân Huy</w:t>
+              <w:t>Nguyễn</w:t>
             </w:r>
+            <w:proofErr w:type="spellEnd"/>
+            <w:r>
+              <w:t xml:space="preserve"> </w:t>
+            </w:r>
+            <w:proofErr w:type="spellStart"/>
+            <w:r>
+              <w:t>Xuân</w:t>
+            </w:r>
+            <w:proofErr w:type="spellEnd"/>
+            <w:r>
+              <w:t xml:space="preserve"> </w:t>
+            </w:r>
+            <w:proofErr w:type="spellStart"/>
+            <w:r>
+              <w:t>Huy</w:t>
+            </w:r>
+            <w:proofErr w:type="spellEnd"/>
           </w:p>
         </w:tc>
         <w:tc>
@@ -113,9 +315,27 @@
             <w:tcW w:w="3192" w:type="dxa"/>
           </w:tcPr>
           <w:p>
+            <w:proofErr w:type="spellStart"/>
             <w:r>
-              <w:t>Trần Văn Tiến</w:t>
+              <w:t>Trần</w:t>
             </w:r>
+            <w:proofErr w:type="spellEnd"/>
+            <w:r>
+              <w:t xml:space="preserve"> </w:t>
+            </w:r>
+            <w:proofErr w:type="spellStart"/>
+            <w:r>
+              <w:t>Văn</w:t>
+            </w:r>
+            <w:proofErr w:type="spellEnd"/>
+            <w:r>
+              <w:t xml:space="preserve"> </w:t>
+            </w:r>
+            <w:proofErr w:type="spellStart"/>
+            <w:r>
+              <w:t>Tiến</w:t>
+            </w:r>
+            <w:proofErr w:type="spellEnd"/>
           </w:p>
         </w:tc>
         <w:tc>
@@ -141,9 +361,27 @@
             <w:tcW w:w="3192" w:type="dxa"/>
           </w:tcPr>
           <w:p>
+            <w:proofErr w:type="spellStart"/>
             <w:r>
-              <w:t>Diệp Thế Nghĩa</w:t>
+              <w:t>Diệp</w:t>
             </w:r>
+            <w:proofErr w:type="spellEnd"/>
+            <w:r>
+              <w:t xml:space="preserve"> </w:t>
+            </w:r>
+            <w:proofErr w:type="spellStart"/>
+            <w:r>
+              <w:t>Thế</w:t>
+            </w:r>
+            <w:proofErr w:type="spellEnd"/>
+            <w:r>
+              <w:t xml:space="preserve"> </w:t>
+            </w:r>
+            <w:proofErr w:type="spellStart"/>
+            <w:r>
+              <w:t>Nghĩa</w:t>
+            </w:r>
+            <w:proofErr w:type="spellEnd"/>
           </w:p>
         </w:tc>
         <w:tc>
@@ -169,19 +407,212 @@
       <w:pPr>
         <w:pStyle w:val="Heading1"/>
       </w:pPr>
-      <w:r>
-        <w:t xml:space="preserve">Giới thiệu về đề </w:t>
-      </w:r>
+      <w:proofErr w:type="spellStart"/>
+      <w:r>
+        <w:t>Giới</w:t>
+      </w:r>
+      <w:proofErr w:type="spellEnd"/>
+      <w:r>
+        <w:t xml:space="preserve"> </w:t>
+      </w:r>
+      <w:proofErr w:type="spellStart"/>
+      <w:r>
+        <w:t>thiệu</w:t>
+      </w:r>
+      <w:proofErr w:type="spellEnd"/>
+      <w:r>
+        <w:t xml:space="preserve"> </w:t>
+      </w:r>
+      <w:proofErr w:type="spellStart"/>
+      <w:r>
+        <w:t>về</w:t>
+      </w:r>
+      <w:proofErr w:type="spellEnd"/>
+      <w:r>
+        <w:t xml:space="preserve"> </w:t>
+      </w:r>
+      <w:proofErr w:type="spellStart"/>
+      <w:r>
+        <w:t>đề</w:t>
+      </w:r>
+      <w:proofErr w:type="spellEnd"/>
+      <w:r>
+        <w:t xml:space="preserve"> </w:t>
+      </w:r>
+      <w:proofErr w:type="spellStart"/>
       <w:proofErr w:type="gramStart"/>
       <w:r>
-        <w:t>tài :</w:t>
+        <w:t>tài</w:t>
+      </w:r>
+      <w:proofErr w:type="spellEnd"/>
+      <w:r>
+        <w:t xml:space="preserve"> :</w:t>
       </w:r>
       <w:proofErr w:type="gramEnd"/>
     </w:p>
     <w:p>
       <w:r>
         <w:tab/>
-        <w:t xml:space="preserve">Đề tài của nhóm là tìm hiểu về phương pháp kiểm tra văn bản có ẩn dữ liệu hay không bằng Word </w:t>
+      </w:r>
+      <w:proofErr w:type="spellStart"/>
+      <w:r>
+        <w:t>Đề</w:t>
+      </w:r>
+      <w:proofErr w:type="spellEnd"/>
+      <w:r>
+        <w:t xml:space="preserve"> </w:t>
+      </w:r>
+      <w:proofErr w:type="spellStart"/>
+      <w:r>
+        <w:t>tài</w:t>
+      </w:r>
+      <w:proofErr w:type="spellEnd"/>
+      <w:r>
+        <w:t xml:space="preserve"> </w:t>
+      </w:r>
+      <w:proofErr w:type="spellStart"/>
+      <w:r>
+        <w:t>của</w:t>
+      </w:r>
+      <w:proofErr w:type="spellEnd"/>
+      <w:r>
+        <w:t xml:space="preserve"> </w:t>
+      </w:r>
+      <w:proofErr w:type="spellStart"/>
+      <w:r>
+        <w:t>nhóm</w:t>
+      </w:r>
+      <w:proofErr w:type="spellEnd"/>
+      <w:r>
+        <w:t xml:space="preserve"> </w:t>
+      </w:r>
+      <w:proofErr w:type="spellStart"/>
+      <w:r>
+        <w:t>là</w:t>
+      </w:r>
+      <w:proofErr w:type="spellEnd"/>
+      <w:r>
+        <w:t xml:space="preserve"> </w:t>
+      </w:r>
+      <w:proofErr w:type="spellStart"/>
+      <w:r>
+        <w:t>tìm</w:t>
+      </w:r>
+      <w:proofErr w:type="spellEnd"/>
+      <w:r>
+        <w:t xml:space="preserve"> </w:t>
+      </w:r>
+      <w:proofErr w:type="spellStart"/>
+      <w:r>
+        <w:t>hiểu</w:t>
+      </w:r>
+      <w:proofErr w:type="spellEnd"/>
+      <w:r>
+        <w:t xml:space="preserve"> </w:t>
+      </w:r>
+      <w:proofErr w:type="spellStart"/>
+      <w:r>
+        <w:t>về</w:t>
+      </w:r>
+      <w:proofErr w:type="spellEnd"/>
+      <w:r>
+        <w:t xml:space="preserve"> </w:t>
+      </w:r>
+      <w:proofErr w:type="spellStart"/>
+      <w:r>
+        <w:t>phương</w:t>
+      </w:r>
+      <w:proofErr w:type="spellEnd"/>
+      <w:r>
+        <w:t xml:space="preserve"> </w:t>
+      </w:r>
+      <w:proofErr w:type="spellStart"/>
+      <w:r>
+        <w:t>pháp</w:t>
+      </w:r>
+      <w:proofErr w:type="spellEnd"/>
+      <w:r>
+        <w:t xml:space="preserve"> </w:t>
+      </w:r>
+      <w:proofErr w:type="spellStart"/>
+      <w:r>
+        <w:t>kiểm</w:t>
+      </w:r>
+      <w:proofErr w:type="spellEnd"/>
+      <w:r>
+        <w:t xml:space="preserve"> </w:t>
+      </w:r>
+      <w:proofErr w:type="spellStart"/>
+      <w:r>
+        <w:t>tra</w:t>
+      </w:r>
+      <w:proofErr w:type="spellEnd"/>
+      <w:r>
+        <w:t xml:space="preserve"> </w:t>
+      </w:r>
+      <w:proofErr w:type="spellStart"/>
+      <w:r>
+        <w:t>văn</w:t>
+      </w:r>
+      <w:proofErr w:type="spellEnd"/>
+      <w:r>
+        <w:t xml:space="preserve"> </w:t>
+      </w:r>
+      <w:proofErr w:type="spellStart"/>
+      <w:r>
+        <w:t>bản</w:t>
+      </w:r>
+      <w:proofErr w:type="spellEnd"/>
+      <w:r>
+        <w:t xml:space="preserve"> </w:t>
+      </w:r>
+      <w:proofErr w:type="spellStart"/>
+      <w:r>
+        <w:t>có</w:t>
+      </w:r>
+      <w:proofErr w:type="spellEnd"/>
+      <w:r>
+        <w:t xml:space="preserve"> </w:t>
+      </w:r>
+      <w:proofErr w:type="spellStart"/>
+      <w:r>
+        <w:t>ẩn</w:t>
+      </w:r>
+      <w:proofErr w:type="spellEnd"/>
+      <w:r>
+        <w:t xml:space="preserve"> </w:t>
+      </w:r>
+      <w:proofErr w:type="spellStart"/>
+      <w:r>
+        <w:t>dữ</w:t>
+      </w:r>
+      <w:proofErr w:type="spellEnd"/>
+      <w:r>
+        <w:t xml:space="preserve"> </w:t>
+      </w:r>
+      <w:proofErr w:type="spellStart"/>
+      <w:r>
+        <w:t>liệu</w:t>
+      </w:r>
+      <w:proofErr w:type="spellEnd"/>
+      <w:r>
+        <w:t xml:space="preserve"> hay </w:t>
+      </w:r>
+      <w:proofErr w:type="spellStart"/>
+      <w:r>
+        <w:t>không</w:t>
+      </w:r>
+      <w:proofErr w:type="spellEnd"/>
+      <w:r>
+        <w:t xml:space="preserve"> </w:t>
+      </w:r>
+      <w:proofErr w:type="spellStart"/>
+      <w:r>
+        <w:t>bằng</w:t>
+      </w:r>
+      <w:proofErr w:type="spellEnd"/>
+      <w:r>
+        <w:t xml:space="preserve"> Word </w:t>
       </w:r>
       <w:proofErr w:type="gramStart"/>
       <w:r>
@@ -191,21 +622,311 @@
       <w:r>
         <w:t xml:space="preserve"> </w:t>
       </w:r>
+      <w:proofErr w:type="spellStart"/>
       <w:proofErr w:type="gramStart"/>
       <w:r>
-        <w:t>Các kỹ thuật ản dữ liệu được kiểm tra là NICETEXT, TEXTTO và Markov Chain.</w:t>
+        <w:t>Các</w:t>
+      </w:r>
+      <w:proofErr w:type="spellEnd"/>
+      <w:r>
+        <w:t xml:space="preserve"> </w:t>
+      </w:r>
+      <w:proofErr w:type="spellStart"/>
+      <w:r>
+        <w:t>kỹ</w:t>
+      </w:r>
+      <w:proofErr w:type="spellEnd"/>
+      <w:r>
+        <w:t xml:space="preserve"> </w:t>
+      </w:r>
+      <w:proofErr w:type="spellStart"/>
+      <w:r>
+        <w:t>thuật</w:t>
+      </w:r>
+      <w:proofErr w:type="spellEnd"/>
+      <w:r>
+        <w:t xml:space="preserve"> </w:t>
+      </w:r>
+      <w:proofErr w:type="spellStart"/>
+      <w:r>
+        <w:t>ản</w:t>
+      </w:r>
+      <w:proofErr w:type="spellEnd"/>
+      <w:r>
+        <w:t xml:space="preserve"> </w:t>
+      </w:r>
+      <w:proofErr w:type="spellStart"/>
+      <w:r>
+        <w:t>dữ</w:t>
+      </w:r>
+      <w:proofErr w:type="spellEnd"/>
+      <w:r>
+        <w:t xml:space="preserve"> </w:t>
+      </w:r>
+      <w:proofErr w:type="spellStart"/>
+      <w:r>
+        <w:t>liệu</w:t>
+      </w:r>
+      <w:proofErr w:type="spellEnd"/>
+      <w:r>
+        <w:t xml:space="preserve"> </w:t>
+      </w:r>
+      <w:proofErr w:type="spellStart"/>
+      <w:r>
+        <w:t>được</w:t>
+      </w:r>
+      <w:proofErr w:type="spellEnd"/>
+      <w:r>
+        <w:t xml:space="preserve"> </w:t>
+      </w:r>
+      <w:proofErr w:type="spellStart"/>
+      <w:r>
+        <w:t>kiểm</w:t>
+      </w:r>
+      <w:proofErr w:type="spellEnd"/>
+      <w:r>
+        <w:t xml:space="preserve"> </w:t>
+      </w:r>
+      <w:proofErr w:type="spellStart"/>
+      <w:r>
+        <w:t>tra</w:t>
+      </w:r>
+      <w:proofErr w:type="spellEnd"/>
+      <w:r>
+        <w:t xml:space="preserve"> </w:t>
+      </w:r>
+      <w:proofErr w:type="spellStart"/>
+      <w:r>
+        <w:t>là</w:t>
+      </w:r>
+      <w:proofErr w:type="spellEnd"/>
+      <w:r>
+        <w:t xml:space="preserve"> NICETEXT, TEXTTO </w:t>
+      </w:r>
+      <w:proofErr w:type="spellStart"/>
+      <w:r>
+        <w:t>và</w:t>
+      </w:r>
+      <w:proofErr w:type="spellEnd"/>
+      <w:r>
+        <w:t xml:space="preserve"> Markov Chain.</w:t>
       </w:r>
       <w:proofErr w:type="gramEnd"/>
       <w:r>
-        <w:t xml:space="preserve"> Từ phương pháp </w:t>
-      </w:r>
+        <w:t xml:space="preserve"> </w:t>
+      </w:r>
+      <w:proofErr w:type="spellStart"/>
+      <w:r>
+        <w:t>Từ</w:t>
+      </w:r>
+      <w:proofErr w:type="spellEnd"/>
+      <w:r>
+        <w:t xml:space="preserve"> </w:t>
+      </w:r>
+      <w:proofErr w:type="spellStart"/>
+      <w:r>
+        <w:t>phương</w:t>
+      </w:r>
+      <w:proofErr w:type="spellEnd"/>
+      <w:r>
+        <w:t xml:space="preserve"> </w:t>
+      </w:r>
+      <w:proofErr w:type="spellStart"/>
+      <w:r>
+        <w:t>pháp</w:t>
+      </w:r>
+      <w:proofErr w:type="spellEnd"/>
+      <w:r>
+        <w:t xml:space="preserve"> </w:t>
+      </w:r>
+      <w:proofErr w:type="spellStart"/>
       <w:proofErr w:type="gramStart"/>
       <w:r>
-        <w:t>này ,</w:t>
+        <w:t>này</w:t>
+      </w:r>
+      <w:proofErr w:type="spellEnd"/>
+      <w:r>
+        <w:t xml:space="preserve"> ,</w:t>
       </w:r>
       <w:proofErr w:type="gramEnd"/>
       <w:r>
-        <w:t xml:space="preserve"> một machine  sẽ được tạo ra và huấn luyện để phân biệt văn bản có nhúng bằng ba phương pháp nhúng ở trên không ?</w:t>
+        <w:t xml:space="preserve"> </w:t>
+      </w:r>
+      <w:proofErr w:type="spellStart"/>
+      <w:r>
+        <w:t>một</w:t>
+      </w:r>
+      <w:proofErr w:type="spellEnd"/>
+      <w:r>
+        <w:t xml:space="preserve"> machine  </w:t>
+      </w:r>
+      <w:proofErr w:type="spellStart"/>
+      <w:r>
+        <w:t>sẽ</w:t>
+      </w:r>
+      <w:proofErr w:type="spellEnd"/>
+      <w:r>
+        <w:t xml:space="preserve"> </w:t>
+      </w:r>
+      <w:proofErr w:type="spellStart"/>
+      <w:r>
+        <w:t>được</w:t>
+      </w:r>
+      <w:proofErr w:type="spellEnd"/>
+      <w:r>
+        <w:t xml:space="preserve"> </w:t>
+      </w:r>
+      <w:proofErr w:type="spellStart"/>
+      <w:r>
+        <w:t>tạo</w:t>
+      </w:r>
+      <w:proofErr w:type="spellEnd"/>
+      <w:r>
+        <w:t xml:space="preserve"> </w:t>
+      </w:r>
+      <w:proofErr w:type="spellStart"/>
+      <w:r>
+        <w:t>ra</w:t>
+      </w:r>
+      <w:proofErr w:type="spellEnd"/>
+      <w:r>
+        <w:t xml:space="preserve"> </w:t>
+      </w:r>
+      <w:proofErr w:type="spellStart"/>
+      <w:r>
+        <w:t>và</w:t>
+      </w:r>
+      <w:proofErr w:type="spellEnd"/>
+      <w:r>
+        <w:t xml:space="preserve"> </w:t>
+      </w:r>
+      <w:proofErr w:type="spellStart"/>
+      <w:r>
+        <w:t>huấn</w:t>
+      </w:r>
+      <w:proofErr w:type="spellEnd"/>
+      <w:r>
+        <w:t xml:space="preserve"> </w:t>
+      </w:r>
+      <w:proofErr w:type="spellStart"/>
+      <w:r>
+        <w:t>luyện</w:t>
+      </w:r>
+      <w:proofErr w:type="spellEnd"/>
+      <w:r>
+        <w:t xml:space="preserve"> </w:t>
+      </w:r>
+      <w:proofErr w:type="spellStart"/>
+      <w:r>
+        <w:t>để</w:t>
+      </w:r>
+      <w:proofErr w:type="spellEnd"/>
+      <w:r>
+        <w:t xml:space="preserve"> </w:t>
+      </w:r>
+      <w:proofErr w:type="spellStart"/>
+      <w:r>
+        <w:t>phân</w:t>
+      </w:r>
+      <w:proofErr w:type="spellEnd"/>
+      <w:r>
+        <w:t xml:space="preserve"> </w:t>
+      </w:r>
+      <w:proofErr w:type="spellStart"/>
+      <w:r>
+        <w:t>biệt</w:t>
+      </w:r>
+      <w:proofErr w:type="spellEnd"/>
+      <w:r>
+        <w:t xml:space="preserve"> </w:t>
+      </w:r>
+      <w:proofErr w:type="spellStart"/>
+      <w:r>
+        <w:t>văn</w:t>
+      </w:r>
+      <w:proofErr w:type="spellEnd"/>
+      <w:r>
+        <w:t xml:space="preserve"> </w:t>
+      </w:r>
+      <w:proofErr w:type="spellStart"/>
+      <w:r>
+        <w:t>bản</w:t>
+      </w:r>
+      <w:proofErr w:type="spellEnd"/>
+      <w:r>
+        <w:t xml:space="preserve"> </w:t>
+      </w:r>
+      <w:proofErr w:type="spellStart"/>
+      <w:r>
+        <w:t>có</w:t>
+      </w:r>
+      <w:proofErr w:type="spellEnd"/>
+      <w:r>
+        <w:t xml:space="preserve"> </w:t>
+      </w:r>
+      <w:proofErr w:type="spellStart"/>
+      <w:r>
+        <w:t>nhúng</w:t>
+      </w:r>
+      <w:proofErr w:type="spellEnd"/>
+      <w:r>
+        <w:t xml:space="preserve"> </w:t>
+      </w:r>
+      <w:proofErr w:type="spellStart"/>
+      <w:r>
+        <w:t>bằng</w:t>
+      </w:r>
+      <w:proofErr w:type="spellEnd"/>
+      <w:r>
+        <w:t xml:space="preserve"> </w:t>
+      </w:r>
+      <w:proofErr w:type="spellStart"/>
+      <w:r>
+        <w:t>ba</w:t>
+      </w:r>
+      <w:proofErr w:type="spellEnd"/>
+      <w:r>
+        <w:t xml:space="preserve"> </w:t>
+      </w:r>
+      <w:proofErr w:type="spellStart"/>
+      <w:r>
+        <w:t>phương</w:t>
+      </w:r>
+      <w:proofErr w:type="spellEnd"/>
+      <w:r>
+        <w:t xml:space="preserve"> </w:t>
+      </w:r>
+      <w:proofErr w:type="spellStart"/>
+      <w:r>
+        <w:t>pháp</w:t>
+      </w:r>
+      <w:proofErr w:type="spellEnd"/>
+      <w:r>
+        <w:t xml:space="preserve"> </w:t>
+      </w:r>
+      <w:proofErr w:type="spellStart"/>
+      <w:r>
+        <w:t>nhúng</w:t>
+      </w:r>
+      <w:proofErr w:type="spellEnd"/>
+      <w:r>
+        <w:t xml:space="preserve"> ở </w:t>
+      </w:r>
+      <w:proofErr w:type="spellStart"/>
+      <w:r>
+        <w:t>trên</w:t>
+      </w:r>
+      <w:proofErr w:type="spellEnd"/>
+      <w:r>
+        <w:t xml:space="preserve"> </w:t>
+      </w:r>
+      <w:proofErr w:type="spellStart"/>
+      <w:r>
+        <w:t>không</w:t>
+      </w:r>
+      <w:proofErr w:type="spellEnd"/>
+      <w:r>
+        <w:t xml:space="preserve"> ?</w:t>
       </w:r>
     </w:p>
     <w:p>
@@ -215,6 +936,3888 @@
       <w:r>
         <w:t>Word Location</w:t>
       </w:r>
+      <w:r>
+        <w:t>:</w:t>
+      </w:r>
+    </w:p>
+    <w:p/>
+    <w:p>
+      <w:pPr>
+        <w:pStyle w:val="ListParagraph"/>
+        <w:numPr>
+          <w:ilvl w:val="0"/>
+          <w:numId w:val="1"/>
+        </w:numPr>
+      </w:pPr>
+      <w:r>
+        <w:t>Word location:</w:t>
+      </w:r>
+    </w:p>
+    <w:p>
+      <w:pPr>
+        <w:ind w:firstLine="720"/>
+      </w:pPr>
+      <w:proofErr w:type="spellStart"/>
+      <w:r>
+        <w:t>Trong</w:t>
+      </w:r>
+      <w:proofErr w:type="spellEnd"/>
+      <w:r>
+        <w:t xml:space="preserve"> </w:t>
+      </w:r>
+      <w:proofErr w:type="spellStart"/>
+      <w:r>
+        <w:t>phương</w:t>
+      </w:r>
+      <w:proofErr w:type="spellEnd"/>
+      <w:r>
+        <w:t xml:space="preserve"> </w:t>
+      </w:r>
+      <w:proofErr w:type="spellStart"/>
+      <w:r>
+        <w:t>pháp</w:t>
+      </w:r>
+      <w:proofErr w:type="spellEnd"/>
+      <w:r>
+        <w:t xml:space="preserve"> </w:t>
+      </w:r>
+      <w:proofErr w:type="spellStart"/>
+      <w:r>
+        <w:t>này</w:t>
+      </w:r>
+      <w:proofErr w:type="spellEnd"/>
+      <w:r>
+        <w:t xml:space="preserve">, </w:t>
+      </w:r>
+      <w:proofErr w:type="spellStart"/>
+      <w:r>
+        <w:t>chúng</w:t>
+      </w:r>
+      <w:proofErr w:type="spellEnd"/>
+      <w:r>
+        <w:t xml:space="preserve"> </w:t>
+      </w:r>
+      <w:proofErr w:type="spellStart"/>
+      <w:r>
+        <w:t>ta</w:t>
+      </w:r>
+      <w:proofErr w:type="spellEnd"/>
+      <w:r>
+        <w:t xml:space="preserve"> </w:t>
+      </w:r>
+      <w:proofErr w:type="spellStart"/>
+      <w:r>
+        <w:t>xem</w:t>
+      </w:r>
+      <w:proofErr w:type="spellEnd"/>
+      <w:r>
+        <w:t xml:space="preserve"> </w:t>
+      </w:r>
+      <w:proofErr w:type="spellStart"/>
+      <w:r>
+        <w:t>các</w:t>
+      </w:r>
+      <w:proofErr w:type="spellEnd"/>
+      <w:r>
+        <w:t xml:space="preserve"> </w:t>
+      </w:r>
+      <w:proofErr w:type="spellStart"/>
+      <w:r>
+        <w:t>câu</w:t>
+      </w:r>
+      <w:proofErr w:type="spellEnd"/>
+      <w:r>
+        <w:t xml:space="preserve"> </w:t>
+      </w:r>
+      <w:proofErr w:type="spellStart"/>
+      <w:r>
+        <w:t>liền</w:t>
+      </w:r>
+      <w:proofErr w:type="spellEnd"/>
+      <w:r>
+        <w:t xml:space="preserve"> </w:t>
+      </w:r>
+      <w:proofErr w:type="spellStart"/>
+      <w:r>
+        <w:t>kề</w:t>
+      </w:r>
+      <w:proofErr w:type="spellEnd"/>
+      <w:r>
+        <w:t xml:space="preserve"> </w:t>
+      </w:r>
+      <w:proofErr w:type="spellStart"/>
+      <w:r>
+        <w:t>nhau</w:t>
+      </w:r>
+      <w:proofErr w:type="spellEnd"/>
+      <w:r>
+        <w:t xml:space="preserve"> </w:t>
+      </w:r>
+      <w:proofErr w:type="spellStart"/>
+      <w:r>
+        <w:t>như</w:t>
+      </w:r>
+      <w:proofErr w:type="spellEnd"/>
+      <w:r>
+        <w:t xml:space="preserve"> </w:t>
+      </w:r>
+      <w:proofErr w:type="spellStart"/>
+      <w:r>
+        <w:t>là</w:t>
+      </w:r>
+      <w:proofErr w:type="spellEnd"/>
+      <w:r>
+        <w:t xml:space="preserve"> 1 </w:t>
+      </w:r>
+      <w:proofErr w:type="spellStart"/>
+      <w:r>
+        <w:t>đoạn</w:t>
+      </w:r>
+      <w:proofErr w:type="spellEnd"/>
+      <w:r>
+        <w:t xml:space="preserve"> </w:t>
+      </w:r>
+      <w:proofErr w:type="spellStart"/>
+      <w:r>
+        <w:t>văn</w:t>
+      </w:r>
+      <w:proofErr w:type="spellEnd"/>
+      <w:r>
+        <w:t xml:space="preserve"> </w:t>
+      </w:r>
+      <w:proofErr w:type="spellStart"/>
+      <w:r>
+        <w:t>bản</w:t>
+      </w:r>
+      <w:proofErr w:type="spellEnd"/>
+      <w:r>
+        <w:t xml:space="preserve">. </w:t>
+      </w:r>
+      <w:proofErr w:type="spellStart"/>
+      <w:r>
+        <w:t>Vậy</w:t>
+      </w:r>
+      <w:proofErr w:type="spellEnd"/>
+      <w:r>
+        <w:t xml:space="preserve"> </w:t>
+      </w:r>
+      <w:proofErr w:type="spellStart"/>
+      <w:r>
+        <w:t>chúng</w:t>
+      </w:r>
+      <w:proofErr w:type="spellEnd"/>
+      <w:r>
+        <w:t xml:space="preserve"> </w:t>
+      </w:r>
+      <w:proofErr w:type="spellStart"/>
+      <w:r>
+        <w:t>ta</w:t>
+      </w:r>
+      <w:proofErr w:type="spellEnd"/>
+      <w:r>
+        <w:t xml:space="preserve"> </w:t>
+      </w:r>
+      <w:proofErr w:type="spellStart"/>
+      <w:r>
+        <w:t>có</w:t>
+      </w:r>
+      <w:proofErr w:type="spellEnd"/>
+      <w:r>
+        <w:t xml:space="preserve"> </w:t>
+      </w:r>
+      <w:proofErr w:type="spellStart"/>
+      <w:r>
+        <w:t>thể</w:t>
+      </w:r>
+      <w:proofErr w:type="spellEnd"/>
+      <w:r>
+        <w:t xml:space="preserve"> </w:t>
+      </w:r>
+      <w:proofErr w:type="spellStart"/>
+      <w:r>
+        <w:t>xem</w:t>
+      </w:r>
+      <w:proofErr w:type="spellEnd"/>
+      <w:r>
+        <w:t xml:space="preserve"> </w:t>
+      </w:r>
+      <w:proofErr w:type="spellStart"/>
+      <w:r>
+        <w:t>một</w:t>
+      </w:r>
+      <w:proofErr w:type="spellEnd"/>
+      <w:r>
+        <w:t xml:space="preserve"> </w:t>
+      </w:r>
+      <w:proofErr w:type="spellStart"/>
+      <w:r>
+        <w:t>phần</w:t>
+      </w:r>
+      <w:proofErr w:type="spellEnd"/>
+      <w:r>
+        <w:t xml:space="preserve"> </w:t>
+      </w:r>
+      <w:proofErr w:type="spellStart"/>
+      <w:r>
+        <w:t>của</w:t>
+      </w:r>
+      <w:proofErr w:type="spellEnd"/>
+      <w:r>
+        <w:t xml:space="preserve"> </w:t>
+      </w:r>
+      <w:proofErr w:type="spellStart"/>
+      <w:r>
+        <w:t>văn</w:t>
+      </w:r>
+      <w:proofErr w:type="spellEnd"/>
+      <w:r>
+        <w:t xml:space="preserve"> </w:t>
+      </w:r>
+      <w:proofErr w:type="spellStart"/>
+      <w:r>
+        <w:t>bản</w:t>
+      </w:r>
+      <w:proofErr w:type="spellEnd"/>
+      <w:r>
+        <w:t xml:space="preserve"> hay </w:t>
+      </w:r>
+      <w:proofErr w:type="spellStart"/>
+      <w:r>
+        <w:t>toàn</w:t>
+      </w:r>
+      <w:proofErr w:type="spellEnd"/>
+      <w:r>
+        <w:t xml:space="preserve"> </w:t>
+      </w:r>
+      <w:proofErr w:type="spellStart"/>
+      <w:r>
+        <w:t>bộ</w:t>
+      </w:r>
+      <w:proofErr w:type="spellEnd"/>
+      <w:r>
+        <w:t xml:space="preserve"> </w:t>
+      </w:r>
+      <w:proofErr w:type="spellStart"/>
+      <w:r>
+        <w:t>văn</w:t>
+      </w:r>
+      <w:proofErr w:type="spellEnd"/>
+      <w:r>
+        <w:t xml:space="preserve"> </w:t>
+      </w:r>
+      <w:proofErr w:type="spellStart"/>
+      <w:r>
+        <w:t>bản</w:t>
+      </w:r>
+      <w:proofErr w:type="spellEnd"/>
+      <w:r>
+        <w:t xml:space="preserve"> </w:t>
+      </w:r>
+      <w:proofErr w:type="spellStart"/>
+      <w:r>
+        <w:t>như</w:t>
+      </w:r>
+      <w:proofErr w:type="spellEnd"/>
+      <w:r>
+        <w:t xml:space="preserve"> 1 </w:t>
+      </w:r>
+      <w:proofErr w:type="spellStart"/>
+      <w:r>
+        <w:t>phân</w:t>
+      </w:r>
+      <w:proofErr w:type="spellEnd"/>
+      <w:r>
+        <w:t xml:space="preserve"> </w:t>
+      </w:r>
+      <w:proofErr w:type="spellStart"/>
+      <w:r>
+        <w:t>đoạn</w:t>
+      </w:r>
+      <w:proofErr w:type="spellEnd"/>
+      <w:r>
+        <w:t xml:space="preserve">. </w:t>
+      </w:r>
+      <w:proofErr w:type="spellStart"/>
+      <w:proofErr w:type="gramStart"/>
+      <w:r>
+        <w:t>Trong</w:t>
+      </w:r>
+      <w:proofErr w:type="spellEnd"/>
+      <w:r>
+        <w:t xml:space="preserve"> </w:t>
+      </w:r>
+      <w:proofErr w:type="spellStart"/>
+      <w:r>
+        <w:t>thí</w:t>
+      </w:r>
+      <w:proofErr w:type="spellEnd"/>
+      <w:r>
+        <w:t xml:space="preserve"> </w:t>
+      </w:r>
+      <w:proofErr w:type="spellStart"/>
+      <w:r>
+        <w:t>nghiệm</w:t>
+      </w:r>
+      <w:proofErr w:type="spellEnd"/>
+      <w:r>
+        <w:t xml:space="preserve"> </w:t>
+      </w:r>
+      <w:proofErr w:type="spellStart"/>
+      <w:r>
+        <w:t>này</w:t>
+      </w:r>
+      <w:proofErr w:type="spellEnd"/>
+      <w:r>
+        <w:t>.</w:t>
+      </w:r>
+      <w:proofErr w:type="gramEnd"/>
+      <w:r>
+        <w:t xml:space="preserve"> </w:t>
+      </w:r>
+      <w:proofErr w:type="spellStart"/>
+      <w:r>
+        <w:t>Tất</w:t>
+      </w:r>
+      <w:proofErr w:type="spellEnd"/>
+      <w:r>
+        <w:t xml:space="preserve"> </w:t>
+      </w:r>
+      <w:proofErr w:type="spellStart"/>
+      <w:r>
+        <w:t>cả</w:t>
+      </w:r>
+      <w:proofErr w:type="spellEnd"/>
+      <w:r>
+        <w:t xml:space="preserve"> </w:t>
+      </w:r>
+      <w:proofErr w:type="spellStart"/>
+      <w:r>
+        <w:t>các</w:t>
+      </w:r>
+      <w:proofErr w:type="spellEnd"/>
+      <w:r>
+        <w:t xml:space="preserve"> </w:t>
+      </w:r>
+      <w:proofErr w:type="spellStart"/>
+      <w:r>
+        <w:t>công</w:t>
+      </w:r>
+      <w:proofErr w:type="spellEnd"/>
+      <w:r>
+        <w:t xml:space="preserve"> </w:t>
+      </w:r>
+      <w:proofErr w:type="spellStart"/>
+      <w:r>
+        <w:t>việc</w:t>
+      </w:r>
+      <w:proofErr w:type="spellEnd"/>
+      <w:r>
+        <w:t xml:space="preserve"> </w:t>
+      </w:r>
+      <w:proofErr w:type="spellStart"/>
+      <w:r>
+        <w:t>ta</w:t>
+      </w:r>
+      <w:proofErr w:type="spellEnd"/>
+      <w:r>
+        <w:t xml:space="preserve"> </w:t>
+      </w:r>
+      <w:proofErr w:type="spellStart"/>
+      <w:r>
+        <w:t>sẽ</w:t>
+      </w:r>
+      <w:proofErr w:type="spellEnd"/>
+      <w:r>
+        <w:t xml:space="preserve"> </w:t>
+      </w:r>
+      <w:proofErr w:type="spellStart"/>
+      <w:r>
+        <w:t>xét</w:t>
+      </w:r>
+      <w:proofErr w:type="spellEnd"/>
+      <w:r>
+        <w:t xml:space="preserve"> </w:t>
+      </w:r>
+      <w:proofErr w:type="spellStart"/>
+      <w:r>
+        <w:t>trên</w:t>
+      </w:r>
+      <w:proofErr w:type="spellEnd"/>
+      <w:r>
+        <w:t xml:space="preserve"> </w:t>
+      </w:r>
+      <w:proofErr w:type="spellStart"/>
+      <w:r>
+        <w:t>các</w:t>
+      </w:r>
+      <w:proofErr w:type="spellEnd"/>
+      <w:r>
+        <w:t xml:space="preserve"> </w:t>
+      </w:r>
+      <w:proofErr w:type="spellStart"/>
+      <w:r>
+        <w:t>phân</w:t>
+      </w:r>
+      <w:proofErr w:type="spellEnd"/>
+      <w:r>
+        <w:t xml:space="preserve"> </w:t>
+      </w:r>
+      <w:proofErr w:type="spellStart"/>
+      <w:r>
+        <w:t>đoạn</w:t>
+      </w:r>
+      <w:proofErr w:type="spellEnd"/>
+      <w:r>
+        <w:t xml:space="preserve"> </w:t>
+      </w:r>
+      <w:proofErr w:type="spellStart"/>
+      <w:r>
+        <w:t>văn</w:t>
+      </w:r>
+      <w:proofErr w:type="spellEnd"/>
+      <w:r>
+        <w:t xml:space="preserve"> </w:t>
+      </w:r>
+      <w:proofErr w:type="spellStart"/>
+      <w:r>
+        <w:t>bản</w:t>
+      </w:r>
+      <w:proofErr w:type="spellEnd"/>
+      <w:r>
+        <w:t>.</w:t>
+      </w:r>
+    </w:p>
+    <w:p>
+      <w:pPr>
+        <w:ind w:firstLine="720"/>
+      </w:pPr>
+      <w:proofErr w:type="spellStart"/>
+      <w:proofErr w:type="gramStart"/>
+      <w:r>
+        <w:t>Một</w:t>
+      </w:r>
+      <w:proofErr w:type="spellEnd"/>
+      <w:r>
+        <w:t xml:space="preserve"> </w:t>
+      </w:r>
+      <w:proofErr w:type="spellStart"/>
+      <w:r>
+        <w:t>văn</w:t>
+      </w:r>
+      <w:proofErr w:type="spellEnd"/>
+      <w:r>
+        <w:t xml:space="preserve"> </w:t>
+      </w:r>
+      <w:proofErr w:type="spellStart"/>
+      <w:r>
+        <w:t>bản</w:t>
+      </w:r>
+      <w:proofErr w:type="spellEnd"/>
+      <w:r>
+        <w:t xml:space="preserve"> </w:t>
+      </w:r>
+      <w:proofErr w:type="spellStart"/>
+      <w:r>
+        <w:t>được</w:t>
+      </w:r>
+      <w:proofErr w:type="spellEnd"/>
+      <w:r>
+        <w:t xml:space="preserve"> </w:t>
+      </w:r>
+      <w:proofErr w:type="spellStart"/>
+      <w:r>
+        <w:t>chia</w:t>
+      </w:r>
+      <w:proofErr w:type="spellEnd"/>
+      <w:r>
+        <w:t xml:space="preserve"> </w:t>
+      </w:r>
+      <w:proofErr w:type="spellStart"/>
+      <w:r>
+        <w:t>thành</w:t>
+      </w:r>
+      <w:proofErr w:type="spellEnd"/>
+      <w:r>
+        <w:t xml:space="preserve"> </w:t>
+      </w:r>
+      <w:proofErr w:type="spellStart"/>
+      <w:r>
+        <w:t>nhiều</w:t>
+      </w:r>
+      <w:proofErr w:type="spellEnd"/>
+      <w:r>
+        <w:t xml:space="preserve"> </w:t>
+      </w:r>
+      <w:proofErr w:type="spellStart"/>
+      <w:r>
+        <w:t>phân</w:t>
+      </w:r>
+      <w:proofErr w:type="spellEnd"/>
+      <w:r>
+        <w:t xml:space="preserve"> </w:t>
+      </w:r>
+      <w:proofErr w:type="spellStart"/>
+      <w:r>
+        <w:t>đoạn</w:t>
+      </w:r>
+      <w:proofErr w:type="spellEnd"/>
+      <w:r>
+        <w:t>.</w:t>
+      </w:r>
+      <w:proofErr w:type="gramEnd"/>
+      <w:r>
+        <w:t xml:space="preserve"> </w:t>
+      </w:r>
+      <w:proofErr w:type="spellStart"/>
+      <w:proofErr w:type="gramStart"/>
+      <w:r>
+        <w:t>Trong</w:t>
+      </w:r>
+      <w:proofErr w:type="spellEnd"/>
+      <w:r>
+        <w:t xml:space="preserve"> </w:t>
+      </w:r>
+      <w:proofErr w:type="spellStart"/>
+      <w:r>
+        <w:t>mỗi</w:t>
+      </w:r>
+      <w:proofErr w:type="spellEnd"/>
+      <w:r>
+        <w:t xml:space="preserve"> </w:t>
+      </w:r>
+      <w:proofErr w:type="spellStart"/>
+      <w:r>
+        <w:t>phân</w:t>
+      </w:r>
+      <w:proofErr w:type="spellEnd"/>
+      <w:r>
+        <w:t xml:space="preserve"> </w:t>
+      </w:r>
+      <w:proofErr w:type="spellStart"/>
+      <w:r>
+        <w:t>đoạn</w:t>
+      </w:r>
+      <w:proofErr w:type="spellEnd"/>
+      <w:r>
+        <w:t xml:space="preserve"> </w:t>
+      </w:r>
+      <w:proofErr w:type="spellStart"/>
+      <w:r>
+        <w:t>ta</w:t>
+      </w:r>
+      <w:proofErr w:type="spellEnd"/>
+      <w:r>
+        <w:t xml:space="preserve"> </w:t>
+      </w:r>
+      <w:proofErr w:type="spellStart"/>
+      <w:r>
+        <w:t>sẽ</w:t>
+      </w:r>
+      <w:proofErr w:type="spellEnd"/>
+      <w:r>
+        <w:t xml:space="preserve"> </w:t>
+      </w:r>
+      <w:proofErr w:type="spellStart"/>
+      <w:r>
+        <w:t>có</w:t>
+      </w:r>
+      <w:proofErr w:type="spellEnd"/>
+      <w:r>
+        <w:t xml:space="preserve"> </w:t>
+      </w:r>
+      <w:proofErr w:type="spellStart"/>
+      <w:r>
+        <w:t>các</w:t>
+      </w:r>
+      <w:proofErr w:type="spellEnd"/>
+      <w:r>
+        <w:t xml:space="preserve"> </w:t>
+      </w:r>
+      <w:proofErr w:type="spellStart"/>
+      <w:r>
+        <w:t>từ</w:t>
+      </w:r>
+      <w:proofErr w:type="spellEnd"/>
+      <w:r>
+        <w:t xml:space="preserve">, </w:t>
+      </w:r>
+      <w:proofErr w:type="spellStart"/>
+      <w:r>
+        <w:t>và</w:t>
+      </w:r>
+      <w:proofErr w:type="spellEnd"/>
+      <w:r>
+        <w:t xml:space="preserve"> </w:t>
+      </w:r>
+      <w:proofErr w:type="spellStart"/>
+      <w:r>
+        <w:t>thứ</w:t>
+      </w:r>
+      <w:proofErr w:type="spellEnd"/>
+      <w:r>
+        <w:t xml:space="preserve"> </w:t>
+      </w:r>
+      <w:proofErr w:type="spellStart"/>
+      <w:r>
+        <w:t>tự</w:t>
+      </w:r>
+      <w:proofErr w:type="spellEnd"/>
+      <w:r>
+        <w:t xml:space="preserve"> </w:t>
+      </w:r>
+      <w:proofErr w:type="spellStart"/>
+      <w:r>
+        <w:t>của</w:t>
+      </w:r>
+      <w:proofErr w:type="spellEnd"/>
+      <w:r>
+        <w:t xml:space="preserve"> </w:t>
+      </w:r>
+      <w:proofErr w:type="spellStart"/>
+      <w:r>
+        <w:t>nó</w:t>
+      </w:r>
+      <w:proofErr w:type="spellEnd"/>
+      <w:r>
+        <w:t>.</w:t>
+      </w:r>
+      <w:proofErr w:type="gramEnd"/>
+    </w:p>
+    <w:p>
+      <w:pPr>
+        <w:ind w:firstLine="720"/>
+      </w:pPr>
+      <w:r>
+        <w:tab/>
+      </w:r>
+      <w:r>
+        <w:rPr>
+          <w:noProof/>
+        </w:rPr>
+        <w:drawing>
+          <wp:inline distT="0" distB="0" distL="0" distR="0">
+            <wp:extent cx="2009775" cy="255270"/>
+            <wp:effectExtent l="19050" t="0" r="9525" b="0"/>
+            <wp:docPr id="1" name="Picture 1"/>
+            <wp:cNvGraphicFramePr>
+              <a:graphicFrameLocks xmlns:a="http://schemas.openxmlformats.org/drawingml/2006/main" noChangeAspect="1"/>
+            </wp:cNvGraphicFramePr>
+            <a:graphic xmlns:a="http://schemas.openxmlformats.org/drawingml/2006/main">
+              <a:graphicData uri="http://schemas.openxmlformats.org/drawingml/2006/picture">
+                <pic:pic xmlns:pic="http://schemas.openxmlformats.org/drawingml/2006/picture">
+                  <pic:nvPicPr>
+                    <pic:cNvPr id="0" name="Picture 1"/>
+                    <pic:cNvPicPr>
+                      <a:picLocks noChangeAspect="1" noChangeArrowheads="1"/>
+                    </pic:cNvPicPr>
+                  </pic:nvPicPr>
+                  <pic:blipFill>
+                    <a:blip r:embed="rId6" cstate="print"/>
+                    <a:srcRect/>
+                    <a:stretch>
+                      <a:fillRect/>
+                    </a:stretch>
+                  </pic:blipFill>
+                  <pic:spPr bwMode="auto">
+                    <a:xfrm>
+                      <a:off x="0" y="0"/>
+                      <a:ext cx="2009775" cy="255270"/>
+                    </a:xfrm>
+                    <a:prstGeom prst="rect">
+                      <a:avLst/>
+                    </a:prstGeom>
+                    <a:noFill/>
+                    <a:ln w="9525">
+                      <a:noFill/>
+                      <a:miter lim="800000"/>
+                      <a:headEnd/>
+                      <a:tailEnd/>
+                    </a:ln>
+                  </pic:spPr>
+                </pic:pic>
+              </a:graphicData>
+            </a:graphic>
+          </wp:inline>
+        </w:drawing>
+      </w:r>
+    </w:p>
+    <w:p>
+      <w:pPr>
+        <w:ind w:firstLine="720"/>
+      </w:pPr>
+      <w:proofErr w:type="spellStart"/>
+      <w:r>
+        <w:t>Với</w:t>
+      </w:r>
+      <w:proofErr w:type="spellEnd"/>
+      <w:r>
+        <w:t xml:space="preserve"> </w:t>
+      </w:r>
+      <w:proofErr w:type="spellStart"/>
+      <w:r>
+        <w:t>Wi</w:t>
+      </w:r>
+      <w:proofErr w:type="spellEnd"/>
+      <w:r>
+        <w:t xml:space="preserve">, 0&lt;= </w:t>
+      </w:r>
+      <w:proofErr w:type="spellStart"/>
+      <w:r>
+        <w:t>i</w:t>
+      </w:r>
+      <w:proofErr w:type="spellEnd"/>
+      <w:r>
+        <w:t xml:space="preserve">&lt;= n-1, </w:t>
+      </w:r>
+      <w:proofErr w:type="spellStart"/>
+      <w:r>
+        <w:t>là</w:t>
+      </w:r>
+      <w:proofErr w:type="spellEnd"/>
+      <w:r>
+        <w:t xml:space="preserve"> </w:t>
+      </w:r>
+      <w:proofErr w:type="spellStart"/>
+      <w:r>
+        <w:t>thứ</w:t>
+      </w:r>
+      <w:proofErr w:type="spellEnd"/>
+      <w:r>
+        <w:t xml:space="preserve"> </w:t>
+      </w:r>
+      <w:proofErr w:type="spellStart"/>
+      <w:r>
+        <w:t>tự</w:t>
+      </w:r>
+      <w:proofErr w:type="spellEnd"/>
+      <w:r>
+        <w:t xml:space="preserve"> </w:t>
+      </w:r>
+      <w:proofErr w:type="spellStart"/>
+      <w:r>
+        <w:t>của</w:t>
+      </w:r>
+      <w:proofErr w:type="spellEnd"/>
+      <w:r>
+        <w:t xml:space="preserve"> </w:t>
+      </w:r>
+      <w:proofErr w:type="spellStart"/>
+      <w:proofErr w:type="gramStart"/>
+      <w:r>
+        <w:t>từ</w:t>
+      </w:r>
+      <w:proofErr w:type="spellEnd"/>
+      <w:r>
+        <w:t xml:space="preserve">  </w:t>
+      </w:r>
+      <w:proofErr w:type="spellStart"/>
+      <w:r>
+        <w:t>trong</w:t>
+      </w:r>
+      <w:proofErr w:type="spellEnd"/>
+      <w:proofErr w:type="gramEnd"/>
+      <w:r>
+        <w:t xml:space="preserve"> </w:t>
+      </w:r>
+      <w:proofErr w:type="spellStart"/>
+      <w:r>
+        <w:t>phân</w:t>
+      </w:r>
+      <w:proofErr w:type="spellEnd"/>
+      <w:r>
+        <w:t xml:space="preserve"> </w:t>
+      </w:r>
+      <w:proofErr w:type="spellStart"/>
+      <w:r>
+        <w:t>đoạn</w:t>
+      </w:r>
+      <w:proofErr w:type="spellEnd"/>
+      <w:r>
+        <w:t>.</w:t>
+      </w:r>
+    </w:p>
+    <w:p>
+      <w:pPr>
+        <w:ind w:firstLine="720"/>
+      </w:pPr>
+      <w:proofErr w:type="spellStart"/>
+      <w:r>
+        <w:t>Vị</w:t>
+      </w:r>
+      <w:proofErr w:type="spellEnd"/>
+      <w:r>
+        <w:t xml:space="preserve"> </w:t>
+      </w:r>
+      <w:proofErr w:type="spellStart"/>
+      <w:r>
+        <w:t>trí</w:t>
+      </w:r>
+      <w:proofErr w:type="spellEnd"/>
+      <w:r>
+        <w:t xml:space="preserve"> </w:t>
+      </w:r>
+      <w:proofErr w:type="spellStart"/>
+      <w:r>
+        <w:t>của</w:t>
+      </w:r>
+      <w:proofErr w:type="spellEnd"/>
+      <w:r>
+        <w:t xml:space="preserve"> </w:t>
+      </w:r>
+      <w:proofErr w:type="spellStart"/>
+      <w:r>
+        <w:t>từ</w:t>
+      </w:r>
+      <w:proofErr w:type="spellEnd"/>
+      <w:r>
+        <w:t xml:space="preserve"> </w:t>
+      </w:r>
+      <w:proofErr w:type="spellStart"/>
+      <w:r>
+        <w:t>trong</w:t>
+      </w:r>
+      <w:proofErr w:type="spellEnd"/>
+      <w:r>
+        <w:t xml:space="preserve"> </w:t>
+      </w:r>
+      <w:proofErr w:type="spellStart"/>
+      <w:r>
+        <w:t>văn</w:t>
+      </w:r>
+      <w:proofErr w:type="spellEnd"/>
+      <w:r>
+        <w:t xml:space="preserve"> </w:t>
+      </w:r>
+      <w:proofErr w:type="spellStart"/>
+      <w:r>
+        <w:t>bản</w:t>
+      </w:r>
+      <w:proofErr w:type="spellEnd"/>
+      <w:r>
+        <w:t xml:space="preserve"> </w:t>
+      </w:r>
+      <w:proofErr w:type="spellStart"/>
+      <w:r>
+        <w:t>được</w:t>
+      </w:r>
+      <w:proofErr w:type="spellEnd"/>
+      <w:r>
+        <w:t xml:space="preserve"> </w:t>
+      </w:r>
+      <w:proofErr w:type="spellStart"/>
+      <w:r>
+        <w:t>xác</w:t>
+      </w:r>
+      <w:proofErr w:type="spellEnd"/>
+      <w:r>
+        <w:t xml:space="preserve"> </w:t>
+      </w:r>
+      <w:proofErr w:type="spellStart"/>
+      <w:r>
+        <w:t>định</w:t>
+      </w:r>
+      <w:proofErr w:type="spellEnd"/>
+    </w:p>
+    <w:p>
+      <w:pPr>
+        <w:ind w:firstLine="720"/>
+      </w:pPr>
+      <w:r>
+        <w:tab/>
+      </w:r>
+      <w:r>
+        <w:rPr>
+          <w:noProof/>
+        </w:rPr>
+        <w:drawing>
+          <wp:inline distT="0" distB="0" distL="0" distR="0">
+            <wp:extent cx="829310" cy="510540"/>
+            <wp:effectExtent l="19050" t="0" r="8890" b="0"/>
+            <wp:docPr id="4" name="Picture 4"/>
+            <wp:cNvGraphicFramePr>
+              <a:graphicFrameLocks xmlns:a="http://schemas.openxmlformats.org/drawingml/2006/main" noChangeAspect="1"/>
+            </wp:cNvGraphicFramePr>
+            <a:graphic xmlns:a="http://schemas.openxmlformats.org/drawingml/2006/main">
+              <a:graphicData uri="http://schemas.openxmlformats.org/drawingml/2006/picture">
+                <pic:pic xmlns:pic="http://schemas.openxmlformats.org/drawingml/2006/picture">
+                  <pic:nvPicPr>
+                    <pic:cNvPr id="0" name="Picture 4"/>
+                    <pic:cNvPicPr>
+                      <a:picLocks noChangeAspect="1" noChangeArrowheads="1"/>
+                    </pic:cNvPicPr>
+                  </pic:nvPicPr>
+                  <pic:blipFill>
+                    <a:blip r:embed="rId7" cstate="print"/>
+                    <a:srcRect/>
+                    <a:stretch>
+                      <a:fillRect/>
+                    </a:stretch>
+                  </pic:blipFill>
+                  <pic:spPr bwMode="auto">
+                    <a:xfrm>
+                      <a:off x="0" y="0"/>
+                      <a:ext cx="829310" cy="510540"/>
+                    </a:xfrm>
+                    <a:prstGeom prst="rect">
+                      <a:avLst/>
+                    </a:prstGeom>
+                    <a:noFill/>
+                    <a:ln w="9525">
+                      <a:noFill/>
+                      <a:miter lim="800000"/>
+                      <a:headEnd/>
+                      <a:tailEnd/>
+                    </a:ln>
+                  </pic:spPr>
+                </pic:pic>
+              </a:graphicData>
+            </a:graphic>
+          </wp:inline>
+        </w:drawing>
+      </w:r>
+    </w:p>
+    <w:p>
+      <w:pPr>
+        <w:ind w:firstLine="720"/>
+      </w:pPr>
+      <w:proofErr w:type="spellStart"/>
+      <w:proofErr w:type="gramStart"/>
+      <w:r>
+        <w:t>Dể</w:t>
+      </w:r>
+      <w:proofErr w:type="spellEnd"/>
+      <w:r>
+        <w:t xml:space="preserve"> </w:t>
+      </w:r>
+      <w:proofErr w:type="spellStart"/>
+      <w:r>
+        <w:t>dàng</w:t>
+      </w:r>
+      <w:proofErr w:type="spellEnd"/>
+      <w:r>
+        <w:t xml:space="preserve"> </w:t>
+      </w:r>
+      <w:proofErr w:type="spellStart"/>
+      <w:r>
+        <w:t>nhận</w:t>
+      </w:r>
+      <w:proofErr w:type="spellEnd"/>
+      <w:r>
+        <w:t xml:space="preserve"> </w:t>
+      </w:r>
+      <w:proofErr w:type="spellStart"/>
+      <w:r>
+        <w:t>thấy</w:t>
+      </w:r>
+      <w:proofErr w:type="spellEnd"/>
+      <w:r>
+        <w:t xml:space="preserve"> </w:t>
+      </w:r>
+      <w:proofErr w:type="spellStart"/>
+      <w:r>
+        <w:t>rằng</w:t>
+      </w:r>
+      <w:proofErr w:type="spellEnd"/>
+      <w:r>
+        <w:t xml:space="preserve">, 0&lt; </w:t>
+      </w:r>
+      <w:proofErr w:type="spellStart"/>
+      <w:r>
+        <w:t>WLi</w:t>
+      </w:r>
+      <w:proofErr w:type="spellEnd"/>
+      <w:r>
+        <w:t>&lt;1.</w:t>
+      </w:r>
+      <w:proofErr w:type="gramEnd"/>
+    </w:p>
+    <w:p>
+      <w:pPr>
+        <w:ind w:firstLine="720"/>
+      </w:pPr>
+      <w:proofErr w:type="spellStart"/>
+      <w:r>
+        <w:lastRenderedPageBreak/>
+        <w:t>Thực</w:t>
+      </w:r>
+      <w:proofErr w:type="spellEnd"/>
+      <w:r>
+        <w:t xml:space="preserve"> </w:t>
+      </w:r>
+      <w:proofErr w:type="spellStart"/>
+      <w:proofErr w:type="gramStart"/>
+      <w:r>
+        <w:t>ra</w:t>
+      </w:r>
+      <w:proofErr w:type="spellEnd"/>
+      <w:r>
+        <w:t xml:space="preserve"> ,</w:t>
+      </w:r>
+      <w:proofErr w:type="gramEnd"/>
+      <w:r>
+        <w:t xml:space="preserve"> </w:t>
+      </w:r>
+      <w:proofErr w:type="spellStart"/>
+      <w:r>
+        <w:t>trong</w:t>
+      </w:r>
+      <w:proofErr w:type="spellEnd"/>
+      <w:r>
+        <w:t xml:space="preserve"> 1 </w:t>
+      </w:r>
+      <w:proofErr w:type="spellStart"/>
+      <w:r>
+        <w:t>phân</w:t>
+      </w:r>
+      <w:proofErr w:type="spellEnd"/>
+      <w:r>
+        <w:t xml:space="preserve"> </w:t>
+      </w:r>
+      <w:proofErr w:type="spellStart"/>
+      <w:r>
+        <w:t>đoạn</w:t>
+      </w:r>
+      <w:proofErr w:type="spellEnd"/>
+      <w:r>
+        <w:t xml:space="preserve"> </w:t>
+      </w:r>
+      <w:proofErr w:type="spellStart"/>
+      <w:r>
+        <w:t>văn</w:t>
+      </w:r>
+      <w:proofErr w:type="spellEnd"/>
+      <w:r>
+        <w:t xml:space="preserve"> </w:t>
+      </w:r>
+      <w:proofErr w:type="spellStart"/>
+      <w:r>
+        <w:t>bản</w:t>
+      </w:r>
+      <w:proofErr w:type="spellEnd"/>
+      <w:r>
+        <w:t xml:space="preserve">. </w:t>
+      </w:r>
+      <w:proofErr w:type="spellStart"/>
+      <w:r>
+        <w:t>Chỉ</w:t>
+      </w:r>
+      <w:proofErr w:type="spellEnd"/>
+      <w:r>
+        <w:t xml:space="preserve"> </w:t>
+      </w:r>
+      <w:proofErr w:type="spellStart"/>
+      <w:r>
+        <w:t>có</w:t>
+      </w:r>
+      <w:proofErr w:type="spellEnd"/>
+      <w:r>
+        <w:t xml:space="preserve"> </w:t>
+      </w:r>
+      <w:proofErr w:type="spellStart"/>
+      <w:r>
+        <w:t>xác</w:t>
+      </w:r>
+      <w:proofErr w:type="spellEnd"/>
+      <w:r>
+        <w:t xml:space="preserve"> </w:t>
+      </w:r>
+      <w:proofErr w:type="spellStart"/>
+      <w:r>
+        <w:t>định</w:t>
+      </w:r>
+      <w:proofErr w:type="spellEnd"/>
+      <w:r>
+        <w:t xml:space="preserve"> </w:t>
+      </w:r>
+      <w:proofErr w:type="spellStart"/>
+      <w:r>
+        <w:t>một</w:t>
+      </w:r>
+      <w:proofErr w:type="spellEnd"/>
+      <w:r>
+        <w:t xml:space="preserve"> </w:t>
+      </w:r>
+      <w:proofErr w:type="spellStart"/>
+      <w:r>
+        <w:t>số</w:t>
+      </w:r>
+      <w:proofErr w:type="spellEnd"/>
+      <w:r>
+        <w:t xml:space="preserve"> </w:t>
+      </w:r>
+      <w:proofErr w:type="spellStart"/>
+      <w:r>
+        <w:t>hữu</w:t>
+      </w:r>
+      <w:proofErr w:type="spellEnd"/>
+      <w:r>
+        <w:t xml:space="preserve"> </w:t>
+      </w:r>
+      <w:proofErr w:type="spellStart"/>
+      <w:r>
+        <w:t>hạn</w:t>
+      </w:r>
+      <w:proofErr w:type="spellEnd"/>
+      <w:r>
+        <w:t xml:space="preserve"> m </w:t>
+      </w:r>
+      <w:proofErr w:type="spellStart"/>
+      <w:r>
+        <w:t>các</w:t>
+      </w:r>
+      <w:proofErr w:type="spellEnd"/>
+      <w:r>
+        <w:t xml:space="preserve"> </w:t>
+      </w:r>
+      <w:proofErr w:type="spellStart"/>
+      <w:r>
+        <w:t>từ</w:t>
+      </w:r>
+      <w:proofErr w:type="spellEnd"/>
+      <w:r>
+        <w:t xml:space="preserve"> </w:t>
+      </w:r>
+      <w:proofErr w:type="gramStart"/>
+      <w:r>
+        <w:t xml:space="preserve">( </w:t>
+      </w:r>
+      <w:r>
+        <w:t>W</w:t>
+      </w:r>
+      <w:r>
+        <w:rPr>
+          <w:vertAlign w:val="subscript"/>
+        </w:rPr>
+        <w:t>k</w:t>
+      </w:r>
+      <w:r>
+        <w:t>’</w:t>
+      </w:r>
+      <w:proofErr w:type="gramEnd"/>
+      <w:r>
+        <w:t xml:space="preserve"> ) </w:t>
+      </w:r>
+      <w:proofErr w:type="spellStart"/>
+      <w:r>
+        <w:t>và</w:t>
+      </w:r>
+      <w:proofErr w:type="spellEnd"/>
+      <w:r>
+        <w:t xml:space="preserve"> </w:t>
+      </w:r>
+      <w:proofErr w:type="spellStart"/>
+      <w:r>
+        <w:t>mỗi</w:t>
+      </w:r>
+      <w:proofErr w:type="spellEnd"/>
+      <w:r>
+        <w:t xml:space="preserve"> </w:t>
+      </w:r>
+      <w:proofErr w:type="spellStart"/>
+      <w:r>
+        <w:t>từ</w:t>
+      </w:r>
+      <w:proofErr w:type="spellEnd"/>
+      <w:r>
+        <w:t xml:space="preserve"> </w:t>
+      </w:r>
+      <w:proofErr w:type="spellStart"/>
+      <w:r>
+        <w:t>thì</w:t>
+      </w:r>
+      <w:proofErr w:type="spellEnd"/>
+      <w:r>
+        <w:t xml:space="preserve"> </w:t>
+      </w:r>
+      <w:proofErr w:type="spellStart"/>
+      <w:r>
+        <w:t>có</w:t>
+      </w:r>
+      <w:proofErr w:type="spellEnd"/>
+      <w:r>
+        <w:t xml:space="preserve">  </w:t>
+      </w:r>
+      <w:proofErr w:type="spellStart"/>
+      <w:r>
+        <w:t>n</w:t>
+      </w:r>
+      <w:r>
+        <w:rPr>
+          <w:vertAlign w:val="subscript"/>
+        </w:rPr>
+        <w:t>k</w:t>
+      </w:r>
+      <w:proofErr w:type="spellEnd"/>
+      <w:r>
+        <w:t xml:space="preserve"> </w:t>
+      </w:r>
+      <w:proofErr w:type="spellStart"/>
+      <w:r>
+        <w:t>hiển</w:t>
+      </w:r>
+      <w:proofErr w:type="spellEnd"/>
+      <w:r>
+        <w:t xml:space="preserve"> </w:t>
+      </w:r>
+      <w:proofErr w:type="spellStart"/>
+      <w:r>
+        <w:t>thị</w:t>
+      </w:r>
+      <w:proofErr w:type="spellEnd"/>
+      <w:r>
+        <w:t xml:space="preserve"> ( </w:t>
+      </w:r>
+      <w:proofErr w:type="spellStart"/>
+      <w:r>
+        <w:t>lúc</w:t>
+      </w:r>
+      <w:proofErr w:type="spellEnd"/>
+      <w:r>
+        <w:t xml:space="preserve"> </w:t>
+      </w:r>
+      <w:proofErr w:type="spellStart"/>
+      <w:r>
+        <w:t>chổ</w:t>
+      </w:r>
+      <w:proofErr w:type="spellEnd"/>
+      <w:r>
+        <w:t xml:space="preserve"> </w:t>
+      </w:r>
+      <w:proofErr w:type="spellStart"/>
+      <w:r>
+        <w:t>này</w:t>
+      </w:r>
+      <w:proofErr w:type="spellEnd"/>
+      <w:r>
+        <w:t xml:space="preserve"> </w:t>
+      </w:r>
+      <w:proofErr w:type="spellStart"/>
+      <w:r>
+        <w:t>lúc</w:t>
+      </w:r>
+      <w:proofErr w:type="spellEnd"/>
+      <w:r>
+        <w:t xml:space="preserve"> </w:t>
+      </w:r>
+      <w:proofErr w:type="spellStart"/>
+      <w:r>
+        <w:t>chổ</w:t>
+      </w:r>
+      <w:proofErr w:type="spellEnd"/>
+      <w:r>
+        <w:t xml:space="preserve"> </w:t>
+      </w:r>
+      <w:proofErr w:type="spellStart"/>
+      <w:r>
+        <w:t>khác</w:t>
+      </w:r>
+      <w:proofErr w:type="spellEnd"/>
+      <w:r>
+        <w:t xml:space="preserve">). Do </w:t>
+      </w:r>
+      <w:proofErr w:type="spellStart"/>
+      <w:r>
+        <w:t>đó</w:t>
+      </w:r>
+      <w:proofErr w:type="spellEnd"/>
+      <w:r>
+        <w:t xml:space="preserve"> </w:t>
+      </w:r>
+      <w:proofErr w:type="spellStart"/>
+      <w:r>
+        <w:t>ta</w:t>
+      </w:r>
+      <w:proofErr w:type="spellEnd"/>
+      <w:r>
+        <w:t xml:space="preserve"> </w:t>
+      </w:r>
+      <w:proofErr w:type="spellStart"/>
+      <w:r>
+        <w:t>có</w:t>
+      </w:r>
+      <w:proofErr w:type="spellEnd"/>
+      <w:r>
+        <w:t xml:space="preserve"> 1 </w:t>
+      </w:r>
+      <w:proofErr w:type="spellStart"/>
+      <w:r>
+        <w:t>phép</w:t>
+      </w:r>
+      <w:proofErr w:type="spellEnd"/>
+      <w:r>
+        <w:t xml:space="preserve"> </w:t>
+      </w:r>
+      <w:proofErr w:type="spellStart"/>
+      <w:r>
+        <w:t>tính</w:t>
+      </w:r>
+      <w:proofErr w:type="spellEnd"/>
+      <w:r>
+        <w:t xml:space="preserve">. </w:t>
+      </w:r>
+    </w:p>
+    <w:p>
+      <w:pPr>
+        <w:ind w:firstLine="720"/>
+      </w:pPr>
+      <w:r>
+        <w:rPr>
+          <w:noProof/>
+        </w:rPr>
+        <w:drawing>
+          <wp:inline distT="0" distB="0" distL="0" distR="0">
+            <wp:extent cx="925195" cy="499745"/>
+            <wp:effectExtent l="19050" t="0" r="8255" b="0"/>
+            <wp:docPr id="13" name="Picture 13"/>
+            <wp:cNvGraphicFramePr>
+              <a:graphicFrameLocks xmlns:a="http://schemas.openxmlformats.org/drawingml/2006/main" noChangeAspect="1"/>
+            </wp:cNvGraphicFramePr>
+            <a:graphic xmlns:a="http://schemas.openxmlformats.org/drawingml/2006/main">
+              <a:graphicData uri="http://schemas.openxmlformats.org/drawingml/2006/picture">
+                <pic:pic xmlns:pic="http://schemas.openxmlformats.org/drawingml/2006/picture">
+                  <pic:nvPicPr>
+                    <pic:cNvPr id="0" name="Picture 13"/>
+                    <pic:cNvPicPr>
+                      <a:picLocks noChangeAspect="1" noChangeArrowheads="1"/>
+                    </pic:cNvPicPr>
+                  </pic:nvPicPr>
+                  <pic:blipFill>
+                    <a:blip r:embed="rId8" cstate="print"/>
+                    <a:srcRect/>
+                    <a:stretch>
+                      <a:fillRect/>
+                    </a:stretch>
+                  </pic:blipFill>
+                  <pic:spPr bwMode="auto">
+                    <a:xfrm>
+                      <a:off x="0" y="0"/>
+                      <a:ext cx="925195" cy="499745"/>
+                    </a:xfrm>
+                    <a:prstGeom prst="rect">
+                      <a:avLst/>
+                    </a:prstGeom>
+                    <a:noFill/>
+                    <a:ln w="9525">
+                      <a:noFill/>
+                      <a:miter lim="800000"/>
+                      <a:headEnd/>
+                      <a:tailEnd/>
+                    </a:ln>
+                  </pic:spPr>
+                </pic:pic>
+              </a:graphicData>
+            </a:graphic>
+          </wp:inline>
+        </w:drawing>
+      </w:r>
+    </w:p>
+    <w:p>
+      <w:pPr>
+        <w:ind w:firstLine="720"/>
+      </w:pPr>
+      <w:proofErr w:type="spellStart"/>
+      <w:r>
+        <w:t>Nghĩa</w:t>
+      </w:r>
+      <w:proofErr w:type="spellEnd"/>
+      <w:r>
+        <w:t xml:space="preserve"> </w:t>
+      </w:r>
+      <w:proofErr w:type="spellStart"/>
+      <w:r>
+        <w:t>là</w:t>
+      </w:r>
+      <w:proofErr w:type="spellEnd"/>
+      <w:r>
+        <w:t xml:space="preserve">: </w:t>
+      </w:r>
+      <w:proofErr w:type="spellStart"/>
+      <w:r>
+        <w:t>Số</w:t>
+      </w:r>
+      <w:proofErr w:type="spellEnd"/>
+      <w:r>
+        <w:t xml:space="preserve"> </w:t>
+      </w:r>
+      <w:proofErr w:type="spellStart"/>
+      <w:r>
+        <w:t>từ</w:t>
+      </w:r>
+      <w:proofErr w:type="spellEnd"/>
+      <w:r>
+        <w:t xml:space="preserve"> </w:t>
+      </w:r>
+      <w:proofErr w:type="spellStart"/>
+      <w:r>
+        <w:t>có</w:t>
+      </w:r>
+      <w:proofErr w:type="spellEnd"/>
+      <w:r>
+        <w:t xml:space="preserve"> </w:t>
+      </w:r>
+      <w:proofErr w:type="spellStart"/>
+      <w:r>
+        <w:t>trong</w:t>
+      </w:r>
+      <w:proofErr w:type="spellEnd"/>
+      <w:r>
+        <w:t xml:space="preserve"> </w:t>
+      </w:r>
+      <w:proofErr w:type="spellStart"/>
+      <w:r>
+        <w:t>đoạn</w:t>
+      </w:r>
+      <w:proofErr w:type="spellEnd"/>
+      <w:r>
+        <w:t xml:space="preserve"> </w:t>
+      </w:r>
+      <w:proofErr w:type="spellStart"/>
+      <w:r>
+        <w:t>văn</w:t>
+      </w:r>
+      <w:proofErr w:type="spellEnd"/>
+      <w:r>
+        <w:t xml:space="preserve"> </w:t>
+      </w:r>
+      <w:proofErr w:type="spellStart"/>
+      <w:r>
+        <w:t>bản</w:t>
+      </w:r>
+      <w:proofErr w:type="spellEnd"/>
+      <w:r>
+        <w:t xml:space="preserve">, </w:t>
+      </w:r>
+      <w:proofErr w:type="spellStart"/>
+      <w:r>
+        <w:t>sẽ</w:t>
+      </w:r>
+      <w:proofErr w:type="spellEnd"/>
+      <w:r>
+        <w:t xml:space="preserve"> </w:t>
+      </w:r>
+      <w:proofErr w:type="spellStart"/>
+      <w:r>
+        <w:t>bằng</w:t>
+      </w:r>
+      <w:proofErr w:type="spellEnd"/>
+      <w:r>
+        <w:t xml:space="preserve"> </w:t>
+      </w:r>
+      <w:proofErr w:type="spellStart"/>
+      <w:r>
+        <w:t>tổng</w:t>
+      </w:r>
+      <w:proofErr w:type="spellEnd"/>
+      <w:r>
+        <w:t xml:space="preserve"> </w:t>
+      </w:r>
+      <w:proofErr w:type="spellStart"/>
+      <w:r>
+        <w:t>tập</w:t>
+      </w:r>
+      <w:proofErr w:type="spellEnd"/>
+      <w:r>
+        <w:t xml:space="preserve"> </w:t>
+      </w:r>
+      <w:proofErr w:type="spellStart"/>
+      <w:r>
+        <w:t>hợp</w:t>
+      </w:r>
+      <w:proofErr w:type="spellEnd"/>
+      <w:r>
+        <w:t xml:space="preserve"> </w:t>
+      </w:r>
+      <w:proofErr w:type="spellStart"/>
+      <w:r>
+        <w:t>các</w:t>
+      </w:r>
+      <w:proofErr w:type="spellEnd"/>
+      <w:r>
+        <w:t xml:space="preserve"> </w:t>
+      </w:r>
+      <w:proofErr w:type="spellStart"/>
+      <w:r>
+        <w:t>từ</w:t>
+      </w:r>
+      <w:proofErr w:type="spellEnd"/>
+      <w:r>
+        <w:t xml:space="preserve"> </w:t>
+      </w:r>
+      <w:proofErr w:type="spellStart"/>
+      <w:r>
+        <w:t>có</w:t>
+      </w:r>
+      <w:proofErr w:type="spellEnd"/>
+      <w:r>
+        <w:t xml:space="preserve"> </w:t>
+      </w:r>
+      <w:proofErr w:type="spellStart"/>
+      <w:r>
+        <w:t>trong</w:t>
+      </w:r>
+      <w:proofErr w:type="spellEnd"/>
+      <w:r>
+        <w:t xml:space="preserve"> </w:t>
+      </w:r>
+      <w:proofErr w:type="spellStart"/>
+      <w:r>
+        <w:t>văn</w:t>
+      </w:r>
+      <w:proofErr w:type="spellEnd"/>
+      <w:r>
+        <w:t xml:space="preserve"> </w:t>
+      </w:r>
+      <w:proofErr w:type="spellStart"/>
+      <w:r>
+        <w:t>bản</w:t>
+      </w:r>
+      <w:proofErr w:type="spellEnd"/>
+      <w:r>
+        <w:t xml:space="preserve"> </w:t>
+      </w:r>
+      <w:proofErr w:type="spellStart"/>
+      <w:r>
+        <w:t>đó</w:t>
+      </w:r>
+      <w:proofErr w:type="spellEnd"/>
+      <w:r>
+        <w:t xml:space="preserve"> </w:t>
+      </w:r>
+      <w:proofErr w:type="spellStart"/>
+      <w:r>
+        <w:t>nhân</w:t>
+      </w:r>
+      <w:proofErr w:type="spellEnd"/>
+      <w:r>
+        <w:t xml:space="preserve"> </w:t>
+      </w:r>
+      <w:proofErr w:type="spellStart"/>
+      <w:r>
+        <w:t>với</w:t>
+      </w:r>
+      <w:proofErr w:type="spellEnd"/>
+      <w:r>
+        <w:t xml:space="preserve"> </w:t>
+      </w:r>
+      <w:proofErr w:type="spellStart"/>
+      <w:r>
+        <w:t>số</w:t>
+      </w:r>
+      <w:proofErr w:type="spellEnd"/>
+      <w:r>
+        <w:t xml:space="preserve"> </w:t>
+      </w:r>
+      <w:proofErr w:type="spellStart"/>
+      <w:r>
+        <w:t>lần</w:t>
+      </w:r>
+      <w:proofErr w:type="spellEnd"/>
+      <w:r>
+        <w:t xml:space="preserve"> </w:t>
+      </w:r>
+      <w:proofErr w:type="spellStart"/>
+      <w:r>
+        <w:t>xuất</w:t>
+      </w:r>
+      <w:proofErr w:type="spellEnd"/>
+      <w:r>
+        <w:t xml:space="preserve"> </w:t>
+      </w:r>
+      <w:proofErr w:type="spellStart"/>
+      <w:r>
+        <w:t>hiện</w:t>
+      </w:r>
+      <w:proofErr w:type="spellEnd"/>
+      <w:r>
+        <w:t xml:space="preserve"> </w:t>
+      </w:r>
+      <w:proofErr w:type="spellStart"/>
+      <w:r>
+        <w:t>của</w:t>
+      </w:r>
+      <w:proofErr w:type="spellEnd"/>
+      <w:r>
+        <w:t xml:space="preserve"> </w:t>
+      </w:r>
+      <w:proofErr w:type="spellStart"/>
+      <w:r>
+        <w:t>chính</w:t>
+      </w:r>
+      <w:proofErr w:type="spellEnd"/>
+      <w:r>
+        <w:t xml:space="preserve"> </w:t>
+      </w:r>
+      <w:proofErr w:type="spellStart"/>
+      <w:r>
+        <w:t>nó</w:t>
+      </w:r>
+      <w:proofErr w:type="spellEnd"/>
+      <w:r>
+        <w:t xml:space="preserve"> </w:t>
+      </w:r>
+      <w:proofErr w:type="gramStart"/>
+      <w:r>
+        <w:t xml:space="preserve">( </w:t>
+      </w:r>
+      <w:proofErr w:type="spellStart"/>
+      <w:r>
+        <w:t>tôi</w:t>
+      </w:r>
+      <w:proofErr w:type="spellEnd"/>
+      <w:proofErr w:type="gramEnd"/>
+      <w:r>
+        <w:t xml:space="preserve"> </w:t>
+      </w:r>
+      <w:proofErr w:type="spellStart"/>
+      <w:r>
+        <w:t>hiểu</w:t>
+      </w:r>
+      <w:proofErr w:type="spellEnd"/>
+      <w:r>
+        <w:t xml:space="preserve"> </w:t>
+      </w:r>
+      <w:proofErr w:type="spellStart"/>
+      <w:r>
+        <w:t>vậy</w:t>
+      </w:r>
+      <w:proofErr w:type="spellEnd"/>
+      <w:r>
+        <w:t xml:space="preserve"> ).</w:t>
+      </w:r>
+    </w:p>
+    <w:p>
+      <w:proofErr w:type="spellStart"/>
+      <w:proofErr w:type="gramStart"/>
+      <w:r>
+        <w:t>Đối</w:t>
+      </w:r>
+      <w:proofErr w:type="spellEnd"/>
+      <w:r>
+        <w:t xml:space="preserve"> </w:t>
+      </w:r>
+      <w:proofErr w:type="spellStart"/>
+      <w:r>
+        <w:t>với</w:t>
+      </w:r>
+      <w:proofErr w:type="spellEnd"/>
+      <w:r>
+        <w:t xml:space="preserve"> 1 </w:t>
+      </w:r>
+      <w:proofErr w:type="spellStart"/>
+      <w:r>
+        <w:t>từ</w:t>
+      </w:r>
+      <w:proofErr w:type="spellEnd"/>
+      <w:r>
+        <w:t xml:space="preserve"> W</w:t>
+      </w:r>
+      <w:r>
+        <w:rPr>
+          <w:vertAlign w:val="subscript"/>
+        </w:rPr>
+        <w:t>k</w:t>
+      </w:r>
+      <w:r>
+        <w:t xml:space="preserve"> </w:t>
+      </w:r>
+      <w:proofErr w:type="spellStart"/>
+      <w:r>
+        <w:t>thì</w:t>
+      </w:r>
+      <w:proofErr w:type="spellEnd"/>
+      <w:r>
+        <w:t xml:space="preserve"> </w:t>
+      </w:r>
+      <w:proofErr w:type="spellStart"/>
+      <w:r>
+        <w:t>có</w:t>
+      </w:r>
+      <w:proofErr w:type="spellEnd"/>
+      <w:r>
+        <w:t xml:space="preserve"> </w:t>
+      </w:r>
+      <w:proofErr w:type="spellStart"/>
+      <w:r>
+        <w:t>n</w:t>
+      </w:r>
+      <w:r>
+        <w:rPr>
+          <w:vertAlign w:val="subscript"/>
+        </w:rPr>
+        <w:t>k</w:t>
+      </w:r>
+      <w:proofErr w:type="spellEnd"/>
+      <w:r>
+        <w:t xml:space="preserve"> </w:t>
+      </w:r>
+      <w:proofErr w:type="spellStart"/>
+      <w:r>
+        <w:t>hiển</w:t>
+      </w:r>
+      <w:proofErr w:type="spellEnd"/>
+      <w:r>
+        <w:t xml:space="preserve"> </w:t>
+      </w:r>
+      <w:proofErr w:type="spellStart"/>
+      <w:r>
+        <w:t>thị</w:t>
+      </w:r>
+      <w:proofErr w:type="spellEnd"/>
+      <w:r>
+        <w:t>.</w:t>
+      </w:r>
+      <w:proofErr w:type="gramEnd"/>
+      <w:r>
+        <w:t xml:space="preserve"> Do </w:t>
+      </w:r>
+      <w:proofErr w:type="spellStart"/>
+      <w:r>
+        <w:t>đó</w:t>
+      </w:r>
+      <w:proofErr w:type="spellEnd"/>
+      <w:r>
+        <w:t xml:space="preserve"> </w:t>
+      </w:r>
+      <w:proofErr w:type="spellStart"/>
+      <w:r>
+        <w:t>ta</w:t>
+      </w:r>
+      <w:proofErr w:type="spellEnd"/>
+      <w:r>
+        <w:t xml:space="preserve"> </w:t>
+      </w:r>
+      <w:proofErr w:type="spellStart"/>
+      <w:r>
+        <w:t>nói</w:t>
+      </w:r>
+      <w:proofErr w:type="spellEnd"/>
+      <w:r>
+        <w:t xml:space="preserve"> </w:t>
+      </w:r>
+      <w:proofErr w:type="spellStart"/>
+      <w:r>
+        <w:t>từ</w:t>
+      </w:r>
+      <w:proofErr w:type="spellEnd"/>
+      <w:r>
+        <w:t xml:space="preserve"> W</w:t>
+      </w:r>
+      <w:r>
+        <w:rPr>
+          <w:vertAlign w:val="subscript"/>
+        </w:rPr>
+        <w:t>k</w:t>
+      </w:r>
+      <w:r>
+        <w:t xml:space="preserve"> </w:t>
+      </w:r>
+      <w:proofErr w:type="spellStart"/>
+      <w:r>
+        <w:t>có</w:t>
+      </w:r>
+      <w:proofErr w:type="spellEnd"/>
+      <w:r>
+        <w:t xml:space="preserve"> </w:t>
+      </w:r>
+      <w:proofErr w:type="spellStart"/>
+      <w:r>
+        <w:t>một</w:t>
+      </w:r>
+      <w:proofErr w:type="spellEnd"/>
+      <w:r>
+        <w:t xml:space="preserve"> set </w:t>
+      </w:r>
+      <w:proofErr w:type="spellStart"/>
+      <w:r>
+        <w:t>các</w:t>
+      </w:r>
+      <w:proofErr w:type="spellEnd"/>
+      <w:r>
+        <w:t xml:space="preserve"> words location.</w:t>
+      </w:r>
+    </w:p>
+    <w:p>
+      <w:r>
+        <w:rPr>
+          <w:noProof/>
+        </w:rPr>
+        <w:drawing>
+          <wp:anchor distT="0" distB="0" distL="114300" distR="114300" simplePos="0" relativeHeight="251659264" behindDoc="1" locked="0" layoutInCell="1" allowOverlap="1">
+            <wp:simplePos x="0" y="0"/>
+            <wp:positionH relativeFrom="column">
+              <wp:posOffset>-87630</wp:posOffset>
+            </wp:positionH>
+            <wp:positionV relativeFrom="paragraph">
+              <wp:posOffset>259080</wp:posOffset>
+            </wp:positionV>
+            <wp:extent cx="3194050" cy="382270"/>
+            <wp:effectExtent l="19050" t="0" r="6350" b="0"/>
+            <wp:wrapTight wrapText="bothSides">
+              <wp:wrapPolygon edited="0">
+                <wp:start x="-129" y="0"/>
+                <wp:lineTo x="-129" y="20452"/>
+                <wp:lineTo x="21643" y="20452"/>
+                <wp:lineTo x="21643" y="0"/>
+                <wp:lineTo x="-129" y="0"/>
+              </wp:wrapPolygon>
+            </wp:wrapTight>
+            <wp:docPr id="16" name="Picture 16"/>
+            <wp:cNvGraphicFramePr>
+              <a:graphicFrameLocks xmlns:a="http://schemas.openxmlformats.org/drawingml/2006/main" noChangeAspect="1"/>
+            </wp:cNvGraphicFramePr>
+            <a:graphic xmlns:a="http://schemas.openxmlformats.org/drawingml/2006/main">
+              <a:graphicData uri="http://schemas.openxmlformats.org/drawingml/2006/picture">
+                <pic:pic xmlns:pic="http://schemas.openxmlformats.org/drawingml/2006/picture">
+                  <pic:nvPicPr>
+                    <pic:cNvPr id="0" name="Picture 16"/>
+                    <pic:cNvPicPr>
+                      <a:picLocks noChangeAspect="1" noChangeArrowheads="1"/>
+                    </pic:cNvPicPr>
+                  </pic:nvPicPr>
+                  <pic:blipFill>
+                    <a:blip r:embed="rId9" cstate="print"/>
+                    <a:srcRect/>
+                    <a:stretch>
+                      <a:fillRect/>
+                    </a:stretch>
+                  </pic:blipFill>
+                  <pic:spPr bwMode="auto">
+                    <a:xfrm>
+                      <a:off x="0" y="0"/>
+                      <a:ext cx="3194050" cy="382270"/>
+                    </a:xfrm>
+                    <a:prstGeom prst="rect">
+                      <a:avLst/>
+                    </a:prstGeom>
+                    <a:noFill/>
+                    <a:ln w="9525">
+                      <a:noFill/>
+                      <a:miter lim="800000"/>
+                      <a:headEnd/>
+                      <a:tailEnd/>
+                    </a:ln>
+                  </pic:spPr>
+                </pic:pic>
+              </a:graphicData>
+            </a:graphic>
+          </wp:anchor>
+        </w:drawing>
+      </w:r>
+      <w:r>
+        <w:t xml:space="preserve">1 set </w:t>
+      </w:r>
+      <w:proofErr w:type="spellStart"/>
+      <w:r>
+        <w:t>vị</w:t>
+      </w:r>
+      <w:proofErr w:type="spellEnd"/>
+      <w:r>
+        <w:t xml:space="preserve"> </w:t>
+      </w:r>
+      <w:proofErr w:type="spellStart"/>
+      <w:r>
+        <w:t>trí</w:t>
+      </w:r>
+      <w:proofErr w:type="spellEnd"/>
+      <w:r>
+        <w:t xml:space="preserve"> </w:t>
+      </w:r>
+      <w:proofErr w:type="spellStart"/>
+      <w:r>
+        <w:t>của</w:t>
+      </w:r>
+      <w:proofErr w:type="spellEnd"/>
+      <w:r>
+        <w:t xml:space="preserve"> </w:t>
+      </w:r>
+      <w:proofErr w:type="spellStart"/>
+      <w:r>
+        <w:t>từ</w:t>
+      </w:r>
+      <w:proofErr w:type="spellEnd"/>
+      <w:r>
+        <w:t xml:space="preserve"> </w:t>
+      </w:r>
+      <w:proofErr w:type="gramStart"/>
+      <w:r>
+        <w:t>W</w:t>
+      </w:r>
+      <w:r>
+        <w:rPr>
+          <w:vertAlign w:val="subscript"/>
+        </w:rPr>
+        <w:t xml:space="preserve">k </w:t>
+      </w:r>
+      <w:r>
+        <w:t xml:space="preserve"> </w:t>
+      </w:r>
+      <w:proofErr w:type="spellStart"/>
+      <w:r>
+        <w:t>được</w:t>
+      </w:r>
+      <w:proofErr w:type="spellEnd"/>
+      <w:proofErr w:type="gramEnd"/>
+      <w:r>
+        <w:t xml:space="preserve"> </w:t>
+      </w:r>
+      <w:proofErr w:type="spellStart"/>
+      <w:r>
+        <w:t>biểu</w:t>
+      </w:r>
+      <w:proofErr w:type="spellEnd"/>
+      <w:r>
+        <w:t xml:space="preserve"> </w:t>
+      </w:r>
+      <w:proofErr w:type="spellStart"/>
+      <w:r>
+        <w:t>thị</w:t>
+      </w:r>
+      <w:proofErr w:type="spellEnd"/>
+      <w:r>
+        <w:t xml:space="preserve"> </w:t>
+      </w:r>
+      <w:proofErr w:type="spellStart"/>
+      <w:r>
+        <w:t>bằng</w:t>
+      </w:r>
+      <w:proofErr w:type="spellEnd"/>
+      <w:r>
+        <w:t xml:space="preserve"> LS ( W</w:t>
+      </w:r>
+      <w:r>
+        <w:rPr>
+          <w:vertAlign w:val="subscript"/>
+        </w:rPr>
+        <w:t>k</w:t>
+      </w:r>
+      <w:r>
+        <w:t>)</w:t>
+      </w:r>
+    </w:p>
+    <w:p>
+      <w:r>
+        <w:rPr>
+          <w:noProof/>
+        </w:rPr>
+        <w:drawing>
+          <wp:anchor distT="0" distB="0" distL="114300" distR="114300" simplePos="0" relativeHeight="251658240" behindDoc="0" locked="0" layoutInCell="1" allowOverlap="1">
+            <wp:simplePos x="0" y="0"/>
+            <wp:positionH relativeFrom="column">
+              <wp:posOffset>-2891790</wp:posOffset>
+            </wp:positionH>
+            <wp:positionV relativeFrom="paragraph">
+              <wp:posOffset>318770</wp:posOffset>
+            </wp:positionV>
+            <wp:extent cx="2426335" cy="350520"/>
+            <wp:effectExtent l="19050" t="0" r="0" b="0"/>
+            <wp:wrapSquare wrapText="bothSides"/>
+            <wp:docPr id="19" name="Picture 19"/>
+            <wp:cNvGraphicFramePr>
+              <a:graphicFrameLocks xmlns:a="http://schemas.openxmlformats.org/drawingml/2006/main" noChangeAspect="1"/>
+            </wp:cNvGraphicFramePr>
+            <a:graphic xmlns:a="http://schemas.openxmlformats.org/drawingml/2006/main">
+              <a:graphicData uri="http://schemas.openxmlformats.org/drawingml/2006/picture">
+                <pic:pic xmlns:pic="http://schemas.openxmlformats.org/drawingml/2006/picture">
+                  <pic:nvPicPr>
+                    <pic:cNvPr id="0" name="Picture 19"/>
+                    <pic:cNvPicPr>
+                      <a:picLocks noChangeAspect="1" noChangeArrowheads="1"/>
+                    </pic:cNvPicPr>
+                  </pic:nvPicPr>
+                  <pic:blipFill>
+                    <a:blip r:embed="rId10" cstate="print"/>
+                    <a:srcRect/>
+                    <a:stretch>
+                      <a:fillRect/>
+                    </a:stretch>
+                  </pic:blipFill>
+                  <pic:spPr bwMode="auto">
+                    <a:xfrm>
+                      <a:off x="0" y="0"/>
+                      <a:ext cx="2426335" cy="350520"/>
+                    </a:xfrm>
+                    <a:prstGeom prst="rect">
+                      <a:avLst/>
+                    </a:prstGeom>
+                    <a:noFill/>
+                    <a:ln w="9525">
+                      <a:noFill/>
+                      <a:miter lim="800000"/>
+                      <a:headEnd/>
+                      <a:tailEnd/>
+                    </a:ln>
+                  </pic:spPr>
+                </pic:pic>
+              </a:graphicData>
+            </a:graphic>
+          </wp:anchor>
+        </w:drawing>
+      </w:r>
+    </w:p>
+    <w:p/>
+    <w:p>
+      <w:r>
+        <w:tab/>
+      </w:r>
+    </w:p>
+    <w:p>
+      <w:proofErr w:type="spellStart"/>
+      <w:proofErr w:type="gramStart"/>
+      <w:r>
+        <w:t>Đặt</w:t>
+      </w:r>
+      <w:proofErr w:type="spellEnd"/>
+      <w:r>
+        <w:t xml:space="preserve"> S’ </w:t>
+      </w:r>
+      <w:proofErr w:type="spellStart"/>
+      <w:r>
+        <w:t>là</w:t>
+      </w:r>
+      <w:proofErr w:type="spellEnd"/>
+      <w:r>
+        <w:t xml:space="preserve"> </w:t>
+      </w:r>
+      <w:proofErr w:type="spellStart"/>
+      <w:r>
+        <w:t>tập</w:t>
+      </w:r>
+      <w:proofErr w:type="spellEnd"/>
+      <w:r>
+        <w:t xml:space="preserve"> </w:t>
+      </w:r>
+      <w:proofErr w:type="spellStart"/>
+      <w:r>
+        <w:t>hợp</w:t>
+      </w:r>
+      <w:proofErr w:type="spellEnd"/>
+      <w:r>
+        <w:t xml:space="preserve"> </w:t>
+      </w:r>
+      <w:proofErr w:type="spellStart"/>
+      <w:r>
+        <w:t>các</w:t>
+      </w:r>
+      <w:proofErr w:type="spellEnd"/>
+      <w:r>
+        <w:t xml:space="preserve"> </w:t>
+      </w:r>
+      <w:proofErr w:type="spellStart"/>
+      <w:r>
+        <w:t>từ</w:t>
+      </w:r>
+      <w:proofErr w:type="spellEnd"/>
+      <w:r>
+        <w:t xml:space="preserve"> </w:t>
+      </w:r>
+      <w:proofErr w:type="spellStart"/>
+      <w:r>
+        <w:t>riêng</w:t>
+      </w:r>
+      <w:proofErr w:type="spellEnd"/>
+      <w:r>
+        <w:t xml:space="preserve"> </w:t>
+      </w:r>
+      <w:proofErr w:type="spellStart"/>
+      <w:r>
+        <w:t>biệt</w:t>
+      </w:r>
+      <w:proofErr w:type="spellEnd"/>
+      <w:r>
+        <w:t xml:space="preserve"> </w:t>
+      </w:r>
+      <w:proofErr w:type="spellStart"/>
+      <w:r>
+        <w:t>có</w:t>
+      </w:r>
+      <w:proofErr w:type="spellEnd"/>
+      <w:r>
+        <w:t xml:space="preserve"> </w:t>
+      </w:r>
+      <w:proofErr w:type="spellStart"/>
+      <w:r>
+        <w:t>trong</w:t>
+      </w:r>
+      <w:proofErr w:type="spellEnd"/>
+      <w:r>
+        <w:t xml:space="preserve"> </w:t>
+      </w:r>
+      <w:proofErr w:type="spellStart"/>
+      <w:r>
+        <w:t>Văn</w:t>
+      </w:r>
+      <w:proofErr w:type="spellEnd"/>
+      <w:r>
+        <w:t xml:space="preserve"> </w:t>
+      </w:r>
+      <w:proofErr w:type="spellStart"/>
+      <w:r>
+        <w:t>bản</w:t>
+      </w:r>
+      <w:proofErr w:type="spellEnd"/>
+      <w:r>
+        <w:t>.</w:t>
+      </w:r>
+      <w:proofErr w:type="gramEnd"/>
+      <w:r>
+        <w:t xml:space="preserve"> </w:t>
+      </w:r>
+      <w:proofErr w:type="gramStart"/>
+      <w:r>
+        <w:t xml:space="preserve">WL </w:t>
+      </w:r>
+      <w:proofErr w:type="spellStart"/>
+      <w:r>
+        <w:t>là</w:t>
+      </w:r>
+      <w:proofErr w:type="spellEnd"/>
+      <w:r>
+        <w:t xml:space="preserve"> </w:t>
+      </w:r>
+      <w:proofErr w:type="spellStart"/>
+      <w:r>
+        <w:t>tập</w:t>
+      </w:r>
+      <w:proofErr w:type="spellEnd"/>
+      <w:r>
+        <w:t xml:space="preserve"> </w:t>
+      </w:r>
+      <w:proofErr w:type="spellStart"/>
+      <w:r>
+        <w:t>hợp</w:t>
+      </w:r>
+      <w:proofErr w:type="spellEnd"/>
+      <w:r>
+        <w:t xml:space="preserve"> </w:t>
+      </w:r>
+      <w:proofErr w:type="spellStart"/>
+      <w:r>
+        <w:t>địa</w:t>
+      </w:r>
+      <w:proofErr w:type="spellEnd"/>
+      <w:r>
+        <w:t xml:space="preserve"> </w:t>
+      </w:r>
+      <w:proofErr w:type="spellStart"/>
+      <w:r>
+        <w:t>chỉ</w:t>
+      </w:r>
+      <w:proofErr w:type="spellEnd"/>
+      <w:r>
+        <w:t xml:space="preserve"> </w:t>
+      </w:r>
+      <w:proofErr w:type="spellStart"/>
+      <w:r>
+        <w:t>của</w:t>
+      </w:r>
+      <w:proofErr w:type="spellEnd"/>
+      <w:r>
+        <w:t xml:space="preserve"> </w:t>
+      </w:r>
+      <w:proofErr w:type="spellStart"/>
+      <w:r>
+        <w:t>chúng</w:t>
+      </w:r>
+      <w:proofErr w:type="spellEnd"/>
+      <w:r>
+        <w:t>.</w:t>
+      </w:r>
+      <w:proofErr w:type="gramEnd"/>
+    </w:p>
+    <w:p>
+      <w:r>
+        <w:t xml:space="preserve">Ta </w:t>
+      </w:r>
+      <w:proofErr w:type="spellStart"/>
+      <w:r>
+        <w:t>có</w:t>
+      </w:r>
+      <w:proofErr w:type="spellEnd"/>
+      <w:r>
+        <w:t xml:space="preserve"> </w:t>
+      </w:r>
+      <w:proofErr w:type="spellStart"/>
+      <w:r>
+        <w:t>công</w:t>
+      </w:r>
+      <w:proofErr w:type="spellEnd"/>
+      <w:r>
+        <w:t xml:space="preserve"> </w:t>
+      </w:r>
+      <w:proofErr w:type="spellStart"/>
+      <w:r>
+        <w:t>thức</w:t>
+      </w:r>
+      <w:proofErr w:type="spellEnd"/>
+      <w:r>
+        <w:t>.</w:t>
+      </w:r>
+    </w:p>
+    <w:p>
+      <w:r>
+        <w:rPr>
+          <w:noProof/>
+        </w:rPr>
+        <w:drawing>
+          <wp:inline distT="0" distB="0" distL="0" distR="0">
+            <wp:extent cx="2774950" cy="648335"/>
+            <wp:effectExtent l="19050" t="0" r="6350" b="0"/>
+            <wp:docPr id="22" name="Picture 22"/>
+            <wp:cNvGraphicFramePr>
+              <a:graphicFrameLocks xmlns:a="http://schemas.openxmlformats.org/drawingml/2006/main" noChangeAspect="1"/>
+            </wp:cNvGraphicFramePr>
+            <a:graphic xmlns:a="http://schemas.openxmlformats.org/drawingml/2006/main">
+              <a:graphicData uri="http://schemas.openxmlformats.org/drawingml/2006/picture">
+                <pic:pic xmlns:pic="http://schemas.openxmlformats.org/drawingml/2006/picture">
+                  <pic:nvPicPr>
+                    <pic:cNvPr id="0" name="Picture 22"/>
+                    <pic:cNvPicPr>
+                      <a:picLocks noChangeAspect="1" noChangeArrowheads="1"/>
+                    </pic:cNvPicPr>
+                  </pic:nvPicPr>
+                  <pic:blipFill>
+                    <a:blip r:embed="rId11" cstate="print"/>
+                    <a:srcRect/>
+                    <a:stretch>
+                      <a:fillRect/>
+                    </a:stretch>
+                  </pic:blipFill>
+                  <pic:spPr bwMode="auto">
+                    <a:xfrm>
+                      <a:off x="0" y="0"/>
+                      <a:ext cx="2774950" cy="648335"/>
+                    </a:xfrm>
+                    <a:prstGeom prst="rect">
+                      <a:avLst/>
+                    </a:prstGeom>
+                    <a:noFill/>
+                    <a:ln w="9525">
+                      <a:noFill/>
+                      <a:miter lim="800000"/>
+                      <a:headEnd/>
+                      <a:tailEnd/>
+                    </a:ln>
+                  </pic:spPr>
+                </pic:pic>
+              </a:graphicData>
+            </a:graphic>
+          </wp:inline>
+        </w:drawing>
+      </w:r>
+    </w:p>
+    <w:p>
+      <w:proofErr w:type="spellStart"/>
+      <w:proofErr w:type="gramStart"/>
+      <w:r>
+        <w:t>Và</w:t>
+      </w:r>
+      <w:proofErr w:type="spellEnd"/>
+      <w:r>
+        <w:t xml:space="preserve"> </w:t>
+      </w:r>
+      <w:proofErr w:type="spellStart"/>
+      <w:r>
+        <w:t>đây</w:t>
+      </w:r>
+      <w:proofErr w:type="spellEnd"/>
+      <w:r>
+        <w:t xml:space="preserve"> </w:t>
+      </w:r>
+      <w:proofErr w:type="spellStart"/>
+      <w:r>
+        <w:t>là</w:t>
+      </w:r>
+      <w:proofErr w:type="spellEnd"/>
+      <w:r>
+        <w:t xml:space="preserve"> </w:t>
+      </w:r>
+      <w:proofErr w:type="spellStart"/>
+      <w:r>
+        <w:t>dạng</w:t>
+      </w:r>
+      <w:proofErr w:type="spellEnd"/>
+      <w:r>
+        <w:t xml:space="preserve"> </w:t>
+      </w:r>
+      <w:proofErr w:type="spellStart"/>
+      <w:r>
+        <w:t>khác</w:t>
+      </w:r>
+      <w:proofErr w:type="spellEnd"/>
+      <w:r>
+        <w:t xml:space="preserve"> </w:t>
+      </w:r>
+      <w:proofErr w:type="spellStart"/>
+      <w:r>
+        <w:t>của</w:t>
+      </w:r>
+      <w:proofErr w:type="spellEnd"/>
+      <w:r>
+        <w:t xml:space="preserve"> </w:t>
+      </w:r>
+      <w:proofErr w:type="spellStart"/>
+      <w:r>
+        <w:t>biểu</w:t>
+      </w:r>
+      <w:proofErr w:type="spellEnd"/>
+      <w:r>
+        <w:t xml:space="preserve"> </w:t>
+      </w:r>
+      <w:proofErr w:type="spellStart"/>
+      <w:r>
+        <w:t>diển</w:t>
+      </w:r>
+      <w:proofErr w:type="spellEnd"/>
+      <w:r>
+        <w:t xml:space="preserve"> 1 </w:t>
+      </w:r>
+      <w:proofErr w:type="spellStart"/>
+      <w:r>
+        <w:t>đoạn</w:t>
+      </w:r>
+      <w:proofErr w:type="spellEnd"/>
+      <w:r>
+        <w:t xml:space="preserve"> </w:t>
+      </w:r>
+      <w:proofErr w:type="spellStart"/>
+      <w:r>
+        <w:t>văn</w:t>
+      </w:r>
+      <w:proofErr w:type="spellEnd"/>
+      <w:r>
+        <w:t xml:space="preserve"> </w:t>
+      </w:r>
+      <w:proofErr w:type="spellStart"/>
+      <w:r>
+        <w:t>bản</w:t>
+      </w:r>
+      <w:proofErr w:type="spellEnd"/>
+      <w:r>
+        <w:t>.</w:t>
+      </w:r>
+      <w:proofErr w:type="gramEnd"/>
+    </w:p>
+    <w:p>
+      <w:r>
+        <w:rPr>
+          <w:noProof/>
+        </w:rPr>
+        <w:drawing>
+          <wp:inline distT="0" distB="0" distL="0" distR="0">
+            <wp:extent cx="1201420" cy="233680"/>
+            <wp:effectExtent l="19050" t="0" r="0" b="0"/>
+            <wp:docPr id="25" name="Picture 25"/>
+            <wp:cNvGraphicFramePr>
+              <a:graphicFrameLocks xmlns:a="http://schemas.openxmlformats.org/drawingml/2006/main" noChangeAspect="1"/>
+            </wp:cNvGraphicFramePr>
+            <a:graphic xmlns:a="http://schemas.openxmlformats.org/drawingml/2006/main">
+              <a:graphicData uri="http://schemas.openxmlformats.org/drawingml/2006/picture">
+                <pic:pic xmlns:pic="http://schemas.openxmlformats.org/drawingml/2006/picture">
+                  <pic:nvPicPr>
+                    <pic:cNvPr id="0" name="Picture 25"/>
+                    <pic:cNvPicPr>
+                      <a:picLocks noChangeAspect="1" noChangeArrowheads="1"/>
+                    </pic:cNvPicPr>
+                  </pic:nvPicPr>
+                  <pic:blipFill>
+                    <a:blip r:embed="rId12" cstate="print"/>
+                    <a:srcRect/>
+                    <a:stretch>
+                      <a:fillRect/>
+                    </a:stretch>
+                  </pic:blipFill>
+                  <pic:spPr bwMode="auto">
+                    <a:xfrm>
+                      <a:off x="0" y="0"/>
+                      <a:ext cx="1201420" cy="233680"/>
+                    </a:xfrm>
+                    <a:prstGeom prst="rect">
+                      <a:avLst/>
+                    </a:prstGeom>
+                    <a:noFill/>
+                    <a:ln w="9525">
+                      <a:noFill/>
+                      <a:miter lim="800000"/>
+                      <a:headEnd/>
+                      <a:tailEnd/>
+                    </a:ln>
+                  </pic:spPr>
+                </pic:pic>
+              </a:graphicData>
+            </a:graphic>
+          </wp:inline>
+        </w:drawing>
+      </w:r>
+    </w:p>
+    <w:p>
+      <w:pPr>
+        <w:pStyle w:val="ListParagraph"/>
+        <w:numPr>
+          <w:ilvl w:val="0"/>
+          <w:numId w:val="1"/>
+        </w:numPr>
+      </w:pPr>
+      <w:r>
+        <w:t>Statistical Variables of Word Location</w:t>
+      </w:r>
+      <w:r>
+        <w:t xml:space="preserve"> </w:t>
+      </w:r>
+      <w:proofErr w:type="gramStart"/>
+      <w:r>
+        <w:t xml:space="preserve">( </w:t>
+      </w:r>
+      <w:proofErr w:type="spellStart"/>
+      <w:r>
+        <w:t>thống</w:t>
+      </w:r>
+      <w:proofErr w:type="spellEnd"/>
+      <w:proofErr w:type="gramEnd"/>
+      <w:r>
+        <w:t xml:space="preserve"> </w:t>
+      </w:r>
+      <w:proofErr w:type="spellStart"/>
+      <w:r>
+        <w:t>kê</w:t>
+      </w:r>
+      <w:proofErr w:type="spellEnd"/>
+      <w:r>
+        <w:t xml:space="preserve"> </w:t>
+      </w:r>
+      <w:proofErr w:type="spellStart"/>
+      <w:r>
+        <w:t>biến</w:t>
+      </w:r>
+      <w:proofErr w:type="spellEnd"/>
+      <w:r>
+        <w:t xml:space="preserve"> </w:t>
+      </w:r>
+      <w:proofErr w:type="spellStart"/>
+      <w:r>
+        <w:t>đổi</w:t>
+      </w:r>
+      <w:proofErr w:type="spellEnd"/>
+      <w:r>
+        <w:t xml:space="preserve"> WL).</w:t>
+      </w:r>
+    </w:p>
+    <w:p>
+      <w:pPr>
+        <w:ind w:left="720"/>
+      </w:pPr>
+      <w:proofErr w:type="spellStart"/>
+      <w:proofErr w:type="gramStart"/>
+      <w:r>
+        <w:t>Trong</w:t>
+      </w:r>
+      <w:proofErr w:type="spellEnd"/>
+      <w:r>
+        <w:t xml:space="preserve"> </w:t>
+      </w:r>
+      <w:proofErr w:type="spellStart"/>
+      <w:r>
+        <w:t>văn</w:t>
+      </w:r>
+      <w:proofErr w:type="spellEnd"/>
+      <w:r>
+        <w:t xml:space="preserve"> </w:t>
+      </w:r>
+      <w:proofErr w:type="spellStart"/>
+      <w:r>
+        <w:t>bản</w:t>
+      </w:r>
+      <w:proofErr w:type="spellEnd"/>
+      <w:r>
+        <w:t xml:space="preserve"> </w:t>
+      </w:r>
+      <w:proofErr w:type="spellStart"/>
+      <w:r>
+        <w:t>tự</w:t>
+      </w:r>
+      <w:proofErr w:type="spellEnd"/>
+      <w:r>
+        <w:t xml:space="preserve"> </w:t>
+      </w:r>
+      <w:proofErr w:type="spellStart"/>
+      <w:r>
+        <w:t>nhiên</w:t>
+      </w:r>
+      <w:proofErr w:type="spellEnd"/>
+      <w:r>
+        <w:t>.</w:t>
+      </w:r>
+      <w:proofErr w:type="gramEnd"/>
+      <w:r>
+        <w:t xml:space="preserve"> </w:t>
+      </w:r>
+      <w:proofErr w:type="spellStart"/>
+      <w:proofErr w:type="gramStart"/>
+      <w:r>
+        <w:t>Sự</w:t>
+      </w:r>
+      <w:proofErr w:type="spellEnd"/>
+      <w:r>
+        <w:t xml:space="preserve"> </w:t>
+      </w:r>
+      <w:proofErr w:type="spellStart"/>
+      <w:r>
+        <w:t>lặp</w:t>
+      </w:r>
+      <w:proofErr w:type="spellEnd"/>
+      <w:r>
+        <w:t xml:space="preserve"> </w:t>
+      </w:r>
+      <w:proofErr w:type="spellStart"/>
+      <w:r>
+        <w:t>lại</w:t>
+      </w:r>
+      <w:proofErr w:type="spellEnd"/>
+      <w:r>
+        <w:t xml:space="preserve"> </w:t>
+      </w:r>
+      <w:proofErr w:type="spellStart"/>
+      <w:r>
+        <w:t>của</w:t>
+      </w:r>
+      <w:proofErr w:type="spellEnd"/>
+      <w:r>
+        <w:t xml:space="preserve"> </w:t>
+      </w:r>
+      <w:proofErr w:type="spellStart"/>
+      <w:r>
+        <w:t>một</w:t>
+      </w:r>
+      <w:proofErr w:type="spellEnd"/>
+      <w:r>
+        <w:t xml:space="preserve"> </w:t>
+      </w:r>
+      <w:proofErr w:type="spellStart"/>
+      <w:r>
+        <w:t>từ</w:t>
+      </w:r>
+      <w:proofErr w:type="spellEnd"/>
+      <w:r>
+        <w:t xml:space="preserve"> </w:t>
+      </w:r>
+      <w:proofErr w:type="spellStart"/>
+      <w:r>
+        <w:t>luôn</w:t>
+      </w:r>
+      <w:proofErr w:type="spellEnd"/>
+      <w:r>
+        <w:t xml:space="preserve"> </w:t>
+      </w:r>
+      <w:proofErr w:type="spellStart"/>
+      <w:r>
+        <w:t>thể</w:t>
+      </w:r>
+      <w:proofErr w:type="spellEnd"/>
+      <w:r>
+        <w:t xml:space="preserve"> </w:t>
+      </w:r>
+      <w:proofErr w:type="spellStart"/>
+      <w:r>
+        <w:t>hiện</w:t>
+      </w:r>
+      <w:proofErr w:type="spellEnd"/>
+      <w:r>
+        <w:t xml:space="preserve"> </w:t>
+      </w:r>
+      <w:proofErr w:type="spellStart"/>
+      <w:r>
+        <w:t>sự</w:t>
+      </w:r>
+      <w:proofErr w:type="spellEnd"/>
+      <w:r>
+        <w:t xml:space="preserve"> </w:t>
+      </w:r>
+      <w:proofErr w:type="spellStart"/>
+      <w:r>
+        <w:t>phân</w:t>
+      </w:r>
+      <w:proofErr w:type="spellEnd"/>
+      <w:r>
+        <w:t xml:space="preserve"> </w:t>
+      </w:r>
+      <w:proofErr w:type="spellStart"/>
+      <w:r>
+        <w:t>bổ</w:t>
+      </w:r>
+      <w:proofErr w:type="spellEnd"/>
+      <w:r>
+        <w:t xml:space="preserve"> </w:t>
+      </w:r>
+      <w:proofErr w:type="spellStart"/>
+      <w:r>
+        <w:t>không</w:t>
+      </w:r>
+      <w:proofErr w:type="spellEnd"/>
+      <w:r>
+        <w:t xml:space="preserve"> </w:t>
+      </w:r>
+      <w:proofErr w:type="spellStart"/>
+      <w:r>
+        <w:t>đồng</w:t>
+      </w:r>
+      <w:proofErr w:type="spellEnd"/>
+      <w:r>
+        <w:t xml:space="preserve"> </w:t>
+      </w:r>
+      <w:proofErr w:type="spellStart"/>
+      <w:r>
+        <w:t>đều</w:t>
+      </w:r>
+      <w:proofErr w:type="spellEnd"/>
+      <w:r>
+        <w:t>.</w:t>
+      </w:r>
+      <w:proofErr w:type="gramEnd"/>
+      <w:r>
+        <w:t xml:space="preserve"> </w:t>
+      </w:r>
+      <w:proofErr w:type="spellStart"/>
+      <w:proofErr w:type="gramStart"/>
+      <w:r>
+        <w:t>Một</w:t>
+      </w:r>
+      <w:proofErr w:type="spellEnd"/>
+      <w:r>
+        <w:t xml:space="preserve"> </w:t>
+      </w:r>
+      <w:proofErr w:type="spellStart"/>
+      <w:r>
+        <w:t>từ</w:t>
+      </w:r>
+      <w:proofErr w:type="spellEnd"/>
+      <w:r>
+        <w:t xml:space="preserve"> </w:t>
+      </w:r>
+      <w:proofErr w:type="spellStart"/>
+      <w:r>
+        <w:t>có</w:t>
+      </w:r>
+      <w:proofErr w:type="spellEnd"/>
+      <w:r>
+        <w:t xml:space="preserve"> </w:t>
+      </w:r>
+      <w:proofErr w:type="spellStart"/>
+      <w:r>
+        <w:t>thể</w:t>
+      </w:r>
+      <w:proofErr w:type="spellEnd"/>
+      <w:r>
+        <w:t xml:space="preserve"> </w:t>
+      </w:r>
+      <w:proofErr w:type="spellStart"/>
+      <w:r>
+        <w:t>xuất</w:t>
+      </w:r>
+      <w:proofErr w:type="spellEnd"/>
+      <w:r>
+        <w:t xml:space="preserve"> </w:t>
+      </w:r>
+      <w:proofErr w:type="spellStart"/>
+      <w:r>
+        <w:t>hiện</w:t>
+      </w:r>
+      <w:proofErr w:type="spellEnd"/>
+      <w:r>
+        <w:t xml:space="preserve"> </w:t>
+      </w:r>
+      <w:proofErr w:type="spellStart"/>
+      <w:r>
+        <w:t>nhiều</w:t>
+      </w:r>
+      <w:proofErr w:type="spellEnd"/>
+      <w:r>
+        <w:t xml:space="preserve"> ở </w:t>
+      </w:r>
+      <w:proofErr w:type="spellStart"/>
+      <w:r>
+        <w:t>một</w:t>
+      </w:r>
+      <w:proofErr w:type="spellEnd"/>
+      <w:r>
+        <w:t xml:space="preserve"> </w:t>
+      </w:r>
+      <w:proofErr w:type="spellStart"/>
+      <w:r>
+        <w:t>đoạn</w:t>
+      </w:r>
+      <w:proofErr w:type="spellEnd"/>
+      <w:r>
+        <w:t xml:space="preserve"> </w:t>
+      </w:r>
+      <w:proofErr w:type="spellStart"/>
+      <w:r>
+        <w:t>nào</w:t>
+      </w:r>
+      <w:proofErr w:type="spellEnd"/>
+      <w:r>
+        <w:t xml:space="preserve"> </w:t>
+      </w:r>
+      <w:proofErr w:type="spellStart"/>
+      <w:r>
+        <w:t>đó</w:t>
+      </w:r>
+      <w:proofErr w:type="spellEnd"/>
+      <w:r>
+        <w:t xml:space="preserve">, </w:t>
+      </w:r>
+      <w:proofErr w:type="spellStart"/>
+      <w:r>
+        <w:t>nhưng</w:t>
+      </w:r>
+      <w:proofErr w:type="spellEnd"/>
+      <w:r>
+        <w:t xml:space="preserve"> ở </w:t>
+      </w:r>
+      <w:proofErr w:type="spellStart"/>
+      <w:r>
+        <w:t>chổ</w:t>
+      </w:r>
+      <w:proofErr w:type="spellEnd"/>
+      <w:r>
+        <w:t xml:space="preserve"> </w:t>
+      </w:r>
+      <w:proofErr w:type="spellStart"/>
+      <w:r>
+        <w:t>khác</w:t>
+      </w:r>
+      <w:proofErr w:type="spellEnd"/>
+      <w:r>
+        <w:t xml:space="preserve"> </w:t>
+      </w:r>
+      <w:proofErr w:type="spellStart"/>
+      <w:r>
+        <w:t>thì</w:t>
+      </w:r>
+      <w:proofErr w:type="spellEnd"/>
+      <w:r>
+        <w:t xml:space="preserve"> </w:t>
+      </w:r>
+      <w:proofErr w:type="spellStart"/>
+      <w:r>
+        <w:t>hiếm</w:t>
+      </w:r>
+      <w:proofErr w:type="spellEnd"/>
+      <w:r>
+        <w:t xml:space="preserve"> </w:t>
+      </w:r>
+      <w:proofErr w:type="spellStart"/>
+      <w:r>
+        <w:t>khi</w:t>
+      </w:r>
+      <w:proofErr w:type="spellEnd"/>
+      <w:r>
+        <w:t xml:space="preserve"> </w:t>
+      </w:r>
+      <w:proofErr w:type="spellStart"/>
+      <w:r>
+        <w:t>xuất</w:t>
+      </w:r>
+      <w:proofErr w:type="spellEnd"/>
+      <w:r>
+        <w:t xml:space="preserve"> </w:t>
+      </w:r>
+      <w:proofErr w:type="spellStart"/>
+      <w:r>
+        <w:t>hiện</w:t>
+      </w:r>
+      <w:proofErr w:type="spellEnd"/>
+      <w:r>
+        <w:t>.</w:t>
+      </w:r>
+      <w:proofErr w:type="gramEnd"/>
+      <w:r>
+        <w:t xml:space="preserve"> </w:t>
+      </w:r>
+      <w:proofErr w:type="spellStart"/>
+      <w:r>
+        <w:t>Đặt</w:t>
+      </w:r>
+      <w:proofErr w:type="spellEnd"/>
+      <w:r>
+        <w:t xml:space="preserve"> SD </w:t>
+      </w:r>
+      <w:proofErr w:type="gramStart"/>
+      <w:r>
+        <w:t xml:space="preserve">( </w:t>
+      </w:r>
+      <w:proofErr w:type="spellStart"/>
+      <w:r>
+        <w:t>chỉ</w:t>
+      </w:r>
+      <w:proofErr w:type="spellEnd"/>
+      <w:proofErr w:type="gramEnd"/>
+      <w:r>
+        <w:t xml:space="preserve"> </w:t>
+      </w:r>
+      <w:proofErr w:type="spellStart"/>
+      <w:r>
+        <w:t>số</w:t>
+      </w:r>
+      <w:proofErr w:type="spellEnd"/>
+      <w:r>
+        <w:t xml:space="preserve"> </w:t>
+      </w:r>
+      <w:proofErr w:type="spellStart"/>
+      <w:r>
+        <w:t>dàn</w:t>
+      </w:r>
+      <w:proofErr w:type="spellEnd"/>
+      <w:r>
+        <w:t xml:space="preserve"> </w:t>
+      </w:r>
+      <w:proofErr w:type="spellStart"/>
+      <w:r>
+        <w:t>trải</w:t>
+      </w:r>
+      <w:proofErr w:type="spellEnd"/>
+      <w:r>
+        <w:t xml:space="preserve"> : spread degree) </w:t>
+      </w:r>
+      <w:proofErr w:type="spellStart"/>
+      <w:r>
+        <w:t>để</w:t>
+      </w:r>
+      <w:proofErr w:type="spellEnd"/>
+      <w:r>
+        <w:t xml:space="preserve"> </w:t>
+      </w:r>
+      <w:proofErr w:type="spellStart"/>
+      <w:r>
+        <w:t>biểu</w:t>
+      </w:r>
+      <w:proofErr w:type="spellEnd"/>
+      <w:r>
+        <w:t xml:space="preserve"> </w:t>
+      </w:r>
+      <w:proofErr w:type="spellStart"/>
+      <w:r>
+        <w:t>thị</w:t>
+      </w:r>
+      <w:proofErr w:type="spellEnd"/>
+      <w:r>
+        <w:t xml:space="preserve"> </w:t>
+      </w:r>
+      <w:proofErr w:type="spellStart"/>
+      <w:r>
+        <w:t>điều</w:t>
+      </w:r>
+      <w:proofErr w:type="spellEnd"/>
+      <w:r>
+        <w:t xml:space="preserve"> </w:t>
+      </w:r>
+      <w:proofErr w:type="spellStart"/>
+      <w:r>
+        <w:t>đó</w:t>
+      </w:r>
+      <w:proofErr w:type="spellEnd"/>
+      <w:r>
+        <w:t>.</w:t>
+      </w:r>
+    </w:p>
+    <w:p>
+      <w:pPr>
+        <w:ind w:left="720"/>
+      </w:pPr>
+      <w:r>
+        <w:tab/>
+      </w:r>
+      <w:r>
+        <w:rPr>
+          <w:noProof/>
+        </w:rPr>
+        <w:drawing>
+          <wp:inline distT="0" distB="0" distL="0" distR="0">
+            <wp:extent cx="2839085" cy="1116330"/>
+            <wp:effectExtent l="19050" t="0" r="0" b="0"/>
+            <wp:docPr id="28" name="Picture 28"/>
+            <wp:cNvGraphicFramePr>
+              <a:graphicFrameLocks xmlns:a="http://schemas.openxmlformats.org/drawingml/2006/main" noChangeAspect="1"/>
+            </wp:cNvGraphicFramePr>
+            <a:graphic xmlns:a="http://schemas.openxmlformats.org/drawingml/2006/main">
+              <a:graphicData uri="http://schemas.openxmlformats.org/drawingml/2006/picture">
+                <pic:pic xmlns:pic="http://schemas.openxmlformats.org/drawingml/2006/picture">
+                  <pic:nvPicPr>
+                    <pic:cNvPr id="0" name="Picture 28"/>
+                    <pic:cNvPicPr>
+                      <a:picLocks noChangeAspect="1" noChangeArrowheads="1"/>
+                    </pic:cNvPicPr>
+                  </pic:nvPicPr>
+                  <pic:blipFill>
+                    <a:blip r:embed="rId13" cstate="print"/>
+                    <a:srcRect/>
+                    <a:stretch>
+                      <a:fillRect/>
+                    </a:stretch>
+                  </pic:blipFill>
+                  <pic:spPr bwMode="auto">
+                    <a:xfrm>
+                      <a:off x="0" y="0"/>
+                      <a:ext cx="2839085" cy="1116330"/>
+                    </a:xfrm>
+                    <a:prstGeom prst="rect">
+                      <a:avLst/>
+                    </a:prstGeom>
+                    <a:noFill/>
+                    <a:ln w="9525">
+                      <a:noFill/>
+                      <a:miter lim="800000"/>
+                      <a:headEnd/>
+                      <a:tailEnd/>
+                    </a:ln>
+                  </pic:spPr>
+                </pic:pic>
+              </a:graphicData>
+            </a:graphic>
+          </wp:inline>
+        </w:drawing>
+      </w:r>
+    </w:p>
+    <w:p>
+      <w:pPr>
+        <w:ind w:left="720"/>
+      </w:pPr>
+      <w:proofErr w:type="spellStart"/>
+      <w:r>
+        <w:t>Từ</w:t>
+      </w:r>
+      <w:proofErr w:type="spellEnd"/>
+      <w:r>
+        <w:t xml:space="preserve"> </w:t>
+      </w:r>
+      <w:proofErr w:type="spellStart"/>
+      <w:r>
+        <w:t>công</w:t>
+      </w:r>
+      <w:proofErr w:type="spellEnd"/>
+      <w:r>
+        <w:t xml:space="preserve"> </w:t>
+      </w:r>
+      <w:proofErr w:type="spellStart"/>
+      <w:r>
+        <w:t>thức</w:t>
+      </w:r>
+      <w:proofErr w:type="spellEnd"/>
+      <w:r>
+        <w:t xml:space="preserve"> </w:t>
+      </w:r>
+      <w:proofErr w:type="spellStart"/>
+      <w:r>
+        <w:t>của</w:t>
+      </w:r>
+      <w:proofErr w:type="spellEnd"/>
+      <w:r>
+        <w:t xml:space="preserve"> </w:t>
+      </w:r>
+      <w:proofErr w:type="spellStart"/>
+      <w:r>
+        <w:t>một</w:t>
+      </w:r>
+      <w:proofErr w:type="spellEnd"/>
+      <w:r>
+        <w:t xml:space="preserve"> </w:t>
+      </w:r>
+      <w:proofErr w:type="spellStart"/>
+      <w:r>
+        <w:t>đoạn</w:t>
+      </w:r>
+      <w:proofErr w:type="spellEnd"/>
+      <w:r>
+        <w:t xml:space="preserve"> </w:t>
+      </w:r>
+      <w:proofErr w:type="spellStart"/>
+      <w:r>
+        <w:t>văn</w:t>
+      </w:r>
+      <w:proofErr w:type="spellEnd"/>
+      <w:r>
+        <w:t xml:space="preserve"> </w:t>
+      </w:r>
+      <w:proofErr w:type="spellStart"/>
+      <w:r>
+        <w:t>bản</w:t>
+      </w:r>
+      <w:proofErr w:type="spellEnd"/>
+    </w:p>
+    <w:p>
+      <w:pPr>
+        <w:ind w:left="720"/>
+      </w:pPr>
+      <w:r>
+        <w:lastRenderedPageBreak/>
+        <w:drawing>
+          <wp:inline distT="0" distB="0" distL="0" distR="0">
+            <wp:extent cx="1201420" cy="233680"/>
+            <wp:effectExtent l="19050" t="0" r="0" b="0"/>
+            <wp:docPr id="5" name="Picture 25"/>
+            <wp:cNvGraphicFramePr>
+              <a:graphicFrameLocks xmlns:a="http://schemas.openxmlformats.org/drawingml/2006/main" noChangeAspect="1"/>
+            </wp:cNvGraphicFramePr>
+            <a:graphic xmlns:a="http://schemas.openxmlformats.org/drawingml/2006/main">
+              <a:graphicData uri="http://schemas.openxmlformats.org/drawingml/2006/picture">
+                <pic:pic xmlns:pic="http://schemas.openxmlformats.org/drawingml/2006/picture">
+                  <pic:nvPicPr>
+                    <pic:cNvPr id="0" name="Picture 25"/>
+                    <pic:cNvPicPr>
+                      <a:picLocks noChangeAspect="1" noChangeArrowheads="1"/>
+                    </pic:cNvPicPr>
+                  </pic:nvPicPr>
+                  <pic:blipFill>
+                    <a:blip r:embed="rId12" cstate="print"/>
+                    <a:srcRect/>
+                    <a:stretch>
+                      <a:fillRect/>
+                    </a:stretch>
+                  </pic:blipFill>
+                  <pic:spPr bwMode="auto">
+                    <a:xfrm>
+                      <a:off x="0" y="0"/>
+                      <a:ext cx="1201420" cy="233680"/>
+                    </a:xfrm>
+                    <a:prstGeom prst="rect">
+                      <a:avLst/>
+                    </a:prstGeom>
+                    <a:noFill/>
+                    <a:ln w="9525">
+                      <a:noFill/>
+                      <a:miter lim="800000"/>
+                      <a:headEnd/>
+                      <a:tailEnd/>
+                    </a:ln>
+                  </pic:spPr>
+                </pic:pic>
+              </a:graphicData>
+            </a:graphic>
+          </wp:inline>
+        </w:drawing>
+      </w:r>
+      <w:r>
+        <w:t xml:space="preserve"> </w:t>
+      </w:r>
+    </w:p>
+    <w:p>
+      <w:pPr>
+        <w:ind w:left="720"/>
+      </w:pPr>
+      <w:r>
+        <w:t xml:space="preserve"> Cho </w:t>
+      </w:r>
+      <w:proofErr w:type="spellStart"/>
+      <w:r>
+        <w:t>thấy</w:t>
+      </w:r>
+      <w:proofErr w:type="spellEnd"/>
+      <w:r>
+        <w:t>,</w:t>
+      </w:r>
+    </w:p>
+    <w:p>
+      <w:pPr>
+        <w:ind w:left="720"/>
+      </w:pPr>
+      <w:proofErr w:type="spellStart"/>
+      <w:r>
+        <w:t>Mỗi</w:t>
+      </w:r>
+      <w:proofErr w:type="spellEnd"/>
+      <w:r>
+        <w:t xml:space="preserve"> </w:t>
+      </w:r>
+      <w:proofErr w:type="spellStart"/>
+      <w:r>
+        <w:t>phân</w:t>
+      </w:r>
+      <w:proofErr w:type="spellEnd"/>
+      <w:r>
+        <w:t xml:space="preserve"> </w:t>
+      </w:r>
+      <w:proofErr w:type="spellStart"/>
+      <w:r>
+        <w:t>đoạn</w:t>
+      </w:r>
+      <w:proofErr w:type="spellEnd"/>
+      <w:r>
+        <w:t xml:space="preserve"> </w:t>
+      </w:r>
+      <w:proofErr w:type="spellStart"/>
+      <w:r>
+        <w:t>văn</w:t>
+      </w:r>
+      <w:proofErr w:type="spellEnd"/>
+      <w:r>
+        <w:t xml:space="preserve"> </w:t>
+      </w:r>
+      <w:proofErr w:type="spellStart"/>
+      <w:r>
+        <w:t>bản</w:t>
+      </w:r>
+      <w:proofErr w:type="spellEnd"/>
+      <w:r>
+        <w:t xml:space="preserve"> </w:t>
+      </w:r>
+      <w:proofErr w:type="spellStart"/>
+      <w:r>
+        <w:t>sẽ</w:t>
+      </w:r>
+      <w:proofErr w:type="spellEnd"/>
+      <w:r>
+        <w:t xml:space="preserve"> </w:t>
+      </w:r>
+      <w:proofErr w:type="spellStart"/>
+      <w:r>
+        <w:t>là</w:t>
+      </w:r>
+      <w:proofErr w:type="spellEnd"/>
+      <w:r>
+        <w:t xml:space="preserve"> </w:t>
+      </w:r>
+      <w:proofErr w:type="spellStart"/>
+      <w:r>
+        <w:t>tập</w:t>
+      </w:r>
+      <w:proofErr w:type="spellEnd"/>
+      <w:r>
+        <w:t xml:space="preserve"> </w:t>
+      </w:r>
+      <w:proofErr w:type="spellStart"/>
+      <w:r>
+        <w:t>hợp</w:t>
+      </w:r>
+      <w:proofErr w:type="spellEnd"/>
+      <w:r>
+        <w:t xml:space="preserve"> </w:t>
+      </w:r>
+      <w:proofErr w:type="spellStart"/>
+      <w:r>
+        <w:t>của</w:t>
+      </w:r>
+      <w:proofErr w:type="spellEnd"/>
+      <w:r>
+        <w:t xml:space="preserve"> </w:t>
+      </w:r>
+      <w:proofErr w:type="spellStart"/>
+      <w:r>
+        <w:t>một</w:t>
+      </w:r>
+      <w:proofErr w:type="spellEnd"/>
+      <w:r>
+        <w:t xml:space="preserve"> </w:t>
+      </w:r>
+      <w:proofErr w:type="spellStart"/>
+      <w:r>
+        <w:t>số</w:t>
+      </w:r>
+      <w:proofErr w:type="spellEnd"/>
+      <w:r>
+        <w:t xml:space="preserve"> </w:t>
+      </w:r>
+      <w:proofErr w:type="spellStart"/>
+      <w:r>
+        <w:t>từ</w:t>
+      </w:r>
+      <w:proofErr w:type="spellEnd"/>
+      <w:r>
+        <w:t xml:space="preserve"> </w:t>
+      </w:r>
+      <w:proofErr w:type="gramStart"/>
+      <w:r>
+        <w:t xml:space="preserve">( </w:t>
+      </w:r>
+      <w:proofErr w:type="spellStart"/>
+      <w:r>
+        <w:t>dĩ</w:t>
+      </w:r>
+      <w:proofErr w:type="spellEnd"/>
+      <w:proofErr w:type="gramEnd"/>
+      <w:r>
+        <w:t xml:space="preserve"> </w:t>
+      </w:r>
+      <w:proofErr w:type="spellStart"/>
+      <w:r>
+        <w:t>nhiên</w:t>
+      </w:r>
+      <w:proofErr w:type="spellEnd"/>
+      <w:r>
+        <w:t xml:space="preserve"> </w:t>
+      </w:r>
+      <w:proofErr w:type="spellStart"/>
+      <w:r>
+        <w:t>là</w:t>
+      </w:r>
+      <w:proofErr w:type="spellEnd"/>
+      <w:r>
+        <w:t xml:space="preserve"> </w:t>
+      </w:r>
+      <w:proofErr w:type="spellStart"/>
+      <w:r>
+        <w:t>mỗi</w:t>
+      </w:r>
+      <w:proofErr w:type="spellEnd"/>
+      <w:r>
+        <w:t xml:space="preserve"> </w:t>
+      </w:r>
+      <w:proofErr w:type="spellStart"/>
+      <w:r>
+        <w:t>từ</w:t>
+      </w:r>
+      <w:proofErr w:type="spellEnd"/>
+      <w:r>
+        <w:t xml:space="preserve"> </w:t>
+      </w:r>
+      <w:proofErr w:type="spellStart"/>
+      <w:r>
+        <w:t>sẽ</w:t>
+      </w:r>
+      <w:proofErr w:type="spellEnd"/>
+      <w:r>
+        <w:t xml:space="preserve"> </w:t>
+      </w:r>
+      <w:proofErr w:type="spellStart"/>
+      <w:r>
+        <w:t>có</w:t>
+      </w:r>
+      <w:proofErr w:type="spellEnd"/>
+      <w:r>
+        <w:t xml:space="preserve"> 1 </w:t>
+      </w:r>
+      <w:proofErr w:type="spellStart"/>
+      <w:r>
+        <w:t>tập</w:t>
+      </w:r>
+      <w:proofErr w:type="spellEnd"/>
+      <w:r>
+        <w:t xml:space="preserve"> </w:t>
+      </w:r>
+      <w:proofErr w:type="spellStart"/>
+      <w:r>
+        <w:t>hợp</w:t>
+      </w:r>
+      <w:proofErr w:type="spellEnd"/>
+      <w:r>
+        <w:t xml:space="preserve"> </w:t>
+      </w:r>
+      <w:proofErr w:type="spellStart"/>
+      <w:r>
+        <w:t>vị</w:t>
+      </w:r>
+      <w:proofErr w:type="spellEnd"/>
+      <w:r>
+        <w:t xml:space="preserve"> </w:t>
+      </w:r>
+      <w:proofErr w:type="spellStart"/>
+      <w:r>
+        <w:t>trí</w:t>
+      </w:r>
+      <w:proofErr w:type="spellEnd"/>
+      <w:r>
+        <w:t xml:space="preserve"> </w:t>
+      </w:r>
+      <w:proofErr w:type="spellStart"/>
+      <w:r>
+        <w:t>của</w:t>
+      </w:r>
+      <w:proofErr w:type="spellEnd"/>
+      <w:r>
+        <w:t xml:space="preserve"> </w:t>
+      </w:r>
+      <w:proofErr w:type="spellStart"/>
+      <w:r>
+        <w:t>nó</w:t>
+      </w:r>
+      <w:proofErr w:type="spellEnd"/>
+      <w:r>
+        <w:t>)</w:t>
+      </w:r>
+    </w:p>
+    <w:p>
+      <w:pPr>
+        <w:ind w:left="720"/>
+      </w:pPr>
+      <w:proofErr w:type="spellStart"/>
+      <w:r>
+        <w:t>Chúng</w:t>
+      </w:r>
+      <w:proofErr w:type="spellEnd"/>
+      <w:r>
+        <w:t xml:space="preserve"> </w:t>
+      </w:r>
+      <w:proofErr w:type="spellStart"/>
+      <w:r>
+        <w:t>ta</w:t>
+      </w:r>
+      <w:proofErr w:type="spellEnd"/>
+      <w:r>
+        <w:t xml:space="preserve"> </w:t>
+      </w:r>
+      <w:proofErr w:type="spellStart"/>
+      <w:r>
+        <w:t>có</w:t>
+      </w:r>
+      <w:proofErr w:type="spellEnd"/>
+      <w:r>
+        <w:t xml:space="preserve"> </w:t>
+      </w:r>
+      <w:proofErr w:type="spellStart"/>
+      <w:r>
+        <w:t>thể</w:t>
+      </w:r>
+      <w:proofErr w:type="spellEnd"/>
+      <w:r>
+        <w:t xml:space="preserve"> do </w:t>
+      </w:r>
+      <w:proofErr w:type="spellStart"/>
+      <w:r>
+        <w:t>được</w:t>
+      </w:r>
+      <w:proofErr w:type="spellEnd"/>
+      <w:r>
+        <w:t xml:space="preserve"> </w:t>
+      </w:r>
+      <w:proofErr w:type="spellStart"/>
+      <w:r>
+        <w:t>sự</w:t>
+      </w:r>
+      <w:proofErr w:type="spellEnd"/>
+      <w:r>
+        <w:t xml:space="preserve"> </w:t>
+      </w:r>
+      <w:proofErr w:type="spellStart"/>
+      <w:r>
+        <w:t>phân</w:t>
+      </w:r>
+      <w:proofErr w:type="spellEnd"/>
+      <w:r>
+        <w:t xml:space="preserve"> </w:t>
+      </w:r>
+      <w:proofErr w:type="spellStart"/>
+      <w:r>
+        <w:t>bổ</w:t>
+      </w:r>
+      <w:proofErr w:type="spellEnd"/>
+      <w:r>
+        <w:t xml:space="preserve"> </w:t>
+      </w:r>
+      <w:proofErr w:type="spellStart"/>
+      <w:r>
+        <w:t>của</w:t>
+      </w:r>
+      <w:proofErr w:type="spellEnd"/>
+      <w:r>
+        <w:t xml:space="preserve"> </w:t>
+      </w:r>
+      <w:proofErr w:type="spellStart"/>
+      <w:r>
+        <w:t>từ</w:t>
+      </w:r>
+      <w:proofErr w:type="spellEnd"/>
+      <w:r>
+        <w:t xml:space="preserve"> </w:t>
+      </w:r>
+      <w:proofErr w:type="spellStart"/>
+      <w:r>
+        <w:t>trong</w:t>
+      </w:r>
+      <w:proofErr w:type="spellEnd"/>
+      <w:r>
+        <w:t xml:space="preserve"> </w:t>
+      </w:r>
+      <w:proofErr w:type="spellStart"/>
+      <w:r>
+        <w:t>một</w:t>
+      </w:r>
+      <w:proofErr w:type="spellEnd"/>
+      <w:r>
+        <w:t xml:space="preserve"> </w:t>
+      </w:r>
+      <w:proofErr w:type="spellStart"/>
+      <w:r>
+        <w:t>phân</w:t>
+      </w:r>
+      <w:proofErr w:type="spellEnd"/>
+      <w:r>
+        <w:t xml:space="preserve"> </w:t>
+      </w:r>
+      <w:proofErr w:type="spellStart"/>
+      <w:r>
+        <w:t>đoạn</w:t>
+      </w:r>
+      <w:proofErr w:type="spellEnd"/>
+      <w:r>
+        <w:t xml:space="preserve"> </w:t>
+      </w:r>
+      <w:proofErr w:type="spellStart"/>
+      <w:r>
+        <w:t>văn</w:t>
+      </w:r>
+      <w:proofErr w:type="spellEnd"/>
+      <w:r>
+        <w:t xml:space="preserve"> </w:t>
+      </w:r>
+      <w:proofErr w:type="spellStart"/>
+      <w:r>
+        <w:t>bản</w:t>
+      </w:r>
+      <w:proofErr w:type="spellEnd"/>
+      <w:r>
+        <w:t xml:space="preserve"> </w:t>
+      </w:r>
+      <w:proofErr w:type="spellStart"/>
+      <w:r>
+        <w:t>bằng</w:t>
+      </w:r>
+      <w:proofErr w:type="spellEnd"/>
+      <w:r>
+        <w:t xml:space="preserve"> </w:t>
+      </w:r>
+      <w:proofErr w:type="spellStart"/>
+      <w:r>
+        <w:t>cách</w:t>
+      </w:r>
+      <w:proofErr w:type="spellEnd"/>
+      <w:r>
+        <w:t xml:space="preserve"> </w:t>
+      </w:r>
+      <w:proofErr w:type="spellStart"/>
+      <w:r>
+        <w:t>kiểm</w:t>
+      </w:r>
+      <w:proofErr w:type="spellEnd"/>
+      <w:r>
+        <w:t xml:space="preserve"> </w:t>
+      </w:r>
+      <w:proofErr w:type="spellStart"/>
+      <w:r>
+        <w:t>tra</w:t>
+      </w:r>
+      <w:proofErr w:type="spellEnd"/>
+      <w:r>
+        <w:t xml:space="preserve"> </w:t>
+      </w:r>
+      <w:proofErr w:type="spellStart"/>
+      <w:r>
+        <w:t>sự</w:t>
+      </w:r>
+      <w:proofErr w:type="spellEnd"/>
+      <w:r>
+        <w:t xml:space="preserve"> </w:t>
+      </w:r>
+      <w:proofErr w:type="spellStart"/>
+      <w:r>
+        <w:t>phân</w:t>
+      </w:r>
+      <w:proofErr w:type="spellEnd"/>
+      <w:r>
+        <w:t xml:space="preserve"> </w:t>
+      </w:r>
+      <w:proofErr w:type="spellStart"/>
+      <w:r>
+        <w:t>bổ</w:t>
+      </w:r>
+      <w:proofErr w:type="spellEnd"/>
+      <w:r>
+        <w:t xml:space="preserve"> </w:t>
+      </w:r>
+      <w:proofErr w:type="spellStart"/>
+      <w:r>
+        <w:t>của</w:t>
+      </w:r>
+      <w:proofErr w:type="spellEnd"/>
+      <w:r>
+        <w:t xml:space="preserve"> </w:t>
+      </w:r>
+      <w:proofErr w:type="spellStart"/>
+      <w:r>
+        <w:t>chỉ</w:t>
+      </w:r>
+      <w:proofErr w:type="spellEnd"/>
+      <w:r>
+        <w:t xml:space="preserve"> </w:t>
+      </w:r>
+      <w:proofErr w:type="spellStart"/>
+      <w:r>
+        <w:t>số</w:t>
+      </w:r>
+      <w:proofErr w:type="spellEnd"/>
+      <w:r>
+        <w:t xml:space="preserve"> SD.</w:t>
+      </w:r>
+    </w:p>
+    <w:p>
+      <w:pPr>
+        <w:ind w:left="720"/>
+      </w:pPr>
+      <w:r>
+        <w:rPr>
+          <w:noProof/>
+        </w:rPr>
+        <w:drawing>
+          <wp:inline distT="0" distB="0" distL="0" distR="0">
+            <wp:extent cx="3646805" cy="1467485"/>
+            <wp:effectExtent l="19050" t="0" r="0" b="0"/>
+            <wp:docPr id="31" name="Picture 31"/>
+            <wp:cNvGraphicFramePr>
+              <a:graphicFrameLocks xmlns:a="http://schemas.openxmlformats.org/drawingml/2006/main" noChangeAspect="1"/>
+            </wp:cNvGraphicFramePr>
+            <a:graphic xmlns:a="http://schemas.openxmlformats.org/drawingml/2006/main">
+              <a:graphicData uri="http://schemas.openxmlformats.org/drawingml/2006/picture">
+                <pic:pic xmlns:pic="http://schemas.openxmlformats.org/drawingml/2006/picture">
+                  <pic:nvPicPr>
+                    <pic:cNvPr id="0" name="Picture 31"/>
+                    <pic:cNvPicPr>
+                      <a:picLocks noChangeAspect="1" noChangeArrowheads="1"/>
+                    </pic:cNvPicPr>
+                  </pic:nvPicPr>
+                  <pic:blipFill>
+                    <a:blip r:embed="rId14" cstate="print"/>
+                    <a:srcRect/>
+                    <a:stretch>
+                      <a:fillRect/>
+                    </a:stretch>
+                  </pic:blipFill>
+                  <pic:spPr bwMode="auto">
+                    <a:xfrm>
+                      <a:off x="0" y="0"/>
+                      <a:ext cx="3646805" cy="1467485"/>
+                    </a:xfrm>
+                    <a:prstGeom prst="rect">
+                      <a:avLst/>
+                    </a:prstGeom>
+                    <a:noFill/>
+                    <a:ln w="9525">
+                      <a:noFill/>
+                      <a:miter lim="800000"/>
+                      <a:headEnd/>
+                      <a:tailEnd/>
+                    </a:ln>
+                  </pic:spPr>
+                </pic:pic>
+              </a:graphicData>
+            </a:graphic>
+          </wp:inline>
+        </w:drawing>
+      </w:r>
+    </w:p>
+    <w:p>
+      <w:pPr>
+        <w:ind w:left="720"/>
+      </w:pPr>
+    </w:p>
+    <w:p>
+      <w:pPr>
+        <w:ind w:left="720"/>
+      </w:pPr>
+      <w:proofErr w:type="spellStart"/>
+      <w:proofErr w:type="gramStart"/>
+      <w:r>
+        <w:t>Giá</w:t>
+      </w:r>
+      <w:proofErr w:type="spellEnd"/>
+      <w:r>
+        <w:t xml:space="preserve"> </w:t>
+      </w:r>
+      <w:proofErr w:type="spellStart"/>
+      <w:r>
+        <w:t>trị</w:t>
+      </w:r>
+      <w:proofErr w:type="spellEnd"/>
+      <w:r>
+        <w:t xml:space="preserve"> SD </w:t>
+      </w:r>
+      <w:proofErr w:type="spellStart"/>
+      <w:r>
+        <w:t>trung</w:t>
+      </w:r>
+      <w:proofErr w:type="spellEnd"/>
+      <w:r>
+        <w:t xml:space="preserve"> </w:t>
+      </w:r>
+      <w:proofErr w:type="spellStart"/>
+      <w:r>
+        <w:t>bình</w:t>
+      </w:r>
+      <w:proofErr w:type="spellEnd"/>
+      <w:r>
+        <w:t xml:space="preserve"> </w:t>
+      </w:r>
+      <w:proofErr w:type="spellStart"/>
+      <w:r>
+        <w:t>và</w:t>
+      </w:r>
+      <w:proofErr w:type="spellEnd"/>
+      <w:r>
+        <w:t xml:space="preserve"> </w:t>
+      </w:r>
+      <w:proofErr w:type="spellStart"/>
+      <w:r>
+        <w:t>VarSD</w:t>
+      </w:r>
+      <w:proofErr w:type="spellEnd"/>
+      <w:r>
+        <w:t xml:space="preserve"> </w:t>
+      </w:r>
+      <w:proofErr w:type="spellStart"/>
+      <w:r>
+        <w:t>biểu</w:t>
+      </w:r>
+      <w:proofErr w:type="spellEnd"/>
+      <w:r>
+        <w:t xml:space="preserve"> </w:t>
+      </w:r>
+      <w:proofErr w:type="spellStart"/>
+      <w:r>
+        <w:t>thị</w:t>
+      </w:r>
+      <w:proofErr w:type="spellEnd"/>
+      <w:r>
+        <w:t xml:space="preserve"> </w:t>
+      </w:r>
+      <w:proofErr w:type="spellStart"/>
+      <w:r>
+        <w:t>đặc</w:t>
+      </w:r>
+      <w:proofErr w:type="spellEnd"/>
+      <w:r>
+        <w:t xml:space="preserve"> </w:t>
+      </w:r>
+      <w:proofErr w:type="spellStart"/>
+      <w:r>
+        <w:t>trưng</w:t>
+      </w:r>
+      <w:proofErr w:type="spellEnd"/>
+      <w:r>
+        <w:t xml:space="preserve"> </w:t>
+      </w:r>
+      <w:proofErr w:type="spellStart"/>
+      <w:r>
+        <w:t>phân</w:t>
+      </w:r>
+      <w:proofErr w:type="spellEnd"/>
+      <w:r>
+        <w:t xml:space="preserve"> </w:t>
+      </w:r>
+      <w:proofErr w:type="spellStart"/>
+      <w:r>
+        <w:t>bổ</w:t>
+      </w:r>
+      <w:proofErr w:type="spellEnd"/>
+      <w:r>
+        <w:t xml:space="preserve"> </w:t>
+      </w:r>
+      <w:proofErr w:type="spellStart"/>
+      <w:r>
+        <w:t>của</w:t>
+      </w:r>
+      <w:proofErr w:type="spellEnd"/>
+      <w:r>
+        <w:t xml:space="preserve"> 1 </w:t>
+      </w:r>
+      <w:proofErr w:type="spellStart"/>
+      <w:r>
+        <w:t>từ</w:t>
+      </w:r>
+      <w:proofErr w:type="spellEnd"/>
+      <w:r>
+        <w:t xml:space="preserve"> </w:t>
+      </w:r>
+      <w:proofErr w:type="spellStart"/>
+      <w:r>
+        <w:t>xác</w:t>
+      </w:r>
+      <w:proofErr w:type="spellEnd"/>
+      <w:r>
+        <w:t xml:space="preserve"> </w:t>
+      </w:r>
+      <w:proofErr w:type="spellStart"/>
+      <w:r>
+        <w:t>định</w:t>
+      </w:r>
+      <w:proofErr w:type="spellEnd"/>
+      <w:r>
+        <w:t>.</w:t>
+      </w:r>
+      <w:proofErr w:type="gramEnd"/>
+      <w:r>
+        <w:t xml:space="preserve"> Do </w:t>
+      </w:r>
+      <w:proofErr w:type="spellStart"/>
+      <w:r>
+        <w:t>đó</w:t>
+      </w:r>
+      <w:proofErr w:type="spellEnd"/>
+      <w:r>
+        <w:t xml:space="preserve"> </w:t>
+      </w:r>
+      <w:proofErr w:type="spellStart"/>
+      <w:r>
+        <w:t>có</w:t>
+      </w:r>
+      <w:proofErr w:type="spellEnd"/>
+      <w:r>
+        <w:t xml:space="preserve"> </w:t>
+      </w:r>
+      <w:proofErr w:type="spellStart"/>
+      <w:r>
+        <w:t>thể</w:t>
+      </w:r>
+      <w:proofErr w:type="spellEnd"/>
+      <w:r>
+        <w:t xml:space="preserve"> </w:t>
+      </w:r>
+      <w:proofErr w:type="spellStart"/>
+      <w:r>
+        <w:t>dùng</w:t>
+      </w:r>
+      <w:proofErr w:type="spellEnd"/>
+      <w:r>
+        <w:t xml:space="preserve"> </w:t>
+      </w:r>
+      <w:proofErr w:type="spellStart"/>
+      <w:r>
+        <w:t>nó</w:t>
+      </w:r>
+      <w:proofErr w:type="spellEnd"/>
+      <w:r>
+        <w:t xml:space="preserve"> </w:t>
+      </w:r>
+      <w:proofErr w:type="spellStart"/>
+      <w:r>
+        <w:t>như</w:t>
+      </w:r>
+      <w:proofErr w:type="spellEnd"/>
+      <w:r>
+        <w:t xml:space="preserve"> 1 </w:t>
+      </w:r>
+      <w:proofErr w:type="spellStart"/>
+      <w:r>
+        <w:t>luật</w:t>
+      </w:r>
+      <w:proofErr w:type="spellEnd"/>
+      <w:r>
+        <w:t xml:space="preserve"> </w:t>
+      </w:r>
+      <w:proofErr w:type="spellStart"/>
+      <w:r>
+        <w:t>để</w:t>
+      </w:r>
+      <w:proofErr w:type="spellEnd"/>
+      <w:r>
+        <w:t xml:space="preserve"> </w:t>
+      </w:r>
+      <w:proofErr w:type="spellStart"/>
+      <w:r>
+        <w:t>phân</w:t>
+      </w:r>
+      <w:proofErr w:type="spellEnd"/>
+      <w:r>
+        <w:t xml:space="preserve"> </w:t>
+      </w:r>
+      <w:proofErr w:type="spellStart"/>
+      <w:r>
+        <w:t>loại</w:t>
+      </w:r>
+      <w:proofErr w:type="spellEnd"/>
+      <w:r>
+        <w:t xml:space="preserve"> </w:t>
+      </w:r>
+      <w:proofErr w:type="spellStart"/>
+      <w:r>
+        <w:t>văn</w:t>
+      </w:r>
+      <w:proofErr w:type="spellEnd"/>
+      <w:r>
+        <w:t xml:space="preserve"> </w:t>
+      </w:r>
+      <w:proofErr w:type="spellStart"/>
+      <w:r>
+        <w:t>bản</w:t>
+      </w:r>
+      <w:proofErr w:type="spellEnd"/>
+      <w:r>
+        <w:t xml:space="preserve"> </w:t>
+      </w:r>
+      <w:proofErr w:type="spellStart"/>
+      <w:r>
+        <w:t>thường</w:t>
+      </w:r>
+      <w:proofErr w:type="spellEnd"/>
+      <w:r>
+        <w:t xml:space="preserve"> </w:t>
+      </w:r>
+      <w:proofErr w:type="spellStart"/>
+      <w:r>
+        <w:t>và</w:t>
+      </w:r>
+      <w:proofErr w:type="spellEnd"/>
+      <w:r>
+        <w:t xml:space="preserve"> </w:t>
+      </w:r>
+      <w:proofErr w:type="spellStart"/>
+      <w:r>
+        <w:t>văn</w:t>
+      </w:r>
+      <w:proofErr w:type="spellEnd"/>
+      <w:r>
+        <w:t xml:space="preserve"> </w:t>
+      </w:r>
+      <w:proofErr w:type="spellStart"/>
+      <w:r>
+        <w:t>bản</w:t>
+      </w:r>
+      <w:proofErr w:type="spellEnd"/>
+      <w:r>
+        <w:t xml:space="preserve"> </w:t>
+      </w:r>
+      <w:proofErr w:type="spellStart"/>
+      <w:r>
+        <w:t>đã</w:t>
+      </w:r>
+      <w:proofErr w:type="spellEnd"/>
+      <w:r>
+        <w:t xml:space="preserve"> </w:t>
+      </w:r>
+      <w:proofErr w:type="spellStart"/>
+      <w:r>
+        <w:t>có</w:t>
+      </w:r>
+      <w:proofErr w:type="spellEnd"/>
+      <w:r>
+        <w:t xml:space="preserve"> </w:t>
+      </w:r>
+      <w:proofErr w:type="spellStart"/>
+      <w:r>
+        <w:t>ẩn</w:t>
+      </w:r>
+      <w:proofErr w:type="spellEnd"/>
+      <w:r>
+        <w:t xml:space="preserve"> </w:t>
+      </w:r>
+      <w:proofErr w:type="spellStart"/>
+      <w:r>
+        <w:t>dữ</w:t>
+      </w:r>
+      <w:proofErr w:type="spellEnd"/>
+      <w:r>
+        <w:t xml:space="preserve"> liệu.</w:t>
+      </w:r>
+    </w:p>
+    <w:p>
+      <w:pPr>
+        <w:ind w:firstLine="720"/>
+      </w:pPr>
+      <w:r>
+        <w:tab/>
+      </w:r>
+    </w:p>
+    <w:p>
+      <w:pPr>
+        <w:ind w:firstLine="720"/>
+      </w:pPr>
+      <w:r>
+        <w:t xml:space="preserve"> </w:t>
+      </w:r>
     </w:p>
     <w:p>
       <w:pPr>
@@ -230,7 +4833,22 @@
       </w:pPr>
       <w:r>
         <w:tab/>
-        <w:t xml:space="preserve">Khái niệm </w:t>
+      </w:r>
+      <w:proofErr w:type="spellStart"/>
+      <w:r>
+        <w:t>Khái</w:t>
+      </w:r>
+      <w:proofErr w:type="spellEnd"/>
+      <w:r>
+        <w:t xml:space="preserve"> </w:t>
+      </w:r>
+      <w:proofErr w:type="spellStart"/>
+      <w:r>
+        <w:t>niệm</w:t>
+      </w:r>
+      <w:proofErr w:type="spellEnd"/>
+      <w:r>
+        <w:t xml:space="preserve"> </w:t>
       </w:r>
     </w:p>
     <w:p>
@@ -241,44 +4859,918 @@
         <w:tab/>
       </w:r>
       <w:r>
-        <w:t xml:space="preserve">Support vector machines (SVMs) là phương pháp </w:t>
-      </w:r>
+        <w:t xml:space="preserve">Support vector machines (SVMs) </w:t>
+      </w:r>
+      <w:proofErr w:type="spellStart"/>
+      <w:r>
+        <w:t>là</w:t>
+      </w:r>
+      <w:proofErr w:type="spellEnd"/>
+      <w:r>
+        <w:t xml:space="preserve"> </w:t>
+      </w:r>
+      <w:proofErr w:type="spellStart"/>
+      <w:r>
+        <w:t>phương</w:t>
+      </w:r>
+      <w:proofErr w:type="spellEnd"/>
+      <w:r>
+        <w:t xml:space="preserve"> </w:t>
+      </w:r>
+      <w:proofErr w:type="spellStart"/>
+      <w:r>
+        <w:t>pháp</w:t>
+      </w:r>
+      <w:proofErr w:type="spellEnd"/>
+      <w:r>
+        <w:t xml:space="preserve"> </w:t>
+      </w:r>
+      <w:proofErr w:type="spellStart"/>
       <w:r>
         <w:rPr>
           <w:rStyle w:val="notranslate"/>
         </w:rPr>
-        <w:t>học giám sát</w:t>
-      </w:r>
-      <w:r>
-        <w:t xml:space="preserve"> </w:t>
-      </w:r>
-      <w:r>
-        <w:t>gồm phân tích dữ liệu và nhận dạng mẫu</w:t>
-      </w:r>
+        <w:t>học</w:t>
+      </w:r>
+      <w:proofErr w:type="spellEnd"/>
+      <w:r>
+        <w:rPr>
+          <w:rStyle w:val="notranslate"/>
+        </w:rPr>
+        <w:t xml:space="preserve"> </w:t>
+      </w:r>
+      <w:proofErr w:type="spellStart"/>
+      <w:r>
+        <w:rPr>
+          <w:rStyle w:val="notranslate"/>
+        </w:rPr>
+        <w:t>giám</w:t>
+      </w:r>
+      <w:proofErr w:type="spellEnd"/>
+      <w:r>
+        <w:rPr>
+          <w:rStyle w:val="notranslate"/>
+        </w:rPr>
+        <w:t xml:space="preserve"> </w:t>
+      </w:r>
+      <w:proofErr w:type="spellStart"/>
+      <w:r>
+        <w:rPr>
+          <w:rStyle w:val="notranslate"/>
+        </w:rPr>
+        <w:t>sát</w:t>
+      </w:r>
+      <w:proofErr w:type="spellEnd"/>
+      <w:r>
+        <w:t xml:space="preserve"> </w:t>
+      </w:r>
+      <w:proofErr w:type="spellStart"/>
+      <w:r>
+        <w:t>gồm</w:t>
+      </w:r>
+      <w:proofErr w:type="spellEnd"/>
+      <w:r>
+        <w:t xml:space="preserve"> </w:t>
+      </w:r>
+      <w:proofErr w:type="spellStart"/>
+      <w:r>
+        <w:t>phân</w:t>
+      </w:r>
+      <w:proofErr w:type="spellEnd"/>
+      <w:r>
+        <w:t xml:space="preserve"> </w:t>
+      </w:r>
+      <w:proofErr w:type="spellStart"/>
+      <w:r>
+        <w:t>tích</w:t>
+      </w:r>
+      <w:proofErr w:type="spellEnd"/>
+      <w:r>
+        <w:t xml:space="preserve"> </w:t>
+      </w:r>
+      <w:proofErr w:type="spellStart"/>
+      <w:r>
+        <w:t>dữ</w:t>
+      </w:r>
+      <w:proofErr w:type="spellEnd"/>
+      <w:r>
+        <w:t xml:space="preserve"> </w:t>
+      </w:r>
+      <w:proofErr w:type="spellStart"/>
+      <w:r>
+        <w:t>liệu</w:t>
+      </w:r>
+      <w:proofErr w:type="spellEnd"/>
+      <w:r>
+        <w:t xml:space="preserve"> </w:t>
+      </w:r>
+      <w:proofErr w:type="spellStart"/>
+      <w:r>
+        <w:t>và</w:t>
+      </w:r>
+      <w:proofErr w:type="spellEnd"/>
+      <w:r>
+        <w:t xml:space="preserve"> </w:t>
+      </w:r>
+      <w:proofErr w:type="spellStart"/>
+      <w:r>
+        <w:t>nhận</w:t>
+      </w:r>
+      <w:proofErr w:type="spellEnd"/>
+      <w:r>
+        <w:t xml:space="preserve"> </w:t>
+      </w:r>
+      <w:proofErr w:type="spellStart"/>
+      <w:r>
+        <w:t>dạng</w:t>
+      </w:r>
+      <w:proofErr w:type="spellEnd"/>
+      <w:r>
+        <w:t xml:space="preserve"> </w:t>
+      </w:r>
+      <w:proofErr w:type="spellStart"/>
+      <w:r>
+        <w:t>mẫu</w:t>
+      </w:r>
+      <w:proofErr w:type="spellEnd"/>
       <w:proofErr w:type="gramStart"/>
       <w:r>
         <w:t>..</w:t>
       </w:r>
       <w:proofErr w:type="gramEnd"/>
       <w:r>
-        <w:t xml:space="preserve"> Thuật toán SVM đầu tiên được Vladimir Vapnik giới thiệu và ông cùng </w:t>
-      </w:r>
-      <w:r>
-        <w:t>Corinna Cortes</w:t>
-      </w:r>
-      <w:r>
-        <w:t xml:space="preserve"> đã đề xuất </w:t>
-      </w:r>
+        <w:t xml:space="preserve"> </w:t>
+      </w:r>
+      <w:proofErr w:type="spellStart"/>
+      <w:r>
+        <w:t>Thuật</w:t>
+      </w:r>
+      <w:proofErr w:type="spellEnd"/>
+      <w:r>
+        <w:t xml:space="preserve"> </w:t>
+      </w:r>
+      <w:proofErr w:type="spellStart"/>
+      <w:r>
+        <w:t>toán</w:t>
+      </w:r>
+      <w:proofErr w:type="spellEnd"/>
+      <w:r>
+        <w:t xml:space="preserve"> SVM </w:t>
+      </w:r>
+      <w:proofErr w:type="spellStart"/>
+      <w:r>
+        <w:t>đầu</w:t>
+      </w:r>
+      <w:proofErr w:type="spellEnd"/>
+      <w:r>
+        <w:t xml:space="preserve"> </w:t>
+      </w:r>
+      <w:proofErr w:type="spellStart"/>
+      <w:r>
+        <w:t>tiên</w:t>
+      </w:r>
+      <w:proofErr w:type="spellEnd"/>
+      <w:r>
+        <w:t xml:space="preserve"> </w:t>
+      </w:r>
+      <w:proofErr w:type="spellStart"/>
+      <w:r>
+        <w:t>được</w:t>
+      </w:r>
+      <w:proofErr w:type="spellEnd"/>
+      <w:r>
+        <w:t xml:space="preserve"> Vladimir </w:t>
+      </w:r>
+      <w:proofErr w:type="spellStart"/>
+      <w:r>
+        <w:t>Vapnik</w:t>
+      </w:r>
+      <w:proofErr w:type="spellEnd"/>
+      <w:r>
+        <w:t xml:space="preserve"> </w:t>
+      </w:r>
+      <w:proofErr w:type="spellStart"/>
+      <w:r>
+        <w:t>giới</w:t>
+      </w:r>
+      <w:proofErr w:type="spellEnd"/>
+      <w:r>
+        <w:t xml:space="preserve"> </w:t>
+      </w:r>
+      <w:proofErr w:type="spellStart"/>
+      <w:r>
+        <w:t>thiệu</w:t>
+      </w:r>
+      <w:proofErr w:type="spellEnd"/>
+      <w:r>
+        <w:t xml:space="preserve"> </w:t>
+      </w:r>
+      <w:proofErr w:type="spellStart"/>
+      <w:r>
+        <w:t>và</w:t>
+      </w:r>
+      <w:proofErr w:type="spellEnd"/>
+      <w:r>
+        <w:t xml:space="preserve"> </w:t>
+      </w:r>
+      <w:proofErr w:type="spellStart"/>
+      <w:r>
+        <w:t>ông</w:t>
+      </w:r>
+      <w:proofErr w:type="spellEnd"/>
+      <w:r>
+        <w:t xml:space="preserve"> </w:t>
+      </w:r>
+      <w:proofErr w:type="spellStart"/>
+      <w:r>
+        <w:t>cùng</w:t>
+      </w:r>
+      <w:proofErr w:type="spellEnd"/>
+      <w:r>
+        <w:t xml:space="preserve"> </w:t>
+      </w:r>
+      <w:proofErr w:type="spellStart"/>
+      <w:r>
+        <w:t>Corinna</w:t>
+      </w:r>
+      <w:proofErr w:type="spellEnd"/>
+      <w:r>
+        <w:t xml:space="preserve"> Cortes</w:t>
+      </w:r>
+      <w:r>
+        <w:t xml:space="preserve"> </w:t>
+      </w:r>
+      <w:proofErr w:type="spellStart"/>
+      <w:r>
+        <w:t>đã</w:t>
+      </w:r>
+      <w:proofErr w:type="spellEnd"/>
+      <w:r>
+        <w:t xml:space="preserve"> </w:t>
+      </w:r>
+      <w:proofErr w:type="spellStart"/>
+      <w:r>
+        <w:t>đề</w:t>
+      </w:r>
+      <w:proofErr w:type="spellEnd"/>
+      <w:r>
+        <w:t xml:space="preserve"> </w:t>
+      </w:r>
+      <w:proofErr w:type="spellStart"/>
+      <w:r>
+        <w:t>xuất</w:t>
+      </w:r>
+      <w:proofErr w:type="spellEnd"/>
+      <w:r>
+        <w:t xml:space="preserve"> </w:t>
+      </w:r>
+      <w:proofErr w:type="spellStart"/>
       <w:proofErr w:type="gramStart"/>
       <w:r>
-        <w:t>chuẩn  SVM</w:t>
+        <w:t>chuẩn</w:t>
+      </w:r>
+      <w:proofErr w:type="spellEnd"/>
+      <w:r>
+        <w:t xml:space="preserve">  SVM</w:t>
       </w:r>
       <w:proofErr w:type="gramEnd"/>
       <w:r>
-        <w:t xml:space="preserve"> đang được sử dụng hiện nay.</w:t>
-      </w:r>
-      <w:r>
-        <w:t xml:space="preserve"> Ý tưởng chính của SVM: Là chuyển tập mẫu từ không gian biểu diễn Rn của chúng sang một không gian Rd có số chiều lớn hơn. Trong không gian Rd, tìm một siêu phẳng (hyperplane)  tối ưu để phân hoạch tập mẫu này dựa trên phân lớp của chúng, cũng có nghĩa là tìm ra miền phân bố của từng lớp trong không gian Rn để từ đó xác định được phân lớp của 1 mẫu cần nhận dạng.</w:t>
+        <w:t xml:space="preserve"> </w:t>
+      </w:r>
+      <w:proofErr w:type="spellStart"/>
+      <w:r>
+        <w:t>đang</w:t>
+      </w:r>
+      <w:proofErr w:type="spellEnd"/>
+      <w:r>
+        <w:t xml:space="preserve"> </w:t>
+      </w:r>
+      <w:proofErr w:type="spellStart"/>
+      <w:r>
+        <w:t>được</w:t>
+      </w:r>
+      <w:proofErr w:type="spellEnd"/>
+      <w:r>
+        <w:t xml:space="preserve"> </w:t>
+      </w:r>
+      <w:proofErr w:type="spellStart"/>
+      <w:r>
+        <w:t>sử</w:t>
+      </w:r>
+      <w:proofErr w:type="spellEnd"/>
+      <w:r>
+        <w:t xml:space="preserve"> </w:t>
+      </w:r>
+      <w:proofErr w:type="spellStart"/>
+      <w:r>
+        <w:t>dụng</w:t>
+      </w:r>
+      <w:proofErr w:type="spellEnd"/>
+      <w:r>
+        <w:t xml:space="preserve"> </w:t>
+      </w:r>
+      <w:proofErr w:type="spellStart"/>
+      <w:r>
+        <w:t>hiện</w:t>
+      </w:r>
+      <w:proofErr w:type="spellEnd"/>
+      <w:r>
+        <w:t xml:space="preserve"> nay.</w:t>
+      </w:r>
+      <w:r>
+        <w:t xml:space="preserve"> Ý </w:t>
+      </w:r>
+      <w:proofErr w:type="spellStart"/>
+      <w:r>
+        <w:t>tưởng</w:t>
+      </w:r>
+      <w:proofErr w:type="spellEnd"/>
+      <w:r>
+        <w:t xml:space="preserve"> </w:t>
+      </w:r>
+      <w:proofErr w:type="spellStart"/>
+      <w:r>
+        <w:t>chính</w:t>
+      </w:r>
+      <w:proofErr w:type="spellEnd"/>
+      <w:r>
+        <w:t xml:space="preserve"> </w:t>
+      </w:r>
+      <w:proofErr w:type="spellStart"/>
+      <w:r>
+        <w:t>của</w:t>
+      </w:r>
+      <w:proofErr w:type="spellEnd"/>
+      <w:r>
+        <w:t xml:space="preserve"> SVM: </w:t>
+      </w:r>
+      <w:proofErr w:type="spellStart"/>
+      <w:r>
+        <w:t>Là</w:t>
+      </w:r>
+      <w:proofErr w:type="spellEnd"/>
+      <w:r>
+        <w:t xml:space="preserve"> </w:t>
+      </w:r>
+      <w:proofErr w:type="spellStart"/>
+      <w:r>
+        <w:t>chuyển</w:t>
+      </w:r>
+      <w:proofErr w:type="spellEnd"/>
+      <w:r>
+        <w:t xml:space="preserve"> </w:t>
+      </w:r>
+      <w:proofErr w:type="spellStart"/>
+      <w:r>
+        <w:t>tập</w:t>
+      </w:r>
+      <w:proofErr w:type="spellEnd"/>
+      <w:r>
+        <w:t xml:space="preserve"> </w:t>
+      </w:r>
+      <w:proofErr w:type="spellStart"/>
+      <w:r>
+        <w:t>mẫu</w:t>
+      </w:r>
+      <w:proofErr w:type="spellEnd"/>
+      <w:r>
+        <w:t xml:space="preserve"> </w:t>
+      </w:r>
+      <w:proofErr w:type="spellStart"/>
+      <w:r>
+        <w:t>từ</w:t>
+      </w:r>
+      <w:proofErr w:type="spellEnd"/>
+      <w:r>
+        <w:t xml:space="preserve"> </w:t>
+      </w:r>
+      <w:proofErr w:type="spellStart"/>
+      <w:r>
+        <w:t>không</w:t>
+      </w:r>
+      <w:proofErr w:type="spellEnd"/>
+      <w:r>
+        <w:t xml:space="preserve"> </w:t>
+      </w:r>
+      <w:proofErr w:type="spellStart"/>
+      <w:r>
+        <w:t>gian</w:t>
+      </w:r>
+      <w:proofErr w:type="spellEnd"/>
+      <w:r>
+        <w:t xml:space="preserve"> </w:t>
+      </w:r>
+      <w:proofErr w:type="spellStart"/>
+      <w:r>
+        <w:t>biểu</w:t>
+      </w:r>
+      <w:proofErr w:type="spellEnd"/>
+      <w:r>
+        <w:t xml:space="preserve"> </w:t>
+      </w:r>
+      <w:proofErr w:type="spellStart"/>
+      <w:r>
+        <w:t>diễn</w:t>
+      </w:r>
+      <w:proofErr w:type="spellEnd"/>
+      <w:r>
+        <w:t xml:space="preserve"> </w:t>
+      </w:r>
+      <w:proofErr w:type="spellStart"/>
+      <w:r>
+        <w:t>Rn</w:t>
+      </w:r>
+      <w:proofErr w:type="spellEnd"/>
+      <w:r>
+        <w:t xml:space="preserve"> </w:t>
+      </w:r>
+      <w:proofErr w:type="spellStart"/>
+      <w:r>
+        <w:t>của</w:t>
+      </w:r>
+      <w:proofErr w:type="spellEnd"/>
+      <w:r>
+        <w:t xml:space="preserve"> </w:t>
+      </w:r>
+      <w:proofErr w:type="spellStart"/>
+      <w:r>
+        <w:t>chúng</w:t>
+      </w:r>
+      <w:proofErr w:type="spellEnd"/>
+      <w:r>
+        <w:t xml:space="preserve"> sang </w:t>
+      </w:r>
+      <w:proofErr w:type="spellStart"/>
+      <w:r>
+        <w:t>một</w:t>
+      </w:r>
+      <w:proofErr w:type="spellEnd"/>
+      <w:r>
+        <w:t xml:space="preserve"> </w:t>
+      </w:r>
+      <w:proofErr w:type="spellStart"/>
+      <w:r>
+        <w:t>không</w:t>
+      </w:r>
+      <w:proofErr w:type="spellEnd"/>
+      <w:r>
+        <w:t xml:space="preserve"> </w:t>
+      </w:r>
+      <w:proofErr w:type="spellStart"/>
+      <w:r>
+        <w:t>gian</w:t>
+      </w:r>
+      <w:proofErr w:type="spellEnd"/>
+      <w:r>
+        <w:t xml:space="preserve"> Rd </w:t>
+      </w:r>
+      <w:proofErr w:type="spellStart"/>
+      <w:r>
+        <w:t>có</w:t>
+      </w:r>
+      <w:proofErr w:type="spellEnd"/>
+      <w:r>
+        <w:t xml:space="preserve"> </w:t>
+      </w:r>
+      <w:proofErr w:type="spellStart"/>
+      <w:r>
+        <w:t>số</w:t>
+      </w:r>
+      <w:proofErr w:type="spellEnd"/>
+      <w:r>
+        <w:t xml:space="preserve"> </w:t>
+      </w:r>
+      <w:proofErr w:type="spellStart"/>
+      <w:r>
+        <w:t>chiều</w:t>
+      </w:r>
+      <w:proofErr w:type="spellEnd"/>
+      <w:r>
+        <w:t xml:space="preserve"> </w:t>
+      </w:r>
+      <w:proofErr w:type="spellStart"/>
+      <w:r>
+        <w:t>lớn</w:t>
+      </w:r>
+      <w:proofErr w:type="spellEnd"/>
+      <w:r>
+        <w:t xml:space="preserve"> </w:t>
+      </w:r>
+      <w:proofErr w:type="spellStart"/>
+      <w:r>
+        <w:t>hơn</w:t>
+      </w:r>
+      <w:proofErr w:type="spellEnd"/>
+      <w:r>
+        <w:t xml:space="preserve">. </w:t>
+      </w:r>
+      <w:proofErr w:type="spellStart"/>
+      <w:r>
+        <w:t>Trong</w:t>
+      </w:r>
+      <w:proofErr w:type="spellEnd"/>
+      <w:r>
+        <w:t xml:space="preserve"> </w:t>
+      </w:r>
+      <w:proofErr w:type="spellStart"/>
+      <w:r>
+        <w:t>không</w:t>
+      </w:r>
+      <w:proofErr w:type="spellEnd"/>
+      <w:r>
+        <w:t xml:space="preserve"> </w:t>
+      </w:r>
+      <w:proofErr w:type="spellStart"/>
+      <w:r>
+        <w:t>gian</w:t>
+      </w:r>
+      <w:proofErr w:type="spellEnd"/>
+      <w:r>
+        <w:t xml:space="preserve"> Rd, </w:t>
+      </w:r>
+      <w:proofErr w:type="spellStart"/>
+      <w:r>
+        <w:t>tìm</w:t>
+      </w:r>
+      <w:proofErr w:type="spellEnd"/>
+      <w:r>
+        <w:t xml:space="preserve"> </w:t>
+      </w:r>
+      <w:proofErr w:type="spellStart"/>
+      <w:r>
+        <w:t>một</w:t>
+      </w:r>
+      <w:proofErr w:type="spellEnd"/>
+      <w:r>
+        <w:t xml:space="preserve"> </w:t>
+      </w:r>
+      <w:proofErr w:type="spellStart"/>
+      <w:r>
+        <w:t>siêu</w:t>
+      </w:r>
+      <w:proofErr w:type="spellEnd"/>
+      <w:r>
+        <w:t xml:space="preserve"> </w:t>
+      </w:r>
+      <w:proofErr w:type="spellStart"/>
+      <w:r>
+        <w:t>phẳng</w:t>
+      </w:r>
+      <w:proofErr w:type="spellEnd"/>
+      <w:r>
+        <w:t xml:space="preserve"> (</w:t>
+      </w:r>
+      <w:proofErr w:type="spellStart"/>
+      <w:r>
+        <w:t>hyperplane</w:t>
+      </w:r>
+      <w:proofErr w:type="spellEnd"/>
+      <w:r>
+        <w:t xml:space="preserve">)  </w:t>
+      </w:r>
+      <w:proofErr w:type="spellStart"/>
+      <w:r>
+        <w:t>tối</w:t>
+      </w:r>
+      <w:proofErr w:type="spellEnd"/>
+      <w:r>
+        <w:t xml:space="preserve"> </w:t>
+      </w:r>
+      <w:proofErr w:type="spellStart"/>
+      <w:r>
+        <w:t>ưu</w:t>
+      </w:r>
+      <w:proofErr w:type="spellEnd"/>
+      <w:r>
+        <w:t xml:space="preserve"> </w:t>
+      </w:r>
+      <w:proofErr w:type="spellStart"/>
+      <w:r>
+        <w:t>để</w:t>
+      </w:r>
+      <w:proofErr w:type="spellEnd"/>
+      <w:r>
+        <w:t xml:space="preserve"> </w:t>
+      </w:r>
+      <w:proofErr w:type="spellStart"/>
+      <w:r>
+        <w:t>phân</w:t>
+      </w:r>
+      <w:proofErr w:type="spellEnd"/>
+      <w:r>
+        <w:t xml:space="preserve"> </w:t>
+      </w:r>
+      <w:proofErr w:type="spellStart"/>
+      <w:r>
+        <w:t>hoạch</w:t>
+      </w:r>
+      <w:proofErr w:type="spellEnd"/>
+      <w:r>
+        <w:t xml:space="preserve"> </w:t>
+      </w:r>
+      <w:proofErr w:type="spellStart"/>
+      <w:r>
+        <w:t>tập</w:t>
+      </w:r>
+      <w:proofErr w:type="spellEnd"/>
+      <w:r>
+        <w:t xml:space="preserve"> </w:t>
+      </w:r>
+      <w:proofErr w:type="spellStart"/>
+      <w:r>
+        <w:t>mẫu</w:t>
+      </w:r>
+      <w:proofErr w:type="spellEnd"/>
+      <w:r>
+        <w:t xml:space="preserve"> </w:t>
+      </w:r>
+      <w:proofErr w:type="spellStart"/>
+      <w:r>
+        <w:t>này</w:t>
+      </w:r>
+      <w:proofErr w:type="spellEnd"/>
+      <w:r>
+        <w:t xml:space="preserve"> </w:t>
+      </w:r>
+      <w:proofErr w:type="spellStart"/>
+      <w:r>
+        <w:t>dựa</w:t>
+      </w:r>
+      <w:proofErr w:type="spellEnd"/>
+      <w:r>
+        <w:t xml:space="preserve"> </w:t>
+      </w:r>
+      <w:proofErr w:type="spellStart"/>
+      <w:r>
+        <w:t>trên</w:t>
+      </w:r>
+      <w:proofErr w:type="spellEnd"/>
+      <w:r>
+        <w:t xml:space="preserve"> </w:t>
+      </w:r>
+      <w:proofErr w:type="spellStart"/>
+      <w:r>
+        <w:t>phân</w:t>
+      </w:r>
+      <w:proofErr w:type="spellEnd"/>
+      <w:r>
+        <w:t xml:space="preserve"> </w:t>
+      </w:r>
+      <w:proofErr w:type="spellStart"/>
+      <w:r>
+        <w:t>lớp</w:t>
+      </w:r>
+      <w:proofErr w:type="spellEnd"/>
+      <w:r>
+        <w:t xml:space="preserve"> </w:t>
+      </w:r>
+      <w:proofErr w:type="spellStart"/>
+      <w:r>
+        <w:t>của</w:t>
+      </w:r>
+      <w:proofErr w:type="spellEnd"/>
+      <w:r>
+        <w:t xml:space="preserve"> </w:t>
+      </w:r>
+      <w:proofErr w:type="spellStart"/>
+      <w:r>
+        <w:t>chúng</w:t>
+      </w:r>
+      <w:proofErr w:type="spellEnd"/>
+      <w:r>
+        <w:t xml:space="preserve">, </w:t>
+      </w:r>
+      <w:proofErr w:type="spellStart"/>
+      <w:r>
+        <w:t>cũng</w:t>
+      </w:r>
+      <w:proofErr w:type="spellEnd"/>
+      <w:r>
+        <w:t xml:space="preserve"> </w:t>
+      </w:r>
+      <w:proofErr w:type="spellStart"/>
+      <w:r>
+        <w:t>có</w:t>
+      </w:r>
+      <w:proofErr w:type="spellEnd"/>
+      <w:r>
+        <w:t xml:space="preserve"> </w:t>
+      </w:r>
+      <w:proofErr w:type="spellStart"/>
+      <w:r>
+        <w:t>nghĩa</w:t>
+      </w:r>
+      <w:proofErr w:type="spellEnd"/>
+      <w:r>
+        <w:t xml:space="preserve"> </w:t>
+      </w:r>
+      <w:proofErr w:type="spellStart"/>
+      <w:r>
+        <w:t>là</w:t>
+      </w:r>
+      <w:proofErr w:type="spellEnd"/>
+      <w:r>
+        <w:t xml:space="preserve"> </w:t>
+      </w:r>
+      <w:proofErr w:type="spellStart"/>
+      <w:r>
+        <w:t>tìm</w:t>
+      </w:r>
+      <w:proofErr w:type="spellEnd"/>
+      <w:r>
+        <w:t xml:space="preserve"> </w:t>
+      </w:r>
+      <w:proofErr w:type="spellStart"/>
+      <w:r>
+        <w:t>ra</w:t>
+      </w:r>
+      <w:proofErr w:type="spellEnd"/>
+      <w:r>
+        <w:t xml:space="preserve"> </w:t>
+      </w:r>
+      <w:proofErr w:type="spellStart"/>
+      <w:r>
+        <w:t>miền</w:t>
+      </w:r>
+      <w:proofErr w:type="spellEnd"/>
+      <w:r>
+        <w:t xml:space="preserve"> </w:t>
+      </w:r>
+      <w:proofErr w:type="spellStart"/>
+      <w:r>
+        <w:t>phân</w:t>
+      </w:r>
+      <w:proofErr w:type="spellEnd"/>
+      <w:r>
+        <w:t xml:space="preserve"> </w:t>
+      </w:r>
+      <w:proofErr w:type="spellStart"/>
+      <w:r>
+        <w:t>bố</w:t>
+      </w:r>
+      <w:proofErr w:type="spellEnd"/>
+      <w:r>
+        <w:t xml:space="preserve"> </w:t>
+      </w:r>
+      <w:proofErr w:type="spellStart"/>
+      <w:r>
+        <w:t>của</w:t>
+      </w:r>
+      <w:proofErr w:type="spellEnd"/>
+      <w:r>
+        <w:t xml:space="preserve"> </w:t>
+      </w:r>
+      <w:proofErr w:type="spellStart"/>
+      <w:r>
+        <w:t>từng</w:t>
+      </w:r>
+      <w:proofErr w:type="spellEnd"/>
+      <w:r>
+        <w:t xml:space="preserve"> </w:t>
+      </w:r>
+      <w:proofErr w:type="spellStart"/>
+      <w:r>
+        <w:t>lớp</w:t>
+      </w:r>
+      <w:proofErr w:type="spellEnd"/>
+      <w:r>
+        <w:t xml:space="preserve"> </w:t>
+      </w:r>
+      <w:proofErr w:type="spellStart"/>
+      <w:r>
+        <w:t>trong</w:t>
+      </w:r>
+      <w:proofErr w:type="spellEnd"/>
+      <w:r>
+        <w:t xml:space="preserve"> </w:t>
+      </w:r>
+      <w:proofErr w:type="spellStart"/>
+      <w:r>
+        <w:t>không</w:t>
+      </w:r>
+      <w:proofErr w:type="spellEnd"/>
+      <w:r>
+        <w:t xml:space="preserve"> </w:t>
+      </w:r>
+      <w:proofErr w:type="spellStart"/>
+      <w:r>
+        <w:t>gian</w:t>
+      </w:r>
+      <w:proofErr w:type="spellEnd"/>
+      <w:r>
+        <w:t xml:space="preserve"> </w:t>
+      </w:r>
+      <w:proofErr w:type="spellStart"/>
+      <w:r>
+        <w:t>Rn</w:t>
+      </w:r>
+      <w:proofErr w:type="spellEnd"/>
+      <w:r>
+        <w:t xml:space="preserve"> </w:t>
+      </w:r>
+      <w:proofErr w:type="spellStart"/>
+      <w:r>
+        <w:t>để</w:t>
+      </w:r>
+      <w:proofErr w:type="spellEnd"/>
+      <w:r>
+        <w:t xml:space="preserve"> </w:t>
+      </w:r>
+      <w:proofErr w:type="spellStart"/>
+      <w:r>
+        <w:t>từ</w:t>
+      </w:r>
+      <w:proofErr w:type="spellEnd"/>
+      <w:r>
+        <w:t xml:space="preserve"> </w:t>
+      </w:r>
+      <w:proofErr w:type="spellStart"/>
+      <w:r>
+        <w:t>đó</w:t>
+      </w:r>
+      <w:proofErr w:type="spellEnd"/>
+      <w:r>
+        <w:t xml:space="preserve"> </w:t>
+      </w:r>
+      <w:proofErr w:type="spellStart"/>
+      <w:r>
+        <w:t>xác</w:t>
+      </w:r>
+      <w:proofErr w:type="spellEnd"/>
+      <w:r>
+        <w:t xml:space="preserve"> </w:t>
+      </w:r>
+      <w:proofErr w:type="spellStart"/>
+      <w:r>
+        <w:t>định</w:t>
+      </w:r>
+      <w:proofErr w:type="spellEnd"/>
+      <w:r>
+        <w:t xml:space="preserve"> </w:t>
+      </w:r>
+      <w:proofErr w:type="spellStart"/>
+      <w:r>
+        <w:t>được</w:t>
+      </w:r>
+      <w:proofErr w:type="spellEnd"/>
+      <w:r>
+        <w:t xml:space="preserve"> </w:t>
+      </w:r>
+      <w:proofErr w:type="spellStart"/>
+      <w:r>
+        <w:t>phân</w:t>
+      </w:r>
+      <w:proofErr w:type="spellEnd"/>
+      <w:r>
+        <w:t xml:space="preserve"> </w:t>
+      </w:r>
+      <w:proofErr w:type="spellStart"/>
+      <w:r>
+        <w:t>lớp</w:t>
+      </w:r>
+      <w:proofErr w:type="spellEnd"/>
+      <w:r>
+        <w:t xml:space="preserve"> </w:t>
+      </w:r>
+      <w:proofErr w:type="spellStart"/>
+      <w:r>
+        <w:t>của</w:t>
+      </w:r>
+      <w:proofErr w:type="spellEnd"/>
+      <w:r>
+        <w:t xml:space="preserve"> 1 </w:t>
+      </w:r>
+      <w:proofErr w:type="spellStart"/>
+      <w:r>
+        <w:t>mẫu</w:t>
+      </w:r>
+      <w:proofErr w:type="spellEnd"/>
+      <w:r>
+        <w:t xml:space="preserve"> </w:t>
+      </w:r>
+      <w:proofErr w:type="spellStart"/>
+      <w:r>
+        <w:t>cần</w:t>
+      </w:r>
+      <w:proofErr w:type="spellEnd"/>
+      <w:r>
+        <w:t xml:space="preserve"> </w:t>
+      </w:r>
+      <w:proofErr w:type="spellStart"/>
+      <w:r>
+        <w:t>nhận</w:t>
+      </w:r>
+      <w:proofErr w:type="spellEnd"/>
+      <w:r>
+        <w:t xml:space="preserve"> </w:t>
+      </w:r>
+      <w:proofErr w:type="spellStart"/>
+      <w:r>
+        <w:t>dạng</w:t>
+      </w:r>
+      <w:proofErr w:type="spellEnd"/>
+      <w:r>
+        <w:t>.</w:t>
       </w:r>
     </w:p>
     <w:p>
@@ -287,15 +5779,147 @@
       </w:r>
       <w:r>
         <w:tab/>
-        <w:t xml:space="preserve">Ví </w:t>
-      </w:r>
+      </w:r>
+      <w:proofErr w:type="spellStart"/>
+      <w:r>
+        <w:t>Ví</w:t>
+      </w:r>
+      <w:proofErr w:type="spellEnd"/>
+      <w:r>
+        <w:t xml:space="preserve"> </w:t>
+      </w:r>
+      <w:proofErr w:type="spellStart"/>
       <w:proofErr w:type="gramStart"/>
       <w:r>
-        <w:t>dụ :</w:t>
+        <w:t>dụ</w:t>
+      </w:r>
+      <w:proofErr w:type="spellEnd"/>
+      <w:r>
+        <w:t xml:space="preserve"> :</w:t>
       </w:r>
       <w:proofErr w:type="gramEnd"/>
       <w:r>
-        <w:t xml:space="preserve"> để phân biệt hai loại trái cây táo và lề bằng SVM ta làm như sau :</w:t>
+        <w:t xml:space="preserve"> </w:t>
+      </w:r>
+      <w:proofErr w:type="spellStart"/>
+      <w:r>
+        <w:t>để</w:t>
+      </w:r>
+      <w:proofErr w:type="spellEnd"/>
+      <w:r>
+        <w:t xml:space="preserve"> </w:t>
+      </w:r>
+      <w:proofErr w:type="spellStart"/>
+      <w:r>
+        <w:t>phân</w:t>
+      </w:r>
+      <w:proofErr w:type="spellEnd"/>
+      <w:r>
+        <w:t xml:space="preserve"> </w:t>
+      </w:r>
+      <w:proofErr w:type="spellStart"/>
+      <w:r>
+        <w:t>biệt</w:t>
+      </w:r>
+      <w:proofErr w:type="spellEnd"/>
+      <w:r>
+        <w:t xml:space="preserve"> </w:t>
+      </w:r>
+      <w:proofErr w:type="spellStart"/>
+      <w:r>
+        <w:t>hai</w:t>
+      </w:r>
+      <w:proofErr w:type="spellEnd"/>
+      <w:r>
+        <w:t xml:space="preserve"> </w:t>
+      </w:r>
+      <w:proofErr w:type="spellStart"/>
+      <w:r>
+        <w:t>loại</w:t>
+      </w:r>
+      <w:proofErr w:type="spellEnd"/>
+      <w:r>
+        <w:t xml:space="preserve"> </w:t>
+      </w:r>
+      <w:proofErr w:type="spellStart"/>
+      <w:r>
+        <w:t>trái</w:t>
+      </w:r>
+      <w:proofErr w:type="spellEnd"/>
+      <w:r>
+        <w:t xml:space="preserve"> </w:t>
+      </w:r>
+      <w:proofErr w:type="spellStart"/>
+      <w:r>
+        <w:t>cây</w:t>
+      </w:r>
+      <w:proofErr w:type="spellEnd"/>
+      <w:r>
+        <w:t xml:space="preserve"> </w:t>
+      </w:r>
+      <w:proofErr w:type="spellStart"/>
+      <w:r>
+        <w:t>táo</w:t>
+      </w:r>
+      <w:proofErr w:type="spellEnd"/>
+      <w:r>
+        <w:t xml:space="preserve"> </w:t>
+      </w:r>
+      <w:proofErr w:type="spellStart"/>
+      <w:r>
+        <w:t>và</w:t>
+      </w:r>
+      <w:proofErr w:type="spellEnd"/>
+      <w:r>
+        <w:t xml:space="preserve"> </w:t>
+      </w:r>
+      <w:proofErr w:type="spellStart"/>
+      <w:r>
+        <w:t>lề</w:t>
+      </w:r>
+      <w:proofErr w:type="spellEnd"/>
+      <w:r>
+        <w:t xml:space="preserve"> </w:t>
+      </w:r>
+      <w:proofErr w:type="spellStart"/>
+      <w:r>
+        <w:t>bằng</w:t>
+      </w:r>
+      <w:proofErr w:type="spellEnd"/>
+      <w:r>
+        <w:t xml:space="preserve"> SVM </w:t>
+      </w:r>
+      <w:proofErr w:type="spellStart"/>
+      <w:r>
+        <w:t>ta</w:t>
+      </w:r>
+      <w:proofErr w:type="spellEnd"/>
+      <w:r>
+        <w:t xml:space="preserve"> </w:t>
+      </w:r>
+      <w:proofErr w:type="spellStart"/>
+      <w:r>
+        <w:t>làm</w:t>
+      </w:r>
+      <w:proofErr w:type="spellEnd"/>
+      <w:r>
+        <w:t xml:space="preserve"> </w:t>
+      </w:r>
+      <w:proofErr w:type="spellStart"/>
+      <w:r>
+        <w:t>như</w:t>
+      </w:r>
+      <w:proofErr w:type="spellEnd"/>
+      <w:r>
+        <w:t xml:space="preserve"> </w:t>
+      </w:r>
+      <w:proofErr w:type="spellStart"/>
+      <w:r>
+        <w:t>sau</w:t>
+      </w:r>
+      <w:proofErr w:type="spellEnd"/>
+      <w:r>
+        <w:t xml:space="preserve"> :</w:t>
       </w:r>
     </w:p>
     <w:p>
@@ -304,43 +5928,625 @@
       </w:r>
       <w:r>
         <w:tab/>
-        <w:t xml:space="preserve">SVM được chia làm 2 </w:t>
-      </w:r>
+        <w:t xml:space="preserve">SVM </w:t>
+      </w:r>
+      <w:proofErr w:type="spellStart"/>
+      <w:r>
+        <w:t>được</w:t>
+      </w:r>
+      <w:proofErr w:type="spellEnd"/>
+      <w:r>
+        <w:t xml:space="preserve"> </w:t>
+      </w:r>
+      <w:proofErr w:type="spellStart"/>
+      <w:r>
+        <w:t>chia</w:t>
+      </w:r>
+      <w:proofErr w:type="spellEnd"/>
+      <w:r>
+        <w:t xml:space="preserve"> </w:t>
+      </w:r>
+      <w:proofErr w:type="spellStart"/>
+      <w:r>
+        <w:t>làm</w:t>
+      </w:r>
+      <w:proofErr w:type="spellEnd"/>
+      <w:r>
+        <w:t xml:space="preserve"> 2 </w:t>
+      </w:r>
+      <w:proofErr w:type="spellStart"/>
       <w:proofErr w:type="gramStart"/>
       <w:r>
-        <w:t>bước .</w:t>
+        <w:t>bước</w:t>
+      </w:r>
+      <w:proofErr w:type="spellEnd"/>
+      <w:r>
+        <w:t xml:space="preserve"> .</w:t>
       </w:r>
       <w:proofErr w:type="gramEnd"/>
       <w:r>
-        <w:t xml:space="preserve"> Bước huấn luyện ta phải đưa dữ liệu để nó </w:t>
-      </w:r>
+        <w:t xml:space="preserve"> </w:t>
+      </w:r>
+      <w:proofErr w:type="spellStart"/>
+      <w:r>
+        <w:t>Bước</w:t>
+      </w:r>
+      <w:proofErr w:type="spellEnd"/>
+      <w:r>
+        <w:t xml:space="preserve"> </w:t>
+      </w:r>
+      <w:proofErr w:type="spellStart"/>
+      <w:r>
+        <w:t>huấn</w:t>
+      </w:r>
+      <w:proofErr w:type="spellEnd"/>
+      <w:r>
+        <w:t xml:space="preserve"> </w:t>
+      </w:r>
+      <w:proofErr w:type="spellStart"/>
+      <w:r>
+        <w:t>luyện</w:t>
+      </w:r>
+      <w:proofErr w:type="spellEnd"/>
+      <w:r>
+        <w:t xml:space="preserve"> </w:t>
+      </w:r>
+      <w:proofErr w:type="spellStart"/>
+      <w:r>
+        <w:t>ta</w:t>
+      </w:r>
+      <w:proofErr w:type="spellEnd"/>
+      <w:r>
+        <w:t xml:space="preserve"> </w:t>
+      </w:r>
+      <w:proofErr w:type="spellStart"/>
+      <w:r>
+        <w:t>phải</w:t>
+      </w:r>
+      <w:proofErr w:type="spellEnd"/>
+      <w:r>
+        <w:t xml:space="preserve"> </w:t>
+      </w:r>
+      <w:proofErr w:type="spellStart"/>
+      <w:r>
+        <w:t>đưa</w:t>
+      </w:r>
+      <w:proofErr w:type="spellEnd"/>
+      <w:r>
+        <w:t xml:space="preserve"> </w:t>
+      </w:r>
+      <w:proofErr w:type="spellStart"/>
+      <w:r>
+        <w:t>dữ</w:t>
+      </w:r>
+      <w:proofErr w:type="spellEnd"/>
+      <w:r>
+        <w:t xml:space="preserve"> </w:t>
+      </w:r>
+      <w:proofErr w:type="spellStart"/>
+      <w:r>
+        <w:t>liệu</w:t>
+      </w:r>
+      <w:proofErr w:type="spellEnd"/>
+      <w:r>
+        <w:t xml:space="preserve"> </w:t>
+      </w:r>
+      <w:proofErr w:type="spellStart"/>
+      <w:r>
+        <w:t>để</w:t>
+      </w:r>
+      <w:proofErr w:type="spellEnd"/>
+      <w:r>
+        <w:t xml:space="preserve"> </w:t>
+      </w:r>
+      <w:proofErr w:type="spellStart"/>
+      <w:r>
+        <w:t>nó</w:t>
+      </w:r>
+      <w:proofErr w:type="spellEnd"/>
+      <w:r>
+        <w:t xml:space="preserve"> </w:t>
+      </w:r>
+      <w:proofErr w:type="spellStart"/>
       <w:proofErr w:type="gramStart"/>
       <w:r>
-        <w:t>tìm  để</w:t>
-      </w:r>
+        <w:t>tìm</w:t>
+      </w:r>
+      <w:proofErr w:type="spellEnd"/>
+      <w:r>
+        <w:t xml:space="preserve">  </w:t>
+      </w:r>
+      <w:proofErr w:type="spellStart"/>
+      <w:r>
+        <w:t>để</w:t>
+      </w:r>
+      <w:proofErr w:type="spellEnd"/>
       <w:proofErr w:type="gramEnd"/>
       <w:r>
-        <w:t xml:space="preserve"> nó tìm hàm phân loại tốt nhất. </w:t>
-      </w:r>
+        <w:t xml:space="preserve"> </w:t>
+      </w:r>
+      <w:proofErr w:type="spellStart"/>
+      <w:r>
+        <w:t>nó</w:t>
+      </w:r>
+      <w:proofErr w:type="spellEnd"/>
+      <w:r>
+        <w:t xml:space="preserve"> </w:t>
+      </w:r>
+      <w:proofErr w:type="spellStart"/>
+      <w:r>
+        <w:t>tìm</w:t>
+      </w:r>
+      <w:proofErr w:type="spellEnd"/>
+      <w:r>
+        <w:t xml:space="preserve"> </w:t>
+      </w:r>
+      <w:proofErr w:type="spellStart"/>
+      <w:r>
+        <w:t>hàm</w:t>
+      </w:r>
+      <w:proofErr w:type="spellEnd"/>
+      <w:r>
+        <w:t xml:space="preserve"> </w:t>
+      </w:r>
+      <w:proofErr w:type="spellStart"/>
+      <w:r>
+        <w:t>phân</w:t>
+      </w:r>
+      <w:proofErr w:type="spellEnd"/>
+      <w:r>
+        <w:t xml:space="preserve"> </w:t>
+      </w:r>
+      <w:proofErr w:type="spellStart"/>
+      <w:r>
+        <w:t>loại</w:t>
+      </w:r>
+      <w:proofErr w:type="spellEnd"/>
+      <w:r>
+        <w:t xml:space="preserve"> </w:t>
+      </w:r>
+      <w:proofErr w:type="spellStart"/>
+      <w:r>
+        <w:t>tốt</w:t>
+      </w:r>
+      <w:proofErr w:type="spellEnd"/>
+      <w:r>
+        <w:t xml:space="preserve"> </w:t>
+      </w:r>
+      <w:proofErr w:type="spellStart"/>
+      <w:r>
+        <w:t>nhất</w:t>
+      </w:r>
+      <w:proofErr w:type="spellEnd"/>
+      <w:r>
+        <w:t xml:space="preserve">. </w:t>
+      </w:r>
+      <w:proofErr w:type="spellStart"/>
       <w:proofErr w:type="gramStart"/>
       <w:r>
-        <w:t>Dữ liệu trong bước này là các cặp thuộc tính và nhãn tương ứng.</w:t>
+        <w:t>Dữ</w:t>
+      </w:r>
+      <w:proofErr w:type="spellEnd"/>
+      <w:r>
+        <w:t xml:space="preserve"> </w:t>
+      </w:r>
+      <w:proofErr w:type="spellStart"/>
+      <w:r>
+        <w:t>liệu</w:t>
+      </w:r>
+      <w:proofErr w:type="spellEnd"/>
+      <w:r>
+        <w:t xml:space="preserve"> </w:t>
+      </w:r>
+      <w:proofErr w:type="spellStart"/>
+      <w:r>
+        <w:t>trong</w:t>
+      </w:r>
+      <w:proofErr w:type="spellEnd"/>
+      <w:r>
+        <w:t xml:space="preserve"> </w:t>
+      </w:r>
+      <w:proofErr w:type="spellStart"/>
+      <w:r>
+        <w:t>bước</w:t>
+      </w:r>
+      <w:proofErr w:type="spellEnd"/>
+      <w:r>
+        <w:t xml:space="preserve"> </w:t>
+      </w:r>
+      <w:proofErr w:type="spellStart"/>
+      <w:r>
+        <w:t>này</w:t>
+      </w:r>
+      <w:proofErr w:type="spellEnd"/>
+      <w:r>
+        <w:t xml:space="preserve"> </w:t>
+      </w:r>
+      <w:proofErr w:type="spellStart"/>
+      <w:r>
+        <w:t>là</w:t>
+      </w:r>
+      <w:proofErr w:type="spellEnd"/>
+      <w:r>
+        <w:t xml:space="preserve"> </w:t>
+      </w:r>
+      <w:proofErr w:type="spellStart"/>
+      <w:r>
+        <w:t>các</w:t>
+      </w:r>
+      <w:proofErr w:type="spellEnd"/>
+      <w:r>
+        <w:t xml:space="preserve"> </w:t>
+      </w:r>
+      <w:proofErr w:type="spellStart"/>
+      <w:r>
+        <w:t>cặp</w:t>
+      </w:r>
+      <w:proofErr w:type="spellEnd"/>
+      <w:r>
+        <w:t xml:space="preserve"> </w:t>
+      </w:r>
+      <w:proofErr w:type="spellStart"/>
+      <w:r>
+        <w:t>thuộc</w:t>
+      </w:r>
+      <w:proofErr w:type="spellEnd"/>
+      <w:r>
+        <w:t xml:space="preserve"> </w:t>
+      </w:r>
+      <w:proofErr w:type="spellStart"/>
+      <w:r>
+        <w:t>tính</w:t>
+      </w:r>
+      <w:proofErr w:type="spellEnd"/>
+      <w:r>
+        <w:t xml:space="preserve"> </w:t>
+      </w:r>
+      <w:proofErr w:type="spellStart"/>
+      <w:r>
+        <w:t>và</w:t>
+      </w:r>
+      <w:proofErr w:type="spellEnd"/>
+      <w:r>
+        <w:t xml:space="preserve"> </w:t>
+      </w:r>
+      <w:proofErr w:type="spellStart"/>
+      <w:r>
+        <w:t>nhãn</w:t>
+      </w:r>
+      <w:proofErr w:type="spellEnd"/>
+      <w:r>
+        <w:t xml:space="preserve"> </w:t>
+      </w:r>
+      <w:proofErr w:type="spellStart"/>
+      <w:r>
+        <w:t>tương</w:t>
+      </w:r>
+      <w:proofErr w:type="spellEnd"/>
+      <w:r>
+        <w:t xml:space="preserve"> </w:t>
+      </w:r>
+      <w:proofErr w:type="spellStart"/>
+      <w:r>
+        <w:t>ứng</w:t>
+      </w:r>
+      <w:proofErr w:type="spellEnd"/>
+      <w:r>
+        <w:t>.</w:t>
       </w:r>
       <w:proofErr w:type="gramEnd"/>
       <w:r>
         <w:t xml:space="preserve"> </w:t>
       </w:r>
+      <w:proofErr w:type="spellStart"/>
       <w:proofErr w:type="gramStart"/>
       <w:r>
-        <w:t>Bước kiểm tra người ta chỉ đưa các thuộc tính và máy phải phân biệt nó thuộc nhãn nào.</w:t>
+        <w:t>Bước</w:t>
+      </w:r>
+      <w:proofErr w:type="spellEnd"/>
+      <w:r>
+        <w:t xml:space="preserve"> </w:t>
+      </w:r>
+      <w:proofErr w:type="spellStart"/>
+      <w:r>
+        <w:t>kiểm</w:t>
+      </w:r>
+      <w:proofErr w:type="spellEnd"/>
+      <w:r>
+        <w:t xml:space="preserve"> </w:t>
+      </w:r>
+      <w:proofErr w:type="spellStart"/>
+      <w:r>
+        <w:t>tra</w:t>
+      </w:r>
+      <w:proofErr w:type="spellEnd"/>
+      <w:r>
+        <w:t xml:space="preserve"> </w:t>
+      </w:r>
+      <w:proofErr w:type="spellStart"/>
+      <w:r>
+        <w:t>người</w:t>
+      </w:r>
+      <w:proofErr w:type="spellEnd"/>
+      <w:r>
+        <w:t xml:space="preserve"> </w:t>
+      </w:r>
+      <w:proofErr w:type="spellStart"/>
+      <w:r>
+        <w:t>ta</w:t>
+      </w:r>
+      <w:proofErr w:type="spellEnd"/>
+      <w:r>
+        <w:t xml:space="preserve"> </w:t>
+      </w:r>
+      <w:proofErr w:type="spellStart"/>
+      <w:r>
+        <w:t>chỉ</w:t>
+      </w:r>
+      <w:proofErr w:type="spellEnd"/>
+      <w:r>
+        <w:t xml:space="preserve"> </w:t>
+      </w:r>
+      <w:proofErr w:type="spellStart"/>
+      <w:r>
+        <w:t>đưa</w:t>
+      </w:r>
+      <w:proofErr w:type="spellEnd"/>
+      <w:r>
+        <w:t xml:space="preserve"> </w:t>
+      </w:r>
+      <w:proofErr w:type="spellStart"/>
+      <w:r>
+        <w:t>các</w:t>
+      </w:r>
+      <w:proofErr w:type="spellEnd"/>
+      <w:r>
+        <w:t xml:space="preserve"> </w:t>
+      </w:r>
+      <w:proofErr w:type="spellStart"/>
+      <w:r>
+        <w:t>thuộc</w:t>
+      </w:r>
+      <w:proofErr w:type="spellEnd"/>
+      <w:r>
+        <w:t xml:space="preserve"> </w:t>
+      </w:r>
+      <w:proofErr w:type="spellStart"/>
+      <w:r>
+        <w:t>tính</w:t>
+      </w:r>
+      <w:proofErr w:type="spellEnd"/>
+      <w:r>
+        <w:t xml:space="preserve"> </w:t>
+      </w:r>
+      <w:proofErr w:type="spellStart"/>
+      <w:r>
+        <w:t>và</w:t>
+      </w:r>
+      <w:proofErr w:type="spellEnd"/>
+      <w:r>
+        <w:t xml:space="preserve"> </w:t>
+      </w:r>
+      <w:proofErr w:type="spellStart"/>
+      <w:r>
+        <w:t>máy</w:t>
+      </w:r>
+      <w:proofErr w:type="spellEnd"/>
+      <w:r>
+        <w:t xml:space="preserve"> </w:t>
+      </w:r>
+      <w:proofErr w:type="spellStart"/>
+      <w:r>
+        <w:t>phải</w:t>
+      </w:r>
+      <w:proofErr w:type="spellEnd"/>
+      <w:r>
+        <w:t xml:space="preserve"> </w:t>
+      </w:r>
+      <w:proofErr w:type="spellStart"/>
+      <w:r>
+        <w:t>phân</w:t>
+      </w:r>
+      <w:proofErr w:type="spellEnd"/>
+      <w:r>
+        <w:t xml:space="preserve"> </w:t>
+      </w:r>
+      <w:proofErr w:type="spellStart"/>
+      <w:r>
+        <w:t>biệt</w:t>
+      </w:r>
+      <w:proofErr w:type="spellEnd"/>
+      <w:r>
+        <w:t xml:space="preserve"> </w:t>
+      </w:r>
+      <w:proofErr w:type="spellStart"/>
+      <w:r>
+        <w:t>nó</w:t>
+      </w:r>
+      <w:proofErr w:type="spellEnd"/>
+      <w:r>
+        <w:t xml:space="preserve"> </w:t>
+      </w:r>
+      <w:proofErr w:type="spellStart"/>
+      <w:r>
+        <w:t>thuộc</w:t>
+      </w:r>
+      <w:proofErr w:type="spellEnd"/>
+      <w:r>
+        <w:t xml:space="preserve"> </w:t>
+      </w:r>
+      <w:proofErr w:type="spellStart"/>
+      <w:r>
+        <w:t>nhãn</w:t>
+      </w:r>
+      <w:proofErr w:type="spellEnd"/>
+      <w:r>
+        <w:t xml:space="preserve"> </w:t>
+      </w:r>
+      <w:proofErr w:type="spellStart"/>
+      <w:r>
+        <w:t>nào</w:t>
+      </w:r>
+      <w:proofErr w:type="spellEnd"/>
+      <w:r>
+        <w:t>.</w:t>
       </w:r>
       <w:proofErr w:type="gramEnd"/>
       <w:r>
-        <w:t xml:space="preserve"> Tỉ lệ phân loại chính xác của máy là cơ sở để xem phương pháp SVM có thành công </w:t>
-      </w:r>
+        <w:t xml:space="preserve"> </w:t>
+      </w:r>
+      <w:proofErr w:type="spellStart"/>
+      <w:r>
+        <w:t>Tỉ</w:t>
+      </w:r>
+      <w:proofErr w:type="spellEnd"/>
+      <w:r>
+        <w:t xml:space="preserve"> </w:t>
+      </w:r>
+      <w:proofErr w:type="spellStart"/>
+      <w:r>
+        <w:t>lệ</w:t>
+      </w:r>
+      <w:proofErr w:type="spellEnd"/>
+      <w:r>
+        <w:t xml:space="preserve"> </w:t>
+      </w:r>
+      <w:proofErr w:type="spellStart"/>
+      <w:r>
+        <w:t>phân</w:t>
+      </w:r>
+      <w:proofErr w:type="spellEnd"/>
+      <w:r>
+        <w:t xml:space="preserve"> </w:t>
+      </w:r>
+      <w:proofErr w:type="spellStart"/>
+      <w:r>
+        <w:t>loại</w:t>
+      </w:r>
+      <w:proofErr w:type="spellEnd"/>
+      <w:r>
+        <w:t xml:space="preserve"> </w:t>
+      </w:r>
+      <w:proofErr w:type="spellStart"/>
+      <w:r>
+        <w:t>chính</w:t>
+      </w:r>
+      <w:proofErr w:type="spellEnd"/>
+      <w:r>
+        <w:t xml:space="preserve"> </w:t>
+      </w:r>
+      <w:proofErr w:type="spellStart"/>
+      <w:r>
+        <w:t>xác</w:t>
+      </w:r>
+      <w:proofErr w:type="spellEnd"/>
+      <w:r>
+        <w:t xml:space="preserve"> </w:t>
+      </w:r>
+      <w:proofErr w:type="spellStart"/>
+      <w:r>
+        <w:t>của</w:t>
+      </w:r>
+      <w:proofErr w:type="spellEnd"/>
+      <w:r>
+        <w:t xml:space="preserve"> </w:t>
+      </w:r>
+      <w:proofErr w:type="spellStart"/>
+      <w:r>
+        <w:t>máy</w:t>
+      </w:r>
+      <w:proofErr w:type="spellEnd"/>
+      <w:r>
+        <w:t xml:space="preserve"> </w:t>
+      </w:r>
+      <w:proofErr w:type="spellStart"/>
+      <w:r>
+        <w:t>là</w:t>
+      </w:r>
+      <w:proofErr w:type="spellEnd"/>
+      <w:r>
+        <w:t xml:space="preserve"> </w:t>
+      </w:r>
+      <w:proofErr w:type="spellStart"/>
+      <w:r>
+        <w:t>cơ</w:t>
+      </w:r>
+      <w:proofErr w:type="spellEnd"/>
+      <w:r>
+        <w:t xml:space="preserve"> </w:t>
+      </w:r>
+      <w:proofErr w:type="spellStart"/>
+      <w:r>
+        <w:t>sở</w:t>
+      </w:r>
+      <w:proofErr w:type="spellEnd"/>
+      <w:r>
+        <w:t xml:space="preserve"> </w:t>
+      </w:r>
+      <w:proofErr w:type="spellStart"/>
+      <w:r>
+        <w:t>để</w:t>
+      </w:r>
+      <w:proofErr w:type="spellEnd"/>
+      <w:r>
+        <w:t xml:space="preserve"> </w:t>
+      </w:r>
+      <w:proofErr w:type="spellStart"/>
+      <w:r>
+        <w:t>xem</w:t>
+      </w:r>
+      <w:proofErr w:type="spellEnd"/>
+      <w:r>
+        <w:t xml:space="preserve"> </w:t>
+      </w:r>
+      <w:proofErr w:type="spellStart"/>
+      <w:r>
+        <w:t>phương</w:t>
+      </w:r>
+      <w:proofErr w:type="spellEnd"/>
+      <w:r>
+        <w:t xml:space="preserve"> </w:t>
+      </w:r>
+      <w:proofErr w:type="spellStart"/>
+      <w:r>
+        <w:t>pháp</w:t>
+      </w:r>
+      <w:proofErr w:type="spellEnd"/>
+      <w:r>
+        <w:t xml:space="preserve"> SVM </w:t>
+      </w:r>
+      <w:proofErr w:type="spellStart"/>
+      <w:r>
+        <w:t>có</w:t>
+      </w:r>
+      <w:proofErr w:type="spellEnd"/>
+      <w:r>
+        <w:t xml:space="preserve"> </w:t>
+      </w:r>
+      <w:proofErr w:type="spellStart"/>
+      <w:r>
+        <w:t>thành</w:t>
+      </w:r>
+      <w:proofErr w:type="spellEnd"/>
+      <w:r>
+        <w:t xml:space="preserve"> </w:t>
+      </w:r>
+      <w:proofErr w:type="spellStart"/>
+      <w:r>
+        <w:t>công</w:t>
+      </w:r>
+      <w:proofErr w:type="spellEnd"/>
+      <w:r>
+        <w:t xml:space="preserve"> </w:t>
+      </w:r>
+      <w:proofErr w:type="spellStart"/>
       <w:proofErr w:type="gramStart"/>
       <w:r>
-        <w:t>không .</w:t>
+        <w:t>không</w:t>
+      </w:r>
+      <w:proofErr w:type="spellEnd"/>
+      <w:r>
+        <w:t xml:space="preserve"> .</w:t>
       </w:r>
       <w:proofErr w:type="gramEnd"/>
     </w:p>
@@ -357,9 +6563,35 @@
       <w:pPr>
         <w:pStyle w:val="Heading1"/>
       </w:pPr>
-      <w:r>
-        <w:t>Mô hình huấn luyện</w:t>
-      </w:r>
+      <w:proofErr w:type="spellStart"/>
+      <w:r>
+        <w:t>Mô</w:t>
+      </w:r>
+      <w:proofErr w:type="spellEnd"/>
+      <w:r>
+        <w:t xml:space="preserve"> </w:t>
+      </w:r>
+      <w:proofErr w:type="spellStart"/>
+      <w:r>
+        <w:t>hình</w:t>
+      </w:r>
+      <w:proofErr w:type="spellEnd"/>
+      <w:r>
+        <w:t xml:space="preserve"> </w:t>
+      </w:r>
+      <w:proofErr w:type="spellStart"/>
+      <w:r>
+        <w:t>huấn</w:t>
+      </w:r>
+      <w:proofErr w:type="spellEnd"/>
+      <w:r>
+        <w:t xml:space="preserve"> </w:t>
+      </w:r>
+      <w:proofErr w:type="spellStart"/>
+      <w:r>
+        <w:t>luyện</w:t>
+      </w:r>
+      <w:proofErr w:type="spellEnd"/>
     </w:p>
     <w:p>
       <w:r>
@@ -375,6 +6607,103 @@
     </w:sectPr>
   </w:body>
 </w:document>
+</file>
+
+<file path=word/numbering.xml><?xml version="1.0" encoding="utf-8"?>
+<w:numbering xmlns:ve="http://schemas.openxmlformats.org/markup-compatibility/2006" xmlns:o="urn:schemas-microsoft-com:office:office" xmlns:r="http://schemas.openxmlformats.org/officeDocument/2006/relationships" xmlns:m="http://schemas.openxmlformats.org/officeDocument/2006/math" xmlns:v="urn:schemas-microsoft-com:vml" xmlns:wp="http://schemas.openxmlformats.org/drawingml/2006/wordprocessingDrawing" xmlns:w10="urn:schemas-microsoft-com:office:word" xmlns:w="http://schemas.openxmlformats.org/wordprocessingml/2006/main" xmlns:wne="http://schemas.microsoft.com/office/word/2006/wordml">
+  <w:abstractNum w:abstractNumId="0">
+    <w:nsid w:val="4DB00EB9"/>
+    <w:multiLevelType w:val="hybridMultilevel"/>
+    <w:tmpl w:val="FACE3268"/>
+    <w:lvl w:ilvl="0" w:tplc="B77CAAB8">
+      <w:start w:val="1"/>
+      <w:numFmt w:val="decimal"/>
+      <w:lvlText w:val="%1."/>
+      <w:lvlJc w:val="left"/>
+      <w:pPr>
+        <w:ind w:left="1080" w:hanging="360"/>
+      </w:pPr>
+      <w:rPr>
+        <w:rFonts w:hint="default"/>
+      </w:rPr>
+    </w:lvl>
+    <w:lvl w:ilvl="1" w:tplc="04090019" w:tentative="1">
+      <w:start w:val="1"/>
+      <w:numFmt w:val="lowerLetter"/>
+      <w:lvlText w:val="%2."/>
+      <w:lvlJc w:val="left"/>
+      <w:pPr>
+        <w:ind w:left="1800" w:hanging="360"/>
+      </w:pPr>
+    </w:lvl>
+    <w:lvl w:ilvl="2" w:tplc="0409001B" w:tentative="1">
+      <w:start w:val="1"/>
+      <w:numFmt w:val="lowerRoman"/>
+      <w:lvlText w:val="%3."/>
+      <w:lvlJc w:val="right"/>
+      <w:pPr>
+        <w:ind w:left="2520" w:hanging="180"/>
+      </w:pPr>
+    </w:lvl>
+    <w:lvl w:ilvl="3" w:tplc="0409000F" w:tentative="1">
+      <w:start w:val="1"/>
+      <w:numFmt w:val="decimal"/>
+      <w:lvlText w:val="%4."/>
+      <w:lvlJc w:val="left"/>
+      <w:pPr>
+        <w:ind w:left="3240" w:hanging="360"/>
+      </w:pPr>
+    </w:lvl>
+    <w:lvl w:ilvl="4" w:tplc="04090019" w:tentative="1">
+      <w:start w:val="1"/>
+      <w:numFmt w:val="lowerLetter"/>
+      <w:lvlText w:val="%5."/>
+      <w:lvlJc w:val="left"/>
+      <w:pPr>
+        <w:ind w:left="3960" w:hanging="360"/>
+      </w:pPr>
+    </w:lvl>
+    <w:lvl w:ilvl="5" w:tplc="0409001B" w:tentative="1">
+      <w:start w:val="1"/>
+      <w:numFmt w:val="lowerRoman"/>
+      <w:lvlText w:val="%6."/>
+      <w:lvlJc w:val="right"/>
+      <w:pPr>
+        <w:ind w:left="4680" w:hanging="180"/>
+      </w:pPr>
+    </w:lvl>
+    <w:lvl w:ilvl="6" w:tplc="0409000F" w:tentative="1">
+      <w:start w:val="1"/>
+      <w:numFmt w:val="decimal"/>
+      <w:lvlText w:val="%7."/>
+      <w:lvlJc w:val="left"/>
+      <w:pPr>
+        <w:ind w:left="5400" w:hanging="360"/>
+      </w:pPr>
+    </w:lvl>
+    <w:lvl w:ilvl="7" w:tplc="04090019" w:tentative="1">
+      <w:start w:val="1"/>
+      <w:numFmt w:val="lowerLetter"/>
+      <w:lvlText w:val="%8."/>
+      <w:lvlJc w:val="left"/>
+      <w:pPr>
+        <w:ind w:left="6120" w:hanging="360"/>
+      </w:pPr>
+    </w:lvl>
+    <w:lvl w:ilvl="8" w:tplc="0409001B" w:tentative="1">
+      <w:start w:val="1"/>
+      <w:numFmt w:val="lowerRoman"/>
+      <w:lvlText w:val="%9."/>
+      <w:lvlJc w:val="right"/>
+      <w:pPr>
+        <w:ind w:left="6840" w:hanging="180"/>
+      </w:pPr>
+    </w:lvl>
+  </w:abstractNum>
+  <w:num w:numId="1">
+    <w:abstractNumId w:val="0"/>
+  </w:num>
+</w:numbering>
 </file>
 
 <file path=word/styles.xml><?xml version="1.0" encoding="utf-8"?>
@@ -722,6 +7051,47 @@
     <w:basedOn w:val="DefaultParagraphFont"/>
     <w:rsid w:val="00102B35"/>
   </w:style>
+  <w:style w:type="paragraph" w:styleId="BalloonText">
+    <w:name w:val="Balloon Text"/>
+    <w:basedOn w:val="Normal"/>
+    <w:link w:val="BalloonTextChar"/>
+    <w:uiPriority w:val="99"/>
+    <w:semiHidden/>
+    <w:unhideWhenUsed/>
+    <w:rsid w:val="00AD0AC9"/>
+    <w:pPr>
+      <w:spacing w:after="0" w:line="240" w:lineRule="auto"/>
+    </w:pPr>
+    <w:rPr>
+      <w:rFonts w:ascii="Tahoma" w:hAnsi="Tahoma" w:cs="Tahoma"/>
+      <w:sz w:val="16"/>
+      <w:szCs w:val="16"/>
+    </w:rPr>
+  </w:style>
+  <w:style w:type="character" w:customStyle="1" w:styleId="BalloonTextChar">
+    <w:name w:val="Balloon Text Char"/>
+    <w:basedOn w:val="DefaultParagraphFont"/>
+    <w:link w:val="BalloonText"/>
+    <w:uiPriority w:val="99"/>
+    <w:semiHidden/>
+    <w:rsid w:val="00AD0AC9"/>
+    <w:rPr>
+      <w:rFonts w:ascii="Tahoma" w:hAnsi="Tahoma" w:cs="Tahoma"/>
+      <w:sz w:val="16"/>
+      <w:szCs w:val="16"/>
+    </w:rPr>
+  </w:style>
+  <w:style w:type="paragraph" w:styleId="ListParagraph">
+    <w:name w:val="List Paragraph"/>
+    <w:basedOn w:val="Normal"/>
+    <w:uiPriority w:val="34"/>
+    <w:qFormat/>
+    <w:rsid w:val="00956AF2"/>
+    <w:pPr>
+      <w:ind w:left="720"/>
+      <w:contextualSpacing/>
+    </w:pPr>
+  </w:style>
 </w:styles>
 </file>
 
@@ -1013,7 +7383,7 @@
 </file>
 
 <file path=customXml/itemProps1.xml><?xml version="1.0" encoding="utf-8"?>
-<ds:datastoreItem xmlns:ds="http://schemas.openxmlformats.org/officeDocument/2006/customXml" ds:itemID="{C4102350-BE66-49FE-95FF-1657905B4C34}">
+<ds:datastoreItem xmlns:ds="http://schemas.openxmlformats.org/officeDocument/2006/customXml" ds:itemID="{B36B5F3F-0DDE-42B6-B9EA-E763B304DE9F}">
   <ds:schemaRefs>
     <ds:schemaRef ds:uri="http://schemas.openxmlformats.org/officeDocument/2006/bibliography"/>
   </ds:schemaRefs>

--- a/Seminar cuoi ky/1.Bao cao/Báo cáo tìm hiểu đề tài cuối kỳ.docx
+++ b/Seminar cuoi ky/1.Bao cao/Báo cáo tìm hiểu đề tài cuối kỳ.docx
@@ -213,7 +213,958 @@
         <w:pStyle w:val="Heading1"/>
       </w:pPr>
       <w:r>
-        <w:t>Word Location</w:t>
+        <w:t>Word Location:</w:t>
+      </w:r>
+    </w:p>
+    <w:p/>
+    <w:p>
+      <w:pPr>
+        <w:pStyle w:val="ListParagraph"/>
+        <w:numPr>
+          <w:ilvl w:val="0"/>
+          <w:numId w:val="2"/>
+        </w:numPr>
+      </w:pPr>
+      <w:r>
+        <w:t>Word location:</w:t>
+      </w:r>
+    </w:p>
+    <w:p>
+      <w:pPr>
+        <w:ind w:firstLine="720"/>
+      </w:pPr>
+      <w:r>
+        <w:t xml:space="preserve">Trong phương pháp này, chúng ta xem các câu liền kề nhau như là 1 đoạn văn bản. Vậy chúng ta có thể xem một phần của văn bản hay toàn bộ văn bản như 1 phân đoạn. </w:t>
+      </w:r>
+      <w:proofErr w:type="gramStart"/>
+      <w:r>
+        <w:t>Trong thí nghiệm này.</w:t>
+      </w:r>
+      <w:proofErr w:type="gramEnd"/>
+      <w:r>
+        <w:t xml:space="preserve"> Tất cả các công việc ta sẽ xét trên các phân đoạn văn bản.</w:t>
+      </w:r>
+    </w:p>
+    <w:p>
+      <w:pPr>
+        <w:ind w:firstLine="720"/>
+      </w:pPr>
+      <w:proofErr w:type="gramStart"/>
+      <w:r>
+        <w:t>Một văn bản được chia thành nhiều phân đoạn.</w:t>
+      </w:r>
+      <w:proofErr w:type="gramEnd"/>
+      <w:r>
+        <w:t xml:space="preserve"> </w:t>
+      </w:r>
+      <w:proofErr w:type="gramStart"/>
+      <w:r>
+        <w:t>Trong mỗi phân đoạn ta sẽ có các từ, và thứ tự của nó.</w:t>
+      </w:r>
+      <w:proofErr w:type="gramEnd"/>
+    </w:p>
+    <w:p>
+      <w:pPr>
+        <w:ind w:firstLine="720"/>
+      </w:pPr>
+      <w:r>
+        <w:tab/>
+      </w:r>
+      <w:r>
+        <w:rPr>
+          <w:noProof/>
+        </w:rPr>
+        <w:drawing>
+          <wp:inline distT="0" distB="0" distL="0" distR="0">
+            <wp:extent cx="2009775" cy="255270"/>
+            <wp:effectExtent l="19050" t="0" r="9525" b="0"/>
+            <wp:docPr id="2" name="Picture 1"/>
+            <wp:cNvGraphicFramePr>
+              <a:graphicFrameLocks xmlns:a="http://schemas.openxmlformats.org/drawingml/2006/main" noChangeAspect="1"/>
+            </wp:cNvGraphicFramePr>
+            <a:graphic xmlns:a="http://schemas.openxmlformats.org/drawingml/2006/main">
+              <a:graphicData uri="http://schemas.openxmlformats.org/drawingml/2006/picture">
+                <pic:pic xmlns:pic="http://schemas.openxmlformats.org/drawingml/2006/picture">
+                  <pic:nvPicPr>
+                    <pic:cNvPr id="0" name="Picture 1"/>
+                    <pic:cNvPicPr>
+                      <a:picLocks noChangeAspect="1" noChangeArrowheads="1"/>
+                    </pic:cNvPicPr>
+                  </pic:nvPicPr>
+                  <pic:blipFill>
+                    <a:blip r:embed="rId6" cstate="print"/>
+                    <a:srcRect/>
+                    <a:stretch>
+                      <a:fillRect/>
+                    </a:stretch>
+                  </pic:blipFill>
+                  <pic:spPr bwMode="auto">
+                    <a:xfrm>
+                      <a:off x="0" y="0"/>
+                      <a:ext cx="2009775" cy="255270"/>
+                    </a:xfrm>
+                    <a:prstGeom prst="rect">
+                      <a:avLst/>
+                    </a:prstGeom>
+                    <a:noFill/>
+                    <a:ln w="9525">
+                      <a:noFill/>
+                      <a:miter lim="800000"/>
+                      <a:headEnd/>
+                      <a:tailEnd/>
+                    </a:ln>
+                  </pic:spPr>
+                </pic:pic>
+              </a:graphicData>
+            </a:graphic>
+          </wp:inline>
+        </w:drawing>
+      </w:r>
+    </w:p>
+    <w:p>
+      <w:pPr>
+        <w:ind w:firstLine="720"/>
+      </w:pPr>
+      <w:r>
+        <w:t xml:space="preserve">Với Wi, 0&lt;= i&lt;= n-1, là thứ tự của </w:t>
+      </w:r>
+      <w:proofErr w:type="gramStart"/>
+      <w:r>
+        <w:t>từ  trong</w:t>
+      </w:r>
+      <w:proofErr w:type="gramEnd"/>
+      <w:r>
+        <w:t xml:space="preserve"> phân đoạn.</w:t>
+      </w:r>
+    </w:p>
+    <w:p>
+      <w:pPr>
+        <w:ind w:firstLine="720"/>
+      </w:pPr>
+      <w:r>
+        <w:t>Vị trí của từ trong văn bản được xác định</w:t>
+      </w:r>
+    </w:p>
+    <w:p>
+      <w:pPr>
+        <w:ind w:firstLine="720"/>
+      </w:pPr>
+      <w:r>
+        <w:tab/>
+      </w:r>
+      <w:r>
+        <w:rPr>
+          <w:noProof/>
+        </w:rPr>
+        <w:drawing>
+          <wp:inline distT="0" distB="0" distL="0" distR="0">
+            <wp:extent cx="829310" cy="510540"/>
+            <wp:effectExtent l="19050" t="0" r="8890" b="0"/>
+            <wp:docPr id="3" name="Picture 4"/>
+            <wp:cNvGraphicFramePr>
+              <a:graphicFrameLocks xmlns:a="http://schemas.openxmlformats.org/drawingml/2006/main" noChangeAspect="1"/>
+            </wp:cNvGraphicFramePr>
+            <a:graphic xmlns:a="http://schemas.openxmlformats.org/drawingml/2006/main">
+              <a:graphicData uri="http://schemas.openxmlformats.org/drawingml/2006/picture">
+                <pic:pic xmlns:pic="http://schemas.openxmlformats.org/drawingml/2006/picture">
+                  <pic:nvPicPr>
+                    <pic:cNvPr id="0" name="Picture 4"/>
+                    <pic:cNvPicPr>
+                      <a:picLocks noChangeAspect="1" noChangeArrowheads="1"/>
+                    </pic:cNvPicPr>
+                  </pic:nvPicPr>
+                  <pic:blipFill>
+                    <a:blip r:embed="rId7" cstate="print"/>
+                    <a:srcRect/>
+                    <a:stretch>
+                      <a:fillRect/>
+                    </a:stretch>
+                  </pic:blipFill>
+                  <pic:spPr bwMode="auto">
+                    <a:xfrm>
+                      <a:off x="0" y="0"/>
+                      <a:ext cx="829310" cy="510540"/>
+                    </a:xfrm>
+                    <a:prstGeom prst="rect">
+                      <a:avLst/>
+                    </a:prstGeom>
+                    <a:noFill/>
+                    <a:ln w="9525">
+                      <a:noFill/>
+                      <a:miter lim="800000"/>
+                      <a:headEnd/>
+                      <a:tailEnd/>
+                    </a:ln>
+                  </pic:spPr>
+                </pic:pic>
+              </a:graphicData>
+            </a:graphic>
+          </wp:inline>
+        </w:drawing>
+      </w:r>
+    </w:p>
+    <w:p>
+      <w:pPr>
+        <w:ind w:firstLine="720"/>
+      </w:pPr>
+      <w:proofErr w:type="gramStart"/>
+      <w:r>
+        <w:t>Dể dàng nhận thấy rằng, 0&lt; WLi&lt;1.</w:t>
+      </w:r>
+      <w:proofErr w:type="gramEnd"/>
+    </w:p>
+    <w:p>
+      <w:pPr>
+        <w:ind w:firstLine="720"/>
+      </w:pPr>
+      <w:r>
+        <w:lastRenderedPageBreak/>
+        <w:t xml:space="preserve">Thực </w:t>
+      </w:r>
+      <w:proofErr w:type="gramStart"/>
+      <w:r>
+        <w:t>ra ,</w:t>
+      </w:r>
+      <w:proofErr w:type="gramEnd"/>
+      <w:r>
+        <w:t xml:space="preserve"> trong 1 phân đoạn văn bản. Chỉ có xác định một số hữu hạn m các từ </w:t>
+      </w:r>
+      <w:proofErr w:type="gramStart"/>
+      <w:r>
+        <w:t xml:space="preserve">( </w:t>
+      </w:r>
+      <w:r>
+        <w:t>W</w:t>
+      </w:r>
+      <w:r>
+        <w:rPr>
+          <w:vertAlign w:val="subscript"/>
+        </w:rPr>
+        <w:t>k</w:t>
+      </w:r>
+      <w:r>
+        <w:t>’</w:t>
+      </w:r>
+      <w:proofErr w:type="gramEnd"/>
+      <w:r>
+        <w:t xml:space="preserve"> ) và mỗi từ thì có  n</w:t>
+      </w:r>
+      <w:r>
+        <w:rPr>
+          <w:vertAlign w:val="subscript"/>
+        </w:rPr>
+        <w:t>k</w:t>
+      </w:r>
+      <w:r>
+        <w:t xml:space="preserve"> hiển thị ( lúc chổ này lúc chổ khác). Do đó ta có 1 phép tính. </w:t>
+      </w:r>
+    </w:p>
+    <w:p>
+      <w:pPr>
+        <w:ind w:firstLine="720"/>
+      </w:pPr>
+      <w:r>
+        <w:rPr>
+          <w:noProof/>
+        </w:rPr>
+        <w:drawing>
+          <wp:inline distT="0" distB="0" distL="0" distR="0">
+            <wp:extent cx="925195" cy="499745"/>
+            <wp:effectExtent l="19050" t="0" r="8255" b="0"/>
+            <wp:docPr id="6" name="Picture 13"/>
+            <wp:cNvGraphicFramePr>
+              <a:graphicFrameLocks xmlns:a="http://schemas.openxmlformats.org/drawingml/2006/main" noChangeAspect="1"/>
+            </wp:cNvGraphicFramePr>
+            <a:graphic xmlns:a="http://schemas.openxmlformats.org/drawingml/2006/main">
+              <a:graphicData uri="http://schemas.openxmlformats.org/drawingml/2006/picture">
+                <pic:pic xmlns:pic="http://schemas.openxmlformats.org/drawingml/2006/picture">
+                  <pic:nvPicPr>
+                    <pic:cNvPr id="0" name="Picture 13"/>
+                    <pic:cNvPicPr>
+                      <a:picLocks noChangeAspect="1" noChangeArrowheads="1"/>
+                    </pic:cNvPicPr>
+                  </pic:nvPicPr>
+                  <pic:blipFill>
+                    <a:blip r:embed="rId8" cstate="print"/>
+                    <a:srcRect/>
+                    <a:stretch>
+                      <a:fillRect/>
+                    </a:stretch>
+                  </pic:blipFill>
+                  <pic:spPr bwMode="auto">
+                    <a:xfrm>
+                      <a:off x="0" y="0"/>
+                      <a:ext cx="925195" cy="499745"/>
+                    </a:xfrm>
+                    <a:prstGeom prst="rect">
+                      <a:avLst/>
+                    </a:prstGeom>
+                    <a:noFill/>
+                    <a:ln w="9525">
+                      <a:noFill/>
+                      <a:miter lim="800000"/>
+                      <a:headEnd/>
+                      <a:tailEnd/>
+                    </a:ln>
+                  </pic:spPr>
+                </pic:pic>
+              </a:graphicData>
+            </a:graphic>
+          </wp:inline>
+        </w:drawing>
+      </w:r>
+    </w:p>
+    <w:p>
+      <w:pPr>
+        <w:ind w:firstLine="720"/>
+      </w:pPr>
+      <w:r>
+        <w:t xml:space="preserve">Nghĩa là: Số từ có trong đoạn văn bản, sẽ bằng tổng tập hợp các từ có trong văn bản đó nhân với số lần xuất hiện của chính nó </w:t>
+      </w:r>
+      <w:proofErr w:type="gramStart"/>
+      <w:r>
+        <w:t>( tôi</w:t>
+      </w:r>
+      <w:proofErr w:type="gramEnd"/>
+      <w:r>
+        <w:t xml:space="preserve"> hiểu vậy ).</w:t>
+      </w:r>
+    </w:p>
+    <w:p>
+      <w:proofErr w:type="gramStart"/>
+      <w:r>
+        <w:t>Đối với 1 từ W</w:t>
+      </w:r>
+      <w:r>
+        <w:rPr>
+          <w:vertAlign w:val="subscript"/>
+        </w:rPr>
+        <w:t>k</w:t>
+      </w:r>
+      <w:r>
+        <w:t xml:space="preserve"> thì có n</w:t>
+      </w:r>
+      <w:r>
+        <w:rPr>
+          <w:vertAlign w:val="subscript"/>
+        </w:rPr>
+        <w:t>k</w:t>
+      </w:r>
+      <w:r>
+        <w:t xml:space="preserve"> hiển thị.</w:t>
+      </w:r>
+      <w:proofErr w:type="gramEnd"/>
+      <w:r>
+        <w:t xml:space="preserve"> Do đó ta nói từ W</w:t>
+      </w:r>
+      <w:r>
+        <w:rPr>
+          <w:vertAlign w:val="subscript"/>
+        </w:rPr>
+        <w:t>k</w:t>
+      </w:r>
+      <w:r>
+        <w:t xml:space="preserve"> có một set các words location.</w:t>
+      </w:r>
+    </w:p>
+    <w:p>
+      <w:r>
+        <w:rPr>
+          <w:noProof/>
+        </w:rPr>
+        <w:drawing>
+          <wp:anchor distT="0" distB="0" distL="114300" distR="114300" simplePos="0" relativeHeight="251660288" behindDoc="1" locked="0" layoutInCell="1" allowOverlap="1">
+            <wp:simplePos x="0" y="0"/>
+            <wp:positionH relativeFrom="column">
+              <wp:posOffset>-87630</wp:posOffset>
+            </wp:positionH>
+            <wp:positionV relativeFrom="paragraph">
+              <wp:posOffset>259080</wp:posOffset>
+            </wp:positionV>
+            <wp:extent cx="3194050" cy="382270"/>
+            <wp:effectExtent l="19050" t="0" r="6350" b="0"/>
+            <wp:wrapTight wrapText="bothSides">
+              <wp:wrapPolygon edited="0">
+                <wp:start x="-129" y="0"/>
+                <wp:lineTo x="-129" y="20452"/>
+                <wp:lineTo x="21643" y="20452"/>
+                <wp:lineTo x="21643" y="0"/>
+                <wp:lineTo x="-129" y="0"/>
+              </wp:wrapPolygon>
+            </wp:wrapTight>
+            <wp:docPr id="7" name="Picture 16"/>
+            <wp:cNvGraphicFramePr>
+              <a:graphicFrameLocks xmlns:a="http://schemas.openxmlformats.org/drawingml/2006/main" noChangeAspect="1"/>
+            </wp:cNvGraphicFramePr>
+            <a:graphic xmlns:a="http://schemas.openxmlformats.org/drawingml/2006/main">
+              <a:graphicData uri="http://schemas.openxmlformats.org/drawingml/2006/picture">
+                <pic:pic xmlns:pic="http://schemas.openxmlformats.org/drawingml/2006/picture">
+                  <pic:nvPicPr>
+                    <pic:cNvPr id="0" name="Picture 16"/>
+                    <pic:cNvPicPr>
+                      <a:picLocks noChangeAspect="1" noChangeArrowheads="1"/>
+                    </pic:cNvPicPr>
+                  </pic:nvPicPr>
+                  <pic:blipFill>
+                    <a:blip r:embed="rId9" cstate="print"/>
+                    <a:srcRect/>
+                    <a:stretch>
+                      <a:fillRect/>
+                    </a:stretch>
+                  </pic:blipFill>
+                  <pic:spPr bwMode="auto">
+                    <a:xfrm>
+                      <a:off x="0" y="0"/>
+                      <a:ext cx="3194050" cy="382270"/>
+                    </a:xfrm>
+                    <a:prstGeom prst="rect">
+                      <a:avLst/>
+                    </a:prstGeom>
+                    <a:noFill/>
+                    <a:ln w="9525">
+                      <a:noFill/>
+                      <a:miter lim="800000"/>
+                      <a:headEnd/>
+                      <a:tailEnd/>
+                    </a:ln>
+                  </pic:spPr>
+                </pic:pic>
+              </a:graphicData>
+            </a:graphic>
+          </wp:anchor>
+        </w:drawing>
+      </w:r>
+      <w:r>
+        <w:t xml:space="preserve">1 set vị trí của từ </w:t>
+      </w:r>
+      <w:proofErr w:type="gramStart"/>
+      <w:r>
+        <w:t>W</w:t>
+      </w:r>
+      <w:r>
+        <w:rPr>
+          <w:vertAlign w:val="subscript"/>
+        </w:rPr>
+        <w:t xml:space="preserve">k </w:t>
+      </w:r>
+      <w:r>
+        <w:t xml:space="preserve"> được</w:t>
+      </w:r>
+      <w:proofErr w:type="gramEnd"/>
+      <w:r>
+        <w:t xml:space="preserve"> biểu thị bằng LS ( W</w:t>
+      </w:r>
+      <w:r>
+        <w:rPr>
+          <w:vertAlign w:val="subscript"/>
+        </w:rPr>
+        <w:t>k</w:t>
+      </w:r>
+      <w:r>
+        <w:t>)</w:t>
+      </w:r>
+    </w:p>
+    <w:p>
+      <w:r>
+        <w:rPr>
+          <w:noProof/>
+        </w:rPr>
+        <w:drawing>
+          <wp:anchor distT="0" distB="0" distL="114300" distR="114300" simplePos="0" relativeHeight="251659264" behindDoc="0" locked="0" layoutInCell="1" allowOverlap="1">
+            <wp:simplePos x="0" y="0"/>
+            <wp:positionH relativeFrom="column">
+              <wp:posOffset>-2891790</wp:posOffset>
+            </wp:positionH>
+            <wp:positionV relativeFrom="paragraph">
+              <wp:posOffset>318770</wp:posOffset>
+            </wp:positionV>
+            <wp:extent cx="2426335" cy="350520"/>
+            <wp:effectExtent l="19050" t="0" r="0" b="0"/>
+            <wp:wrapSquare wrapText="bothSides"/>
+            <wp:docPr id="8" name="Picture 19"/>
+            <wp:cNvGraphicFramePr>
+              <a:graphicFrameLocks xmlns:a="http://schemas.openxmlformats.org/drawingml/2006/main" noChangeAspect="1"/>
+            </wp:cNvGraphicFramePr>
+            <a:graphic xmlns:a="http://schemas.openxmlformats.org/drawingml/2006/main">
+              <a:graphicData uri="http://schemas.openxmlformats.org/drawingml/2006/picture">
+                <pic:pic xmlns:pic="http://schemas.openxmlformats.org/drawingml/2006/picture">
+                  <pic:nvPicPr>
+                    <pic:cNvPr id="0" name="Picture 19"/>
+                    <pic:cNvPicPr>
+                      <a:picLocks noChangeAspect="1" noChangeArrowheads="1"/>
+                    </pic:cNvPicPr>
+                  </pic:nvPicPr>
+                  <pic:blipFill>
+                    <a:blip r:embed="rId10" cstate="print"/>
+                    <a:srcRect/>
+                    <a:stretch>
+                      <a:fillRect/>
+                    </a:stretch>
+                  </pic:blipFill>
+                  <pic:spPr bwMode="auto">
+                    <a:xfrm>
+                      <a:off x="0" y="0"/>
+                      <a:ext cx="2426335" cy="350520"/>
+                    </a:xfrm>
+                    <a:prstGeom prst="rect">
+                      <a:avLst/>
+                    </a:prstGeom>
+                    <a:noFill/>
+                    <a:ln w="9525">
+                      <a:noFill/>
+                      <a:miter lim="800000"/>
+                      <a:headEnd/>
+                      <a:tailEnd/>
+                    </a:ln>
+                  </pic:spPr>
+                </pic:pic>
+              </a:graphicData>
+            </a:graphic>
+          </wp:anchor>
+        </w:drawing>
+      </w:r>
+    </w:p>
+    <w:p/>
+    <w:p>
+      <w:r>
+        <w:tab/>
+      </w:r>
+    </w:p>
+    <w:p>
+      <w:proofErr w:type="gramStart"/>
+      <w:r>
+        <w:t>Đặt S’ là tập hợp các từ riêng biệt có trong Văn bản.</w:t>
+      </w:r>
+      <w:proofErr w:type="gramEnd"/>
+      <w:r>
+        <w:t xml:space="preserve"> </w:t>
+      </w:r>
+      <w:proofErr w:type="gramStart"/>
+      <w:r>
+        <w:t>WL là tập hợp địa chỉ của chúng.</w:t>
+      </w:r>
+      <w:proofErr w:type="gramEnd"/>
+    </w:p>
+    <w:p>
+      <w:r>
+        <w:t>Ta có công thức.</w:t>
+      </w:r>
+    </w:p>
+    <w:p>
+      <w:r>
+        <w:rPr>
+          <w:noProof/>
+        </w:rPr>
+        <w:drawing>
+          <wp:inline distT="0" distB="0" distL="0" distR="0">
+            <wp:extent cx="2774950" cy="648335"/>
+            <wp:effectExtent l="19050" t="0" r="6350" b="0"/>
+            <wp:docPr id="9" name="Picture 22"/>
+            <wp:cNvGraphicFramePr>
+              <a:graphicFrameLocks xmlns:a="http://schemas.openxmlformats.org/drawingml/2006/main" noChangeAspect="1"/>
+            </wp:cNvGraphicFramePr>
+            <a:graphic xmlns:a="http://schemas.openxmlformats.org/drawingml/2006/main">
+              <a:graphicData uri="http://schemas.openxmlformats.org/drawingml/2006/picture">
+                <pic:pic xmlns:pic="http://schemas.openxmlformats.org/drawingml/2006/picture">
+                  <pic:nvPicPr>
+                    <pic:cNvPr id="0" name="Picture 22"/>
+                    <pic:cNvPicPr>
+                      <a:picLocks noChangeAspect="1" noChangeArrowheads="1"/>
+                    </pic:cNvPicPr>
+                  </pic:nvPicPr>
+                  <pic:blipFill>
+                    <a:blip r:embed="rId11" cstate="print"/>
+                    <a:srcRect/>
+                    <a:stretch>
+                      <a:fillRect/>
+                    </a:stretch>
+                  </pic:blipFill>
+                  <pic:spPr bwMode="auto">
+                    <a:xfrm>
+                      <a:off x="0" y="0"/>
+                      <a:ext cx="2774950" cy="648335"/>
+                    </a:xfrm>
+                    <a:prstGeom prst="rect">
+                      <a:avLst/>
+                    </a:prstGeom>
+                    <a:noFill/>
+                    <a:ln w="9525">
+                      <a:noFill/>
+                      <a:miter lim="800000"/>
+                      <a:headEnd/>
+                      <a:tailEnd/>
+                    </a:ln>
+                  </pic:spPr>
+                </pic:pic>
+              </a:graphicData>
+            </a:graphic>
+          </wp:inline>
+        </w:drawing>
+      </w:r>
+    </w:p>
+    <w:p>
+      <w:proofErr w:type="gramStart"/>
+      <w:r>
+        <w:t>Và đây là dạng khác của biểu diển 1 đoạn văn bản.</w:t>
+      </w:r>
+      <w:proofErr w:type="gramEnd"/>
+    </w:p>
+    <w:p>
+      <w:r>
+        <w:rPr>
+          <w:noProof/>
+        </w:rPr>
+        <w:drawing>
+          <wp:inline distT="0" distB="0" distL="0" distR="0">
+            <wp:extent cx="1201420" cy="233680"/>
+            <wp:effectExtent l="19050" t="0" r="0" b="0"/>
+            <wp:docPr id="10" name="Picture 25"/>
+            <wp:cNvGraphicFramePr>
+              <a:graphicFrameLocks xmlns:a="http://schemas.openxmlformats.org/drawingml/2006/main" noChangeAspect="1"/>
+            </wp:cNvGraphicFramePr>
+            <a:graphic xmlns:a="http://schemas.openxmlformats.org/drawingml/2006/main">
+              <a:graphicData uri="http://schemas.openxmlformats.org/drawingml/2006/picture">
+                <pic:pic xmlns:pic="http://schemas.openxmlformats.org/drawingml/2006/picture">
+                  <pic:nvPicPr>
+                    <pic:cNvPr id="0" name="Picture 25"/>
+                    <pic:cNvPicPr>
+                      <a:picLocks noChangeAspect="1" noChangeArrowheads="1"/>
+                    </pic:cNvPicPr>
+                  </pic:nvPicPr>
+                  <pic:blipFill>
+                    <a:blip r:embed="rId12" cstate="print"/>
+                    <a:srcRect/>
+                    <a:stretch>
+                      <a:fillRect/>
+                    </a:stretch>
+                  </pic:blipFill>
+                  <pic:spPr bwMode="auto">
+                    <a:xfrm>
+                      <a:off x="0" y="0"/>
+                      <a:ext cx="1201420" cy="233680"/>
+                    </a:xfrm>
+                    <a:prstGeom prst="rect">
+                      <a:avLst/>
+                    </a:prstGeom>
+                    <a:noFill/>
+                    <a:ln w="9525">
+                      <a:noFill/>
+                      <a:miter lim="800000"/>
+                      <a:headEnd/>
+                      <a:tailEnd/>
+                    </a:ln>
+                  </pic:spPr>
+                </pic:pic>
+              </a:graphicData>
+            </a:graphic>
+          </wp:inline>
+        </w:drawing>
+      </w:r>
+    </w:p>
+    <w:p>
+      <w:pPr>
+        <w:pStyle w:val="ListParagraph"/>
+        <w:numPr>
+          <w:ilvl w:val="0"/>
+          <w:numId w:val="2"/>
+        </w:numPr>
+      </w:pPr>
+      <w:r>
+        <w:t>Statistical Variables of Word Location</w:t>
+      </w:r>
+      <w:r>
+        <w:t xml:space="preserve"> </w:t>
+      </w:r>
+      <w:proofErr w:type="gramStart"/>
+      <w:r>
+        <w:t>( thống</w:t>
+      </w:r>
+      <w:proofErr w:type="gramEnd"/>
+      <w:r>
+        <w:t xml:space="preserve"> kê biến đổi WL).</w:t>
+      </w:r>
+    </w:p>
+    <w:p>
+      <w:pPr>
+        <w:ind w:left="720"/>
+      </w:pPr>
+      <w:proofErr w:type="gramStart"/>
+      <w:r>
+        <w:t>Trong văn bản tự nhiên.</w:t>
+      </w:r>
+      <w:proofErr w:type="gramEnd"/>
+      <w:r>
+        <w:t xml:space="preserve"> </w:t>
+      </w:r>
+      <w:proofErr w:type="gramStart"/>
+      <w:r>
+        <w:t>Sự lặp lại của một từ luôn thể hiện sự phân bổ không đồng đều.</w:t>
+      </w:r>
+      <w:proofErr w:type="gramEnd"/>
+      <w:r>
+        <w:t xml:space="preserve"> </w:t>
+      </w:r>
+      <w:proofErr w:type="gramStart"/>
+      <w:r>
+        <w:t>Một từ có thể xuất hiện nhiều ở một đoạn nào đó, nhưng ở chổ khác thì hiếm khi xuất hiện.</w:t>
+      </w:r>
+      <w:proofErr w:type="gramEnd"/>
+      <w:r>
+        <w:t xml:space="preserve"> Đặt SD </w:t>
+      </w:r>
+      <w:proofErr w:type="gramStart"/>
+      <w:r>
+        <w:t>( chỉ</w:t>
+      </w:r>
+      <w:proofErr w:type="gramEnd"/>
+      <w:r>
+        <w:t xml:space="preserve"> số dàn trải : spread degree) để biểu thị điều đó.</w:t>
+      </w:r>
+    </w:p>
+    <w:p>
+      <w:pPr>
+        <w:ind w:left="720"/>
+      </w:pPr>
+      <w:r>
+        <w:tab/>
+      </w:r>
+      <w:r>
+        <w:rPr>
+          <w:noProof/>
+        </w:rPr>
+        <w:drawing>
+          <wp:inline distT="0" distB="0" distL="0" distR="0">
+            <wp:extent cx="2839085" cy="1116330"/>
+            <wp:effectExtent l="19050" t="0" r="0" b="0"/>
+            <wp:docPr id="11" name="Picture 28"/>
+            <wp:cNvGraphicFramePr>
+              <a:graphicFrameLocks xmlns:a="http://schemas.openxmlformats.org/drawingml/2006/main" noChangeAspect="1"/>
+            </wp:cNvGraphicFramePr>
+            <a:graphic xmlns:a="http://schemas.openxmlformats.org/drawingml/2006/main">
+              <a:graphicData uri="http://schemas.openxmlformats.org/drawingml/2006/picture">
+                <pic:pic xmlns:pic="http://schemas.openxmlformats.org/drawingml/2006/picture">
+                  <pic:nvPicPr>
+                    <pic:cNvPr id="0" name="Picture 28"/>
+                    <pic:cNvPicPr>
+                      <a:picLocks noChangeAspect="1" noChangeArrowheads="1"/>
+                    </pic:cNvPicPr>
+                  </pic:nvPicPr>
+                  <pic:blipFill>
+                    <a:blip r:embed="rId13" cstate="print"/>
+                    <a:srcRect/>
+                    <a:stretch>
+                      <a:fillRect/>
+                    </a:stretch>
+                  </pic:blipFill>
+                  <pic:spPr bwMode="auto">
+                    <a:xfrm>
+                      <a:off x="0" y="0"/>
+                      <a:ext cx="2839085" cy="1116330"/>
+                    </a:xfrm>
+                    <a:prstGeom prst="rect">
+                      <a:avLst/>
+                    </a:prstGeom>
+                    <a:noFill/>
+                    <a:ln w="9525">
+                      <a:noFill/>
+                      <a:miter lim="800000"/>
+                      <a:headEnd/>
+                      <a:tailEnd/>
+                    </a:ln>
+                  </pic:spPr>
+                </pic:pic>
+              </a:graphicData>
+            </a:graphic>
+          </wp:inline>
+        </w:drawing>
+      </w:r>
+    </w:p>
+    <w:p>
+      <w:pPr>
+        <w:ind w:left="720"/>
+      </w:pPr>
+      <w:r>
+        <w:t>Từ công thức của một đoạn văn bản</w:t>
+      </w:r>
+    </w:p>
+    <w:p>
+      <w:pPr>
+        <w:ind w:left="720"/>
+      </w:pPr>
+      <w:r>
+        <w:rPr>
+          <w:noProof/>
+        </w:rPr>
+        <w:lastRenderedPageBreak/>
+        <w:drawing>
+          <wp:inline distT="0" distB="0" distL="0" distR="0">
+            <wp:extent cx="1201420" cy="233680"/>
+            <wp:effectExtent l="19050" t="0" r="0" b="0"/>
+            <wp:docPr id="12" name="Picture 25"/>
+            <wp:cNvGraphicFramePr>
+              <a:graphicFrameLocks xmlns:a="http://schemas.openxmlformats.org/drawingml/2006/main" noChangeAspect="1"/>
+            </wp:cNvGraphicFramePr>
+            <a:graphic xmlns:a="http://schemas.openxmlformats.org/drawingml/2006/main">
+              <a:graphicData uri="http://schemas.openxmlformats.org/drawingml/2006/picture">
+                <pic:pic xmlns:pic="http://schemas.openxmlformats.org/drawingml/2006/picture">
+                  <pic:nvPicPr>
+                    <pic:cNvPr id="0" name="Picture 25"/>
+                    <pic:cNvPicPr>
+                      <a:picLocks noChangeAspect="1" noChangeArrowheads="1"/>
+                    </pic:cNvPicPr>
+                  </pic:nvPicPr>
+                  <pic:blipFill>
+                    <a:blip r:embed="rId12" cstate="print"/>
+                    <a:srcRect/>
+                    <a:stretch>
+                      <a:fillRect/>
+                    </a:stretch>
+                  </pic:blipFill>
+                  <pic:spPr bwMode="auto">
+                    <a:xfrm>
+                      <a:off x="0" y="0"/>
+                      <a:ext cx="1201420" cy="233680"/>
+                    </a:xfrm>
+                    <a:prstGeom prst="rect">
+                      <a:avLst/>
+                    </a:prstGeom>
+                    <a:noFill/>
+                    <a:ln w="9525">
+                      <a:noFill/>
+                      <a:miter lim="800000"/>
+                      <a:headEnd/>
+                      <a:tailEnd/>
+                    </a:ln>
+                  </pic:spPr>
+                </pic:pic>
+              </a:graphicData>
+            </a:graphic>
+          </wp:inline>
+        </w:drawing>
+      </w:r>
+      <w:r>
+        <w:t xml:space="preserve"> </w:t>
+      </w:r>
+    </w:p>
+    <w:p>
+      <w:pPr>
+        <w:ind w:left="720"/>
+      </w:pPr>
+      <w:r>
+        <w:t xml:space="preserve"> Cho thấy,</w:t>
+      </w:r>
+    </w:p>
+    <w:p>
+      <w:pPr>
+        <w:ind w:left="720"/>
+      </w:pPr>
+      <w:r>
+        <w:t xml:space="preserve">Mỗi phân đoạn văn bản sẽ là tập hợp của một số từ </w:t>
+      </w:r>
+      <w:proofErr w:type="gramStart"/>
+      <w:r>
+        <w:t>( dĩ</w:t>
+      </w:r>
+      <w:proofErr w:type="gramEnd"/>
+      <w:r>
+        <w:t xml:space="preserve"> nhiên là mỗi từ sẽ có 1 tập hợp vị trí của nó)</w:t>
+      </w:r>
+    </w:p>
+    <w:p>
+      <w:pPr>
+        <w:ind w:left="720"/>
+      </w:pPr>
+      <w:r>
+        <w:t>Chúng ta có thể do được sự phân bổ của từ trong một phân đoạn văn bản bằng cách kiểm tra sự phân bổ của chỉ số SD.</w:t>
+      </w:r>
+    </w:p>
+    <w:p>
+      <w:pPr>
+        <w:ind w:left="720"/>
+      </w:pPr>
+      <w:r>
+        <w:rPr>
+          <w:noProof/>
+        </w:rPr>
+        <w:drawing>
+          <wp:inline distT="0" distB="0" distL="0" distR="0">
+            <wp:extent cx="3646805" cy="1467485"/>
+            <wp:effectExtent l="19050" t="0" r="0" b="0"/>
+            <wp:docPr id="14" name="Picture 31"/>
+            <wp:cNvGraphicFramePr>
+              <a:graphicFrameLocks xmlns:a="http://schemas.openxmlformats.org/drawingml/2006/main" noChangeAspect="1"/>
+            </wp:cNvGraphicFramePr>
+            <a:graphic xmlns:a="http://schemas.openxmlformats.org/drawingml/2006/main">
+              <a:graphicData uri="http://schemas.openxmlformats.org/drawingml/2006/picture">
+                <pic:pic xmlns:pic="http://schemas.openxmlformats.org/drawingml/2006/picture">
+                  <pic:nvPicPr>
+                    <pic:cNvPr id="0" name="Picture 31"/>
+                    <pic:cNvPicPr>
+                      <a:picLocks noChangeAspect="1" noChangeArrowheads="1"/>
+                    </pic:cNvPicPr>
+                  </pic:nvPicPr>
+                  <pic:blipFill>
+                    <a:blip r:embed="rId14" cstate="print"/>
+                    <a:srcRect/>
+                    <a:stretch>
+                      <a:fillRect/>
+                    </a:stretch>
+                  </pic:blipFill>
+                  <pic:spPr bwMode="auto">
+                    <a:xfrm>
+                      <a:off x="0" y="0"/>
+                      <a:ext cx="3646805" cy="1467485"/>
+                    </a:xfrm>
+                    <a:prstGeom prst="rect">
+                      <a:avLst/>
+                    </a:prstGeom>
+                    <a:noFill/>
+                    <a:ln w="9525">
+                      <a:noFill/>
+                      <a:miter lim="800000"/>
+                      <a:headEnd/>
+                      <a:tailEnd/>
+                    </a:ln>
+                  </pic:spPr>
+                </pic:pic>
+              </a:graphicData>
+            </a:graphic>
+          </wp:inline>
+        </w:drawing>
+      </w:r>
+    </w:p>
+    <w:p>
+      <w:pPr>
+        <w:ind w:left="720"/>
+      </w:pPr>
+    </w:p>
+    <w:p>
+      <w:pPr>
+        <w:ind w:left="720"/>
+      </w:pPr>
+      <w:proofErr w:type="gramStart"/>
+      <w:r>
+        <w:t>Giá trị SD trung bình và VarSD biểu thị đặc trưng phân bổ của 1 từ xác định.</w:t>
+      </w:r>
+      <w:proofErr w:type="gramEnd"/>
+      <w:r>
+        <w:t xml:space="preserve"> Do đó có thể dùng nó như 1 luật để phân loại văn bản thường và văn bản đã có ẩn dữ liệu.</w:t>
+      </w:r>
+    </w:p>
+    <w:p>
+      <w:pPr>
+        <w:ind w:firstLine="720"/>
+      </w:pPr>
+      <w:r>
+        <w:tab/>
+      </w:r>
+    </w:p>
+    <w:p>
+      <w:pPr>
+        <w:ind w:firstLine="720"/>
+      </w:pPr>
+      <w:r>
+        <w:t xml:space="preserve"> </w:t>
       </w:r>
     </w:p>
     <w:p>
@@ -368,7 +1319,7 @@
                     </pic:cNvPicPr>
                   </pic:nvPicPr>
                   <pic:blipFill>
-                    <a:blip r:embed="rId6"/>
+                    <a:blip r:embed="rId15" cstate="print"/>
                     <a:srcRect/>
                     <a:stretch>
                       <a:fillRect/>
@@ -646,6 +1597,95 @@
 <file path=word/numbering.xml><?xml version="1.0" encoding="utf-8"?>
 <w:numbering xmlns:ve="http://schemas.openxmlformats.org/markup-compatibility/2006" xmlns:o="urn:schemas-microsoft-com:office:office" xmlns:r="http://schemas.openxmlformats.org/officeDocument/2006/relationships" xmlns:m="http://schemas.openxmlformats.org/officeDocument/2006/math" xmlns:v="urn:schemas-microsoft-com:vml" xmlns:wp="http://schemas.openxmlformats.org/drawingml/2006/wordprocessingDrawing" xmlns:w10="urn:schemas-microsoft-com:office:word" xmlns:w="http://schemas.openxmlformats.org/wordprocessingml/2006/main" xmlns:wne="http://schemas.microsoft.com/office/word/2006/wordml">
   <w:abstractNum w:abstractNumId="0">
+    <w:nsid w:val="4DB00EB9"/>
+    <w:multiLevelType w:val="hybridMultilevel"/>
+    <w:tmpl w:val="FACE3268"/>
+    <w:lvl w:ilvl="0" w:tplc="B77CAAB8">
+      <w:start w:val="1"/>
+      <w:numFmt w:val="decimal"/>
+      <w:lvlText w:val="%1."/>
+      <w:lvlJc w:val="left"/>
+      <w:pPr>
+        <w:ind w:left="1080" w:hanging="360"/>
+      </w:pPr>
+      <w:rPr>
+        <w:rFonts w:hint="default"/>
+      </w:rPr>
+    </w:lvl>
+    <w:lvl w:ilvl="1" w:tplc="04090019" w:tentative="1">
+      <w:start w:val="1"/>
+      <w:numFmt w:val="lowerLetter"/>
+      <w:lvlText w:val="%2."/>
+      <w:lvlJc w:val="left"/>
+      <w:pPr>
+        <w:ind w:left="1800" w:hanging="360"/>
+      </w:pPr>
+    </w:lvl>
+    <w:lvl w:ilvl="2" w:tplc="0409001B" w:tentative="1">
+      <w:start w:val="1"/>
+      <w:numFmt w:val="lowerRoman"/>
+      <w:lvlText w:val="%3."/>
+      <w:lvlJc w:val="right"/>
+      <w:pPr>
+        <w:ind w:left="2520" w:hanging="180"/>
+      </w:pPr>
+    </w:lvl>
+    <w:lvl w:ilvl="3" w:tplc="0409000F" w:tentative="1">
+      <w:start w:val="1"/>
+      <w:numFmt w:val="decimal"/>
+      <w:lvlText w:val="%4."/>
+      <w:lvlJc w:val="left"/>
+      <w:pPr>
+        <w:ind w:left="3240" w:hanging="360"/>
+      </w:pPr>
+    </w:lvl>
+    <w:lvl w:ilvl="4" w:tplc="04090019" w:tentative="1">
+      <w:start w:val="1"/>
+      <w:numFmt w:val="lowerLetter"/>
+      <w:lvlText w:val="%5."/>
+      <w:lvlJc w:val="left"/>
+      <w:pPr>
+        <w:ind w:left="3960" w:hanging="360"/>
+      </w:pPr>
+    </w:lvl>
+    <w:lvl w:ilvl="5" w:tplc="0409001B" w:tentative="1">
+      <w:start w:val="1"/>
+      <w:numFmt w:val="lowerRoman"/>
+      <w:lvlText w:val="%6."/>
+      <w:lvlJc w:val="right"/>
+      <w:pPr>
+        <w:ind w:left="4680" w:hanging="180"/>
+      </w:pPr>
+    </w:lvl>
+    <w:lvl w:ilvl="6" w:tplc="0409000F" w:tentative="1">
+      <w:start w:val="1"/>
+      <w:numFmt w:val="decimal"/>
+      <w:lvlText w:val="%7."/>
+      <w:lvlJc w:val="left"/>
+      <w:pPr>
+        <w:ind w:left="5400" w:hanging="360"/>
+      </w:pPr>
+    </w:lvl>
+    <w:lvl w:ilvl="7" w:tplc="04090019" w:tentative="1">
+      <w:start w:val="1"/>
+      <w:numFmt w:val="lowerLetter"/>
+      <w:lvlText w:val="%8."/>
+      <w:lvlJc w:val="left"/>
+      <w:pPr>
+        <w:ind w:left="6120" w:hanging="360"/>
+      </w:pPr>
+    </w:lvl>
+    <w:lvl w:ilvl="8" w:tplc="0409001B" w:tentative="1">
+      <w:start w:val="1"/>
+      <w:numFmt w:val="lowerRoman"/>
+      <w:lvlText w:val="%9."/>
+      <w:lvlJc w:val="right"/>
+      <w:pPr>
+        <w:ind w:left="6840" w:hanging="180"/>
+      </w:pPr>
+    </w:lvl>
+  </w:abstractNum>
+  <w:abstractNum w:abstractNumId="1">
     <w:nsid w:val="7F761BA9"/>
     <w:multiLevelType w:val="hybridMultilevel"/>
     <w:tmpl w:val="C59EC4CE"/>
@@ -759,6 +1799,9 @@
     </w:lvl>
   </w:abstractNum>
   <w:num w:numId="1">
+    <w:abstractNumId w:val="1"/>
+  </w:num>
+  <w:num w:numId="2">
     <w:abstractNumId w:val="0"/>
   </w:num>
 </w:numbering>
@@ -1120,6 +2163,36 @@
       <w:contextualSpacing/>
     </w:pPr>
   </w:style>
+  <w:style w:type="paragraph" w:styleId="BalloonText">
+    <w:name w:val="Balloon Text"/>
+    <w:basedOn w:val="Normal"/>
+    <w:link w:val="BalloonTextChar"/>
+    <w:uiPriority w:val="99"/>
+    <w:semiHidden/>
+    <w:unhideWhenUsed/>
+    <w:rsid w:val="002605E5"/>
+    <w:pPr>
+      <w:spacing w:after="0" w:line="240" w:lineRule="auto"/>
+    </w:pPr>
+    <w:rPr>
+      <w:rFonts w:ascii="Tahoma" w:hAnsi="Tahoma"/>
+      <w:sz w:val="16"/>
+      <w:szCs w:val="16"/>
+    </w:rPr>
+  </w:style>
+  <w:style w:type="character" w:customStyle="1" w:styleId="BalloonTextChar">
+    <w:name w:val="Balloon Text Char"/>
+    <w:basedOn w:val="DefaultParagraphFont"/>
+    <w:link w:val="BalloonText"/>
+    <w:uiPriority w:val="99"/>
+    <w:semiHidden/>
+    <w:rsid w:val="002605E5"/>
+    <w:rPr>
+      <w:rFonts w:ascii="Tahoma" w:hAnsi="Tahoma"/>
+      <w:sz w:val="16"/>
+      <w:szCs w:val="16"/>
+    </w:rPr>
+  </w:style>
 </w:styles>
 </file>
 
@@ -1411,7 +2484,7 @@
 </file>
 
 <file path=customXml/itemProps1.xml><?xml version="1.0" encoding="utf-8"?>
-<ds:datastoreItem xmlns:ds="http://schemas.openxmlformats.org/officeDocument/2006/customXml" ds:itemID="{E07B7420-FCA6-4954-9EBA-E3E71ED3CD95}">
+<ds:datastoreItem xmlns:ds="http://schemas.openxmlformats.org/officeDocument/2006/customXml" ds:itemID="{A9674062-01DE-4958-B38A-818D43175BE9}">
   <ds:schemaRefs>
     <ds:schemaRef ds:uri="http://schemas.openxmlformats.org/officeDocument/2006/bibliography"/>
   </ds:schemaRefs>

--- a/Seminar cuoi ky/1.Bao cao/Báo cáo tìm hiểu đề tài cuối kỳ.docx
+++ b/Seminar cuoi ky/1.Bao cao/Báo cáo tìm hiểu đề tài cuối kỳ.docx
@@ -224,6 +224,8 @@
           <w:ilvl w:val="0"/>
           <w:numId w:val="2"/>
         </w:numPr>
+        <w:spacing w:after="0"/>
+        <w:ind w:left="540" w:hanging="270"/>
       </w:pPr>
       <w:r>
         <w:t>Word location:</w:t>
@@ -231,7 +233,8 @@
     </w:p>
     <w:p>
       <w:pPr>
-        <w:ind w:firstLine="720"/>
+        <w:spacing w:after="0"/>
+        <w:ind w:firstLine="360"/>
       </w:pPr>
       <w:r>
         <w:t xml:space="preserve">Trong phương pháp này, chúng ta xem các câu liền kề nhau như là 1 đoạn văn bản. Vậy chúng ta có thể xem một phần của văn bản hay toàn bộ văn bản như 1 phân đoạn. </w:t>
@@ -247,7 +250,8 @@
     </w:p>
     <w:p>
       <w:pPr>
-        <w:ind w:firstLine="720"/>
+        <w:spacing w:after="0"/>
+        <w:ind w:firstLine="360"/>
       </w:pPr>
       <w:proofErr w:type="gramStart"/>
       <w:r>
@@ -265,6 +269,7 @@
     </w:p>
     <w:p>
       <w:pPr>
+        <w:spacing w:after="0"/>
         <w:ind w:firstLine="720"/>
       </w:pPr>
       <w:r>
@@ -323,7 +328,8 @@
     </w:p>
     <w:p>
       <w:pPr>
-        <w:ind w:firstLine="720"/>
+        <w:spacing w:after="0"/>
+        <w:ind w:firstLine="360"/>
       </w:pPr>
       <w:r>
         <w:t xml:space="preserve">Với Wi, 0&lt;= i&lt;= n-1, là thứ tự của </w:t>
@@ -339,7 +345,8 @@
     </w:p>
     <w:p>
       <w:pPr>
-        <w:ind w:firstLine="720"/>
+        <w:spacing w:after="0"/>
+        <w:ind w:firstLine="360"/>
       </w:pPr>
       <w:r>
         <w:t>Vị trí của từ trong văn bản được xác định</w:t>
@@ -347,6 +354,7 @@
     </w:p>
     <w:p>
       <w:pPr>
+        <w:spacing w:after="0"/>
         <w:ind w:firstLine="720"/>
       </w:pPr>
       <w:r>
@@ -405,7 +413,8 @@
     </w:p>
     <w:p>
       <w:pPr>
-        <w:ind w:firstLine="720"/>
+        <w:spacing w:after="0"/>
+        <w:ind w:firstLine="360"/>
       </w:pPr>
       <w:proofErr w:type="gramStart"/>
       <w:r>
@@ -415,10 +424,10 @@
     </w:p>
     <w:p>
       <w:pPr>
-        <w:ind w:firstLine="720"/>
-      </w:pPr>
-      <w:r>
-        <w:lastRenderedPageBreak/>
+        <w:spacing w:after="0"/>
+        <w:ind w:firstLine="360"/>
+      </w:pPr>
+      <w:r>
         <w:t xml:space="preserve">Thực </w:t>
       </w:r>
       <w:proofErr w:type="gramStart"/>
@@ -461,6 +470,7 @@
     </w:p>
     <w:p>
       <w:pPr>
+        <w:spacing w:after="0"/>
         <w:ind w:firstLine="720"/>
       </w:pPr>
       <w:r>
@@ -516,9 +526,11 @@
     </w:p>
     <w:p>
       <w:pPr>
-        <w:ind w:firstLine="720"/>
-      </w:pPr>
-      <w:r>
+        <w:spacing w:after="0"/>
+        <w:ind w:firstLine="450"/>
+      </w:pPr>
+      <w:r>
+        <w:lastRenderedPageBreak/>
         <w:t xml:space="preserve">Nghĩa là: Số từ có trong đoạn văn bản, sẽ bằng tổng tập hợp các từ có trong văn bản đó nhân với số lần xuất hiện của chính nó </w:t>
       </w:r>
       <w:proofErr w:type="gramStart"/>
@@ -531,6 +543,10 @@
       </w:r>
     </w:p>
     <w:p>
+      <w:pPr>
+        <w:spacing w:after="0"/>
+        <w:ind w:firstLine="450"/>
+      </w:pPr>
       <w:proofErr w:type="gramStart"/>
       <w:r>
         <w:t>Đối với 1 từ W</w:t>
@@ -568,6 +584,9 @@
       </w:r>
     </w:p>
     <w:p>
+      <w:pPr>
+        <w:spacing w:after="0"/>
+      </w:pPr>
       <w:r>
         <w:rPr>
           <w:noProof/>
@@ -665,6 +684,9 @@
       </w:r>
     </w:p>
     <w:p>
+      <w:pPr>
+        <w:spacing w:after="0"/>
+      </w:pPr>
       <w:r>
         <w:rPr>
           <w:noProof/>
@@ -724,13 +746,29 @@
         </w:drawing>
       </w:r>
     </w:p>
-    <w:p/>
-    <w:p>
+    <w:p>
+      <w:pPr>
+        <w:spacing w:after="0"/>
+      </w:pPr>
+    </w:p>
+    <w:p>
+      <w:pPr>
+        <w:spacing w:after="0"/>
+      </w:pPr>
       <w:r>
         <w:tab/>
       </w:r>
     </w:p>
     <w:p>
+      <w:pPr>
+        <w:spacing w:after="0"/>
+      </w:pPr>
+    </w:p>
+    <w:p>
+      <w:pPr>
+        <w:spacing w:after="0"/>
+        <w:ind w:firstLine="720"/>
+      </w:pPr>
       <w:proofErr w:type="gramStart"/>
       <w:r>
         <w:t>Đặt S’ là tập hợp các từ riêng biệt có trong Văn bản.</w:t>
@@ -746,11 +784,17 @@
       <w:proofErr w:type="gramEnd"/>
     </w:p>
     <w:p>
+      <w:pPr>
+        <w:spacing w:after="0"/>
+      </w:pPr>
       <w:r>
         <w:t>Ta có công thức.</w:t>
       </w:r>
     </w:p>
     <w:p>
+      <w:pPr>
+        <w:spacing w:after="0"/>
+      </w:pPr>
       <w:r>
         <w:rPr>
           <w:noProof/>
@@ -803,6 +847,9 @@
       </w:r>
     </w:p>
     <w:p>
+      <w:pPr>
+        <w:spacing w:after="0"/>
+      </w:pPr>
       <w:proofErr w:type="gramStart"/>
       <w:r>
         <w:t>Và đây là dạng khác của biểu diển 1 đoạn văn bản.</w:t>
@@ -810,6 +857,9 @@
       <w:proofErr w:type="gramEnd"/>
     </w:p>
     <w:p>
+      <w:pPr>
+        <w:spacing w:after="0"/>
+      </w:pPr>
       <w:r>
         <w:rPr>
           <w:noProof/>
@@ -868,6 +918,8 @@
           <w:ilvl w:val="0"/>
           <w:numId w:val="2"/>
         </w:numPr>
+        <w:spacing w:after="0"/>
+        <w:ind w:left="540" w:hanging="270"/>
       </w:pPr>
       <w:r>
         <w:t>Statistical Variables of Word Location</w:t>
@@ -886,7 +938,8 @@
     </w:p>
     <w:p>
       <w:pPr>
-        <w:ind w:left="720"/>
+        <w:spacing w:after="0"/>
+        <w:ind w:left="360" w:firstLine="180"/>
       </w:pPr>
       <w:proofErr w:type="gramStart"/>
       <w:r>
@@ -923,6 +976,7 @@
     </w:p>
     <w:p>
       <w:pPr>
+        <w:spacing w:after="0"/>
         <w:ind w:left="720"/>
       </w:pPr>
       <w:r>
@@ -981,6 +1035,7 @@
     </w:p>
     <w:p>
       <w:pPr>
+        <w:spacing w:after="0"/>
         <w:ind w:left="720"/>
       </w:pPr>
       <w:r>
@@ -989,13 +1044,13 @@
     </w:p>
     <w:p>
       <w:pPr>
+        <w:spacing w:after="0"/>
         <w:ind w:left="720"/>
       </w:pPr>
       <w:r>
         <w:rPr>
           <w:noProof/>
         </w:rPr>
-        <w:lastRenderedPageBreak/>
         <w:drawing>
           <wp:inline distT="0" distB="0" distL="0" distR="0">
             <wp:extent cx="1201420" cy="233680"/>
@@ -1048,6 +1103,7 @@
     </w:p>
     <w:p>
       <w:pPr>
+        <w:spacing w:after="0"/>
         <w:ind w:left="720"/>
       </w:pPr>
       <w:r>
@@ -1056,6 +1112,7 @@
     </w:p>
     <w:p>
       <w:pPr>
+        <w:spacing w:after="0"/>
         <w:ind w:left="720"/>
       </w:pPr>
       <w:r>
@@ -1072,6 +1129,7 @@
     </w:p>
     <w:p>
       <w:pPr>
+        <w:spacing w:after="0"/>
         <w:ind w:left="720"/>
       </w:pPr>
       <w:r>
@@ -1080,6 +1138,7 @@
     </w:p>
     <w:p>
       <w:pPr>
+        <w:spacing w:after="0"/>
         <w:ind w:left="720"/>
       </w:pPr>
       <w:r>
@@ -1135,15 +1194,18 @@
     </w:p>
     <w:p>
       <w:pPr>
+        <w:spacing w:after="0"/>
         <w:ind w:left="720"/>
       </w:pPr>
     </w:p>
     <w:p>
       <w:pPr>
+        <w:spacing w:after="0"/>
         <w:ind w:left="720"/>
       </w:pPr>
       <w:proofErr w:type="gramStart"/>
       <w:r>
+        <w:lastRenderedPageBreak/>
         <w:t>Giá trị SD trung bình và VarSD biểu thị đặc trưng phân bổ của 1 từ xác định.</w:t>
       </w:r>
       <w:proofErr w:type="gramEnd"/>
@@ -1153,6 +1215,7 @@
     </w:p>
     <w:p>
       <w:pPr>
+        <w:spacing w:after="0"/>
         <w:ind w:firstLine="720"/>
       </w:pPr>
       <w:r>
@@ -1162,9 +1225,32 @@
     <w:p>
       <w:pPr>
         <w:ind w:firstLine="720"/>
+        <w:rPr>
+          <w:color w:val="FF0000"/>
+        </w:rPr>
       </w:pPr>
       <w:r>
         <w:t xml:space="preserve"> </w:t>
+      </w:r>
+      <w:r>
+        <w:rPr>
+          <w:color w:val="FF0000"/>
+        </w:rPr>
+        <w:t xml:space="preserve">&lt;có nên cho ví dụ về 1 đoạn văn bản cụ thể hay </w:t>
+      </w:r>
+      <w:proofErr w:type="gramStart"/>
+      <w:r>
+        <w:rPr>
+          <w:color w:val="FF0000"/>
+        </w:rPr>
+        <w:t>không ?</w:t>
+      </w:r>
+      <w:proofErr w:type="gramEnd"/>
+      <w:r>
+        <w:rPr>
+          <w:color w:val="FF0000"/>
+        </w:rPr>
+        <w:t xml:space="preserve"> &gt;</w:t>
       </w:r>
     </w:p>
     <w:p>
@@ -1288,7 +1374,6 @@
     </w:p>
     <w:p>
       <w:r>
-        <w:lastRenderedPageBreak/>
         <w:tab/>
       </w:r>
       <w:r>
@@ -1406,6 +1491,7 @@
     </w:p>
     <w:p>
       <w:r>
+        <w:lastRenderedPageBreak/>
         <w:tab/>
       </w:r>
       <w:proofErr w:type="gramStart"/>
@@ -1501,7 +1587,6 @@
     </w:p>
     <w:p>
       <w:r>
-        <w:lastRenderedPageBreak/>
         <w:tab/>
         <w:t xml:space="preserve">Phương pháp SVM </w:t>
       </w:r>
@@ -1575,6 +1660,7 @@
         <w:pStyle w:val="Heading1"/>
       </w:pPr>
       <w:r>
+        <w:lastRenderedPageBreak/>
         <w:t>Mô hình huấn luyện</w:t>
       </w:r>
     </w:p>
@@ -2484,7 +2570,7 @@
 </file>
 
 <file path=customXml/itemProps1.xml><?xml version="1.0" encoding="utf-8"?>
-<ds:datastoreItem xmlns:ds="http://schemas.openxmlformats.org/officeDocument/2006/customXml" ds:itemID="{A9674062-01DE-4958-B38A-818D43175BE9}">
+<ds:datastoreItem xmlns:ds="http://schemas.openxmlformats.org/officeDocument/2006/customXml" ds:itemID="{F567AED0-8F8F-4534-8A84-526A8A9EF150}">
   <ds:schemaRefs>
     <ds:schemaRef ds:uri="http://schemas.openxmlformats.org/officeDocument/2006/bibliography"/>
   </ds:schemaRefs>

--- a/Seminar cuoi ky/1.Bao cao/Báo cáo tìm hiểu đề tài cuối kỳ.docx
+++ b/Seminar cuoi ky/1.Bao cao/Báo cáo tìm hiểu đề tài cuối kỳ.docx
@@ -206,6 +206,734 @@
       <w:proofErr w:type="gramEnd"/>
       <w:r>
         <w:t xml:space="preserve"> một machine  sẽ được tạo ra và huấn luyện để phân biệt văn bản có nhúng bằng ba phương pháp nhúng ở trên không ?</w:t>
+      </w:r>
+    </w:p>
+    <w:p>
+      <w:pPr>
+        <w:pStyle w:val="Heading1"/>
+      </w:pPr>
+      <w:r>
+        <w:t>NICETEXT, TEXTO, Markov Chain</w:t>
+      </w:r>
+    </w:p>
+    <w:p>
+      <w:pPr>
+        <w:pStyle w:val="Heading2"/>
+      </w:pPr>
+      <w:r>
+        <w:t>NICETEXT</w:t>
+      </w:r>
+    </w:p>
+    <w:p>
+      <w:r>
+        <w:tab/>
+      </w:r>
+    </w:p>
+    <w:tbl>
+      <w:tblPr>
+        <w:tblStyle w:val="TableGrid"/>
+        <w:tblW w:w="0" w:type="auto"/>
+        <w:tblLook w:val="04A0"/>
+      </w:tblPr>
+      <w:tblGrid>
+        <w:gridCol w:w="3528"/>
+        <w:gridCol w:w="1314"/>
+        <w:gridCol w:w="720"/>
+        <w:gridCol w:w="1260"/>
+      </w:tblGrid>
+      <w:tr>
+        <w:tc>
+          <w:tcPr>
+            <w:tcW w:w="3528" w:type="dxa"/>
+          </w:tcPr>
+          <w:p>
+            <w:pPr>
+              <w:jc w:val="center"/>
+              <w:rPr>
+                <w:b/>
+                <w:color w:val="00B050"/>
+                <w:sz w:val="36"/>
+              </w:rPr>
+            </w:pPr>
+            <w:r>
+              <w:rPr>
+                <w:b/>
+                <w:color w:val="00B050"/>
+                <w:sz w:val="36"/>
+              </w:rPr>
+              <w:t>Style</w:t>
+            </w:r>
+          </w:p>
+        </w:tc>
+        <w:tc>
+          <w:tcPr>
+            <w:tcW w:w="1314" w:type="dxa"/>
+          </w:tcPr>
+          <w:p>
+            <w:pPr>
+              <w:jc w:val="center"/>
+              <w:rPr>
+                <w:b/>
+                <w:color w:val="00B050"/>
+                <w:sz w:val="36"/>
+              </w:rPr>
+            </w:pPr>
+            <w:r>
+              <w:rPr>
+                <w:b/>
+                <w:color w:val="00B050"/>
+                <w:sz w:val="36"/>
+              </w:rPr>
+              <w:t>Type</w:t>
+            </w:r>
+          </w:p>
+        </w:tc>
+        <w:tc>
+          <w:tcPr>
+            <w:tcW w:w="720" w:type="dxa"/>
+          </w:tcPr>
+          <w:p>
+            <w:pPr>
+              <w:jc w:val="center"/>
+              <w:rPr>
+                <w:b/>
+                <w:color w:val="00B050"/>
+                <w:sz w:val="36"/>
+              </w:rPr>
+            </w:pPr>
+            <w:r>
+              <w:rPr>
+                <w:b/>
+                <w:color w:val="00B050"/>
+                <w:sz w:val="36"/>
+              </w:rPr>
+              <w:t>Bit</w:t>
+            </w:r>
+          </w:p>
+        </w:tc>
+        <w:tc>
+          <w:tcPr>
+            <w:tcW w:w="1260" w:type="dxa"/>
+          </w:tcPr>
+          <w:p>
+            <w:pPr>
+              <w:jc w:val="center"/>
+              <w:rPr>
+                <w:b/>
+                <w:color w:val="00B050"/>
+                <w:sz w:val="36"/>
+              </w:rPr>
+            </w:pPr>
+            <w:r>
+              <w:rPr>
+                <w:b/>
+                <w:color w:val="00B050"/>
+                <w:sz w:val="36"/>
+              </w:rPr>
+              <w:t>W</w:t>
+            </w:r>
+            <w:r>
+              <w:rPr>
+                <w:b/>
+                <w:color w:val="00B050"/>
+                <w:sz w:val="36"/>
+              </w:rPr>
+              <w:t>ord</w:t>
+            </w:r>
+          </w:p>
+        </w:tc>
+      </w:tr>
+      <w:tr>
+        <w:tc>
+          <w:tcPr>
+            <w:tcW w:w="3528" w:type="dxa"/>
+            <w:vMerge w:val="restart"/>
+            <w:vAlign w:val="center"/>
+          </w:tcPr>
+          <w:p>
+            <w:pPr>
+              <w:jc w:val="center"/>
+            </w:pPr>
+            <w:r>
+              <w:t>Footballer Fb_Verb Fb_Object</w:t>
+            </w:r>
+          </w:p>
+        </w:tc>
+        <w:tc>
+          <w:tcPr>
+            <w:tcW w:w="1314" w:type="dxa"/>
+            <w:vMerge w:val="restart"/>
+            <w:vAlign w:val="center"/>
+          </w:tcPr>
+          <w:p>
+            <w:pPr>
+              <w:jc w:val="center"/>
+            </w:pPr>
+            <w:r>
+              <w:t>Footballer</w:t>
+            </w:r>
+          </w:p>
+        </w:tc>
+        <w:tc>
+          <w:tcPr>
+            <w:tcW w:w="720" w:type="dxa"/>
+          </w:tcPr>
+          <w:p>
+            <w:pPr>
+              <w:jc w:val="center"/>
+            </w:pPr>
+            <w:r>
+              <w:t>0</w:t>
+            </w:r>
+          </w:p>
+        </w:tc>
+        <w:tc>
+          <w:tcPr>
+            <w:tcW w:w="1260" w:type="dxa"/>
+          </w:tcPr>
+          <w:p>
+            <w:r>
+              <w:t>Striker</w:t>
+            </w:r>
+          </w:p>
+        </w:tc>
+      </w:tr>
+      <w:tr>
+        <w:tc>
+          <w:tcPr>
+            <w:tcW w:w="3528" w:type="dxa"/>
+            <w:vMerge/>
+            <w:vAlign w:val="center"/>
+          </w:tcPr>
+          <w:p>
+            <w:pPr>
+              <w:jc w:val="center"/>
+            </w:pPr>
+          </w:p>
+        </w:tc>
+        <w:tc>
+          <w:tcPr>
+            <w:tcW w:w="1314" w:type="dxa"/>
+            <w:vMerge/>
+            <w:vAlign w:val="center"/>
+          </w:tcPr>
+          <w:p>
+            <w:pPr>
+              <w:jc w:val="center"/>
+            </w:pPr>
+          </w:p>
+        </w:tc>
+        <w:tc>
+          <w:tcPr>
+            <w:tcW w:w="720" w:type="dxa"/>
+          </w:tcPr>
+          <w:p>
+            <w:pPr>
+              <w:jc w:val="center"/>
+            </w:pPr>
+            <w:r>
+              <w:t>1</w:t>
+            </w:r>
+          </w:p>
+        </w:tc>
+        <w:tc>
+          <w:tcPr>
+            <w:tcW w:w="1260" w:type="dxa"/>
+          </w:tcPr>
+          <w:p>
+            <w:r>
+              <w:t>Middlefier</w:t>
+            </w:r>
+          </w:p>
+        </w:tc>
+      </w:tr>
+      <w:tr>
+        <w:tc>
+          <w:tcPr>
+            <w:tcW w:w="3528" w:type="dxa"/>
+            <w:vMerge/>
+            <w:vAlign w:val="center"/>
+          </w:tcPr>
+          <w:p>
+            <w:pPr>
+              <w:jc w:val="center"/>
+            </w:pPr>
+          </w:p>
+        </w:tc>
+        <w:tc>
+          <w:tcPr>
+            <w:tcW w:w="1314" w:type="dxa"/>
+            <w:vMerge w:val="restart"/>
+            <w:vAlign w:val="center"/>
+          </w:tcPr>
+          <w:p>
+            <w:pPr>
+              <w:jc w:val="center"/>
+            </w:pPr>
+            <w:r>
+              <w:t>Fb_Verb</w:t>
+            </w:r>
+          </w:p>
+        </w:tc>
+        <w:tc>
+          <w:tcPr>
+            <w:tcW w:w="720" w:type="dxa"/>
+          </w:tcPr>
+          <w:p>
+            <w:pPr>
+              <w:jc w:val="center"/>
+            </w:pPr>
+            <w:r>
+              <w:t>0</w:t>
+            </w:r>
+          </w:p>
+        </w:tc>
+        <w:tc>
+          <w:tcPr>
+            <w:tcW w:w="1260" w:type="dxa"/>
+          </w:tcPr>
+          <w:p>
+            <w:pPr>
+              <w:tabs>
+                <w:tab w:val="center" w:pos="1089"/>
+              </w:tabs>
+            </w:pPr>
+            <w:r>
+              <w:t>take</w:t>
+            </w:r>
+          </w:p>
+        </w:tc>
+      </w:tr>
+      <w:tr>
+        <w:tc>
+          <w:tcPr>
+            <w:tcW w:w="3528" w:type="dxa"/>
+            <w:vMerge/>
+            <w:vAlign w:val="center"/>
+          </w:tcPr>
+          <w:p>
+            <w:pPr>
+              <w:jc w:val="center"/>
+            </w:pPr>
+          </w:p>
+        </w:tc>
+        <w:tc>
+          <w:tcPr>
+            <w:tcW w:w="1314" w:type="dxa"/>
+            <w:vMerge/>
+            <w:vAlign w:val="center"/>
+          </w:tcPr>
+          <w:p>
+            <w:pPr>
+              <w:jc w:val="center"/>
+            </w:pPr>
+          </w:p>
+        </w:tc>
+        <w:tc>
+          <w:tcPr>
+            <w:tcW w:w="720" w:type="dxa"/>
+          </w:tcPr>
+          <w:p>
+            <w:pPr>
+              <w:jc w:val="center"/>
+            </w:pPr>
+            <w:r>
+              <w:t>1</w:t>
+            </w:r>
+          </w:p>
+        </w:tc>
+        <w:tc>
+          <w:tcPr>
+            <w:tcW w:w="1260" w:type="dxa"/>
+          </w:tcPr>
+          <w:p>
+            <w:r>
+              <w:t>stop</w:t>
+            </w:r>
+          </w:p>
+        </w:tc>
+      </w:tr>
+      <w:tr>
+        <w:trPr>
+          <w:trHeight w:val="77"/>
+        </w:trPr>
+        <w:tc>
+          <w:tcPr>
+            <w:tcW w:w="3528" w:type="dxa"/>
+            <w:vMerge/>
+            <w:vAlign w:val="center"/>
+          </w:tcPr>
+          <w:p>
+            <w:pPr>
+              <w:jc w:val="center"/>
+            </w:pPr>
+          </w:p>
+        </w:tc>
+        <w:tc>
+          <w:tcPr>
+            <w:tcW w:w="1314" w:type="dxa"/>
+            <w:vMerge w:val="restart"/>
+            <w:vAlign w:val="center"/>
+          </w:tcPr>
+          <w:p>
+            <w:pPr>
+              <w:jc w:val="center"/>
+            </w:pPr>
+            <w:r>
+              <w:t>Fb_Object</w:t>
+            </w:r>
+          </w:p>
+        </w:tc>
+        <w:tc>
+          <w:tcPr>
+            <w:tcW w:w="720" w:type="dxa"/>
+          </w:tcPr>
+          <w:p>
+            <w:pPr>
+              <w:jc w:val="center"/>
+            </w:pPr>
+            <w:r>
+              <w:t>0</w:t>
+            </w:r>
+          </w:p>
+        </w:tc>
+        <w:tc>
+          <w:tcPr>
+            <w:tcW w:w="1260" w:type="dxa"/>
+          </w:tcPr>
+          <w:p>
+            <w:r>
+              <w:t>a pass</w:t>
+            </w:r>
+          </w:p>
+        </w:tc>
+      </w:tr>
+      <w:tr>
+        <w:tc>
+          <w:tcPr>
+            <w:tcW w:w="3528" w:type="dxa"/>
+            <w:vMerge/>
+          </w:tcPr>
+          <w:p/>
+        </w:tc>
+        <w:tc>
+          <w:tcPr>
+            <w:tcW w:w="1314" w:type="dxa"/>
+            <w:vMerge/>
+          </w:tcPr>
+          <w:p/>
+        </w:tc>
+        <w:tc>
+          <w:tcPr>
+            <w:tcW w:w="720" w:type="dxa"/>
+          </w:tcPr>
+          <w:p>
+            <w:pPr>
+              <w:jc w:val="center"/>
+            </w:pPr>
+            <w:r>
+              <w:t>1</w:t>
+            </w:r>
+          </w:p>
+        </w:tc>
+        <w:tc>
+          <w:tcPr>
+            <w:tcW w:w="1260" w:type="dxa"/>
+          </w:tcPr>
+          <w:p>
+            <w:r>
+              <w:t>a shot</w:t>
+            </w:r>
+          </w:p>
+        </w:tc>
+      </w:tr>
+    </w:tbl>
+    <w:p/>
+    <w:p>
+      <w:pPr>
+        <w:pStyle w:val="Heading3"/>
+      </w:pPr>
+      <w:r>
+        <w:t>TEXTTO</w:t>
+      </w:r>
+    </w:p>
+    <w:tbl>
+      <w:tblPr>
+        <w:tblStyle w:val="TableGrid"/>
+        <w:tblW w:w="0" w:type="auto"/>
+        <w:tblLook w:val="04A0"/>
+      </w:tblPr>
+      <w:tblGrid>
+        <w:gridCol w:w="2268"/>
+        <w:gridCol w:w="1314"/>
+        <w:gridCol w:w="1656"/>
+      </w:tblGrid>
+      <w:tr>
+        <w:tc>
+          <w:tcPr>
+            <w:tcW w:w="2268" w:type="dxa"/>
+          </w:tcPr>
+          <w:p>
+            <w:pPr>
+              <w:jc w:val="center"/>
+              <w:rPr>
+                <w:b/>
+                <w:color w:val="00B050"/>
+                <w:sz w:val="36"/>
+              </w:rPr>
+            </w:pPr>
+            <w:r>
+              <w:rPr>
+                <w:b/>
+                <w:color w:val="00B050"/>
+                <w:sz w:val="36"/>
+              </w:rPr>
+              <w:t>TYPE</w:t>
+            </w:r>
+          </w:p>
+        </w:tc>
+        <w:tc>
+          <w:tcPr>
+            <w:tcW w:w="1314" w:type="dxa"/>
+          </w:tcPr>
+          <w:p>
+            <w:pPr>
+              <w:jc w:val="center"/>
+              <w:rPr>
+                <w:b/>
+                <w:color w:val="00B050"/>
+                <w:sz w:val="36"/>
+              </w:rPr>
+            </w:pPr>
+            <w:r>
+              <w:rPr>
+                <w:b/>
+                <w:color w:val="00B050"/>
+                <w:sz w:val="36"/>
+              </w:rPr>
+              <w:t>Index</w:t>
+            </w:r>
+          </w:p>
+        </w:tc>
+        <w:tc>
+          <w:tcPr>
+            <w:tcW w:w="1656" w:type="dxa"/>
+          </w:tcPr>
+          <w:p>
+            <w:pPr>
+              <w:jc w:val="center"/>
+              <w:rPr>
+                <w:b/>
+                <w:color w:val="00B050"/>
+                <w:sz w:val="36"/>
+              </w:rPr>
+            </w:pPr>
+            <w:r>
+              <w:rPr>
+                <w:b/>
+                <w:color w:val="00B050"/>
+                <w:sz w:val="36"/>
+              </w:rPr>
+              <w:t>W</w:t>
+            </w:r>
+            <w:r>
+              <w:rPr>
+                <w:b/>
+                <w:color w:val="00B050"/>
+                <w:sz w:val="36"/>
+              </w:rPr>
+              <w:t>ord</w:t>
+            </w:r>
+          </w:p>
+        </w:tc>
+      </w:tr>
+      <w:tr>
+        <w:tc>
+          <w:tcPr>
+            <w:tcW w:w="2268" w:type="dxa"/>
+          </w:tcPr>
+          <w:p>
+            <w:r>
+              <w:t>THING</w:t>
+            </w:r>
+          </w:p>
+        </w:tc>
+        <w:tc>
+          <w:tcPr>
+            <w:tcW w:w="1314" w:type="dxa"/>
+          </w:tcPr>
+          <w:p>
+            <w:r>
+              <w:t>21</w:t>
+            </w:r>
+          </w:p>
+        </w:tc>
+        <w:tc>
+          <w:tcPr>
+            <w:tcW w:w="1656" w:type="dxa"/>
+          </w:tcPr>
+          <w:p>
+            <w:r>
+              <w:t>r</w:t>
+            </w:r>
+            <w:r>
+              <w:t>eferre</w:t>
+            </w:r>
+          </w:p>
+        </w:tc>
+      </w:tr>
+      <w:tr>
+        <w:tc>
+          <w:tcPr>
+            <w:tcW w:w="2268" w:type="dxa"/>
+          </w:tcPr>
+          <w:p>
+            <w:r>
+              <w:t>ADVERB</w:t>
+            </w:r>
+          </w:p>
+        </w:tc>
+        <w:tc>
+          <w:tcPr>
+            <w:tcW w:w="1314" w:type="dxa"/>
+          </w:tcPr>
+          <w:p>
+            <w:r>
+              <w:t>31</w:t>
+            </w:r>
+          </w:p>
+        </w:tc>
+        <w:tc>
+          <w:tcPr>
+            <w:tcW w:w="1656" w:type="dxa"/>
+          </w:tcPr>
+          <w:p>
+            <w:r>
+              <w:t>wrongly</w:t>
+            </w:r>
+          </w:p>
+        </w:tc>
+      </w:tr>
+      <w:tr>
+        <w:tc>
+          <w:tcPr>
+            <w:tcW w:w="2268" w:type="dxa"/>
+          </w:tcPr>
+          <w:p>
+            <w:r>
+              <w:t>VERB</w:t>
+            </w:r>
+          </w:p>
+        </w:tc>
+        <w:tc>
+          <w:tcPr>
+            <w:tcW w:w="1314" w:type="dxa"/>
+          </w:tcPr>
+          <w:p>
+            <w:r>
+              <w:t>30</w:t>
+            </w:r>
+          </w:p>
+        </w:tc>
+        <w:tc>
+          <w:tcPr>
+            <w:tcW w:w="1656" w:type="dxa"/>
+          </w:tcPr>
+          <w:p>
+            <w:r>
+              <w:t>decide</w:t>
+            </w:r>
+          </w:p>
+        </w:tc>
+      </w:tr>
+      <w:tr>
+        <w:tc>
+          <w:tcPr>
+            <w:tcW w:w="2268" w:type="dxa"/>
+          </w:tcPr>
+          <w:p>
+            <w:r>
+              <w:t>ADJECTIVE</w:t>
+            </w:r>
+          </w:p>
+        </w:tc>
+        <w:tc>
+          <w:tcPr>
+            <w:tcW w:w="1314" w:type="dxa"/>
+          </w:tcPr>
+          <w:p>
+            <w:r>
+              <w:t>18</w:t>
+            </w:r>
+          </w:p>
+        </w:tc>
+        <w:tc>
+          <w:tcPr>
+            <w:tcW w:w="1656" w:type="dxa"/>
+          </w:tcPr>
+          <w:p>
+            <w:r>
+              <w:t>s</w:t>
+            </w:r>
+            <w:r>
+              <w:t>tupid</w:t>
+            </w:r>
+          </w:p>
+        </w:tc>
+      </w:tr>
+      <w:tr>
+        <w:tc>
+          <w:tcPr>
+            <w:tcW w:w="2268" w:type="dxa"/>
+          </w:tcPr>
+          <w:p>
+            <w:r>
+              <w:t>PLACE</w:t>
+            </w:r>
+          </w:p>
+        </w:tc>
+        <w:tc>
+          <w:tcPr>
+            <w:tcW w:w="1314" w:type="dxa"/>
+          </w:tcPr>
+          <w:p>
+            <w:r>
+              <w:t>30</w:t>
+            </w:r>
+          </w:p>
+        </w:tc>
+        <w:tc>
+          <w:tcPr>
+            <w:tcW w:w="1656" w:type="dxa"/>
+          </w:tcPr>
+          <w:p>
+            <w:r>
+              <w:t>s</w:t>
+            </w:r>
+            <w:r>
+              <w:t>tadium</w:t>
+            </w:r>
+          </w:p>
+        </w:tc>
+      </w:tr>
+    </w:tbl>
+    <w:p/>
+    <w:p>
+      <w:proofErr w:type="gramStart"/>
+      <w:r>
+        <w:t>iluvu</w:t>
+      </w:r>
+      <w:proofErr w:type="gramEnd"/>
+      <w:r>
+        <w:t xml:space="preserve"> -&gt; 18 21 30 31 30 -&gt; The stupid referre decide wrongly in the stadium.</w:t>
+      </w:r>
+    </w:p>
+    <w:p>
+      <w:pPr>
+        <w:pStyle w:val="Heading2"/>
+      </w:pPr>
+      <w:r>
+        <w:t>Markov Chain</w:t>
       </w:r>
     </w:p>
     <w:p>
@@ -1491,7 +2219,6 @@
     </w:p>
     <w:p>
       <w:r>
-        <w:lastRenderedPageBreak/>
         <w:tab/>
       </w:r>
       <w:proofErr w:type="gramStart"/>
@@ -1660,7 +2387,6 @@
         <w:pStyle w:val="Heading1"/>
       </w:pPr>
       <w:r>
-        <w:lastRenderedPageBreak/>
         <w:t>Mô hình huấn luyện</w:t>
       </w:r>
     </w:p>
@@ -2101,10 +2827,31 @@
       <w:szCs w:val="26"/>
     </w:rPr>
   </w:style>
+  <w:style w:type="paragraph" w:styleId="Heading3">
+    <w:name w:val="heading 3"/>
+    <w:basedOn w:val="Normal"/>
+    <w:next w:val="Normal"/>
+    <w:link w:val="Heading3Char"/>
+    <w:uiPriority w:val="9"/>
+    <w:unhideWhenUsed/>
+    <w:qFormat/>
+    <w:rsid w:val="00D20293"/>
+    <w:pPr>
+      <w:keepNext/>
+      <w:keepLines/>
+      <w:spacing w:before="200" w:after="0"/>
+      <w:outlineLvl w:val="2"/>
+    </w:pPr>
+    <w:rPr>
+      <w:rFonts w:asciiTheme="majorHAnsi" w:eastAsiaTheme="majorEastAsia" w:hAnsiTheme="majorHAnsi" w:cstheme="majorBidi"/>
+      <w:b/>
+      <w:bCs/>
+      <w:color w:val="4F81BD" w:themeColor="accent1"/>
+    </w:rPr>
+  </w:style>
   <w:style w:type="character" w:default="1" w:styleId="DefaultParagraphFont">
     <w:name w:val="Default Paragraph Font"/>
     <w:uiPriority w:val="1"/>
-    <w:semiHidden/>
     <w:unhideWhenUsed/>
   </w:style>
   <w:style w:type="table" w:default="1" w:styleId="TableNormal">
@@ -2277,6 +3024,19 @@
       <w:rFonts w:ascii="Tahoma" w:hAnsi="Tahoma"/>
       <w:sz w:val="16"/>
       <w:szCs w:val="16"/>
+    </w:rPr>
+  </w:style>
+  <w:style w:type="character" w:customStyle="1" w:styleId="Heading3Char">
+    <w:name w:val="Heading 3 Char"/>
+    <w:basedOn w:val="DefaultParagraphFont"/>
+    <w:link w:val="Heading3"/>
+    <w:uiPriority w:val="9"/>
+    <w:rsid w:val="00D20293"/>
+    <w:rPr>
+      <w:rFonts w:asciiTheme="majorHAnsi" w:eastAsiaTheme="majorEastAsia" w:hAnsiTheme="majorHAnsi" w:cstheme="majorBidi"/>
+      <w:b/>
+      <w:bCs/>
+      <w:color w:val="4F81BD" w:themeColor="accent1"/>
     </w:rPr>
   </w:style>
 </w:styles>

--- a/Seminar cuoi ky/1.Bao cao/Báo cáo tìm hiểu đề tài cuối kỳ.docx
+++ b/Seminar cuoi ky/1.Bao cao/Báo cáo tìm hiểu đề tài cuối kỳ.docx
@@ -330,15 +330,7 @@
                 <w:color w:val="00B050"/>
                 <w:sz w:val="36"/>
               </w:rPr>
-              <w:t>W</w:t>
-            </w:r>
-            <w:r>
-              <w:rPr>
-                <w:b/>
-                <w:color w:val="00B050"/>
-                <w:sz w:val="36"/>
-              </w:rPr>
-              <w:t>ord</w:t>
+              <w:t>Word</w:t>
             </w:r>
           </w:p>
         </w:tc>
@@ -734,15 +726,7 @@
                 <w:color w:val="00B050"/>
                 <w:sz w:val="36"/>
               </w:rPr>
-              <w:t>W</w:t>
-            </w:r>
-            <w:r>
-              <w:rPr>
-                <w:b/>
-                <w:color w:val="00B050"/>
-                <w:sz w:val="36"/>
-              </w:rPr>
-              <w:t>ord</w:t>
+              <w:t>Word</w:t>
             </w:r>
           </w:p>
         </w:tc>
@@ -921,6 +905,7 @@
     <w:p>
       <w:proofErr w:type="gramStart"/>
       <w:r>
+        <w:lastRenderedPageBreak/>
         <w:t>iluvu</w:t>
       </w:r>
       <w:proofErr w:type="gramEnd"/>
@@ -1258,7 +1243,6 @@
         <w:ind w:firstLine="450"/>
       </w:pPr>
       <w:r>
-        <w:lastRenderedPageBreak/>
         <w:t xml:space="preserve">Nghĩa là: Số từ có trong đoạn văn bản, sẽ bằng tổng tập hợp các từ có trong văn bản đó nhân với số lần xuất hiện của chính nó </w:t>
       </w:r>
       <w:proofErr w:type="gramStart"/>
@@ -1671,6 +1655,7 @@
       </w:pPr>
       <w:proofErr w:type="gramStart"/>
       <w:r>
+        <w:lastRenderedPageBreak/>
         <w:t>Trong văn bản tự nhiên.</w:t>
       </w:r>
       <w:proofErr w:type="gramEnd"/>
@@ -1933,7 +1918,6 @@
       </w:pPr>
       <w:proofErr w:type="gramStart"/>
       <w:r>
-        <w:lastRenderedPageBreak/>
         <w:t>Giá trị SD trung bình và VarSD biểu thị đặc trưng phân bổ của 1 từ xác định.</w:t>
       </w:r>
       <w:proofErr w:type="gramEnd"/>
@@ -1983,6 +1967,15 @@
     </w:p>
     <w:p>
       <w:pPr>
+        <w:pStyle w:val="Heading2"/>
+      </w:pPr>
+      <w:r>
+        <w:tab/>
+        <w:t>Sự khác biệt về SD trong văn bản tự nhiên và văn bản nhúng</w:t>
+      </w:r>
+    </w:p>
+    <w:p>
+      <w:pPr>
         <w:pStyle w:val="Heading1"/>
       </w:pPr>
       <w:r>
@@ -2065,7 +2058,11 @@
       </w:r>
       <w:proofErr w:type="gramStart"/>
       <w:r>
-        <w:t>Ví dụ một để phân loại cho các đối tượng thuộc một trong hai lớp khác nhau có n tính chất dùng để phân loại.</w:t>
+        <w:t xml:space="preserve">Ví dụ một để phân loại cho các đối tượng thuộc một trong hai lớp khác nhau có </w:t>
+      </w:r>
+      <w:r>
+        <w:lastRenderedPageBreak/>
+        <w:t>n tính chất dùng để phân loại.</w:t>
       </w:r>
       <w:proofErr w:type="gramEnd"/>
       <w:r>
@@ -2301,7 +2298,11 @@
       </w:r>
       <w:proofErr w:type="gramEnd"/>
       <w:r>
-        <w:t xml:space="preserve"> Trong ví dụ trên ta sẽ đưa một quả biết chiều dài và cân nặng để SVM phân loại xem nó là quả táo hay quả lê. Sau một số lần phân loại của SVM ta sẽ tính được xác suất phân loại thành công của SVM. Nếu xác suất này thấp ta phải kiểm tra và bổ sung thêm các tính chất được dùng để phân loại như màu sắc, độ bóng.</w:t>
+        <w:t xml:space="preserve"> Trong ví dụ trên ta sẽ đưa một quả biết chiều dài và cân nặng để SVM phân loại xem nó là quả táo hay quả lê. Sau một số lần phân loại của SVM ta sẽ tính </w:t>
+      </w:r>
+      <w:r>
+        <w:lastRenderedPageBreak/>
+        <w:t>được xác suất phân loại thành công của SVM. Nếu xác suất này thấp ta phải kiểm tra và bổ sung thêm các tính chất được dùng để phân loại như màu sắc, độ bóng.</w:t>
       </w:r>
     </w:p>
     <w:p>
@@ -2370,24 +2371,199 @@
       </w:r>
       <w:proofErr w:type="gramStart"/>
       <w:r>
-        <w:t>không .</w:t>
+        <w:t xml:space="preserve">không </w:t>
+      </w:r>
+      <w:r>
+        <w:t>?</w:t>
+      </w:r>
+      <w:proofErr w:type="gramEnd"/>
+    </w:p>
+    <w:p>
+      <w:pPr>
+        <w:pStyle w:val="Heading2"/>
+        <w:ind w:left="720"/>
+      </w:pPr>
+      <w:r>
+        <w:t>Mô hình huấn luyện sử dụng SVM</w:t>
+      </w:r>
+    </w:p>
+    <w:p>
+      <w:r>
+        <w:t>Mô hình huấn luyện sử dụng SVM để phát hiện stego text được thể hiện như sau</w:t>
+      </w:r>
+    </w:p>
+    <w:p>
+      <w:r>
+        <w:rPr>
+          <w:noProof/>
+          <w:bdr w:val="single" w:sz="4" w:space="0" w:color="auto"/>
+        </w:rPr>
+        <w:drawing>
+          <wp:inline distT="0" distB="0" distL="0" distR="0">
+            <wp:extent cx="3592292" cy="3487479"/>
+            <wp:effectExtent l="19050" t="0" r="8158" b="0"/>
+            <wp:docPr id="4" name="Picture 1" descr="E:\Document\adl ck 10.JPG"/>
+            <wp:cNvGraphicFramePr>
+              <a:graphicFrameLocks xmlns:a="http://schemas.openxmlformats.org/drawingml/2006/main" noChangeAspect="1"/>
+            </wp:cNvGraphicFramePr>
+            <a:graphic xmlns:a="http://schemas.openxmlformats.org/drawingml/2006/main">
+              <a:graphicData uri="http://schemas.openxmlformats.org/drawingml/2006/picture">
+                <pic:pic xmlns:pic="http://schemas.openxmlformats.org/drawingml/2006/picture">
+                  <pic:nvPicPr>
+                    <pic:cNvPr id="0" name="Picture 1" descr="E:\Document\adl ck 10.JPG"/>
+                    <pic:cNvPicPr>
+                      <a:picLocks noChangeAspect="1" noChangeArrowheads="1"/>
+                    </pic:cNvPicPr>
+                  </pic:nvPicPr>
+                  <pic:blipFill>
+                    <a:blip r:embed="rId16"/>
+                    <a:srcRect/>
+                    <a:stretch>
+                      <a:fillRect/>
+                    </a:stretch>
+                  </pic:blipFill>
+                  <pic:spPr bwMode="auto">
+                    <a:xfrm>
+                      <a:off x="0" y="0"/>
+                      <a:ext cx="3592270" cy="3487458"/>
+                    </a:xfrm>
+                    <a:prstGeom prst="rect">
+                      <a:avLst/>
+                    </a:prstGeom>
+                    <a:noFill/>
+                    <a:ln w="9525">
+                      <a:noFill/>
+                      <a:miter lim="800000"/>
+                      <a:headEnd/>
+                      <a:tailEnd/>
+                    </a:ln>
+                  </pic:spPr>
+                </pic:pic>
+              </a:graphicData>
+            </a:graphic>
+          </wp:inline>
+        </w:drawing>
+      </w:r>
+    </w:p>
+    <w:p>
+      <w:r>
+        <w:t xml:space="preserve">Mô hình này gồm có hai </w:t>
+      </w:r>
+      <w:proofErr w:type="gramStart"/>
+      <w:r>
+        <w:t>pha</w:t>
+      </w:r>
+      <w:proofErr w:type="gramEnd"/>
+      <w:r>
+        <w:t xml:space="preserve"> là huấn luyện và kiểm tra. Dữ liệu đầu vào </w:t>
+      </w:r>
+      <w:r>
+        <w:t>“thô”</w:t>
+      </w:r>
+      <w:r>
+        <w:t xml:space="preserve">của mỗi </w:t>
+      </w:r>
+      <w:proofErr w:type="gramStart"/>
+      <w:r>
+        <w:t>pha</w:t>
+      </w:r>
+      <w:proofErr w:type="gramEnd"/>
+      <w:r>
+        <w:t xml:space="preserve"> là segment text. </w:t>
+      </w:r>
+      <w:proofErr w:type="gramStart"/>
+      <w:r>
+        <w:t xml:space="preserve">Segment text là một đoạn văn bản nhỏ có thể là một văn bản hoàn chỉnh hay là một phẩn của văn </w:t>
+      </w:r>
+      <w:r>
+        <w:lastRenderedPageBreak/>
+        <w:t>bản hoàn chỉnh.</w:t>
+      </w:r>
+      <w:proofErr w:type="gramEnd"/>
+      <w:r>
+        <w:t xml:space="preserve"> </w:t>
+      </w:r>
+      <w:proofErr w:type="gramStart"/>
+      <w:r>
+        <w:t>Trong mô hình trên các segment text sẽ được rút ra các giá trị</w:t>
+      </w:r>
+      <w:r>
+        <w:t xml:space="preserve"> varSD và avgSD làm dữ liệu để huấn luyện và kiểm tra.</w:t>
+      </w:r>
+      <w:proofErr w:type="gramEnd"/>
+      <w:r>
+        <w:t xml:space="preserve"> Các segment text được chia làm 2 </w:t>
+      </w:r>
+      <w:proofErr w:type="gramStart"/>
+      <w:r>
+        <w:t>loại  training</w:t>
+      </w:r>
+      <w:proofErr w:type="gramEnd"/>
+      <w:r>
+        <w:t xml:space="preserve"> và testing</w:t>
+      </w:r>
+    </w:p>
+    <w:p>
+      <w:r>
+        <w:t xml:space="preserve">Trong pha huấn luyện SVM Classifier sẽ thu thập các thông tin về varSD và avgSD của training segment text  để tạo ra hàm phân loại. Hàm phân loại này sẽ được sử dụng trong </w:t>
+      </w:r>
+      <w:proofErr w:type="gramStart"/>
+      <w:r>
+        <w:t>pha</w:t>
+      </w:r>
+      <w:proofErr w:type="gramEnd"/>
+      <w:r>
+        <w:t xml:space="preserve"> kiểm tra nhằm phân loại testing segment text và đánh giá độ thành công. Tùy vào độ thành công trong pha kiểm tra mà ta đánh giá phương pháp phân loại văn bản tự nhiên và stego text dựa trên varSD và avgSD có đáng tin cậy hay </w:t>
+      </w:r>
+      <w:proofErr w:type="gramStart"/>
+      <w:r>
+        <w:t>không ?</w:t>
       </w:r>
       <w:proofErr w:type="gramEnd"/>
     </w:p>
     <w:p/>
-    <w:p/>
-    <w:p>
+    <w:p>
+      <w:pPr>
+        <w:pStyle w:val="Heading1"/>
+      </w:pPr>
+      <w:r>
+        <w:t>Huấn luyện và kiểm tra</w:t>
+      </w:r>
+    </w:p>
+    <w:p>
+      <w:pPr>
+        <w:pStyle w:val="Heading2"/>
+      </w:pPr>
       <w:r>
         <w:tab/>
-      </w:r>
-    </w:p>
-    <w:p/>
-    <w:p>
-      <w:pPr>
-        <w:pStyle w:val="Heading1"/>
-      </w:pPr>
-      <w:r>
-        <w:t>Mô hình huấn luyện</w:t>
+        <w:t>Đặc tả dữ liệu</w:t>
+      </w:r>
+    </w:p>
+    <w:p>
+      <w:pPr>
+        <w:pStyle w:val="Heading2"/>
+      </w:pPr>
+      <w:r>
+        <w:tab/>
+        <w:t>Kết quả huấn luyện</w:t>
+      </w:r>
+    </w:p>
+    <w:p>
+      <w:pPr>
+        <w:pStyle w:val="Heading2"/>
+      </w:pPr>
+      <w:r>
+        <w:tab/>
+        <w:t>Kết quả kiểm tra</w:t>
+      </w:r>
+    </w:p>
+    <w:p>
+      <w:pPr>
+        <w:pStyle w:val="Heading2"/>
+      </w:pPr>
+      <w:r>
+        <w:tab/>
+        <w:t>Nhận xét</w:t>
       </w:r>
     </w:p>
     <w:p>
@@ -2852,6 +3028,7 @@
   <w:style w:type="character" w:default="1" w:styleId="DefaultParagraphFont">
     <w:name w:val="Default Paragraph Font"/>
     <w:uiPriority w:val="1"/>
+    <w:semiHidden/>
     <w:unhideWhenUsed/>
   </w:style>
   <w:style w:type="table" w:default="1" w:styleId="TableNormal">

--- a/Seminar cuoi ky/1.Bao cao/Báo cáo tìm hiểu đề tài cuối kỳ.docx
+++ b/Seminar cuoi ky/1.Bao cao/Báo cáo tìm hiểu đề tài cuối kỳ.docx
@@ -10,36 +10,1545 @@
         <w:t>Báo cáo tìm hiểu đề tài cuối kỳ</w:t>
       </w:r>
     </w:p>
+    <w:sdt>
+      <w:sdtPr>
+        <w:id w:val="16514532"/>
+        <w:docPartObj>
+          <w:docPartGallery w:val="Table of Contents"/>
+          <w:docPartUnique/>
+        </w:docPartObj>
+      </w:sdtPr>
+      <w:sdtContent>
+        <w:p>
+          <w:r>
+            <w:t>Mục Lục</w:t>
+          </w:r>
+        </w:p>
+        <w:p>
+          <w:pPr>
+            <w:pStyle w:val="TOC1"/>
+            <w:tabs>
+              <w:tab w:val="left" w:pos="440"/>
+              <w:tab w:val="right" w:leader="dot" w:pos="9350"/>
+            </w:tabs>
+            <w:rPr>
+              <w:rFonts w:eastAsiaTheme="minorEastAsia"/>
+              <w:noProof/>
+            </w:rPr>
+          </w:pPr>
+          <w:r>
+            <w:fldChar w:fldCharType="begin"/>
+          </w:r>
+          <w:r>
+            <w:instrText xml:space="preserve"> TOC \o "1-3" \h \z \u </w:instrText>
+          </w:r>
+          <w:r>
+            <w:fldChar w:fldCharType="separate"/>
+          </w:r>
+          <w:hyperlink w:anchor="_Toc294023548" w:history="1">
+            <w:r>
+              <w:rPr>
+                <w:rStyle w:val="Hyperlink"/>
+                <w:noProof/>
+              </w:rPr>
+              <w:t>I.</w:t>
+            </w:r>
+            <w:r>
+              <w:rPr>
+                <w:rFonts w:eastAsiaTheme="minorEastAsia"/>
+                <w:noProof/>
+              </w:rPr>
+              <w:tab/>
+            </w:r>
+            <w:r>
+              <w:rPr>
+                <w:rStyle w:val="Hyperlink"/>
+                <w:noProof/>
+              </w:rPr>
+              <w:t>Giới thiệu về đề tài :</w:t>
+            </w:r>
+            <w:r>
+              <w:rPr>
+                <w:noProof/>
+                <w:webHidden/>
+              </w:rPr>
+              <w:tab/>
+            </w:r>
+            <w:r>
+              <w:rPr>
+                <w:noProof/>
+                <w:webHidden/>
+              </w:rPr>
+              <w:fldChar w:fldCharType="begin"/>
+            </w:r>
+            <w:r>
+              <w:rPr>
+                <w:noProof/>
+                <w:webHidden/>
+              </w:rPr>
+              <w:instrText xml:space="preserve"> PAGEREF _Toc294023548 \h </w:instrText>
+            </w:r>
+            <w:r>
+              <w:rPr>
+                <w:noProof/>
+                <w:webHidden/>
+              </w:rPr>
+            </w:r>
+            <w:r>
+              <w:rPr>
+                <w:noProof/>
+                <w:webHidden/>
+              </w:rPr>
+              <w:fldChar w:fldCharType="separate"/>
+            </w:r>
+            <w:r>
+              <w:rPr>
+                <w:noProof/>
+                <w:webHidden/>
+              </w:rPr>
+              <w:t>2</w:t>
+            </w:r>
+            <w:r>
+              <w:rPr>
+                <w:noProof/>
+                <w:webHidden/>
+              </w:rPr>
+              <w:fldChar w:fldCharType="end"/>
+            </w:r>
+          </w:hyperlink>
+        </w:p>
+        <w:p>
+          <w:pPr>
+            <w:pStyle w:val="TOC1"/>
+            <w:tabs>
+              <w:tab w:val="left" w:pos="440"/>
+              <w:tab w:val="right" w:leader="dot" w:pos="9350"/>
+            </w:tabs>
+            <w:rPr>
+              <w:rFonts w:eastAsiaTheme="minorEastAsia"/>
+              <w:noProof/>
+            </w:rPr>
+          </w:pPr>
+          <w:hyperlink w:anchor="_Toc294023549" w:history="1">
+            <w:r>
+              <w:rPr>
+                <w:rStyle w:val="Hyperlink"/>
+                <w:noProof/>
+              </w:rPr>
+              <w:t>II.</w:t>
+            </w:r>
+            <w:r>
+              <w:rPr>
+                <w:rFonts w:eastAsiaTheme="minorEastAsia"/>
+                <w:noProof/>
+              </w:rPr>
+              <w:tab/>
+            </w:r>
+            <w:r>
+              <w:rPr>
+                <w:rStyle w:val="Hyperlink"/>
+                <w:noProof/>
+              </w:rPr>
+              <w:t>Các phương pháp ẩn dữ liệu trong báo cáo</w:t>
+            </w:r>
+            <w:r>
+              <w:rPr>
+                <w:noProof/>
+                <w:webHidden/>
+              </w:rPr>
+              <w:tab/>
+            </w:r>
+            <w:r>
+              <w:rPr>
+                <w:noProof/>
+                <w:webHidden/>
+              </w:rPr>
+              <w:fldChar w:fldCharType="begin"/>
+            </w:r>
+            <w:r>
+              <w:rPr>
+                <w:noProof/>
+                <w:webHidden/>
+              </w:rPr>
+              <w:instrText xml:space="preserve"> PAGEREF _Toc294023549 \h </w:instrText>
+            </w:r>
+            <w:r>
+              <w:rPr>
+                <w:noProof/>
+                <w:webHidden/>
+              </w:rPr>
+            </w:r>
+            <w:r>
+              <w:rPr>
+                <w:noProof/>
+                <w:webHidden/>
+              </w:rPr>
+              <w:fldChar w:fldCharType="separate"/>
+            </w:r>
+            <w:r>
+              <w:rPr>
+                <w:noProof/>
+                <w:webHidden/>
+              </w:rPr>
+              <w:t>2</w:t>
+            </w:r>
+            <w:r>
+              <w:rPr>
+                <w:noProof/>
+                <w:webHidden/>
+              </w:rPr>
+              <w:fldChar w:fldCharType="end"/>
+            </w:r>
+          </w:hyperlink>
+        </w:p>
+        <w:p>
+          <w:pPr>
+            <w:pStyle w:val="TOC2"/>
+            <w:tabs>
+              <w:tab w:val="left" w:pos="660"/>
+              <w:tab w:val="right" w:leader="dot" w:pos="9350"/>
+            </w:tabs>
+            <w:rPr>
+              <w:rFonts w:eastAsiaTheme="minorEastAsia"/>
+              <w:noProof/>
+            </w:rPr>
+          </w:pPr>
+          <w:hyperlink w:anchor="_Toc294023550" w:history="1">
+            <w:r>
+              <w:rPr>
+                <w:rStyle w:val="Hyperlink"/>
+                <w:rFonts w:ascii="Courier New" w:hAnsi="Courier New" w:cs="Courier New"/>
+                <w:noProof/>
+              </w:rPr>
+              <w:t>o</w:t>
+            </w:r>
+            <w:r>
+              <w:rPr>
+                <w:rFonts w:eastAsiaTheme="minorEastAsia"/>
+                <w:noProof/>
+              </w:rPr>
+              <w:tab/>
+            </w:r>
+            <w:r>
+              <w:rPr>
+                <w:rStyle w:val="Hyperlink"/>
+                <w:noProof/>
+              </w:rPr>
+              <w:t>NICETEXT</w:t>
+            </w:r>
+            <w:r>
+              <w:rPr>
+                <w:noProof/>
+                <w:webHidden/>
+              </w:rPr>
+              <w:tab/>
+            </w:r>
+            <w:r>
+              <w:rPr>
+                <w:noProof/>
+                <w:webHidden/>
+              </w:rPr>
+              <w:fldChar w:fldCharType="begin"/>
+            </w:r>
+            <w:r>
+              <w:rPr>
+                <w:noProof/>
+                <w:webHidden/>
+              </w:rPr>
+              <w:instrText xml:space="preserve"> PAGEREF _Toc294023550 \h </w:instrText>
+            </w:r>
+            <w:r>
+              <w:rPr>
+                <w:noProof/>
+                <w:webHidden/>
+              </w:rPr>
+            </w:r>
+            <w:r>
+              <w:rPr>
+                <w:noProof/>
+                <w:webHidden/>
+              </w:rPr>
+              <w:fldChar w:fldCharType="separate"/>
+            </w:r>
+            <w:r>
+              <w:rPr>
+                <w:noProof/>
+                <w:webHidden/>
+              </w:rPr>
+              <w:t>2</w:t>
+            </w:r>
+            <w:r>
+              <w:rPr>
+                <w:noProof/>
+                <w:webHidden/>
+              </w:rPr>
+              <w:fldChar w:fldCharType="end"/>
+            </w:r>
+          </w:hyperlink>
+        </w:p>
+        <w:p>
+          <w:pPr>
+            <w:pStyle w:val="TOC2"/>
+            <w:tabs>
+              <w:tab w:val="left" w:pos="660"/>
+              <w:tab w:val="right" w:leader="dot" w:pos="9350"/>
+            </w:tabs>
+            <w:rPr>
+              <w:rFonts w:eastAsiaTheme="minorEastAsia"/>
+              <w:noProof/>
+            </w:rPr>
+          </w:pPr>
+          <w:hyperlink w:anchor="_Toc294023551" w:history="1">
+            <w:r>
+              <w:rPr>
+                <w:rStyle w:val="Hyperlink"/>
+                <w:rFonts w:ascii="Courier New" w:hAnsi="Courier New" w:cs="Courier New"/>
+                <w:noProof/>
+              </w:rPr>
+              <w:t>o</w:t>
+            </w:r>
+            <w:r>
+              <w:rPr>
+                <w:rFonts w:eastAsiaTheme="minorEastAsia"/>
+                <w:noProof/>
+              </w:rPr>
+              <w:tab/>
+            </w:r>
+            <w:r>
+              <w:rPr>
+                <w:rStyle w:val="Hyperlink"/>
+                <w:noProof/>
+              </w:rPr>
+              <w:t>TEXTTO</w:t>
+            </w:r>
+            <w:r>
+              <w:rPr>
+                <w:noProof/>
+                <w:webHidden/>
+              </w:rPr>
+              <w:tab/>
+            </w:r>
+            <w:r>
+              <w:rPr>
+                <w:noProof/>
+                <w:webHidden/>
+              </w:rPr>
+              <w:fldChar w:fldCharType="begin"/>
+            </w:r>
+            <w:r>
+              <w:rPr>
+                <w:noProof/>
+                <w:webHidden/>
+              </w:rPr>
+              <w:instrText xml:space="preserve"> PAGEREF _Toc294023551 \h </w:instrText>
+            </w:r>
+            <w:r>
+              <w:rPr>
+                <w:noProof/>
+                <w:webHidden/>
+              </w:rPr>
+            </w:r>
+            <w:r>
+              <w:rPr>
+                <w:noProof/>
+                <w:webHidden/>
+              </w:rPr>
+              <w:fldChar w:fldCharType="separate"/>
+            </w:r>
+            <w:r>
+              <w:rPr>
+                <w:noProof/>
+                <w:webHidden/>
+              </w:rPr>
+              <w:t>2</w:t>
+            </w:r>
+            <w:r>
+              <w:rPr>
+                <w:noProof/>
+                <w:webHidden/>
+              </w:rPr>
+              <w:fldChar w:fldCharType="end"/>
+            </w:r>
+          </w:hyperlink>
+        </w:p>
+        <w:p>
+          <w:pPr>
+            <w:pStyle w:val="TOC2"/>
+            <w:tabs>
+              <w:tab w:val="left" w:pos="660"/>
+              <w:tab w:val="right" w:leader="dot" w:pos="9350"/>
+            </w:tabs>
+            <w:rPr>
+              <w:rFonts w:eastAsiaTheme="minorEastAsia"/>
+              <w:noProof/>
+            </w:rPr>
+          </w:pPr>
+          <w:hyperlink w:anchor="_Toc294023552" w:history="1">
+            <w:r>
+              <w:rPr>
+                <w:rStyle w:val="Hyperlink"/>
+                <w:rFonts w:ascii="Courier New" w:hAnsi="Courier New" w:cs="Courier New"/>
+                <w:noProof/>
+              </w:rPr>
+              <w:t>o</w:t>
+            </w:r>
+            <w:r>
+              <w:rPr>
+                <w:rFonts w:eastAsiaTheme="minorEastAsia"/>
+                <w:noProof/>
+              </w:rPr>
+              <w:tab/>
+            </w:r>
+            <w:r>
+              <w:rPr>
+                <w:rStyle w:val="Hyperlink"/>
+                <w:noProof/>
+              </w:rPr>
+              <w:t>MARKOV CHAIN</w:t>
+            </w:r>
+            <w:r>
+              <w:rPr>
+                <w:noProof/>
+                <w:webHidden/>
+              </w:rPr>
+              <w:tab/>
+            </w:r>
+            <w:r>
+              <w:rPr>
+                <w:noProof/>
+                <w:webHidden/>
+              </w:rPr>
+              <w:fldChar w:fldCharType="begin"/>
+            </w:r>
+            <w:r>
+              <w:rPr>
+                <w:noProof/>
+                <w:webHidden/>
+              </w:rPr>
+              <w:instrText xml:space="preserve"> PAGEREF _Toc294023552 \h </w:instrText>
+            </w:r>
+            <w:r>
+              <w:rPr>
+                <w:noProof/>
+                <w:webHidden/>
+              </w:rPr>
+            </w:r>
+            <w:r>
+              <w:rPr>
+                <w:noProof/>
+                <w:webHidden/>
+              </w:rPr>
+              <w:fldChar w:fldCharType="separate"/>
+            </w:r>
+            <w:r>
+              <w:rPr>
+                <w:noProof/>
+                <w:webHidden/>
+              </w:rPr>
+              <w:t>2</w:t>
+            </w:r>
+            <w:r>
+              <w:rPr>
+                <w:noProof/>
+                <w:webHidden/>
+              </w:rPr>
+              <w:fldChar w:fldCharType="end"/>
+            </w:r>
+          </w:hyperlink>
+        </w:p>
+        <w:p>
+          <w:pPr>
+            <w:pStyle w:val="TOC1"/>
+            <w:tabs>
+              <w:tab w:val="left" w:pos="660"/>
+              <w:tab w:val="right" w:leader="dot" w:pos="9350"/>
+            </w:tabs>
+            <w:rPr>
+              <w:rFonts w:eastAsiaTheme="minorEastAsia"/>
+              <w:noProof/>
+            </w:rPr>
+          </w:pPr>
+          <w:hyperlink w:anchor="_Toc294023553" w:history="1">
+            <w:r>
+              <w:rPr>
+                <w:rStyle w:val="Hyperlink"/>
+                <w:noProof/>
+              </w:rPr>
+              <w:t>III.</w:t>
+            </w:r>
+            <w:r>
+              <w:rPr>
+                <w:rFonts w:eastAsiaTheme="minorEastAsia"/>
+                <w:noProof/>
+              </w:rPr>
+              <w:tab/>
+            </w:r>
+            <w:r>
+              <w:rPr>
+                <w:rStyle w:val="Hyperlink"/>
+                <w:noProof/>
+              </w:rPr>
+              <w:t>Word Location:</w:t>
+            </w:r>
+            <w:r>
+              <w:rPr>
+                <w:noProof/>
+                <w:webHidden/>
+              </w:rPr>
+              <w:tab/>
+            </w:r>
+            <w:r>
+              <w:rPr>
+                <w:noProof/>
+                <w:webHidden/>
+              </w:rPr>
+              <w:fldChar w:fldCharType="begin"/>
+            </w:r>
+            <w:r>
+              <w:rPr>
+                <w:noProof/>
+                <w:webHidden/>
+              </w:rPr>
+              <w:instrText xml:space="preserve"> PAGEREF _Toc294023553 \h </w:instrText>
+            </w:r>
+            <w:r>
+              <w:rPr>
+                <w:noProof/>
+                <w:webHidden/>
+              </w:rPr>
+            </w:r>
+            <w:r>
+              <w:rPr>
+                <w:noProof/>
+                <w:webHidden/>
+              </w:rPr>
+              <w:fldChar w:fldCharType="separate"/>
+            </w:r>
+            <w:r>
+              <w:rPr>
+                <w:noProof/>
+                <w:webHidden/>
+              </w:rPr>
+              <w:t>3</w:t>
+            </w:r>
+            <w:r>
+              <w:rPr>
+                <w:noProof/>
+                <w:webHidden/>
+              </w:rPr>
+              <w:fldChar w:fldCharType="end"/>
+            </w:r>
+          </w:hyperlink>
+        </w:p>
+        <w:p>
+          <w:pPr>
+            <w:pStyle w:val="TOC3"/>
+            <w:tabs>
+              <w:tab w:val="right" w:leader="dot" w:pos="9350"/>
+            </w:tabs>
+            <w:rPr>
+              <w:rFonts w:eastAsiaTheme="minorEastAsia"/>
+              <w:noProof/>
+            </w:rPr>
+          </w:pPr>
+          <w:hyperlink w:anchor="_Toc294023554" w:history="1">
+            <w:r>
+              <w:rPr>
+                <w:rStyle w:val="Hyperlink"/>
+                <w:noProof/>
+              </w:rPr>
+              <w:t>Word location:</w:t>
+            </w:r>
+            <w:r>
+              <w:rPr>
+                <w:noProof/>
+                <w:webHidden/>
+              </w:rPr>
+              <w:tab/>
+            </w:r>
+            <w:r>
+              <w:rPr>
+                <w:noProof/>
+                <w:webHidden/>
+              </w:rPr>
+              <w:fldChar w:fldCharType="begin"/>
+            </w:r>
+            <w:r>
+              <w:rPr>
+                <w:noProof/>
+                <w:webHidden/>
+              </w:rPr>
+              <w:instrText xml:space="preserve"> PAGEREF _Toc294023554 \h </w:instrText>
+            </w:r>
+            <w:r>
+              <w:rPr>
+                <w:noProof/>
+                <w:webHidden/>
+              </w:rPr>
+            </w:r>
+            <w:r>
+              <w:rPr>
+                <w:noProof/>
+                <w:webHidden/>
+              </w:rPr>
+              <w:fldChar w:fldCharType="separate"/>
+            </w:r>
+            <w:r>
+              <w:rPr>
+                <w:noProof/>
+                <w:webHidden/>
+              </w:rPr>
+              <w:t>3</w:t>
+            </w:r>
+            <w:r>
+              <w:rPr>
+                <w:noProof/>
+                <w:webHidden/>
+              </w:rPr>
+              <w:fldChar w:fldCharType="end"/>
+            </w:r>
+          </w:hyperlink>
+        </w:p>
+        <w:p>
+          <w:pPr>
+            <w:pStyle w:val="TOC3"/>
+            <w:tabs>
+              <w:tab w:val="right" w:leader="dot" w:pos="9350"/>
+            </w:tabs>
+            <w:rPr>
+              <w:rFonts w:eastAsiaTheme="minorEastAsia"/>
+              <w:noProof/>
+            </w:rPr>
+          </w:pPr>
+          <w:hyperlink w:anchor="_Toc294023555" w:history="1">
+            <w:r>
+              <w:rPr>
+                <w:rStyle w:val="Hyperlink"/>
+                <w:noProof/>
+              </w:rPr>
+              <w:t>Sự khác biệt về SD trong văn bản tự nhiên và văn bản nhúng</w:t>
+            </w:r>
+            <w:r>
+              <w:rPr>
+                <w:noProof/>
+                <w:webHidden/>
+              </w:rPr>
+              <w:tab/>
+            </w:r>
+            <w:r>
+              <w:rPr>
+                <w:noProof/>
+                <w:webHidden/>
+              </w:rPr>
+              <w:fldChar w:fldCharType="begin"/>
+            </w:r>
+            <w:r>
+              <w:rPr>
+                <w:noProof/>
+                <w:webHidden/>
+              </w:rPr>
+              <w:instrText xml:space="preserve"> PAGEREF _Toc294023555 \h </w:instrText>
+            </w:r>
+            <w:r>
+              <w:rPr>
+                <w:noProof/>
+                <w:webHidden/>
+              </w:rPr>
+            </w:r>
+            <w:r>
+              <w:rPr>
+                <w:noProof/>
+                <w:webHidden/>
+              </w:rPr>
+              <w:fldChar w:fldCharType="separate"/>
+            </w:r>
+            <w:r>
+              <w:rPr>
+                <w:noProof/>
+                <w:webHidden/>
+              </w:rPr>
+              <w:t>4</w:t>
+            </w:r>
+            <w:r>
+              <w:rPr>
+                <w:noProof/>
+                <w:webHidden/>
+              </w:rPr>
+              <w:fldChar w:fldCharType="end"/>
+            </w:r>
+          </w:hyperlink>
+        </w:p>
+        <w:p>
+          <w:pPr>
+            <w:pStyle w:val="TOC1"/>
+            <w:tabs>
+              <w:tab w:val="left" w:pos="660"/>
+              <w:tab w:val="right" w:leader="dot" w:pos="9350"/>
+            </w:tabs>
+            <w:rPr>
+              <w:rFonts w:eastAsiaTheme="minorEastAsia"/>
+              <w:noProof/>
+            </w:rPr>
+          </w:pPr>
+          <w:hyperlink w:anchor="_Toc294023556" w:history="1">
+            <w:r>
+              <w:rPr>
+                <w:rStyle w:val="Hyperlink"/>
+                <w:noProof/>
+              </w:rPr>
+              <w:t>IV.</w:t>
+            </w:r>
+            <w:r>
+              <w:rPr>
+                <w:rFonts w:eastAsiaTheme="minorEastAsia"/>
+                <w:noProof/>
+              </w:rPr>
+              <w:tab/>
+            </w:r>
+            <w:r>
+              <w:rPr>
+                <w:rStyle w:val="Hyperlink"/>
+                <w:noProof/>
+              </w:rPr>
+              <w:t>Support Vector Machine</w:t>
+            </w:r>
+            <w:r>
+              <w:rPr>
+                <w:noProof/>
+                <w:webHidden/>
+              </w:rPr>
+              <w:tab/>
+            </w:r>
+            <w:r>
+              <w:rPr>
+                <w:noProof/>
+                <w:webHidden/>
+              </w:rPr>
+              <w:fldChar w:fldCharType="begin"/>
+            </w:r>
+            <w:r>
+              <w:rPr>
+                <w:noProof/>
+                <w:webHidden/>
+              </w:rPr>
+              <w:instrText xml:space="preserve"> PAGEREF _Toc294023556 \h </w:instrText>
+            </w:r>
+            <w:r>
+              <w:rPr>
+                <w:noProof/>
+                <w:webHidden/>
+              </w:rPr>
+            </w:r>
+            <w:r>
+              <w:rPr>
+                <w:noProof/>
+                <w:webHidden/>
+              </w:rPr>
+              <w:fldChar w:fldCharType="separate"/>
+            </w:r>
+            <w:r>
+              <w:rPr>
+                <w:noProof/>
+                <w:webHidden/>
+              </w:rPr>
+              <w:t>4</w:t>
+            </w:r>
+            <w:r>
+              <w:rPr>
+                <w:noProof/>
+                <w:webHidden/>
+              </w:rPr>
+              <w:fldChar w:fldCharType="end"/>
+            </w:r>
+          </w:hyperlink>
+        </w:p>
+        <w:p>
+          <w:pPr>
+            <w:pStyle w:val="TOC2"/>
+            <w:tabs>
+              <w:tab w:val="left" w:pos="660"/>
+              <w:tab w:val="right" w:leader="dot" w:pos="9350"/>
+            </w:tabs>
+            <w:rPr>
+              <w:rFonts w:eastAsiaTheme="minorEastAsia"/>
+              <w:noProof/>
+            </w:rPr>
+          </w:pPr>
+          <w:hyperlink w:anchor="_Toc294023557" w:history="1">
+            <w:r>
+              <w:rPr>
+                <w:rStyle w:val="Hyperlink"/>
+                <w:rFonts w:ascii="Courier New" w:hAnsi="Courier New" w:cs="Courier New"/>
+                <w:noProof/>
+              </w:rPr>
+              <w:t>o</w:t>
+            </w:r>
+            <w:r>
+              <w:rPr>
+                <w:rFonts w:eastAsiaTheme="minorEastAsia"/>
+                <w:noProof/>
+              </w:rPr>
+              <w:tab/>
+            </w:r>
+            <w:r>
+              <w:rPr>
+                <w:rStyle w:val="Hyperlink"/>
+                <w:noProof/>
+              </w:rPr>
+              <w:t>Khái niệm</w:t>
+            </w:r>
+            <w:r>
+              <w:rPr>
+                <w:noProof/>
+                <w:webHidden/>
+              </w:rPr>
+              <w:tab/>
+            </w:r>
+            <w:r>
+              <w:rPr>
+                <w:noProof/>
+                <w:webHidden/>
+              </w:rPr>
+              <w:fldChar w:fldCharType="begin"/>
+            </w:r>
+            <w:r>
+              <w:rPr>
+                <w:noProof/>
+                <w:webHidden/>
+              </w:rPr>
+              <w:instrText xml:space="preserve"> PAGEREF _Toc294023557 \h </w:instrText>
+            </w:r>
+            <w:r>
+              <w:rPr>
+                <w:noProof/>
+                <w:webHidden/>
+              </w:rPr>
+            </w:r>
+            <w:r>
+              <w:rPr>
+                <w:noProof/>
+                <w:webHidden/>
+              </w:rPr>
+              <w:fldChar w:fldCharType="separate"/>
+            </w:r>
+            <w:r>
+              <w:rPr>
+                <w:noProof/>
+                <w:webHidden/>
+              </w:rPr>
+              <w:t>4</w:t>
+            </w:r>
+            <w:r>
+              <w:rPr>
+                <w:noProof/>
+                <w:webHidden/>
+              </w:rPr>
+              <w:fldChar w:fldCharType="end"/>
+            </w:r>
+          </w:hyperlink>
+        </w:p>
+        <w:p>
+          <w:pPr>
+            <w:pStyle w:val="TOC2"/>
+            <w:tabs>
+              <w:tab w:val="left" w:pos="660"/>
+              <w:tab w:val="right" w:leader="dot" w:pos="9350"/>
+            </w:tabs>
+            <w:rPr>
+              <w:rFonts w:eastAsiaTheme="minorEastAsia"/>
+              <w:noProof/>
+            </w:rPr>
+          </w:pPr>
+          <w:hyperlink w:anchor="_Toc294023558" w:history="1">
+            <w:r>
+              <w:rPr>
+                <w:rStyle w:val="Hyperlink"/>
+                <w:rFonts w:ascii="Courier New" w:hAnsi="Courier New" w:cs="Courier New"/>
+                <w:noProof/>
+              </w:rPr>
+              <w:t>o</w:t>
+            </w:r>
+            <w:r>
+              <w:rPr>
+                <w:rFonts w:eastAsiaTheme="minorEastAsia"/>
+                <w:noProof/>
+              </w:rPr>
+              <w:tab/>
+            </w:r>
+            <w:r>
+              <w:rPr>
+                <w:rStyle w:val="Hyperlink"/>
+                <w:noProof/>
+              </w:rPr>
+              <w:t>Vai trò SVM trong bài toán này</w:t>
+            </w:r>
+            <w:r>
+              <w:rPr>
+                <w:noProof/>
+                <w:webHidden/>
+              </w:rPr>
+              <w:tab/>
+            </w:r>
+            <w:r>
+              <w:rPr>
+                <w:noProof/>
+                <w:webHidden/>
+              </w:rPr>
+              <w:fldChar w:fldCharType="begin"/>
+            </w:r>
+            <w:r>
+              <w:rPr>
+                <w:noProof/>
+                <w:webHidden/>
+              </w:rPr>
+              <w:instrText xml:space="preserve"> PAGEREF _Toc294023558 \h </w:instrText>
+            </w:r>
+            <w:r>
+              <w:rPr>
+                <w:noProof/>
+                <w:webHidden/>
+              </w:rPr>
+            </w:r>
+            <w:r>
+              <w:rPr>
+                <w:noProof/>
+                <w:webHidden/>
+              </w:rPr>
+              <w:fldChar w:fldCharType="separate"/>
+            </w:r>
+            <w:r>
+              <w:rPr>
+                <w:noProof/>
+                <w:webHidden/>
+              </w:rPr>
+              <w:t>6</w:t>
+            </w:r>
+            <w:r>
+              <w:rPr>
+                <w:noProof/>
+                <w:webHidden/>
+              </w:rPr>
+              <w:fldChar w:fldCharType="end"/>
+            </w:r>
+          </w:hyperlink>
+        </w:p>
+        <w:p>
+          <w:pPr>
+            <w:pStyle w:val="TOC2"/>
+            <w:tabs>
+              <w:tab w:val="left" w:pos="660"/>
+              <w:tab w:val="right" w:leader="dot" w:pos="9350"/>
+            </w:tabs>
+            <w:rPr>
+              <w:rFonts w:eastAsiaTheme="minorEastAsia"/>
+              <w:noProof/>
+            </w:rPr>
+          </w:pPr>
+          <w:hyperlink w:anchor="_Toc294023559" w:history="1">
+            <w:r>
+              <w:rPr>
+                <w:rStyle w:val="Hyperlink"/>
+                <w:rFonts w:ascii="Courier New" w:hAnsi="Courier New" w:cs="Courier New"/>
+                <w:noProof/>
+              </w:rPr>
+              <w:t>o</w:t>
+            </w:r>
+            <w:r>
+              <w:rPr>
+                <w:rFonts w:eastAsiaTheme="minorEastAsia"/>
+                <w:noProof/>
+              </w:rPr>
+              <w:tab/>
+            </w:r>
+            <w:r>
+              <w:rPr>
+                <w:rStyle w:val="Hyperlink"/>
+                <w:noProof/>
+              </w:rPr>
+              <w:t>Mô hình huấn luyện sử dụng SVM</w:t>
+            </w:r>
+            <w:r>
+              <w:rPr>
+                <w:noProof/>
+                <w:webHidden/>
+              </w:rPr>
+              <w:tab/>
+            </w:r>
+            <w:r>
+              <w:rPr>
+                <w:noProof/>
+                <w:webHidden/>
+              </w:rPr>
+              <w:fldChar w:fldCharType="begin"/>
+            </w:r>
+            <w:r>
+              <w:rPr>
+                <w:noProof/>
+                <w:webHidden/>
+              </w:rPr>
+              <w:instrText xml:space="preserve"> PAGEREF _Toc294023559 \h </w:instrText>
+            </w:r>
+            <w:r>
+              <w:rPr>
+                <w:noProof/>
+                <w:webHidden/>
+              </w:rPr>
+            </w:r>
+            <w:r>
+              <w:rPr>
+                <w:noProof/>
+                <w:webHidden/>
+              </w:rPr>
+              <w:fldChar w:fldCharType="separate"/>
+            </w:r>
+            <w:r>
+              <w:rPr>
+                <w:noProof/>
+                <w:webHidden/>
+              </w:rPr>
+              <w:t>6</w:t>
+            </w:r>
+            <w:r>
+              <w:rPr>
+                <w:noProof/>
+                <w:webHidden/>
+              </w:rPr>
+              <w:fldChar w:fldCharType="end"/>
+            </w:r>
+          </w:hyperlink>
+        </w:p>
+        <w:p>
+          <w:pPr>
+            <w:pStyle w:val="TOC1"/>
+            <w:tabs>
+              <w:tab w:val="left" w:pos="440"/>
+              <w:tab w:val="right" w:leader="dot" w:pos="9350"/>
+            </w:tabs>
+            <w:rPr>
+              <w:rFonts w:eastAsiaTheme="minorEastAsia"/>
+              <w:noProof/>
+            </w:rPr>
+          </w:pPr>
+          <w:hyperlink w:anchor="_Toc294023560" w:history="1">
+            <w:r>
+              <w:rPr>
+                <w:rStyle w:val="Hyperlink"/>
+                <w:noProof/>
+              </w:rPr>
+              <w:t>V.</w:t>
+            </w:r>
+            <w:r>
+              <w:rPr>
+                <w:rFonts w:eastAsiaTheme="minorEastAsia"/>
+                <w:noProof/>
+              </w:rPr>
+              <w:tab/>
+            </w:r>
+            <w:r>
+              <w:rPr>
+                <w:rStyle w:val="Hyperlink"/>
+                <w:noProof/>
+              </w:rPr>
+              <w:t>Huấn luyện và kiểm tra</w:t>
+            </w:r>
+            <w:r>
+              <w:rPr>
+                <w:noProof/>
+                <w:webHidden/>
+              </w:rPr>
+              <w:tab/>
+            </w:r>
+            <w:r>
+              <w:rPr>
+                <w:noProof/>
+                <w:webHidden/>
+              </w:rPr>
+              <w:fldChar w:fldCharType="begin"/>
+            </w:r>
+            <w:r>
+              <w:rPr>
+                <w:noProof/>
+                <w:webHidden/>
+              </w:rPr>
+              <w:instrText xml:space="preserve"> PAGEREF _Toc294023560 \h </w:instrText>
+            </w:r>
+            <w:r>
+              <w:rPr>
+                <w:noProof/>
+                <w:webHidden/>
+              </w:rPr>
+            </w:r>
+            <w:r>
+              <w:rPr>
+                <w:noProof/>
+                <w:webHidden/>
+              </w:rPr>
+              <w:fldChar w:fldCharType="separate"/>
+            </w:r>
+            <w:r>
+              <w:rPr>
+                <w:noProof/>
+                <w:webHidden/>
+              </w:rPr>
+              <w:t>7</w:t>
+            </w:r>
+            <w:r>
+              <w:rPr>
+                <w:noProof/>
+                <w:webHidden/>
+              </w:rPr>
+              <w:fldChar w:fldCharType="end"/>
+            </w:r>
+          </w:hyperlink>
+        </w:p>
+        <w:p>
+          <w:pPr>
+            <w:pStyle w:val="TOC2"/>
+            <w:tabs>
+              <w:tab w:val="left" w:pos="660"/>
+              <w:tab w:val="right" w:leader="dot" w:pos="9350"/>
+            </w:tabs>
+            <w:rPr>
+              <w:rFonts w:eastAsiaTheme="minorEastAsia"/>
+              <w:noProof/>
+            </w:rPr>
+          </w:pPr>
+          <w:hyperlink w:anchor="_Toc294023561" w:history="1">
+            <w:r>
+              <w:rPr>
+                <w:rStyle w:val="Hyperlink"/>
+                <w:rFonts w:ascii="Courier New" w:hAnsi="Courier New" w:cs="Courier New"/>
+                <w:noProof/>
+              </w:rPr>
+              <w:t>o</w:t>
+            </w:r>
+            <w:r>
+              <w:rPr>
+                <w:rFonts w:eastAsiaTheme="minorEastAsia"/>
+                <w:noProof/>
+              </w:rPr>
+              <w:tab/>
+            </w:r>
+            <w:r>
+              <w:rPr>
+                <w:rStyle w:val="Hyperlink"/>
+                <w:noProof/>
+              </w:rPr>
+              <w:t>Đặc tả dữ liệu</w:t>
+            </w:r>
+            <w:r>
+              <w:rPr>
+                <w:noProof/>
+                <w:webHidden/>
+              </w:rPr>
+              <w:tab/>
+            </w:r>
+            <w:r>
+              <w:rPr>
+                <w:noProof/>
+                <w:webHidden/>
+              </w:rPr>
+              <w:fldChar w:fldCharType="begin"/>
+            </w:r>
+            <w:r>
+              <w:rPr>
+                <w:noProof/>
+                <w:webHidden/>
+              </w:rPr>
+              <w:instrText xml:space="preserve"> PAGEREF _Toc294023561 \h </w:instrText>
+            </w:r>
+            <w:r>
+              <w:rPr>
+                <w:noProof/>
+                <w:webHidden/>
+              </w:rPr>
+            </w:r>
+            <w:r>
+              <w:rPr>
+                <w:noProof/>
+                <w:webHidden/>
+              </w:rPr>
+              <w:fldChar w:fldCharType="separate"/>
+            </w:r>
+            <w:r>
+              <w:rPr>
+                <w:noProof/>
+                <w:webHidden/>
+              </w:rPr>
+              <w:t>7</w:t>
+            </w:r>
+            <w:r>
+              <w:rPr>
+                <w:noProof/>
+                <w:webHidden/>
+              </w:rPr>
+              <w:fldChar w:fldCharType="end"/>
+            </w:r>
+          </w:hyperlink>
+        </w:p>
+        <w:p>
+          <w:pPr>
+            <w:pStyle w:val="TOC2"/>
+            <w:tabs>
+              <w:tab w:val="left" w:pos="660"/>
+              <w:tab w:val="right" w:leader="dot" w:pos="9350"/>
+            </w:tabs>
+            <w:rPr>
+              <w:rFonts w:eastAsiaTheme="minorEastAsia"/>
+              <w:noProof/>
+            </w:rPr>
+          </w:pPr>
+          <w:hyperlink w:anchor="_Toc294023562" w:history="1">
+            <w:r>
+              <w:rPr>
+                <w:rStyle w:val="Hyperlink"/>
+                <w:rFonts w:ascii="Courier New" w:hAnsi="Courier New" w:cs="Courier New"/>
+                <w:noProof/>
+              </w:rPr>
+              <w:t>o</w:t>
+            </w:r>
+            <w:r>
+              <w:rPr>
+                <w:rFonts w:eastAsiaTheme="minorEastAsia"/>
+                <w:noProof/>
+              </w:rPr>
+              <w:tab/>
+            </w:r>
+            <w:r>
+              <w:rPr>
+                <w:rStyle w:val="Hyperlink"/>
+                <w:noProof/>
+              </w:rPr>
+              <w:t>Kết quả huấn luyện và kiểm tra</w:t>
+            </w:r>
+            <w:r>
+              <w:rPr>
+                <w:noProof/>
+                <w:webHidden/>
+              </w:rPr>
+              <w:tab/>
+            </w:r>
+            <w:r>
+              <w:rPr>
+                <w:noProof/>
+                <w:webHidden/>
+              </w:rPr>
+              <w:fldChar w:fldCharType="begin"/>
+            </w:r>
+            <w:r>
+              <w:rPr>
+                <w:noProof/>
+                <w:webHidden/>
+              </w:rPr>
+              <w:instrText xml:space="preserve"> PAGEREF _Toc294023562 \h </w:instrText>
+            </w:r>
+            <w:r>
+              <w:rPr>
+                <w:noProof/>
+                <w:webHidden/>
+              </w:rPr>
+            </w:r>
+            <w:r>
+              <w:rPr>
+                <w:noProof/>
+                <w:webHidden/>
+              </w:rPr>
+              <w:fldChar w:fldCharType="separate"/>
+            </w:r>
+            <w:r>
+              <w:rPr>
+                <w:noProof/>
+                <w:webHidden/>
+              </w:rPr>
+              <w:t>7</w:t>
+            </w:r>
+            <w:r>
+              <w:rPr>
+                <w:noProof/>
+                <w:webHidden/>
+              </w:rPr>
+              <w:fldChar w:fldCharType="end"/>
+            </w:r>
+          </w:hyperlink>
+        </w:p>
+        <w:p>
+          <w:pPr>
+            <w:pStyle w:val="TOC3"/>
+            <w:tabs>
+              <w:tab w:val="right" w:leader="dot" w:pos="9350"/>
+            </w:tabs>
+            <w:rPr>
+              <w:rFonts w:eastAsiaTheme="minorEastAsia"/>
+              <w:noProof/>
+            </w:rPr>
+          </w:pPr>
+          <w:hyperlink w:anchor="_Toc294023563" w:history="1">
+            <w:r>
+              <w:rPr>
+                <w:rStyle w:val="Hyperlink"/>
+                <w:noProof/>
+              </w:rPr>
+              <w:t>Kết quả</w:t>
+            </w:r>
+            <w:r>
+              <w:rPr>
+                <w:noProof/>
+                <w:webHidden/>
+              </w:rPr>
+              <w:tab/>
+            </w:r>
+            <w:r>
+              <w:rPr>
+                <w:noProof/>
+                <w:webHidden/>
+              </w:rPr>
+              <w:fldChar w:fldCharType="begin"/>
+            </w:r>
+            <w:r>
+              <w:rPr>
+                <w:noProof/>
+                <w:webHidden/>
+              </w:rPr>
+              <w:instrText xml:space="preserve"> PAGEREF _Toc294023563 \h </w:instrText>
+            </w:r>
+            <w:r>
+              <w:rPr>
+                <w:noProof/>
+                <w:webHidden/>
+              </w:rPr>
+            </w:r>
+            <w:r>
+              <w:rPr>
+                <w:noProof/>
+                <w:webHidden/>
+              </w:rPr>
+              <w:fldChar w:fldCharType="separate"/>
+            </w:r>
+            <w:r>
+              <w:rPr>
+                <w:noProof/>
+                <w:webHidden/>
+              </w:rPr>
+              <w:t>7</w:t>
+            </w:r>
+            <w:r>
+              <w:rPr>
+                <w:noProof/>
+                <w:webHidden/>
+              </w:rPr>
+              <w:fldChar w:fldCharType="end"/>
+            </w:r>
+          </w:hyperlink>
+        </w:p>
+        <w:p>
+          <w:pPr>
+            <w:pStyle w:val="TOC3"/>
+            <w:tabs>
+              <w:tab w:val="right" w:leader="dot" w:pos="9350"/>
+            </w:tabs>
+            <w:rPr>
+              <w:rFonts w:eastAsiaTheme="minorEastAsia"/>
+              <w:noProof/>
+            </w:rPr>
+          </w:pPr>
+          <w:hyperlink w:anchor="_Toc294023564" w:history="1">
+            <w:r>
+              <w:rPr>
+                <w:rStyle w:val="Hyperlink"/>
+                <w:noProof/>
+              </w:rPr>
+              <w:t>Sơ đồ phân loại</w:t>
+            </w:r>
+            <w:r>
+              <w:rPr>
+                <w:noProof/>
+                <w:webHidden/>
+              </w:rPr>
+              <w:tab/>
+            </w:r>
+            <w:r>
+              <w:rPr>
+                <w:noProof/>
+                <w:webHidden/>
+              </w:rPr>
+              <w:fldChar w:fldCharType="begin"/>
+            </w:r>
+            <w:r>
+              <w:rPr>
+                <w:noProof/>
+                <w:webHidden/>
+              </w:rPr>
+              <w:instrText xml:space="preserve"> PAGEREF _Toc294023564 \h </w:instrText>
+            </w:r>
+            <w:r>
+              <w:rPr>
+                <w:noProof/>
+                <w:webHidden/>
+              </w:rPr>
+            </w:r>
+            <w:r>
+              <w:rPr>
+                <w:noProof/>
+                <w:webHidden/>
+              </w:rPr>
+              <w:fldChar w:fldCharType="separate"/>
+            </w:r>
+            <w:r>
+              <w:rPr>
+                <w:noProof/>
+                <w:webHidden/>
+              </w:rPr>
+              <w:t>8</w:t>
+            </w:r>
+            <w:r>
+              <w:rPr>
+                <w:noProof/>
+                <w:webHidden/>
+              </w:rPr>
+              <w:fldChar w:fldCharType="end"/>
+            </w:r>
+          </w:hyperlink>
+        </w:p>
+        <w:p>
+          <w:pPr>
+            <w:pStyle w:val="TOC2"/>
+            <w:tabs>
+              <w:tab w:val="left" w:pos="660"/>
+              <w:tab w:val="right" w:leader="dot" w:pos="9350"/>
+            </w:tabs>
+            <w:rPr>
+              <w:rFonts w:eastAsiaTheme="minorEastAsia"/>
+              <w:noProof/>
+            </w:rPr>
+          </w:pPr>
+          <w:hyperlink w:anchor="_Toc294023565" w:history="1">
+            <w:r>
+              <w:rPr>
+                <w:rStyle w:val="Hyperlink"/>
+                <w:rFonts w:ascii="Courier New" w:hAnsi="Courier New" w:cs="Courier New"/>
+                <w:noProof/>
+              </w:rPr>
+              <w:t>o</w:t>
+            </w:r>
+            <w:r>
+              <w:rPr>
+                <w:rFonts w:eastAsiaTheme="minorEastAsia"/>
+                <w:noProof/>
+              </w:rPr>
+              <w:tab/>
+            </w:r>
+            <w:r>
+              <w:rPr>
+                <w:rStyle w:val="Hyperlink"/>
+                <w:noProof/>
+              </w:rPr>
+              <w:t>Nhận xét</w:t>
+            </w:r>
+            <w:r>
+              <w:rPr>
+                <w:noProof/>
+                <w:webHidden/>
+              </w:rPr>
+              <w:tab/>
+            </w:r>
+            <w:r>
+              <w:rPr>
+                <w:noProof/>
+                <w:webHidden/>
+              </w:rPr>
+              <w:fldChar w:fldCharType="begin"/>
+            </w:r>
+            <w:r>
+              <w:rPr>
+                <w:noProof/>
+                <w:webHidden/>
+              </w:rPr>
+              <w:instrText xml:space="preserve"> PAGEREF _Toc294023565 \h </w:instrText>
+            </w:r>
+            <w:r>
+              <w:rPr>
+                <w:noProof/>
+                <w:webHidden/>
+              </w:rPr>
+            </w:r>
+            <w:r>
+              <w:rPr>
+                <w:noProof/>
+                <w:webHidden/>
+              </w:rPr>
+              <w:fldChar w:fldCharType="separate"/>
+            </w:r>
+            <w:r>
+              <w:rPr>
+                <w:noProof/>
+                <w:webHidden/>
+              </w:rPr>
+              <w:t>9</w:t>
+            </w:r>
+            <w:r>
+              <w:rPr>
+                <w:noProof/>
+                <w:webHidden/>
+              </w:rPr>
+              <w:fldChar w:fldCharType="end"/>
+            </w:r>
+          </w:hyperlink>
+        </w:p>
+        <w:p>
+          <w:r>
+            <w:fldChar w:fldCharType="end"/>
+          </w:r>
+        </w:p>
+      </w:sdtContent>
+    </w:sdt>
+    <w:p>
+      <w:r>
+        <w:tab/>
+      </w:r>
+    </w:p>
     <w:p>
       <w:pPr>
         <w:rPr>
+          <w:rFonts w:asciiTheme="majorHAnsi" w:eastAsiaTheme="majorEastAsia" w:hAnsiTheme="majorHAnsi" w:cstheme="majorBidi"/>
           <w:b/>
+          <w:bCs/>
+          <w:color w:val="365F91" w:themeColor="accent1" w:themeShade="BF"/>
           <w:sz w:val="28"/>
+          <w:szCs w:val="28"/>
         </w:rPr>
       </w:pPr>
       <w:r>
-        <w:rPr>
-          <w:b/>
-          <w:sz w:val="28"/>
-        </w:rPr>
-        <w:t>Thành viên và phân công</w:t>
-      </w:r>
+        <w:br w:type="page"/>
+      </w:r>
+    </w:p>
+    <w:p>
+      <w:pPr>
+        <w:pStyle w:val="Heading1"/>
+      </w:pPr>
+      <w:bookmarkStart w:id="0" w:name="_Toc294023548"/>
+      <w:r>
+        <w:lastRenderedPageBreak/>
+        <w:t>Giới thiệu về đề tài :</w:t>
+      </w:r>
+      <w:bookmarkEnd w:id="0"/>
     </w:p>
     <w:p>
       <w:r>
         <w:tab/>
-      </w:r>
-      <w:proofErr w:type="gramStart"/>
-      <w:r>
+        <w:t>Đề tài của nhóm là tìm hiểu về phương pháp kiểm tra văn bản có ẩn dữ liệu hay không bằng Word Location . Các kỹ thuật ản dữ liệu được kiểm tra là NICETEXT, TEXTTO và Markov Chain. Từ phương pháp này , một machine  sẽ được tạo ra và huấn luyện để phân biệt văn bản có nhúng bằng ba phương pháp nhúng ở trên không ?</w:t>
+      </w:r>
+    </w:p>
+    <w:p>
+      <w:r>
+        <w:tab/>
         <w:t>Danh sách các thành viên nhóm 5.</w:t>
       </w:r>
-      <w:proofErr w:type="gramEnd"/>
     </w:p>
     <w:tbl>
       <w:tblPr>
         <w:tblStyle w:val="TableGrid"/>
         <w:tblW w:w="6210" w:type="dxa"/>
-        <w:tblInd w:w="2448" w:type="dxa"/>
+        <w:tblInd w:w="1590" w:type="dxa"/>
         <w:tblLook w:val="04A0"/>
       </w:tblPr>
       <w:tblGrid>
@@ -104,7 +1613,11 @@
           <w:tcPr>
             <w:tcW w:w="1710" w:type="dxa"/>
           </w:tcPr>
-          <w:p/>
+          <w:p>
+            <w:r>
+              <w:t>50</w:t>
+            </w:r>
+          </w:p>
         </w:tc>
       </w:tr>
       <w:tr>
@@ -132,7 +1645,11 @@
           <w:tcPr>
             <w:tcW w:w="1710" w:type="dxa"/>
           </w:tcPr>
-          <w:p/>
+          <w:p>
+            <w:r>
+              <w:t>50</w:t>
+            </w:r>
+          </w:p>
         </w:tc>
       </w:tr>
       <w:tr>
@@ -160,7 +1677,11 @@
           <w:tcPr>
             <w:tcW w:w="1710" w:type="dxa"/>
           </w:tcPr>
-          <w:p/>
+          <w:p>
+            <w:r>
+              <w:t>0</w:t>
+            </w:r>
+          </w:p>
         </w:tc>
       </w:tr>
     </w:tbl>
@@ -169,60 +1690,21 @@
       <w:pPr>
         <w:pStyle w:val="Heading1"/>
       </w:pPr>
-      <w:r>
-        <w:t xml:space="preserve">Giới thiệu về đề </w:t>
-      </w:r>
-      <w:proofErr w:type="gramStart"/>
-      <w:r>
-        <w:t>tài :</w:t>
-      </w:r>
-      <w:proofErr w:type="gramEnd"/>
-    </w:p>
-    <w:p>
-      <w:r>
-        <w:tab/>
-        <w:t xml:space="preserve">Đề tài của nhóm là tìm hiểu về phương pháp kiểm tra văn bản có ẩn dữ liệu hay không bằng Word </w:t>
-      </w:r>
-      <w:proofErr w:type="gramStart"/>
-      <w:r>
-        <w:t>Location .</w:t>
-      </w:r>
-      <w:proofErr w:type="gramEnd"/>
-      <w:r>
-        <w:t xml:space="preserve"> </w:t>
-      </w:r>
-      <w:proofErr w:type="gramStart"/>
-      <w:r>
-        <w:t>Các kỹ thuật ản dữ liệu được kiểm tra là NICETEXT, TEXTTO và Markov Chain.</w:t>
-      </w:r>
-      <w:proofErr w:type="gramEnd"/>
-      <w:r>
-        <w:t xml:space="preserve"> Từ phương pháp </w:t>
-      </w:r>
-      <w:proofErr w:type="gramStart"/>
-      <w:r>
-        <w:t>này ,</w:t>
-      </w:r>
-      <w:proofErr w:type="gramEnd"/>
-      <w:r>
-        <w:t xml:space="preserve"> một machine  sẽ được tạo ra và huấn luyện để phân biệt văn bản có nhúng bằng ba phương pháp nhúng ở trên không ?</w:t>
-      </w:r>
-    </w:p>
-    <w:p>
-      <w:pPr>
-        <w:pStyle w:val="Heading1"/>
-      </w:pPr>
-      <w:r>
-        <w:t>NICETEXT, TEXTO, Markov Chain</w:t>
-      </w:r>
+      <w:bookmarkStart w:id="1" w:name="_Toc294023549"/>
+      <w:r>
+        <w:t>Các phương pháp ẩn dữ liệu trong báo cáo</w:t>
+      </w:r>
+      <w:bookmarkEnd w:id="1"/>
     </w:p>
     <w:p>
       <w:pPr>
         <w:pStyle w:val="Heading2"/>
       </w:pPr>
+      <w:bookmarkStart w:id="2" w:name="_Toc294023550"/>
       <w:r>
         <w:t>NICETEXT</w:t>
       </w:r>
+      <w:bookmarkEnd w:id="2"/>
     </w:p>
     <w:p>
       <w:r>
@@ -643,11 +2125,13 @@
     <w:p/>
     <w:p>
       <w:pPr>
-        <w:pStyle w:val="Heading3"/>
-      </w:pPr>
+        <w:pStyle w:val="Heading2"/>
+      </w:pPr>
+      <w:bookmarkStart w:id="3" w:name="_Toc294023551"/>
       <w:r>
         <w:t>TEXTTO</w:t>
       </w:r>
+      <w:bookmarkEnd w:id="3"/>
     </w:p>
     <w:tbl>
       <w:tblPr>
@@ -903,46 +2387,41 @@
     </w:tbl>
     <w:p/>
     <w:p>
-      <w:proofErr w:type="gramStart"/>
+      <w:r>
+        <w:t>iluvu -&gt; 18 21 30 31 30 -&gt; The stupid referre decide wrongly in the stadium.</w:t>
+      </w:r>
+    </w:p>
+    <w:p>
+      <w:pPr>
+        <w:pStyle w:val="Heading2"/>
+      </w:pPr>
+      <w:bookmarkStart w:id="4" w:name="_Toc294023552"/>
+      <w:r>
+        <w:t>MARKOV CHAIN</w:t>
+      </w:r>
+      <w:bookmarkEnd w:id="4"/>
+    </w:p>
+    <w:p>
+      <w:pPr>
+        <w:pStyle w:val="Heading1"/>
+      </w:pPr>
+      <w:bookmarkStart w:id="5" w:name="_Toc294023553"/>
       <w:r>
         <w:lastRenderedPageBreak/>
-        <w:t>iluvu</w:t>
-      </w:r>
-      <w:proofErr w:type="gramEnd"/>
-      <w:r>
-        <w:t xml:space="preserve"> -&gt; 18 21 30 31 30 -&gt; The stupid referre decide wrongly in the stadium.</w:t>
-      </w:r>
-    </w:p>
-    <w:p>
-      <w:pPr>
-        <w:pStyle w:val="Heading2"/>
-      </w:pPr>
-      <w:r>
-        <w:t>Markov Chain</w:t>
-      </w:r>
-    </w:p>
-    <w:p>
-      <w:pPr>
-        <w:pStyle w:val="Heading1"/>
-      </w:pPr>
-      <w:r>
         <w:t>Word Location:</w:t>
       </w:r>
+      <w:bookmarkEnd w:id="5"/>
     </w:p>
     <w:p/>
     <w:p>
       <w:pPr>
-        <w:pStyle w:val="ListParagraph"/>
-        <w:numPr>
-          <w:ilvl w:val="0"/>
-          <w:numId w:val="2"/>
-        </w:numPr>
-        <w:spacing w:after="0"/>
-        <w:ind w:left="540" w:hanging="270"/>
-      </w:pPr>
+        <w:pStyle w:val="Heading3"/>
+      </w:pPr>
+      <w:bookmarkStart w:id="6" w:name="_Toc294023554"/>
       <w:r>
         <w:t>Word location:</w:t>
       </w:r>
+      <w:bookmarkEnd w:id="6"/>
     </w:p>
     <w:p>
       <w:pPr>
@@ -950,15 +2429,7 @@
         <w:ind w:firstLine="360"/>
       </w:pPr>
       <w:r>
-        <w:t xml:space="preserve">Trong phương pháp này, chúng ta xem các câu liền kề nhau như là 1 đoạn văn bản. Vậy chúng ta có thể xem một phần của văn bản hay toàn bộ văn bản như 1 phân đoạn. </w:t>
-      </w:r>
-      <w:proofErr w:type="gramStart"/>
-      <w:r>
-        <w:t>Trong thí nghiệm này.</w:t>
-      </w:r>
-      <w:proofErr w:type="gramEnd"/>
-      <w:r>
-        <w:t xml:space="preserve"> Tất cả các công việc ta sẽ xét trên các phân đoạn văn bản.</w:t>
+        <w:t>Trong phương pháp này, chúng ta xem các câu liền kề nhau như là 1 đoạn văn bản. Vậy chúng ta có thể xem một phần của văn bản hay toàn bộ văn bản như 1 phân đoạn. Trong thí nghiệm này. Tất cả các công việc ta sẽ xét trên các phân đoạn văn bản.</w:t>
       </w:r>
     </w:p>
     <w:p>
@@ -966,19 +2437,9 @@
         <w:spacing w:after="0"/>
         <w:ind w:firstLine="360"/>
       </w:pPr>
-      <w:proofErr w:type="gramStart"/>
-      <w:r>
-        <w:t>Một văn bản được chia thành nhiều phân đoạn.</w:t>
-      </w:r>
-      <w:proofErr w:type="gramEnd"/>
-      <w:r>
-        <w:t xml:space="preserve"> </w:t>
-      </w:r>
-      <w:proofErr w:type="gramStart"/>
-      <w:r>
-        <w:t>Trong mỗi phân đoạn ta sẽ có các từ, và thứ tự của nó.</w:t>
-      </w:r>
-      <w:proofErr w:type="gramEnd"/>
+      <w:r>
+        <w:t>Một văn bản được chia thành nhiều phân đoạn. Trong mỗi phân đoạn ta sẽ có các từ, và thứ tự của nó.</w:t>
+      </w:r>
     </w:p>
     <w:p>
       <w:pPr>
@@ -1045,15 +2506,7 @@
         <w:ind w:firstLine="360"/>
       </w:pPr>
       <w:r>
-        <w:t xml:space="preserve">Với Wi, 0&lt;= i&lt;= n-1, là thứ tự của </w:t>
-      </w:r>
-      <w:proofErr w:type="gramStart"/>
-      <w:r>
-        <w:t>từ  trong</w:t>
-      </w:r>
-      <w:proofErr w:type="gramEnd"/>
-      <w:r>
-        <w:t xml:space="preserve"> phân đoạn.</w:t>
+        <w:t>Với Wi, 0&lt;= i&lt;= n-1, là thứ tự của từ  trong phân đoạn.</w:t>
       </w:r>
     </w:p>
     <w:p>
@@ -1129,11 +2582,9 @@
         <w:spacing w:after="0"/>
         <w:ind w:firstLine="360"/>
       </w:pPr>
-      <w:proofErr w:type="gramStart"/>
       <w:r>
         <w:t>Dể dàng nhận thấy rằng, 0&lt; WLi&lt;1.</w:t>
       </w:r>
-      <w:proofErr w:type="gramEnd"/>
     </w:p>
     <w:p>
       <w:pPr>
@@ -1141,19 +2592,7 @@
         <w:ind w:firstLine="360"/>
       </w:pPr>
       <w:r>
-        <w:t xml:space="preserve">Thực </w:t>
-      </w:r>
-      <w:proofErr w:type="gramStart"/>
-      <w:r>
-        <w:t>ra ,</w:t>
-      </w:r>
-      <w:proofErr w:type="gramEnd"/>
-      <w:r>
-        <w:t xml:space="preserve"> trong 1 phân đoạn văn bản. Chỉ có xác định một số hữu hạn m các từ </w:t>
-      </w:r>
-      <w:proofErr w:type="gramStart"/>
-      <w:r>
-        <w:t xml:space="preserve">( </w:t>
+        <w:t xml:space="preserve">Thực ra , trong 1 phân đoạn văn bản. Chỉ có xác định một số hữu hạn m các từ ( </w:t>
       </w:r>
       <w:r>
         <w:t>W</w:t>
@@ -1165,11 +2604,7 @@
         <w:t>k</w:t>
       </w:r>
       <w:r>
-        <w:t>’</w:t>
-      </w:r>
-      <w:proofErr w:type="gramEnd"/>
-      <w:r>
-        <w:t xml:space="preserve"> ) và mỗi từ thì có  n</w:t>
+        <w:t>’ ) và mỗi từ thì có  n</w:t>
       </w:r>
       <w:r>
         <w:rPr>
@@ -1243,15 +2678,7 @@
         <w:ind w:firstLine="450"/>
       </w:pPr>
       <w:r>
-        <w:t xml:space="preserve">Nghĩa là: Số từ có trong đoạn văn bản, sẽ bằng tổng tập hợp các từ có trong văn bản đó nhân với số lần xuất hiện của chính nó </w:t>
-      </w:r>
-      <w:proofErr w:type="gramStart"/>
-      <w:r>
-        <w:t>( tôi</w:t>
-      </w:r>
-      <w:proofErr w:type="gramEnd"/>
-      <w:r>
-        <w:t xml:space="preserve"> hiểu vậy ).</w:t>
+        <w:t>Nghĩa là: Số từ có trong đoạn văn bản, sẽ bằng tổng tập hợp các từ có trong văn bản đó nhân với số lần xuất hiện của chính nó ( tôi hiểu vậy ).</w:t>
       </w:r>
     </w:p>
     <w:p>
@@ -1259,7 +2686,6 @@
         <w:spacing w:after="0"/>
         <w:ind w:firstLine="450"/>
       </w:pPr>
-      <w:proofErr w:type="gramStart"/>
       <w:r>
         <w:t>Đối với 1 từ W</w:t>
       </w:r>
@@ -1279,11 +2705,7 @@
         <w:t>k</w:t>
       </w:r>
       <w:r>
-        <w:t xml:space="preserve"> hiển thị.</w:t>
-      </w:r>
-      <w:proofErr w:type="gramEnd"/>
-      <w:r>
-        <w:t xml:space="preserve"> Do đó ta nói từ W</w:t>
+        <w:t xml:space="preserve"> hiển thị. Do đó ta nói từ W</w:t>
       </w:r>
       <w:r>
         <w:rPr>
@@ -1366,11 +2788,7 @@
         </w:drawing>
       </w:r>
       <w:r>
-        <w:t xml:space="preserve">1 set vị trí của từ </w:t>
-      </w:r>
-      <w:proofErr w:type="gramStart"/>
-      <w:r>
-        <w:t>W</w:t>
+        <w:t>1 set vị trí của từ W</w:t>
       </w:r>
       <w:r>
         <w:rPr>
@@ -1379,11 +2797,7 @@
         <w:t xml:space="preserve">k </w:t>
       </w:r>
       <w:r>
-        <w:t xml:space="preserve"> được</w:t>
-      </w:r>
-      <w:proofErr w:type="gramEnd"/>
-      <w:r>
-        <w:t xml:space="preserve"> biểu thị bằng LS ( W</w:t>
+        <w:t xml:space="preserve"> được biểu thị bằng LS ( W</w:t>
       </w:r>
       <w:r>
         <w:rPr>
@@ -1481,19 +2895,9 @@
         <w:spacing w:after="0"/>
         <w:ind w:firstLine="720"/>
       </w:pPr>
-      <w:proofErr w:type="gramStart"/>
-      <w:r>
-        <w:t>Đặt S’ là tập hợp các từ riêng biệt có trong Văn bản.</w:t>
-      </w:r>
-      <w:proofErr w:type="gramEnd"/>
-      <w:r>
-        <w:t xml:space="preserve"> </w:t>
-      </w:r>
-      <w:proofErr w:type="gramStart"/>
-      <w:r>
-        <w:t>WL là tập hợp địa chỉ của chúng.</w:t>
-      </w:r>
-      <w:proofErr w:type="gramEnd"/>
+      <w:r>
+        <w:t>Đặt S’ là tập hợp các từ riêng biệt có trong Văn bản. WL là tập hợp địa chỉ của chúng.</w:t>
+      </w:r>
     </w:p>
     <w:p>
       <w:pPr>
@@ -1562,11 +2966,9 @@
       <w:pPr>
         <w:spacing w:after="0"/>
       </w:pPr>
-      <w:proofErr w:type="gramStart"/>
       <w:r>
         <w:t>Và đây là dạng khác của biểu diển 1 đoạn văn bản.</w:t>
       </w:r>
-      <w:proofErr w:type="gramEnd"/>
     </w:p>
     <w:p>
       <w:pPr>
@@ -1637,15 +3039,7 @@
         <w:t>Statistical Variables of Word Location</w:t>
       </w:r>
       <w:r>
-        <w:t xml:space="preserve"> </w:t>
-      </w:r>
-      <w:proofErr w:type="gramStart"/>
-      <w:r>
-        <w:t>( thống</w:t>
-      </w:r>
-      <w:proofErr w:type="gramEnd"/>
-      <w:r>
-        <w:t xml:space="preserve"> kê biến đổi WL).</w:t>
+        <w:t xml:space="preserve"> ( thống kê biến đổi WL).</w:t>
       </w:r>
     </w:p>
     <w:p>
@@ -1653,38 +3047,8 @@
         <w:spacing w:after="0"/>
         <w:ind w:left="360" w:firstLine="180"/>
       </w:pPr>
-      <w:proofErr w:type="gramStart"/>
-      <w:r>
-        <w:lastRenderedPageBreak/>
-        <w:t>Trong văn bản tự nhiên.</w:t>
-      </w:r>
-      <w:proofErr w:type="gramEnd"/>
-      <w:r>
-        <w:t xml:space="preserve"> </w:t>
-      </w:r>
-      <w:proofErr w:type="gramStart"/>
-      <w:r>
-        <w:t>Sự lặp lại của một từ luôn thể hiện sự phân bổ không đồng đều.</w:t>
-      </w:r>
-      <w:proofErr w:type="gramEnd"/>
-      <w:r>
-        <w:t xml:space="preserve"> </w:t>
-      </w:r>
-      <w:proofErr w:type="gramStart"/>
-      <w:r>
-        <w:t>Một từ có thể xuất hiện nhiều ở một đoạn nào đó, nhưng ở chổ khác thì hiếm khi xuất hiện.</w:t>
-      </w:r>
-      <w:proofErr w:type="gramEnd"/>
-      <w:r>
-        <w:t xml:space="preserve"> Đặt SD </w:t>
-      </w:r>
-      <w:proofErr w:type="gramStart"/>
-      <w:r>
-        <w:t>( chỉ</w:t>
-      </w:r>
-      <w:proofErr w:type="gramEnd"/>
-      <w:r>
-        <w:t xml:space="preserve"> số dàn trải : spread degree) để biểu thị điều đó.</w:t>
+      <w:r>
+        <w:t>Trong văn bản tự nhiên. Sự lặp lại của một từ luôn thể hiện sự phân bổ không đồng đều. Một từ có thể xuất hiện nhiều ở một đoạn nào đó, nhưng ở chổ khác thì hiếm khi xuất hiện. Đặt SD ( chỉ số dàn trải : spread degree) để biểu thị điều đó.</w:t>
       </w:r>
     </w:p>
     <w:p>
@@ -1693,6 +3057,7 @@
         <w:ind w:left="720"/>
       </w:pPr>
       <w:r>
+        <w:lastRenderedPageBreak/>
         <w:tab/>
       </w:r>
       <w:r>
@@ -1829,15 +3194,7 @@
         <w:ind w:left="720"/>
       </w:pPr>
       <w:r>
-        <w:t xml:space="preserve">Mỗi phân đoạn văn bản sẽ là tập hợp của một số từ </w:t>
-      </w:r>
-      <w:proofErr w:type="gramStart"/>
-      <w:r>
-        <w:t>( dĩ</w:t>
-      </w:r>
-      <w:proofErr w:type="gramEnd"/>
-      <w:r>
-        <w:t xml:space="preserve"> nhiên là mỗi từ sẽ có 1 tập hợp vị trí của nó)</w:t>
+        <w:t>Mỗi phân đoạn văn bản sẽ là tập hợp của một số từ ( dĩ nhiên là mỗi từ sẽ có 1 tập hợp vị trí của nó)</w:t>
       </w:r>
     </w:p>
     <w:p>
@@ -1916,13 +3273,8 @@
         <w:spacing w:after="0"/>
         <w:ind w:left="720"/>
       </w:pPr>
-      <w:proofErr w:type="gramStart"/>
-      <w:r>
-        <w:t>Giá trị SD trung bình và VarSD biểu thị đặc trưng phân bổ của 1 từ xác định.</w:t>
-      </w:r>
-      <w:proofErr w:type="gramEnd"/>
-      <w:r>
-        <w:t xml:space="preserve"> Do đó có thể dùng nó như 1 luật để phân loại văn bản thường và văn bản đã có ẩn dữ liệu.</w:t>
+      <w:r>
+        <w:t>Giá trị SD trung bình và VarSD biểu thị đặc trưng phân bổ của 1 từ xác định. Do đó có thể dùng nó như 1 luật để phân loại văn bản thường và văn bản đã có ẩn dữ liệu.</w:t>
       </w:r>
     </w:p>
     <w:p>
@@ -1948,22 +3300,31 @@
         <w:rPr>
           <w:color w:val="FF0000"/>
         </w:rPr>
-        <w:t xml:space="preserve">&lt;có nên cho ví dụ về 1 đoạn văn bản cụ thể hay </w:t>
-      </w:r>
-      <w:proofErr w:type="gramStart"/>
-      <w:r>
-        <w:rPr>
-          <w:color w:val="FF0000"/>
-        </w:rPr>
-        <w:t>không ?</w:t>
-      </w:r>
-      <w:proofErr w:type="gramEnd"/>
-      <w:r>
-        <w:rPr>
-          <w:color w:val="FF0000"/>
-        </w:rPr>
-        <w:t xml:space="preserve"> &gt;</w:t>
-      </w:r>
+        <w:t>&lt;có nên cho ví dụ về 1 đoạn văn bản cụ thể hay không ? &gt;</w:t>
+      </w:r>
+    </w:p>
+    <w:p>
+      <w:pPr>
+        <w:pStyle w:val="Heading3"/>
+      </w:pPr>
+      <w:r>
+        <w:tab/>
+      </w:r>
+      <w:bookmarkStart w:id="7" w:name="_Toc294023555"/>
+      <w:r>
+        <w:t>Sự khác biệt về SD trong văn bản tự nhiên và văn bản nhúng</w:t>
+      </w:r>
+      <w:bookmarkEnd w:id="7"/>
+    </w:p>
+    <w:p>
+      <w:pPr>
+        <w:pStyle w:val="Heading1"/>
+      </w:pPr>
+      <w:bookmarkStart w:id="8" w:name="_Toc294023556"/>
+      <w:r>
+        <w:t>Support Vector Machine</w:t>
+      </w:r>
+      <w:bookmarkEnd w:id="8"/>
     </w:p>
     <w:p>
       <w:pPr>
@@ -1971,30 +3332,17 @@
       </w:pPr>
       <w:r>
         <w:tab/>
-        <w:t>Sự khác biệt về SD trong văn bản tự nhiên và văn bản nhúng</w:t>
-      </w:r>
-    </w:p>
-    <w:p>
-      <w:pPr>
-        <w:pStyle w:val="Heading1"/>
-      </w:pPr>
-      <w:r>
-        <w:t>Support Vector Machine</w:t>
-      </w:r>
-    </w:p>
-    <w:p>
-      <w:pPr>
-        <w:pStyle w:val="Heading2"/>
-      </w:pPr>
-      <w:r>
-        <w:tab/>
-        <w:t xml:space="preserve">Khái niệm </w:t>
-      </w:r>
-    </w:p>
-    <w:p>
-      <w:r>
-        <w:tab/>
-      </w:r>
+      </w:r>
+      <w:bookmarkStart w:id="9" w:name="_Toc294023557"/>
+      <w:r>
+        <w:t>Khái niệm</w:t>
+      </w:r>
+      <w:bookmarkEnd w:id="9"/>
+      <w:r>
+        <w:t xml:space="preserve"> </w:t>
+      </w:r>
+    </w:p>
+    <w:p>
       <w:r>
         <w:tab/>
       </w:r>
@@ -2011,66 +3359,24 @@
         <w:t xml:space="preserve"> </w:t>
       </w:r>
       <w:r>
-        <w:t>gồm phân tích dữ liệu và nhận dạng mẫu</w:t>
-      </w:r>
-      <w:proofErr w:type="gramStart"/>
-      <w:r>
-        <w:t>..</w:t>
-      </w:r>
-      <w:proofErr w:type="gramEnd"/>
-      <w:r>
-        <w:t xml:space="preserve"> Thuật toán SVM đầu tiên được Vladimir Vapnik giới thiệu và ông cùng </w:t>
+        <w:t xml:space="preserve">gồm phân tích dữ liệu và nhận dạng mẫu.. Thuật toán SVM đầu tiên được Vladimir Vapnik giới thiệu và ông cùng </w:t>
       </w:r>
       <w:r>
         <w:t>Corinna Cortes</w:t>
       </w:r>
       <w:r>
-        <w:t xml:space="preserve"> đã đề xuất </w:t>
-      </w:r>
-      <w:proofErr w:type="gramStart"/>
-      <w:r>
-        <w:t>chuẩn  SVM</w:t>
-      </w:r>
-      <w:proofErr w:type="gramEnd"/>
-      <w:r>
-        <w:t xml:space="preserve"> đang được sử dụng hiện nay.</w:t>
+        <w:t xml:space="preserve"> đã đề xuất chuẩn  SVM đang được sử dụng hiện nay.</w:t>
       </w:r>
     </w:p>
     <w:p>
       <w:r>
         <w:tab/>
-      </w:r>
-      <w:proofErr w:type="gramStart"/>
-      <w:r>
-        <w:t>SVM là phương pháp phân loại tuyến tính.</w:t>
-      </w:r>
-      <w:proofErr w:type="gramEnd"/>
-      <w:r>
-        <w:t xml:space="preserve"> </w:t>
-      </w:r>
-      <w:proofErr w:type="gramStart"/>
-      <w:r>
-        <w:t>Các mẫu sẽ được phân loại dựa trên các tính chất khác nhau của mẫu đó.</w:t>
-      </w:r>
-      <w:proofErr w:type="gramEnd"/>
-      <w:r>
-        <w:t xml:space="preserve"> </w:t>
-      </w:r>
-      <w:proofErr w:type="gramStart"/>
-      <w:r>
-        <w:t xml:space="preserve">Ví dụ một để phân loại cho các đối tượng thuộc một trong hai lớp khác nhau có </w:t>
-      </w:r>
+        <w:t>SVM là phương pháp phân loại tuyến tính. Các mẫu sẽ được phân loại dựa trên các tính chất khác nhau của mẫu đó. Ví dụ một để phân loại cho các đối tượng thuộc một trong hai lớp khác nhau có n tính chất dùng để phân loại. Ta thể hiện n tính chất này thành trong không gian vector n chiều và tìm một siêu phẳng n-1 chiều để phân tách thành 2 lớp khác nhau.</w:t>
+      </w:r>
+    </w:p>
+    <w:p>
       <w:r>
         <w:lastRenderedPageBreak/>
-        <w:t>n tính chất dùng để phân loại.</w:t>
-      </w:r>
-      <w:proofErr w:type="gramEnd"/>
-      <w:r>
-        <w:t xml:space="preserve"> Ta thể hiện n tính chất này thành trong không gian vector n chiều và tìm một siêu phẳng n-1 chiều để phân tách thành 2 lớp khác nhau.</w:t>
-      </w:r>
-    </w:p>
-    <w:p>
-      <w:r>
         <w:tab/>
         <w:t xml:space="preserve">Ví dụ có 2 lớp Táo và Lê, các tính chất dùng để phân biệt quả táo hay quả lê là chiều dài và cân nặng. Ta lấy thể hiện các tính chất này lên đồ thị 2 chiều thì được </w:t>
       </w:r>
@@ -2081,21 +3387,8 @@
         <w:t>.</w:t>
       </w:r>
       <w:r>
-        <w:t xml:space="preserve"> Với x1 thể hiện chiều </w:t>
-      </w:r>
-      <w:proofErr w:type="gramStart"/>
-      <w:r>
-        <w:t>dài ,x2</w:t>
-      </w:r>
-      <w:proofErr w:type="gramEnd"/>
-      <w:r>
-        <w:t xml:space="preserve"> thể hiện cân nặng . </w:t>
-      </w:r>
-      <w:proofErr w:type="gramStart"/>
-      <w:r>
-        <w:t>Các điểm trắng thể hiện các quả lê trong khi các điểm đen là các quả táo.</w:t>
-      </w:r>
-      <w:proofErr w:type="gramEnd"/>
+        <w:t xml:space="preserve"> Với x1 thể hiện chiều dài ,x2 thể hiện cân nặng . Các điểm trắng thể hiện các quả lê trong khi các điểm đen là các quả táo.</w:t>
+      </w:r>
     </w:p>
     <w:p>
       <w:r>
@@ -2161,20 +3454,8 @@
     <w:p>
       <w:r>
         <w:tab/>
-      </w:r>
-      <w:proofErr w:type="gramStart"/>
-      <w:r>
-        <w:t>Sau đó ta tìm một đường thẳng để tách 2 điểm táo và lê.</w:t>
-      </w:r>
-      <w:proofErr w:type="gramEnd"/>
-      <w:r>
-        <w:t xml:space="preserve"> </w:t>
-      </w:r>
-      <w:proofErr w:type="gramStart"/>
-      <w:r>
-        <w:t>Đường thẳng này được gọi là siêu phằng 1 chiều.</w:t>
-      </w:r>
-      <w:proofErr w:type="gramEnd"/>
+        <w:t>Sau đó ta tìm một đường thẳng để tách 2 điểm táo và lê. Đường thẳng này được gọi là siêu phằng 1 chiều.</w:t>
+      </w:r>
       <w:r>
         <w:t xml:space="preserve"> Do có nhiều đường thẳng hợp phù hợp nên ta chon đường thẳng các xa cách xa các điểm trằng và đen nhất. Trong đồ thị trên thì đường phân loại là đường H</w:t>
       </w:r>
@@ -2185,11 +3466,7 @@
         <w:t>2</w:t>
       </w:r>
       <w:r>
-        <w:t xml:space="preserve"> màu </w:t>
-      </w:r>
-      <w:proofErr w:type="gramStart"/>
-      <w:r>
-        <w:t xml:space="preserve">đỏ </w:t>
+        <w:t xml:space="preserve"> màu đỏ </w:t>
       </w:r>
       <w:r>
         <w:t xml:space="preserve"> </w:t>
@@ -2197,7 +3474,6 @@
       <w:r>
         <w:t>.</w:t>
       </w:r>
-      <w:proofErr w:type="gramEnd"/>
       <w:r>
         <w:t>Khi đó nếu một quả có chiều cao là x1 và cân nặng là x2 nếu điểm (x1,x2) nằm bên trái đường thẳng</w:t>
       </w:r>
@@ -2217,22 +3493,7 @@
     <w:p>
       <w:r>
         <w:tab/>
-      </w:r>
-      <w:proofErr w:type="gramStart"/>
-      <w:r>
-        <w:t>Trong trường hợp đối tượng được xét không có tính chất biến đổi tuyến tính.</w:t>
-      </w:r>
-      <w:proofErr w:type="gramEnd"/>
-      <w:r>
-        <w:t xml:space="preserve"> Ví dụ như các điểm táo và lê trong hính 1 nằm xen kẽ nhau không vẽ đường phân cách được ta phải dùng hàm kernel để mở rộng số chiêu không gian tính chất .Khi đó ta có thể khảo sát các tính chất chiều </w:t>
-      </w:r>
-      <w:proofErr w:type="gramStart"/>
-      <w:r>
-        <w:t>dài  và</w:t>
-      </w:r>
-      <w:proofErr w:type="gramEnd"/>
-      <w:r>
-        <w:t xml:space="preserve"> cân nặng trong không gian 3 chiều hoặc 4 chiều. </w:t>
+        <w:t xml:space="preserve">Trong trường hợp đối tượng được xét không có tính chất biến đổi tuyến tính. Ví dụ như các điểm táo và lê trong hính 1 nằm xen kẽ nhau không vẽ đường phân cách được ta phải dùng hàm kernel để mở rộng số chiêu không gian tính chất .Khi đó ta có thể khảo sát các tính chất chiều dài  và cân nặng trong không gian 3 chiều hoặc 4 chiều. </w:t>
       </w:r>
     </w:p>
     <w:p/>
@@ -2241,21 +3502,10 @@
         <w:tab/>
       </w:r>
       <w:r>
-        <w:tab/>
-      </w:r>
-      <w:r>
         <w:t xml:space="preserve">Quá trình sử dụng </w:t>
       </w:r>
       <w:r>
-        <w:t xml:space="preserve">SVM được chia làm 2 </w:t>
-      </w:r>
-      <w:proofErr w:type="gramStart"/>
-      <w:r>
-        <w:t>bước .</w:t>
-      </w:r>
-      <w:proofErr w:type="gramEnd"/>
-      <w:r>
-        <w:t xml:space="preserve"> </w:t>
+        <w:t xml:space="preserve">SVM được chia làm 2 bước . </w:t>
       </w:r>
     </w:p>
     <w:p>
@@ -2267,15 +3517,7 @@
         </w:numPr>
       </w:pPr>
       <w:r>
-        <w:t xml:space="preserve">Bước huấn luyện ta phải đưa dữ liệu để nó </w:t>
-      </w:r>
-      <w:proofErr w:type="gramStart"/>
-      <w:r>
-        <w:t>tìm  để</w:t>
-      </w:r>
-      <w:proofErr w:type="gramEnd"/>
-      <w:r>
-        <w:t xml:space="preserve"> nó tìm hàm phân loại tốt nhất. </w:t>
+        <w:t xml:space="preserve">Bước huấn luyện ta phải đưa dữ liệu để nó tìm  để nó tìm hàm phân loại tốt nhất. </w:t>
       </w:r>
       <w:r>
         <w:t>Ví dụ ta đưa một số quả táo và lê với chiều dài và cân nặng của chúng cho SVM. SVM sẽ thể hiện đồ thị tính chất như ở trên và tìm đường thẳng để phân loại.</w:t>
@@ -2290,23 +3532,15 @@
         </w:numPr>
       </w:pPr>
       <w:r>
-        <w:t xml:space="preserve">Bước kiểm tra người ta chỉ đưa các thuộc tính và máy phải phân biệt nó thuộc nhãn nào. Tỉ lệ phân loại chính xác của máy là cơ sở để xem phương pháp SVM có thành công </w:t>
-      </w:r>
-      <w:proofErr w:type="gramStart"/>
-      <w:r>
-        <w:t>không .</w:t>
-      </w:r>
-      <w:proofErr w:type="gramEnd"/>
-      <w:r>
-        <w:t xml:space="preserve"> Trong ví dụ trên ta sẽ đưa một quả biết chiều dài và cân nặng để SVM phân loại xem nó là quả táo hay quả lê. Sau một số lần phân loại của SVM ta sẽ tính </w:t>
-      </w:r>
+        <w:t>Bước kiểm tra người ta chỉ đưa các thuộc tính và máy phải phân biệt nó thuộc nhãn nào. Tỉ lệ phân loại chính xác của máy là cơ sở để xem phương pháp SVM có thành công không .</w:t>
+      </w:r>
+      <w:r>
+        <w:t xml:space="preserve"> Trong ví dụ trên ta sẽ đưa một quả biết chiều dài và cân nặng để SVM phân loại xem nó là quả táo hay quả lê. Sau một số lần phân loại của SVM ta sẽ tính được xác suất phân loại thành công của SVM. Nếu xác suất này thấp ta phải kiểm tra và bổ sung thêm các tính chất được dùng để phân loại như màu sắc, độ bóng.</w:t>
+      </w:r>
+    </w:p>
+    <w:p>
       <w:r>
         <w:lastRenderedPageBreak/>
-        <w:t>được xác suất phân loại thành công của SVM. Nếu xác suất này thấp ta phải kiểm tra và bổ sung thêm các tính chất được dùng để phân loại như màu sắc, độ bóng.</w:t>
-      </w:r>
-    </w:p>
-    <w:p>
-      <w:r>
         <w:tab/>
       </w:r>
       <w:r>
@@ -2316,83 +3550,59 @@
     <w:p>
       <w:r>
         <w:tab/>
-        <w:t xml:space="preserve">Phương pháp SVM </w:t>
-      </w:r>
-      <w:proofErr w:type="gramStart"/>
-      <w:r>
-        <w:t>có  cài</w:t>
-      </w:r>
-      <w:proofErr w:type="gramEnd"/>
-      <w:r>
-        <w:t xml:space="preserve"> đặt sẵn trong MATLAB . Nên ta dễ dàng thực hiện việc huấn luyện và kiểm tra </w:t>
-      </w:r>
-      <w:proofErr w:type="gramStart"/>
-      <w:r>
-        <w:t>theo</w:t>
-      </w:r>
-      <w:proofErr w:type="gramEnd"/>
-      <w:r>
-        <w:t xml:space="preserve"> SVM.</w:t>
+        <w:t>Phương pháp SVM có  cài đặt sẵn trong MATLAB . Nên ta dễ dàng thực hiện việc huấn luyện và kiểm tra theo SVM.</w:t>
       </w:r>
     </w:p>
     <w:p>
       <w:pPr>
         <w:pStyle w:val="Heading2"/>
       </w:pPr>
-      <w:r>
-        <w:tab/>
-      </w:r>
+      <w:bookmarkStart w:id="10" w:name="_Toc294023558"/>
       <w:r>
         <w:t>Vai trò SVM trong bài toán này</w:t>
       </w:r>
-    </w:p>
-    <w:p>
-      <w:r>
-        <w:t xml:space="preserve">Trong bài toán trên ta cần phân biệt hai lớp là dữ liệu không nhúng (được gọi là dữ liệu tốt) và dữ liệu có nhúng watermark (gọi là dữ liệu xấu). </w:t>
-      </w:r>
-      <w:proofErr w:type="gramStart"/>
-      <w:r>
-        <w:t>Các tính chất dùng để phân loại là và.</w:t>
-      </w:r>
-      <w:proofErr w:type="gramEnd"/>
+      <w:bookmarkEnd w:id="10"/>
+    </w:p>
+    <w:p>
+      <w:pPr>
+        <w:ind w:firstLine="360"/>
+      </w:pPr>
+      <w:r>
+        <w:t>Trong bài toán trên ta cần phân biệt hai lớp là dữ liệu không nhúng (được gọi là dữ liệu tốt) và dữ liệu có nhúng watermark (gọi là dữ liệu xấu). Các tính chất dùng để phân loại là và.</w:t>
+      </w:r>
       <w:r>
         <w:t xml:space="preserve"> Do chỉ tính được các tính chất này trong văn bản mà chưa có kiến thức nào về mối quan hệ giữa các tính chất với dữ liệu tốt hay dữ liệu xấu nên nểu không dùng các phương pháp máy học như SVM thì ta</w:t>
       </w:r>
       <w:r>
-        <w:t xml:space="preserve">. Nếu SVM phân loại thành </w:t>
-      </w:r>
-      <w:proofErr w:type="gramStart"/>
-      <w:r>
-        <w:t>công  (</w:t>
-      </w:r>
-      <w:proofErr w:type="gramEnd"/>
-      <w:r>
-        <w:t xml:space="preserve">độ chính xác khi kiểm tra đạt khoảng 85% trở lên) thì ta có thể khẳng định có thể phân loại dữ liệu tốt và dữ liệu xấu nhờ vào các tính chất này . Ngược lại các tính chất chưa đủ để kiểm tra xem văn bản có đã được nhúng watermark bên trong hay </w:t>
-      </w:r>
-      <w:proofErr w:type="gramStart"/>
-      <w:r>
-        <w:t xml:space="preserve">không </w:t>
+        <w:t xml:space="preserve">. Nếu SVM phân loại thành công  (độ chính xác khi kiểm tra đạt khoảng 85% trở lên) thì ta có thể khẳng định có thể phân loại dữ liệu tốt và dữ liệu xấu nhờ vào các tính chất này . Ngược lại các tính chất chưa đủ để kiểm tra xem văn bản có đã được nhúng watermark bên trong hay không </w:t>
       </w:r>
       <w:r>
         <w:t>?</w:t>
       </w:r>
-      <w:proofErr w:type="gramEnd"/>
     </w:p>
     <w:p>
       <w:pPr>
         <w:pStyle w:val="Heading2"/>
         <w:ind w:left="720"/>
       </w:pPr>
+      <w:bookmarkStart w:id="11" w:name="_Toc294023559"/>
       <w:r>
         <w:t>Mô hình huấn luyện sử dụng SVM</w:t>
       </w:r>
-    </w:p>
-    <w:p>
+      <w:bookmarkEnd w:id="11"/>
+    </w:p>
+    <w:p>
+      <w:pPr>
+        <w:ind w:firstLine="360"/>
+      </w:pPr>
       <w:r>
         <w:t>Mô hình huấn luyện sử dụng SVM để phát hiện stego text được thể hiện như sau</w:t>
       </w:r>
     </w:p>
     <w:p>
+      <w:pPr>
+        <w:jc w:val="center"/>
+      </w:pPr>
       <w:r>
         <w:rPr>
           <w:noProof/>
@@ -2446,124 +3656,1627 @@
       </w:r>
     </w:p>
     <w:p>
-      <w:r>
-        <w:t xml:space="preserve">Mô hình này gồm có hai </w:t>
-      </w:r>
-      <w:proofErr w:type="gramStart"/>
-      <w:r>
-        <w:t>pha</w:t>
-      </w:r>
-      <w:proofErr w:type="gramEnd"/>
-      <w:r>
-        <w:t xml:space="preserve"> là huấn luyện và kiểm tra. Dữ liệu đầu vào </w:t>
+      <w:pPr>
+        <w:ind w:firstLine="720"/>
+      </w:pPr>
+      <w:r>
+        <w:t xml:space="preserve">Mô hình này gồm có hai pha là huấn luyện và kiểm tra. Dữ liệu đầu vào </w:t>
       </w:r>
       <w:r>
         <w:t>“thô”</w:t>
       </w:r>
       <w:r>
-        <w:t xml:space="preserve">của mỗi </w:t>
-      </w:r>
-      <w:proofErr w:type="gramStart"/>
-      <w:r>
-        <w:t>pha</w:t>
-      </w:r>
-      <w:proofErr w:type="gramEnd"/>
-      <w:r>
-        <w:t xml:space="preserve"> là segment text. </w:t>
-      </w:r>
-      <w:proofErr w:type="gramStart"/>
-      <w:r>
-        <w:t xml:space="preserve">Segment text là một đoạn văn bản nhỏ có thể là một văn bản hoàn chỉnh hay là một phẩn của văn </w:t>
-      </w:r>
+        <w:t>của mỗi pha là segment text. Segment text là một đoạn văn bản nhỏ có thể là một văn bản hoàn chỉnh hay là một phẩn của văn bản hoàn chỉnh. Trong mô hình trên các segment text sẽ được rút ra các giá trị</w:t>
+      </w:r>
+      <w:r>
+        <w:t xml:space="preserve"> varSD và avgSD làm dữ liệu để huấn luyện và kiểm tra. Các segment text được chia làm 2 loại  training và testing</w:t>
+      </w:r>
+    </w:p>
+    <w:p>
+      <w:pPr>
+        <w:ind w:firstLine="360"/>
+      </w:pPr>
       <w:r>
         <w:lastRenderedPageBreak/>
-        <w:t>bản hoàn chỉnh.</w:t>
-      </w:r>
-      <w:proofErr w:type="gramEnd"/>
+        <w:t>Trong pha huấn luyện SVM Classifier sẽ thu thập các thông tin về varSD và avgSD của training segment text  để tạo ra hàm phân loại. Hàm phân loại này sẽ được sử dụng trong pha kiểm tra nhằm phân loại testing segment text và đánh giá độ thành công. Tùy vào độ thành công trong pha kiểm tra mà ta đánh giá phương pháp phân loại văn bản tự nhiên và stego text dựa trên varSD và avgSD có đáng tin cậy hay không ?</w:t>
+      </w:r>
+    </w:p>
+    <w:p>
+      <w:pPr>
+        <w:pStyle w:val="Heading1"/>
+      </w:pPr>
+      <w:bookmarkStart w:id="12" w:name="_Toc294023560"/>
+      <w:r>
+        <w:t>Huấn luyện và kiểm tra</w:t>
+      </w:r>
+      <w:bookmarkEnd w:id="12"/>
+    </w:p>
+    <w:p>
+      <w:pPr>
+        <w:pStyle w:val="Heading2"/>
+      </w:pPr>
+      <w:bookmarkStart w:id="13" w:name="_Toc294023561"/>
+      <w:r>
+        <w:t>Đặc tả dữ liệu</w:t>
+      </w:r>
+      <w:bookmarkEnd w:id="13"/>
+    </w:p>
+    <w:p>
+      <w:pPr>
+        <w:ind w:firstLine="720"/>
+      </w:pPr>
+      <w:r>
+        <w:t xml:space="preserve">Trong quá trình thực nghiệm phương pháp phát hiện mã hóa này </w:t>
+      </w:r>
+      <w:r>
+        <w:t>chúng em dùng hai loại dữ liệu là good data và bad data. Good data là dữ liệu văn bản chữ viết tự nhiên , Bad data là dữ liệu văn bản được tạo từ phương pháp TEXTO. Phần thực nghiệm này được tiến hành trên 3 loại kích thước dữ liệu khác nhau là 5KB, 10KB và 20KB</w:t>
+      </w:r>
+      <w:r>
+        <w:t xml:space="preserve"> với số lượng được cho trong bảng sau</w:t>
+      </w:r>
+      <w:r>
+        <w:t>.</w:t>
+      </w:r>
+    </w:p>
+    <w:tbl>
+      <w:tblPr>
+        <w:tblStyle w:val="TableGrid"/>
+        <w:tblW w:w="0" w:type="auto"/>
+        <w:tblInd w:w="720" w:type="dxa"/>
+        <w:tblLook w:val="04A0"/>
+      </w:tblPr>
+      <w:tblGrid>
+        <w:gridCol w:w="1778"/>
+        <w:gridCol w:w="1776"/>
+        <w:gridCol w:w="1759"/>
+        <w:gridCol w:w="1776"/>
+        <w:tblGridChange w:id="14">
+          <w:tblGrid>
+            <w:gridCol w:w="1778"/>
+            <w:gridCol w:w="1776"/>
+            <w:gridCol w:w="1759"/>
+            <w:gridCol w:w="1776"/>
+          </w:tblGrid>
+        </w:tblGridChange>
+      </w:tblGrid>
+      <w:tr>
+        <w:tc>
+          <w:tcPr>
+            <w:tcW w:w="1778" w:type="dxa"/>
+          </w:tcPr>
+          <w:p>
+            <w:pPr>
+              <w:spacing w:after="200" w:line="276" w:lineRule="auto"/>
+              <w:rPr>
+                <w:b/>
+                <w:bCs/>
+              </w:rPr>
+            </w:pPr>
+            <w:r>
+              <w:rPr>
+                <w:b/>
+                <w:bCs/>
+              </w:rPr>
+              <w:t>Kích thước</w:t>
+            </w:r>
+          </w:p>
+        </w:tc>
+        <w:tc>
+          <w:tcPr>
+            <w:tcW w:w="1776" w:type="dxa"/>
+          </w:tcPr>
+          <w:p>
+            <w:pPr>
+              <w:spacing w:after="200" w:line="276" w:lineRule="auto"/>
+              <w:rPr>
+                <w:b/>
+                <w:bCs/>
+              </w:rPr>
+            </w:pPr>
+            <w:r>
+              <w:rPr>
+                <w:b/>
+                <w:bCs/>
+              </w:rPr>
+              <w:t>Mode</w:t>
+            </w:r>
+          </w:p>
+        </w:tc>
+        <w:tc>
+          <w:tcPr>
+            <w:tcW w:w="1759" w:type="dxa"/>
+          </w:tcPr>
+          <w:p>
+            <w:pPr>
+              <w:spacing w:after="200" w:line="276" w:lineRule="auto"/>
+              <w:rPr>
+                <w:b/>
+                <w:bCs/>
+              </w:rPr>
+            </w:pPr>
+            <w:r>
+              <w:rPr>
+                <w:b/>
+                <w:bCs/>
+              </w:rPr>
+              <w:t>Kiểu dữ liệu</w:t>
+            </w:r>
+          </w:p>
+        </w:tc>
+        <w:tc>
+          <w:tcPr>
+            <w:tcW w:w="1776" w:type="dxa"/>
+          </w:tcPr>
+          <w:p>
+            <w:pPr>
+              <w:spacing w:after="200" w:line="276" w:lineRule="auto"/>
+              <w:rPr>
+                <w:b/>
+                <w:bCs/>
+              </w:rPr>
+            </w:pPr>
+            <w:r>
+              <w:rPr>
+                <w:b/>
+                <w:bCs/>
+              </w:rPr>
+              <w:t>Số lượng file</w:t>
+            </w:r>
+          </w:p>
+        </w:tc>
+      </w:tr>
+      <w:tr>
+        <w:tc>
+          <w:tcPr>
+            <w:tcW w:w="1778" w:type="dxa"/>
+            <w:vMerge w:val="restart"/>
+          </w:tcPr>
+          <w:p>
+            <w:r>
+              <w:t>5KB</w:t>
+            </w:r>
+          </w:p>
+        </w:tc>
+        <w:tc>
+          <w:tcPr>
+            <w:tcW w:w="1776" w:type="dxa"/>
+            <w:vMerge w:val="restart"/>
+          </w:tcPr>
+          <w:p>
+            <w:r>
+              <w:t>Huấn luyện</w:t>
+            </w:r>
+          </w:p>
+        </w:tc>
+        <w:tc>
+          <w:tcPr>
+            <w:tcW w:w="1759" w:type="dxa"/>
+          </w:tcPr>
+          <w:p>
+            <w:r>
+              <w:t>Good Data</w:t>
+            </w:r>
+          </w:p>
+        </w:tc>
+        <w:tc>
+          <w:tcPr>
+            <w:tcW w:w="1776" w:type="dxa"/>
+          </w:tcPr>
+          <w:p>
+            <w:r>
+              <w:t>109</w:t>
+            </w:r>
+          </w:p>
+        </w:tc>
+      </w:tr>
+      <w:tr>
+        <w:tc>
+          <w:tcPr>
+            <w:tcW w:w="1778" w:type="dxa"/>
+            <w:vMerge/>
+          </w:tcPr>
+          <w:p/>
+        </w:tc>
+        <w:tc>
+          <w:tcPr>
+            <w:tcW w:w="1776" w:type="dxa"/>
+            <w:vMerge/>
+          </w:tcPr>
+          <w:p/>
+        </w:tc>
+        <w:tc>
+          <w:tcPr>
+            <w:tcW w:w="1759" w:type="dxa"/>
+          </w:tcPr>
+          <w:p>
+            <w:r>
+              <w:t>Bad Data</w:t>
+            </w:r>
+          </w:p>
+        </w:tc>
+        <w:tc>
+          <w:tcPr>
+            <w:tcW w:w="1776" w:type="dxa"/>
+          </w:tcPr>
+          <w:p>
+            <w:r>
+              <w:t>152</w:t>
+            </w:r>
+          </w:p>
+        </w:tc>
+      </w:tr>
+      <w:tr>
+        <w:tc>
+          <w:tcPr>
+            <w:tcW w:w="1778" w:type="dxa"/>
+            <w:vMerge/>
+          </w:tcPr>
+          <w:p/>
+        </w:tc>
+        <w:tc>
+          <w:tcPr>
+            <w:tcW w:w="1776" w:type="dxa"/>
+            <w:vMerge w:val="restart"/>
+          </w:tcPr>
+          <w:p>
+            <w:r>
+              <w:t>Kiểm tra</w:t>
+            </w:r>
+          </w:p>
+        </w:tc>
+        <w:tc>
+          <w:tcPr>
+            <w:tcW w:w="1759" w:type="dxa"/>
+          </w:tcPr>
+          <w:p>
+            <w:r>
+              <w:t>Good Data</w:t>
+            </w:r>
+          </w:p>
+        </w:tc>
+        <w:tc>
+          <w:tcPr>
+            <w:tcW w:w="1776" w:type="dxa"/>
+          </w:tcPr>
+          <w:p>
+            <w:r>
+              <w:t>100</w:t>
+            </w:r>
+          </w:p>
+        </w:tc>
+      </w:tr>
+      <w:tr>
+        <w:tc>
+          <w:tcPr>
+            <w:tcW w:w="1778" w:type="dxa"/>
+            <w:vMerge/>
+          </w:tcPr>
+          <w:p/>
+        </w:tc>
+        <w:tc>
+          <w:tcPr>
+            <w:tcW w:w="1776" w:type="dxa"/>
+            <w:vMerge/>
+          </w:tcPr>
+          <w:p/>
+        </w:tc>
+        <w:tc>
+          <w:tcPr>
+            <w:tcW w:w="1759" w:type="dxa"/>
+          </w:tcPr>
+          <w:p>
+            <w:r>
+              <w:t>Bad Data</w:t>
+            </w:r>
+          </w:p>
+        </w:tc>
+        <w:tc>
+          <w:tcPr>
+            <w:tcW w:w="1776" w:type="dxa"/>
+          </w:tcPr>
+          <w:p>
+            <w:r>
+              <w:t>100</w:t>
+            </w:r>
+          </w:p>
+        </w:tc>
+      </w:tr>
+      <w:tr>
+        <w:tc>
+          <w:tcPr>
+            <w:tcW w:w="1778" w:type="dxa"/>
+            <w:vMerge w:val="restart"/>
+          </w:tcPr>
+          <w:p>
+            <w:r>
+              <w:t>10KB</w:t>
+            </w:r>
+          </w:p>
+        </w:tc>
+        <w:tc>
+          <w:tcPr>
+            <w:tcW w:w="1776" w:type="dxa"/>
+            <w:vMerge w:val="restart"/>
+          </w:tcPr>
+          <w:p>
+            <w:r>
+              <w:t>Huấn luyện</w:t>
+            </w:r>
+          </w:p>
+        </w:tc>
+        <w:tc>
+          <w:tcPr>
+            <w:tcW w:w="1759" w:type="dxa"/>
+          </w:tcPr>
+          <w:p>
+            <w:r>
+              <w:t>Good Data</w:t>
+            </w:r>
+          </w:p>
+        </w:tc>
+        <w:tc>
+          <w:tcPr>
+            <w:tcW w:w="1776" w:type="dxa"/>
+          </w:tcPr>
+          <w:p>
+            <w:r>
+              <w:t>150</w:t>
+            </w:r>
+          </w:p>
+        </w:tc>
+      </w:tr>
+      <w:tr>
+        <w:trPr>
+          <w:trHeight w:val="77"/>
+        </w:trPr>
+        <w:tc>
+          <w:tcPr>
+            <w:tcW w:w="1778" w:type="dxa"/>
+            <w:vMerge/>
+          </w:tcPr>
+          <w:p/>
+        </w:tc>
+        <w:tc>
+          <w:tcPr>
+            <w:tcW w:w="1776" w:type="dxa"/>
+            <w:vMerge/>
+          </w:tcPr>
+          <w:p/>
+        </w:tc>
+        <w:tc>
+          <w:tcPr>
+            <w:tcW w:w="1759" w:type="dxa"/>
+          </w:tcPr>
+          <w:p>
+            <w:r>
+              <w:t>Bad Data</w:t>
+            </w:r>
+          </w:p>
+        </w:tc>
+        <w:tc>
+          <w:tcPr>
+            <w:tcW w:w="1776" w:type="dxa"/>
+          </w:tcPr>
+          <w:p>
+            <w:r>
+              <w:t>150</w:t>
+            </w:r>
+          </w:p>
+        </w:tc>
+      </w:tr>
+      <w:tr>
+        <w:tc>
+          <w:tcPr>
+            <w:tcW w:w="1778" w:type="dxa"/>
+            <w:vMerge/>
+          </w:tcPr>
+          <w:p/>
+        </w:tc>
+        <w:tc>
+          <w:tcPr>
+            <w:tcW w:w="1776" w:type="dxa"/>
+            <w:vMerge w:val="restart"/>
+          </w:tcPr>
+          <w:p>
+            <w:r>
+              <w:t>Kiểm tra</w:t>
+            </w:r>
+          </w:p>
+        </w:tc>
+        <w:tc>
+          <w:tcPr>
+            <w:tcW w:w="1759" w:type="dxa"/>
+          </w:tcPr>
+          <w:p>
+            <w:r>
+              <w:t>Good Data</w:t>
+            </w:r>
+          </w:p>
+        </w:tc>
+        <w:tc>
+          <w:tcPr>
+            <w:tcW w:w="1776" w:type="dxa"/>
+          </w:tcPr>
+          <w:p>
+            <w:r>
+              <w:t>100</w:t>
+            </w:r>
+          </w:p>
+        </w:tc>
+      </w:tr>
+      <w:tr>
+        <w:tc>
+          <w:tcPr>
+            <w:tcW w:w="1778" w:type="dxa"/>
+            <w:vMerge/>
+          </w:tcPr>
+          <w:p/>
+        </w:tc>
+        <w:tc>
+          <w:tcPr>
+            <w:tcW w:w="1776" w:type="dxa"/>
+            <w:vMerge/>
+          </w:tcPr>
+          <w:p/>
+        </w:tc>
+        <w:tc>
+          <w:tcPr>
+            <w:tcW w:w="1759" w:type="dxa"/>
+          </w:tcPr>
+          <w:p>
+            <w:r>
+              <w:t>Bad Data</w:t>
+            </w:r>
+          </w:p>
+        </w:tc>
+        <w:tc>
+          <w:tcPr>
+            <w:tcW w:w="1776" w:type="dxa"/>
+          </w:tcPr>
+          <w:p>
+            <w:r>
+              <w:t>100</w:t>
+            </w:r>
+          </w:p>
+        </w:tc>
+      </w:tr>
+      <w:tr>
+        <w:tc>
+          <w:tcPr>
+            <w:tcW w:w="1778" w:type="dxa"/>
+            <w:vMerge w:val="restart"/>
+          </w:tcPr>
+          <w:p>
+            <w:r>
+              <w:t>20KB</w:t>
+            </w:r>
+          </w:p>
+        </w:tc>
+        <w:tc>
+          <w:tcPr>
+            <w:tcW w:w="1776" w:type="dxa"/>
+            <w:vMerge w:val="restart"/>
+          </w:tcPr>
+          <w:p>
+            <w:r>
+              <w:t>Huấn luyện</w:t>
+            </w:r>
+          </w:p>
+        </w:tc>
+        <w:tc>
+          <w:tcPr>
+            <w:tcW w:w="1759" w:type="dxa"/>
+          </w:tcPr>
+          <w:p>
+            <w:r>
+              <w:t>Good Data</w:t>
+            </w:r>
+          </w:p>
+        </w:tc>
+        <w:tc>
+          <w:tcPr>
+            <w:tcW w:w="1776" w:type="dxa"/>
+          </w:tcPr>
+          <w:p>
+            <w:r>
+              <w:t>136</w:t>
+            </w:r>
+          </w:p>
+        </w:tc>
+      </w:tr>
+      <w:tr>
+        <w:tc>
+          <w:tcPr>
+            <w:tcW w:w="1778" w:type="dxa"/>
+            <w:vMerge/>
+          </w:tcPr>
+          <w:p/>
+        </w:tc>
+        <w:tc>
+          <w:tcPr>
+            <w:tcW w:w="1776" w:type="dxa"/>
+            <w:vMerge/>
+          </w:tcPr>
+          <w:p/>
+        </w:tc>
+        <w:tc>
+          <w:tcPr>
+            <w:tcW w:w="1759" w:type="dxa"/>
+          </w:tcPr>
+          <w:p>
+            <w:r>
+              <w:t>Bad Data</w:t>
+            </w:r>
+          </w:p>
+        </w:tc>
+        <w:tc>
+          <w:tcPr>
+            <w:tcW w:w="1776" w:type="dxa"/>
+          </w:tcPr>
+          <w:p>
+            <w:r>
+              <w:t>150</w:t>
+            </w:r>
+          </w:p>
+        </w:tc>
+      </w:tr>
+      <w:tr>
+        <w:tc>
+          <w:tcPr>
+            <w:tcW w:w="1778" w:type="dxa"/>
+            <w:vMerge/>
+          </w:tcPr>
+          <w:p/>
+        </w:tc>
+        <w:tc>
+          <w:tcPr>
+            <w:tcW w:w="1776" w:type="dxa"/>
+            <w:vMerge w:val="restart"/>
+          </w:tcPr>
+          <w:p>
+            <w:r>
+              <w:t>Kiểm tra</w:t>
+            </w:r>
+          </w:p>
+        </w:tc>
+        <w:tc>
+          <w:tcPr>
+            <w:tcW w:w="1759" w:type="dxa"/>
+          </w:tcPr>
+          <w:p>
+            <w:r>
+              <w:t>Good Data</w:t>
+            </w:r>
+          </w:p>
+        </w:tc>
+        <w:tc>
+          <w:tcPr>
+            <w:tcW w:w="1776" w:type="dxa"/>
+          </w:tcPr>
+          <w:p>
+            <w:r>
+              <w:t>100</w:t>
+            </w:r>
+          </w:p>
+        </w:tc>
+      </w:tr>
+      <w:tr>
+        <w:tc>
+          <w:tcPr>
+            <w:tcW w:w="1778" w:type="dxa"/>
+            <w:vMerge/>
+          </w:tcPr>
+          <w:p/>
+        </w:tc>
+        <w:tc>
+          <w:tcPr>
+            <w:tcW w:w="1776" w:type="dxa"/>
+            <w:vMerge/>
+          </w:tcPr>
+          <w:p/>
+        </w:tc>
+        <w:tc>
+          <w:tcPr>
+            <w:tcW w:w="1759" w:type="dxa"/>
+          </w:tcPr>
+          <w:p>
+            <w:r>
+              <w:t>Bad Data</w:t>
+            </w:r>
+          </w:p>
+        </w:tc>
+        <w:tc>
+          <w:tcPr>
+            <w:tcW w:w="1776" w:type="dxa"/>
+          </w:tcPr>
+          <w:p>
+            <w:r>
+              <w:t>100</w:t>
+            </w:r>
+          </w:p>
+        </w:tc>
+      </w:tr>
+    </w:tbl>
+    <w:p>
+      <w:pPr>
+        <w:ind w:left="720" w:firstLine="720"/>
+      </w:pPr>
+    </w:p>
+    <w:p>
+      <w:pPr>
+        <w:pStyle w:val="Heading2"/>
+      </w:pPr>
+      <w:bookmarkStart w:id="15" w:name="_Toc294023562"/>
+      <w:r>
+        <w:t>Kết quả huấn luyện</w:t>
+      </w:r>
+      <w:r>
+        <w:t xml:space="preserve"> và kiểm tra</w:t>
+      </w:r>
+      <w:bookmarkEnd w:id="15"/>
+    </w:p>
+    <w:p>
+      <w:pPr>
+        <w:pStyle w:val="Heading3"/>
+      </w:pPr>
+      <w:r>
+        <w:tab/>
+      </w:r>
+      <w:r>
+        <w:tab/>
+      </w:r>
+      <w:bookmarkStart w:id="16" w:name="_Toc294023563"/>
+      <w:r>
+        <w:t>Kết quả</w:t>
+      </w:r>
+      <w:bookmarkEnd w:id="16"/>
+    </w:p>
+    <w:tbl>
+      <w:tblPr>
+        <w:tblStyle w:val="TableGrid"/>
+        <w:tblW w:w="7350" w:type="dxa"/>
+        <w:tblInd w:w="738" w:type="dxa"/>
+        <w:tblLook w:val="04A0"/>
+      </w:tblPr>
+      <w:tblGrid>
+        <w:gridCol w:w="1458"/>
+        <w:gridCol w:w="1570"/>
+        <w:gridCol w:w="1288"/>
+        <w:gridCol w:w="1060"/>
+        <w:gridCol w:w="790"/>
+        <w:gridCol w:w="1184"/>
+      </w:tblGrid>
+      <w:tr>
+        <w:trPr>
+          <w:trHeight w:val="451"/>
+        </w:trPr>
+        <w:tc>
+          <w:tcPr>
+            <w:tcW w:w="1458" w:type="dxa"/>
+          </w:tcPr>
+          <w:p>
+            <w:pPr>
+              <w:spacing w:after="200" w:line="276" w:lineRule="auto"/>
+              <w:rPr>
+                <w:b/>
+                <w:bCs/>
+              </w:rPr>
+            </w:pPr>
+            <w:r>
+              <w:rPr>
+                <w:b/>
+                <w:bCs/>
+              </w:rPr>
+              <w:t>Kích thước</w:t>
+            </w:r>
+          </w:p>
+        </w:tc>
+        <w:tc>
+          <w:tcPr>
+            <w:tcW w:w="1570" w:type="dxa"/>
+            <w:hideMark/>
+          </w:tcPr>
+          <w:p>
+            <w:pPr>
+              <w:spacing w:after="200" w:line="276" w:lineRule="auto"/>
+              <w:rPr>
+                <w:b/>
+                <w:bCs/>
+              </w:rPr>
+            </w:pPr>
+            <w:r>
+              <w:rPr>
+                <w:b/>
+                <w:bCs/>
+              </w:rPr>
+              <w:t>Kiểu dữ liệu</w:t>
+            </w:r>
+          </w:p>
+        </w:tc>
+        <w:tc>
+          <w:tcPr>
+            <w:tcW w:w="1288" w:type="dxa"/>
+            <w:hideMark/>
+          </w:tcPr>
+          <w:p>
+            <w:pPr>
+              <w:spacing w:after="200" w:line="276" w:lineRule="auto"/>
+            </w:pPr>
+            <w:r>
+              <w:rPr>
+                <w:b/>
+                <w:bCs/>
+              </w:rPr>
+              <w:t>Thành công</w:t>
+            </w:r>
+            <w:r>
+              <w:rPr>
+                <w:b/>
+                <w:bCs/>
+              </w:rPr>
+              <w:t xml:space="preserve"> </w:t>
+            </w:r>
+          </w:p>
+        </w:tc>
+        <w:tc>
+          <w:tcPr>
+            <w:tcW w:w="1060" w:type="dxa"/>
+            <w:hideMark/>
+          </w:tcPr>
+          <w:p>
+            <w:pPr>
+              <w:spacing w:after="200" w:line="276" w:lineRule="auto"/>
+            </w:pPr>
+            <w:r>
+              <w:rPr>
+                <w:b/>
+                <w:bCs/>
+              </w:rPr>
+              <w:t>Thất bại</w:t>
+            </w:r>
+          </w:p>
+        </w:tc>
+        <w:tc>
+          <w:tcPr>
+            <w:tcW w:w="790" w:type="dxa"/>
+            <w:hideMark/>
+          </w:tcPr>
+          <w:p>
+            <w:pPr>
+              <w:spacing w:after="200" w:line="276" w:lineRule="auto"/>
+            </w:pPr>
+            <w:r>
+              <w:rPr>
+                <w:b/>
+                <w:bCs/>
+              </w:rPr>
+              <w:t>Tỉ lệ</w:t>
+            </w:r>
+          </w:p>
+        </w:tc>
+        <w:tc>
+          <w:tcPr>
+            <w:tcW w:w="1184" w:type="dxa"/>
+          </w:tcPr>
+          <w:p>
+            <w:pPr>
+              <w:rPr>
+                <w:b/>
+                <w:bCs/>
+              </w:rPr>
+            </w:pPr>
+            <w:r>
+              <w:rPr>
+                <w:b/>
+                <w:bCs/>
+              </w:rPr>
+              <w:t>Tổng cộng</w:t>
+            </w:r>
+          </w:p>
+        </w:tc>
+      </w:tr>
+      <w:tr>
+        <w:trPr>
+          <w:trHeight w:val="451"/>
+        </w:trPr>
+        <w:tc>
+          <w:tcPr>
+            <w:tcW w:w="1458" w:type="dxa"/>
+            <w:vMerge w:val="restart"/>
+          </w:tcPr>
+          <w:p>
+            <w:r>
+              <w:t>5KB</w:t>
+            </w:r>
+          </w:p>
+        </w:tc>
+        <w:tc>
+          <w:tcPr>
+            <w:tcW w:w="1570" w:type="dxa"/>
+            <w:hideMark/>
+          </w:tcPr>
+          <w:p>
+            <w:pPr>
+              <w:spacing w:after="200" w:line="276" w:lineRule="auto"/>
+            </w:pPr>
+            <w:r>
+              <w:t xml:space="preserve">Good data </w:t>
+            </w:r>
+          </w:p>
+        </w:tc>
+        <w:tc>
+          <w:tcPr>
+            <w:tcW w:w="1288" w:type="dxa"/>
+            <w:hideMark/>
+          </w:tcPr>
+          <w:p>
+            <w:pPr>
+              <w:spacing w:after="200" w:line="276" w:lineRule="auto"/>
+            </w:pPr>
+            <w:r>
+              <w:t xml:space="preserve">88 </w:t>
+            </w:r>
+          </w:p>
+        </w:tc>
+        <w:tc>
+          <w:tcPr>
+            <w:tcW w:w="1060" w:type="dxa"/>
+            <w:hideMark/>
+          </w:tcPr>
+          <w:p>
+            <w:pPr>
+              <w:spacing w:after="200" w:line="276" w:lineRule="auto"/>
+            </w:pPr>
+            <w:r>
+              <w:t xml:space="preserve">12 </w:t>
+            </w:r>
+          </w:p>
+        </w:tc>
+        <w:tc>
+          <w:tcPr>
+            <w:tcW w:w="790" w:type="dxa"/>
+            <w:hideMark/>
+          </w:tcPr>
+          <w:p>
+            <w:pPr>
+              <w:spacing w:after="200" w:line="276" w:lineRule="auto"/>
+            </w:pPr>
+            <w:r>
+              <w:t xml:space="preserve">88% </w:t>
+            </w:r>
+          </w:p>
+        </w:tc>
+        <w:tc>
+          <w:tcPr>
+            <w:tcW w:w="1184" w:type="dxa"/>
+            <w:vMerge w:val="restart"/>
+          </w:tcPr>
+          <w:p>
+            <w:r>
+              <w:t>91.5%</w:t>
+            </w:r>
+          </w:p>
+        </w:tc>
+      </w:tr>
+      <w:tr>
+        <w:trPr>
+          <w:trHeight w:val="413"/>
+        </w:trPr>
+        <w:tc>
+          <w:tcPr>
+            <w:tcW w:w="1458" w:type="dxa"/>
+            <w:vMerge/>
+          </w:tcPr>
+          <w:p/>
+        </w:tc>
+        <w:tc>
+          <w:tcPr>
+            <w:tcW w:w="1570" w:type="dxa"/>
+            <w:hideMark/>
+          </w:tcPr>
+          <w:p>
+            <w:pPr>
+              <w:spacing w:after="200" w:line="276" w:lineRule="auto"/>
+            </w:pPr>
+            <w:r>
+              <w:t xml:space="preserve">Bad data </w:t>
+            </w:r>
+          </w:p>
+        </w:tc>
+        <w:tc>
+          <w:tcPr>
+            <w:tcW w:w="1288" w:type="dxa"/>
+            <w:hideMark/>
+          </w:tcPr>
+          <w:p>
+            <w:pPr>
+              <w:spacing w:after="200" w:line="276" w:lineRule="auto"/>
+            </w:pPr>
+            <w:r>
+              <w:t xml:space="preserve">95 </w:t>
+            </w:r>
+          </w:p>
+        </w:tc>
+        <w:tc>
+          <w:tcPr>
+            <w:tcW w:w="1060" w:type="dxa"/>
+            <w:hideMark/>
+          </w:tcPr>
+          <w:p>
+            <w:pPr>
+              <w:spacing w:after="200" w:line="276" w:lineRule="auto"/>
+            </w:pPr>
+            <w:r>
+              <w:t xml:space="preserve">5 </w:t>
+            </w:r>
+          </w:p>
+        </w:tc>
+        <w:tc>
+          <w:tcPr>
+            <w:tcW w:w="790" w:type="dxa"/>
+            <w:hideMark/>
+          </w:tcPr>
+          <w:p>
+            <w:pPr>
+              <w:spacing w:after="200" w:line="276" w:lineRule="auto"/>
+            </w:pPr>
+            <w:r>
+              <w:t xml:space="preserve">95% </w:t>
+            </w:r>
+          </w:p>
+        </w:tc>
+        <w:tc>
+          <w:tcPr>
+            <w:tcW w:w="1184" w:type="dxa"/>
+            <w:vMerge/>
+          </w:tcPr>
+          <w:p/>
+        </w:tc>
+      </w:tr>
+      <w:tr>
+        <w:trPr>
+          <w:trHeight w:val="451"/>
+        </w:trPr>
+        <w:tc>
+          <w:tcPr>
+            <w:tcW w:w="1458" w:type="dxa"/>
+            <w:vMerge w:val="restart"/>
+          </w:tcPr>
+          <w:p>
+            <w:r>
+              <w:t>10KB</w:t>
+            </w:r>
+          </w:p>
+        </w:tc>
+        <w:tc>
+          <w:tcPr>
+            <w:tcW w:w="1570" w:type="dxa"/>
+            <w:hideMark/>
+          </w:tcPr>
+          <w:p>
+            <w:pPr>
+              <w:spacing w:after="200" w:line="276" w:lineRule="auto"/>
+            </w:pPr>
+            <w:r>
+              <w:t xml:space="preserve">Good data </w:t>
+            </w:r>
+          </w:p>
+        </w:tc>
+        <w:tc>
+          <w:tcPr>
+            <w:tcW w:w="1288" w:type="dxa"/>
+            <w:hideMark/>
+          </w:tcPr>
+          <w:p>
+            <w:pPr>
+              <w:spacing w:after="200" w:line="276" w:lineRule="auto"/>
+            </w:pPr>
+            <w:r>
+              <w:t>99</w:t>
+            </w:r>
+          </w:p>
+        </w:tc>
+        <w:tc>
+          <w:tcPr>
+            <w:tcW w:w="1060" w:type="dxa"/>
+            <w:hideMark/>
+          </w:tcPr>
+          <w:p>
+            <w:pPr>
+              <w:spacing w:after="200" w:line="276" w:lineRule="auto"/>
+            </w:pPr>
+            <w:r>
+              <w:t>1</w:t>
+            </w:r>
+          </w:p>
+        </w:tc>
+        <w:tc>
+          <w:tcPr>
+            <w:tcW w:w="790" w:type="dxa"/>
+            <w:hideMark/>
+          </w:tcPr>
+          <w:p>
+            <w:pPr>
+              <w:spacing w:after="200" w:line="276" w:lineRule="auto"/>
+            </w:pPr>
+            <w:r>
+              <w:t>99%</w:t>
+            </w:r>
+          </w:p>
+        </w:tc>
+        <w:tc>
+          <w:tcPr>
+            <w:tcW w:w="1184" w:type="dxa"/>
+            <w:vMerge w:val="restart"/>
+          </w:tcPr>
+          <w:p>
+            <w:r>
+              <w:t>99.5%</w:t>
+            </w:r>
+          </w:p>
+        </w:tc>
+      </w:tr>
+      <w:tr>
+        <w:trPr>
+          <w:trHeight w:val="451"/>
+        </w:trPr>
+        <w:tc>
+          <w:tcPr>
+            <w:tcW w:w="1458" w:type="dxa"/>
+            <w:vMerge/>
+          </w:tcPr>
+          <w:p/>
+        </w:tc>
+        <w:tc>
+          <w:tcPr>
+            <w:tcW w:w="1570" w:type="dxa"/>
+            <w:hideMark/>
+          </w:tcPr>
+          <w:p>
+            <w:r>
+              <w:t xml:space="preserve">Bad data </w:t>
+            </w:r>
+          </w:p>
+        </w:tc>
+        <w:tc>
+          <w:tcPr>
+            <w:tcW w:w="1288" w:type="dxa"/>
+            <w:hideMark/>
+          </w:tcPr>
+          <w:p>
+            <w:r>
+              <w:t>100</w:t>
+            </w:r>
+          </w:p>
+        </w:tc>
+        <w:tc>
+          <w:tcPr>
+            <w:tcW w:w="1060" w:type="dxa"/>
+            <w:hideMark/>
+          </w:tcPr>
+          <w:p>
+            <w:r>
+              <w:t>100</w:t>
+            </w:r>
+          </w:p>
+        </w:tc>
+        <w:tc>
+          <w:tcPr>
+            <w:tcW w:w="790" w:type="dxa"/>
+            <w:hideMark/>
+          </w:tcPr>
+          <w:p>
+            <w:r>
+              <w:t>100%</w:t>
+            </w:r>
+          </w:p>
+        </w:tc>
+        <w:tc>
+          <w:tcPr>
+            <w:tcW w:w="1184" w:type="dxa"/>
+            <w:vMerge/>
+          </w:tcPr>
+          <w:p/>
+        </w:tc>
+      </w:tr>
+      <w:tr>
+        <w:trPr>
+          <w:trHeight w:val="377"/>
+        </w:trPr>
+        <w:tc>
+          <w:tcPr>
+            <w:tcW w:w="1458" w:type="dxa"/>
+            <w:vMerge w:val="restart"/>
+          </w:tcPr>
+          <w:p>
+            <w:r>
+              <w:t>20KB</w:t>
+            </w:r>
+          </w:p>
+        </w:tc>
+        <w:tc>
+          <w:tcPr>
+            <w:tcW w:w="1570" w:type="dxa"/>
+            <w:hideMark/>
+          </w:tcPr>
+          <w:p>
+            <w:r>
+              <w:t xml:space="preserve">Good data </w:t>
+            </w:r>
+          </w:p>
+        </w:tc>
+        <w:tc>
+          <w:tcPr>
+            <w:tcW w:w="1288" w:type="dxa"/>
+            <w:hideMark/>
+          </w:tcPr>
+          <w:p>
+            <w:r>
+              <w:t>99</w:t>
+            </w:r>
+          </w:p>
+        </w:tc>
+        <w:tc>
+          <w:tcPr>
+            <w:tcW w:w="1060" w:type="dxa"/>
+            <w:hideMark/>
+          </w:tcPr>
+          <w:p>
+            <w:r>
+              <w:t>1</w:t>
+            </w:r>
+          </w:p>
+        </w:tc>
+        <w:tc>
+          <w:tcPr>
+            <w:tcW w:w="790" w:type="dxa"/>
+            <w:hideMark/>
+          </w:tcPr>
+          <w:p>
+            <w:r>
+              <w:t>99%</w:t>
+            </w:r>
+          </w:p>
+        </w:tc>
+        <w:tc>
+          <w:tcPr>
+            <w:tcW w:w="1184" w:type="dxa"/>
+            <w:vMerge w:val="restart"/>
+          </w:tcPr>
+          <w:p>
+            <w:r>
+              <w:t>99.5%</w:t>
+            </w:r>
+          </w:p>
+        </w:tc>
+      </w:tr>
+      <w:tr>
+        <w:trPr>
+          <w:trHeight w:val="451"/>
+        </w:trPr>
+        <w:tc>
+          <w:tcPr>
+            <w:tcW w:w="1458" w:type="dxa"/>
+            <w:vMerge/>
+          </w:tcPr>
+          <w:p/>
+        </w:tc>
+        <w:tc>
+          <w:tcPr>
+            <w:tcW w:w="1570" w:type="dxa"/>
+            <w:hideMark/>
+          </w:tcPr>
+          <w:p>
+            <w:r>
+              <w:t xml:space="preserve">Bad data </w:t>
+            </w:r>
+          </w:p>
+        </w:tc>
+        <w:tc>
+          <w:tcPr>
+            <w:tcW w:w="1288" w:type="dxa"/>
+            <w:hideMark/>
+          </w:tcPr>
+          <w:p>
+            <w:r>
+              <w:t>100</w:t>
+            </w:r>
+          </w:p>
+        </w:tc>
+        <w:tc>
+          <w:tcPr>
+            <w:tcW w:w="1060" w:type="dxa"/>
+            <w:hideMark/>
+          </w:tcPr>
+          <w:p>
+            <w:r>
+              <w:t>100</w:t>
+            </w:r>
+          </w:p>
+        </w:tc>
+        <w:tc>
+          <w:tcPr>
+            <w:tcW w:w="790" w:type="dxa"/>
+            <w:hideMark/>
+          </w:tcPr>
+          <w:p>
+            <w:r>
+              <w:t>100%</w:t>
+            </w:r>
+          </w:p>
+        </w:tc>
+        <w:tc>
+          <w:tcPr>
+            <w:tcW w:w="1184" w:type="dxa"/>
+            <w:vMerge/>
+          </w:tcPr>
+          <w:p/>
+        </w:tc>
+      </w:tr>
+    </w:tbl>
+    <w:p/>
+    <w:p>
+      <w:pPr>
+        <w:pStyle w:val="Heading3"/>
+        <w:ind w:left="720" w:firstLine="720"/>
+      </w:pPr>
+      <w:bookmarkStart w:id="17" w:name="_Toc294023564"/>
+      <w:r>
+        <w:t>Sơ đồ phân loại</w:t>
+      </w:r>
+      <w:bookmarkEnd w:id="17"/>
+    </w:p>
+    <w:p>
+      <w:pPr>
+        <w:keepNext/>
+        <w:jc w:val="center"/>
+      </w:pPr>
+      <w:r>
+        <w:drawing>
+          <wp:inline distT="0" distB="0" distL="0" distR="0">
+            <wp:extent cx="3681080" cy="3200400"/>
+            <wp:effectExtent l="19050" t="0" r="0" b="0"/>
+            <wp:docPr id="5" name="Picture 1" descr="E:\Document\adl ck 19.JPG"/>
+            <wp:cNvGraphicFramePr/>
+            <a:graphic xmlns:a="http://schemas.openxmlformats.org/drawingml/2006/main">
+              <a:graphicData uri="http://schemas.openxmlformats.org/drawingml/2006/picture">
+                <pic:pic xmlns:pic="http://schemas.openxmlformats.org/drawingml/2006/picture">
+                  <pic:nvPicPr>
+                    <pic:cNvPr id="1026" name="Picture 2" descr="E:\Document\adl ck 19.JPG"/>
+                    <pic:cNvPicPr>
+                      <a:picLocks noChangeAspect="1" noChangeArrowheads="1"/>
+                    </pic:cNvPicPr>
+                  </pic:nvPicPr>
+                  <pic:blipFill>
+                    <a:blip r:embed="rId17"/>
+                    <a:srcRect/>
+                    <a:stretch>
+                      <a:fillRect/>
+                    </a:stretch>
+                  </pic:blipFill>
+                  <pic:spPr bwMode="auto">
+                    <a:xfrm>
+                      <a:off x="0" y="0"/>
+                      <a:ext cx="3679709" cy="3199208"/>
+                    </a:xfrm>
+                    <a:prstGeom prst="rect">
+                      <a:avLst/>
+                    </a:prstGeom>
+                    <a:noFill/>
+                  </pic:spPr>
+                </pic:pic>
+              </a:graphicData>
+            </a:graphic>
+          </wp:inline>
+        </w:drawing>
+      </w:r>
+    </w:p>
+    <w:p>
+      <w:pPr>
+        <w:jc w:val="center"/>
+      </w:pPr>
+      <w:r>
+        <w:t xml:space="preserve">Hình </w:t>
+      </w:r>
+      <w:r>
+        <w:fldChar w:fldCharType="begin"/>
+      </w:r>
+      <w:r>
+        <w:instrText xml:space="preserve"> SEQ Hình \* ARABIC </w:instrText>
+      </w:r>
+      <w:r>
+        <w:fldChar w:fldCharType="separate"/>
+      </w:r>
+      <w:r>
+        <w:rPr>
+          <w:noProof/>
+        </w:rPr>
+        <w:t>1</w:t>
+      </w:r>
+      <w:r>
+        <w:fldChar w:fldCharType="end"/>
+      </w:r>
+      <w:r>
+        <w:t>.</w:t>
+      </w:r>
       <w:r>
         <w:t xml:space="preserve"> </w:t>
       </w:r>
-      <w:proofErr w:type="gramStart"/>
-      <w:r>
-        <w:t>Trong mô hình trên các segment text sẽ được rút ra các giá trị</w:t>
-      </w:r>
-      <w:r>
-        <w:t xml:space="preserve"> varSD và avgSD làm dữ liệu để huấn luyện và kiểm tra.</w:t>
-      </w:r>
-      <w:proofErr w:type="gramEnd"/>
-      <w:r>
-        <w:t xml:space="preserve"> Các segment text được chia làm 2 </w:t>
-      </w:r>
-      <w:proofErr w:type="gramStart"/>
-      <w:r>
-        <w:t>loại  training</w:t>
-      </w:r>
-      <w:proofErr w:type="gramEnd"/>
-      <w:r>
-        <w:t xml:space="preserve"> và testing</w:t>
-      </w:r>
-    </w:p>
-    <w:p>
-      <w:r>
-        <w:t xml:space="preserve">Trong pha huấn luyện SVM Classifier sẽ thu thập các thông tin về varSD và avgSD của training segment text  để tạo ra hàm phân loại. Hàm phân loại này sẽ được sử dụng trong </w:t>
-      </w:r>
-      <w:proofErr w:type="gramStart"/>
-      <w:r>
-        <w:t>pha</w:t>
-      </w:r>
-      <w:proofErr w:type="gramEnd"/>
-      <w:r>
-        <w:t xml:space="preserve"> kiểm tra nhằm phân loại testing segment text và đánh giá độ thành công. Tùy vào độ thành công trong pha kiểm tra mà ta đánh giá phương pháp phân loại văn bản tự nhiên và stego text dựa trên varSD và avgSD có đáng tin cậy hay </w:t>
-      </w:r>
-      <w:proofErr w:type="gramStart"/>
-      <w:r>
-        <w:t>không ?</w:t>
-      </w:r>
-      <w:proofErr w:type="gramEnd"/>
+      <w:r>
+        <w:t>Kết quả huấn luyện bằng SVM với dữ liệu 5KB</w:t>
+      </w:r>
+    </w:p>
+    <w:p>
+      <w:pPr>
+        <w:pStyle w:val="Caption"/>
+        <w:jc w:val="center"/>
+      </w:pPr>
+    </w:p>
+    <w:p>
+      <w:pPr>
+        <w:keepNext/>
+        <w:jc w:val="center"/>
+      </w:pPr>
+      <w:r>
+        <w:rPr>
+          <w:noProof/>
+        </w:rPr>
+        <w:drawing>
+          <wp:inline distT="0" distB="0" distL="0" distR="0">
+            <wp:extent cx="3747713" cy="2806995"/>
+            <wp:effectExtent l="19050" t="0" r="5137" b="0"/>
+            <wp:docPr id="16" name="Picture 2" descr="B:\Study\[HT]An du lieu\Troi oi\Seminar cuoi ky\4.Du lieu kiem tra\cuoiky_1.jpg"/>
+            <wp:cNvGraphicFramePr>
+              <a:graphicFrameLocks xmlns:a="http://schemas.openxmlformats.org/drawingml/2006/main" noChangeAspect="1"/>
+            </wp:cNvGraphicFramePr>
+            <a:graphic xmlns:a="http://schemas.openxmlformats.org/drawingml/2006/main">
+              <a:graphicData uri="http://schemas.openxmlformats.org/drawingml/2006/picture">
+                <pic:pic xmlns:pic="http://schemas.openxmlformats.org/drawingml/2006/picture">
+                  <pic:nvPicPr>
+                    <pic:cNvPr id="0" name="Picture 2" descr="B:\Study\[HT]An du lieu\Troi oi\Seminar cuoi ky\4.Du lieu kiem tra\cuoiky_1.jpg"/>
+                    <pic:cNvPicPr>
+                      <a:picLocks noChangeAspect="1" noChangeArrowheads="1"/>
+                    </pic:cNvPicPr>
+                  </pic:nvPicPr>
+                  <pic:blipFill>
+                    <a:blip r:embed="rId18"/>
+                    <a:srcRect/>
+                    <a:stretch>
+                      <a:fillRect/>
+                    </a:stretch>
+                  </pic:blipFill>
+                  <pic:spPr bwMode="auto">
+                    <a:xfrm>
+                      <a:off x="0" y="0"/>
+                      <a:ext cx="3747824" cy="2807078"/>
+                    </a:xfrm>
+                    <a:prstGeom prst="rect">
+                      <a:avLst/>
+                    </a:prstGeom>
+                    <a:noFill/>
+                    <a:ln w="9525">
+                      <a:noFill/>
+                      <a:miter lim="800000"/>
+                      <a:headEnd/>
+                      <a:tailEnd/>
+                    </a:ln>
+                  </pic:spPr>
+                </pic:pic>
+              </a:graphicData>
+            </a:graphic>
+          </wp:inline>
+        </w:drawing>
+      </w:r>
+    </w:p>
+    <w:p>
+      <w:pPr>
+        <w:jc w:val="center"/>
+      </w:pPr>
+      <w:r>
+        <w:t xml:space="preserve">Hình </w:t>
+      </w:r>
+      <w:r>
+        <w:fldChar w:fldCharType="begin"/>
+      </w:r>
+      <w:r>
+        <w:instrText xml:space="preserve"> SEQ Hình \* ARABIC </w:instrText>
+      </w:r>
+      <w:r>
+        <w:fldChar w:fldCharType="separate"/>
+      </w:r>
+      <w:r>
+        <w:t>2</w:t>
+      </w:r>
+      <w:r>
+        <w:fldChar w:fldCharType="end"/>
+      </w:r>
+      <w:r>
+        <w:t>.</w:t>
+      </w:r>
+      <w:r>
+        <w:t xml:space="preserve"> </w:t>
+      </w:r>
+      <w:r>
+        <w:t>Kết quả huấn luyện bằng SVM với dữ liệu 10KB</w:t>
+      </w:r>
+    </w:p>
+    <w:p>
+      <w:pPr>
+        <w:jc w:val="center"/>
+      </w:pPr>
+    </w:p>
+    <w:p>
+      <w:pPr>
+        <w:jc w:val="center"/>
+      </w:pPr>
+    </w:p>
+    <w:p>
+      <w:pPr>
+        <w:jc w:val="center"/>
+      </w:pPr>
+    </w:p>
+    <w:p>
+      <w:pPr>
+        <w:keepNext/>
+        <w:jc w:val="center"/>
+      </w:pPr>
+      <w:r>
+        <w:rPr>
+          <w:noProof/>
+        </w:rPr>
+        <w:drawing>
+          <wp:inline distT="0" distB="0" distL="0" distR="0">
+            <wp:extent cx="3900365" cy="2921330"/>
+            <wp:effectExtent l="19050" t="0" r="4885" b="0"/>
+            <wp:docPr id="13" name="Picture 1" descr="B:\Study\[HT]An du lieu\Troi oi\Seminar cuoi ky\4.Du lieu kiem tra\cuoiky_3.jpg"/>
+            <wp:cNvGraphicFramePr>
+              <a:graphicFrameLocks xmlns:a="http://schemas.openxmlformats.org/drawingml/2006/main" noChangeAspect="1"/>
+            </wp:cNvGraphicFramePr>
+            <a:graphic xmlns:a="http://schemas.openxmlformats.org/drawingml/2006/main">
+              <a:graphicData uri="http://schemas.openxmlformats.org/drawingml/2006/picture">
+                <pic:pic xmlns:pic="http://schemas.openxmlformats.org/drawingml/2006/picture">
+                  <pic:nvPicPr>
+                    <pic:cNvPr id="0" name="Picture 1" descr="B:\Study\[HT]An du lieu\Troi oi\Seminar cuoi ky\4.Du lieu kiem tra\cuoiky_3.jpg"/>
+                    <pic:cNvPicPr>
+                      <a:picLocks noChangeAspect="1" noChangeArrowheads="1"/>
+                    </pic:cNvPicPr>
+                  </pic:nvPicPr>
+                  <pic:blipFill>
+                    <a:blip r:embed="rId19"/>
+                    <a:srcRect/>
+                    <a:stretch>
+                      <a:fillRect/>
+                    </a:stretch>
+                  </pic:blipFill>
+                  <pic:spPr bwMode="auto">
+                    <a:xfrm>
+                      <a:off x="0" y="0"/>
+                      <a:ext cx="3901162" cy="2921927"/>
+                    </a:xfrm>
+                    <a:prstGeom prst="rect">
+                      <a:avLst/>
+                    </a:prstGeom>
+                    <a:noFill/>
+                    <a:ln w="9525">
+                      <a:noFill/>
+                      <a:miter lim="800000"/>
+                      <a:headEnd/>
+                      <a:tailEnd/>
+                    </a:ln>
+                  </pic:spPr>
+                </pic:pic>
+              </a:graphicData>
+            </a:graphic>
+          </wp:inline>
+        </w:drawing>
+      </w:r>
+    </w:p>
+    <w:p>
+      <w:pPr>
+        <w:jc w:val="center"/>
+      </w:pPr>
+      <w:r>
+        <w:t xml:space="preserve">Hình </w:t>
+      </w:r>
+      <w:r>
+        <w:fldChar w:fldCharType="begin"/>
+      </w:r>
+      <w:r>
+        <w:instrText xml:space="preserve"> SEQ Hình \* ARABIC </w:instrText>
+      </w:r>
+      <w:r>
+        <w:fldChar w:fldCharType="separate"/>
+      </w:r>
+      <w:r>
+        <w:t>3</w:t>
+      </w:r>
+      <w:r>
+        <w:fldChar w:fldCharType="end"/>
+      </w:r>
+      <w:r>
+        <w:t>.</w:t>
+      </w:r>
+      <w:r>
+        <w:t xml:space="preserve"> </w:t>
+      </w:r>
+      <w:r>
+        <w:t>Kết quả huấn luyện bằng SVM với dữ liệu 20KB</w:t>
+      </w:r>
     </w:p>
     <w:p/>
     <w:p>
       <w:pPr>
+        <w:pStyle w:val="Heading2"/>
+      </w:pPr>
+      <w:bookmarkStart w:id="18" w:name="_Toc294023565"/>
+      <w:r>
+        <w:t>Nhận xét</w:t>
+      </w:r>
+      <w:bookmarkEnd w:id="18"/>
+    </w:p>
+    <w:p>
+      <w:pPr>
+        <w:ind w:firstLine="720"/>
+      </w:pPr>
+      <w:r>
+        <w:t>Kết quả huấn luyện và kiểm tra cho kết quả thành công cao điều này cho thấy ta cỏ thể phân biệt dữ liệu văn bản tự nhiên và dữ liệu bị nhúng bởi phương pháp TEXTO nhờ vào var(SD) và avg(SD).</w:t>
+      </w:r>
+    </w:p>
+    <w:p>
+      <w:pPr>
+        <w:ind w:firstLine="720"/>
+      </w:pPr>
+      <w:r>
+        <w:t xml:space="preserve">Kết quả thực nghiệm của nhóm em cao  hơn kết quả thực nghiệm của bài báo cáo  có thể vì do cách </w:t>
+      </w:r>
+      <w:r>
+        <w:t xml:space="preserve">bỏ qua </w:t>
+      </w:r>
+      <w:r>
+        <w:t>các giá trị</w:t>
+      </w:r>
+      <w:r>
+        <w:t xml:space="preserve"> n nhỏ. Trong bảng Figure 2 trang 560 của paper thì giá trị n’ khác với n do bỏ qua các từ xuất hiện quá ít nhưng không cho biết là xuất hiện bao nhiêu lần thì được xem là ít. Vì thế nhóm em chọn bỏ qua các từ chỉ xuất hiện một lần nên cách tính var(SD) và avg(SD) có thể khác biệt một ít với phương pháp của tác giả. Một nguyên nhân khác là phương pháp nhúng của nhóm chỉ là TEXTTO thay vì cà ba phương pháp như trong bài báo cáo do không tìm thấy các source code của các phương pháp kia . Do chỉ một phương pháp nhúng nên các Bad Data sẽ</w:t>
+      </w:r>
+      <w:r>
+        <w:t xml:space="preserve"> </w:t>
+      </w:r>
+      <w:r>
+        <w:t xml:space="preserve">phân bố </w:t>
+      </w:r>
+      <w:r>
+        <w:t xml:space="preserve">trong vùng hẹp </w:t>
+      </w:r>
+      <w:r>
+        <w:t>hơn.</w:t>
+      </w:r>
+    </w:p>
+    <w:p>
+      <w:pPr>
+        <w:ind w:firstLine="720"/>
+      </w:pPr>
+      <w:r>
+        <w:t>Trong ba ảnh phân loại trên ta thấy rằng dữ liệu có kích thước càng lớn thì càng dễ huấn luyện và detect. Nguyên nhân là do khi các từ xuất hiện càng nhiểu thì sự khác biệt giữa văn bản viết và văn bản nhúng càng rõ ràng.</w:t>
+      </w:r>
+    </w:p>
+    <w:p>
+      <w:pPr>
+        <w:ind w:firstLine="360"/>
+      </w:pPr>
+      <w:r>
+        <w:t xml:space="preserve"> Một điều đáng lưu ý là khi văn bản nhúng có kích thước càng cao thì var(SD) và avg(SD) càng ít thay đổi. </w:t>
+      </w:r>
+      <w:r>
+        <w:t xml:space="preserve"> Vì trong từ điển của TEXTTO xác suất xuất hiện của các từ trong cùng một type luôn bằng nhau. Khi dữ liệu càng lớn thì xác suất này càng thể hiện rõ nên các giá trị SD của các từ sẽ càng ổn định hơn dẫn đến var(SD) và avg(SD) ít biến đổi.</w:t>
+      </w:r>
+    </w:p>
+    <w:p>
+      <w:pPr>
         <w:pStyle w:val="Heading1"/>
       </w:pPr>
       <w:r>
-        <w:t>Huấn luyện và kiểm tra</w:t>
-      </w:r>
-    </w:p>
-    <w:p>
-      <w:pPr>
-        <w:pStyle w:val="Heading2"/>
-      </w:pPr>
-      <w:r>
-        <w:tab/>
-        <w:t>Đặc tả dữ liệu</w:t>
-      </w:r>
-    </w:p>
-    <w:p>
-      <w:pPr>
-        <w:pStyle w:val="Heading2"/>
-      </w:pPr>
-      <w:r>
-        <w:tab/>
-        <w:t>Kết quả huấn luyện</w:t>
-      </w:r>
-    </w:p>
-    <w:p>
-      <w:pPr>
-        <w:pStyle w:val="Heading2"/>
-      </w:pPr>
-      <w:r>
-        <w:tab/>
-        <w:t>Kết quả kiểm tra</w:t>
-      </w:r>
-    </w:p>
-    <w:p>
-      <w:pPr>
-        <w:pStyle w:val="Heading2"/>
-      </w:pPr>
-      <w:r>
-        <w:tab/>
-        <w:t>Nhận xét</w:t>
+        <w:lastRenderedPageBreak/>
+        <w:t>Tổng  kết</w:t>
       </w:r>
     </w:p>
     <w:p>
@@ -2585,6 +5298,183 @@
 <file path=word/numbering.xml><?xml version="1.0" encoding="utf-8"?>
 <w:numbering xmlns:ve="http://schemas.openxmlformats.org/markup-compatibility/2006" xmlns:o="urn:schemas-microsoft-com:office:office" xmlns:r="http://schemas.openxmlformats.org/officeDocument/2006/relationships" xmlns:m="http://schemas.openxmlformats.org/officeDocument/2006/math" xmlns:v="urn:schemas-microsoft-com:vml" xmlns:wp="http://schemas.openxmlformats.org/drawingml/2006/wordprocessingDrawing" xmlns:w10="urn:schemas-microsoft-com:office:word" xmlns:w="http://schemas.openxmlformats.org/wordprocessingml/2006/main" xmlns:wne="http://schemas.microsoft.com/office/word/2006/wordml">
   <w:abstractNum w:abstractNumId="0">
+    <w:nsid w:val="22915DFA"/>
+    <w:multiLevelType w:val="hybridMultilevel"/>
+    <w:tmpl w:val="24F42D54"/>
+    <w:lvl w:ilvl="0" w:tplc="2BC22ED6">
+      <w:start w:val="1"/>
+      <w:numFmt w:val="upperRoman"/>
+      <w:pStyle w:val="Heading1"/>
+      <w:lvlText w:val="%1."/>
+      <w:lvlJc w:val="right"/>
+      <w:pPr>
+        <w:ind w:left="720" w:hanging="360"/>
+      </w:pPr>
+    </w:lvl>
+    <w:lvl w:ilvl="1" w:tplc="04090019" w:tentative="1">
+      <w:start w:val="1"/>
+      <w:numFmt w:val="lowerLetter"/>
+      <w:lvlText w:val="%2."/>
+      <w:lvlJc w:val="left"/>
+      <w:pPr>
+        <w:ind w:left="1440" w:hanging="360"/>
+      </w:pPr>
+    </w:lvl>
+    <w:lvl w:ilvl="2" w:tplc="0409001B" w:tentative="1">
+      <w:start w:val="1"/>
+      <w:numFmt w:val="lowerRoman"/>
+      <w:lvlText w:val="%3."/>
+      <w:lvlJc w:val="right"/>
+      <w:pPr>
+        <w:ind w:left="2160" w:hanging="180"/>
+      </w:pPr>
+    </w:lvl>
+    <w:lvl w:ilvl="3" w:tplc="0409000F" w:tentative="1">
+      <w:start w:val="1"/>
+      <w:numFmt w:val="decimal"/>
+      <w:lvlText w:val="%4."/>
+      <w:lvlJc w:val="left"/>
+      <w:pPr>
+        <w:ind w:left="2880" w:hanging="360"/>
+      </w:pPr>
+    </w:lvl>
+    <w:lvl w:ilvl="4" w:tplc="04090019" w:tentative="1">
+      <w:start w:val="1"/>
+      <w:numFmt w:val="lowerLetter"/>
+      <w:lvlText w:val="%5."/>
+      <w:lvlJc w:val="left"/>
+      <w:pPr>
+        <w:ind w:left="3600" w:hanging="360"/>
+      </w:pPr>
+    </w:lvl>
+    <w:lvl w:ilvl="5" w:tplc="0409001B" w:tentative="1">
+      <w:start w:val="1"/>
+      <w:numFmt w:val="lowerRoman"/>
+      <w:lvlText w:val="%6."/>
+      <w:lvlJc w:val="right"/>
+      <w:pPr>
+        <w:ind w:left="4320" w:hanging="180"/>
+      </w:pPr>
+    </w:lvl>
+    <w:lvl w:ilvl="6" w:tplc="0409000F" w:tentative="1">
+      <w:start w:val="1"/>
+      <w:numFmt w:val="decimal"/>
+      <w:lvlText w:val="%7."/>
+      <w:lvlJc w:val="left"/>
+      <w:pPr>
+        <w:ind w:left="5040" w:hanging="360"/>
+      </w:pPr>
+    </w:lvl>
+    <w:lvl w:ilvl="7" w:tplc="04090019" w:tentative="1">
+      <w:start w:val="1"/>
+      <w:numFmt w:val="lowerLetter"/>
+      <w:lvlText w:val="%8."/>
+      <w:lvlJc w:val="left"/>
+      <w:pPr>
+        <w:ind w:left="5760" w:hanging="360"/>
+      </w:pPr>
+    </w:lvl>
+    <w:lvl w:ilvl="8" w:tplc="0409001B" w:tentative="1">
+      <w:start w:val="1"/>
+      <w:numFmt w:val="lowerRoman"/>
+      <w:lvlText w:val="%9."/>
+      <w:lvlJc w:val="right"/>
+      <w:pPr>
+        <w:ind w:left="6480" w:hanging="180"/>
+      </w:pPr>
+    </w:lvl>
+  </w:abstractNum>
+  <w:abstractNum w:abstractNumId="1">
+    <w:nsid w:val="31D16B42"/>
+    <w:multiLevelType w:val="hybridMultilevel"/>
+    <w:tmpl w:val="BED8E952"/>
+    <w:lvl w:ilvl="0" w:tplc="7772BB6C">
+      <w:start w:val="1"/>
+      <w:numFmt w:val="bullet"/>
+      <w:pStyle w:val="Heading2"/>
+      <w:lvlText w:val="o"/>
+      <w:lvlJc w:val="left"/>
+      <w:pPr>
+        <w:ind w:left="1080" w:hanging="360"/>
+      </w:pPr>
+      <w:rPr>
+        <w:rFonts w:ascii="Courier New" w:hAnsi="Courier New" w:cs="Courier New" w:hint="default"/>
+      </w:rPr>
+    </w:lvl>
+    <w:lvl w:ilvl="1" w:tplc="04090019" w:tentative="1">
+      <w:start w:val="1"/>
+      <w:numFmt w:val="lowerLetter"/>
+      <w:lvlText w:val="%2."/>
+      <w:lvlJc w:val="left"/>
+      <w:pPr>
+        <w:ind w:left="1440" w:hanging="360"/>
+      </w:pPr>
+    </w:lvl>
+    <w:lvl w:ilvl="2" w:tplc="0409001B" w:tentative="1">
+      <w:start w:val="1"/>
+      <w:numFmt w:val="lowerRoman"/>
+      <w:lvlText w:val="%3."/>
+      <w:lvlJc w:val="right"/>
+      <w:pPr>
+        <w:ind w:left="2160" w:hanging="180"/>
+      </w:pPr>
+    </w:lvl>
+    <w:lvl w:ilvl="3" w:tplc="0409000F" w:tentative="1">
+      <w:start w:val="1"/>
+      <w:numFmt w:val="decimal"/>
+      <w:lvlText w:val="%4."/>
+      <w:lvlJc w:val="left"/>
+      <w:pPr>
+        <w:ind w:left="2880" w:hanging="360"/>
+      </w:pPr>
+    </w:lvl>
+    <w:lvl w:ilvl="4" w:tplc="04090019" w:tentative="1">
+      <w:start w:val="1"/>
+      <w:numFmt w:val="lowerLetter"/>
+      <w:lvlText w:val="%5."/>
+      <w:lvlJc w:val="left"/>
+      <w:pPr>
+        <w:ind w:left="3600" w:hanging="360"/>
+      </w:pPr>
+    </w:lvl>
+    <w:lvl w:ilvl="5" w:tplc="0409001B" w:tentative="1">
+      <w:start w:val="1"/>
+      <w:numFmt w:val="lowerRoman"/>
+      <w:lvlText w:val="%6."/>
+      <w:lvlJc w:val="right"/>
+      <w:pPr>
+        <w:ind w:left="4320" w:hanging="180"/>
+      </w:pPr>
+    </w:lvl>
+    <w:lvl w:ilvl="6" w:tplc="0409000F" w:tentative="1">
+      <w:start w:val="1"/>
+      <w:numFmt w:val="decimal"/>
+      <w:lvlText w:val="%7."/>
+      <w:lvlJc w:val="left"/>
+      <w:pPr>
+        <w:ind w:left="5040" w:hanging="360"/>
+      </w:pPr>
+    </w:lvl>
+    <w:lvl w:ilvl="7" w:tplc="04090019" w:tentative="1">
+      <w:start w:val="1"/>
+      <w:numFmt w:val="lowerLetter"/>
+      <w:lvlText w:val="%8."/>
+      <w:lvlJc w:val="left"/>
+      <w:pPr>
+        <w:ind w:left="5760" w:hanging="360"/>
+      </w:pPr>
+    </w:lvl>
+    <w:lvl w:ilvl="8" w:tplc="0409001B" w:tentative="1">
+      <w:start w:val="1"/>
+      <w:numFmt w:val="lowerRoman"/>
+      <w:lvlText w:val="%9."/>
+      <w:lvlJc w:val="right"/>
+      <w:pPr>
+        <w:ind w:left="6480" w:hanging="180"/>
+      </w:pPr>
+    </w:lvl>
+  </w:abstractNum>
+  <w:abstractNum w:abstractNumId="2">
     <w:nsid w:val="4DB00EB9"/>
     <w:multiLevelType w:val="hybridMultilevel"/>
     <w:tmpl w:val="FACE3268"/>
@@ -2673,7 +5563,7 @@
       </w:pPr>
     </w:lvl>
   </w:abstractNum>
-  <w:abstractNum w:abstractNumId="1">
+  <w:abstractNum w:abstractNumId="3">
     <w:nsid w:val="7F761BA9"/>
     <w:multiLevelType w:val="hybridMultilevel"/>
     <w:tmpl w:val="C59EC4CE"/>
@@ -2787,10 +5677,16 @@
     </w:lvl>
   </w:abstractNum>
   <w:num w:numId="1">
-    <w:abstractNumId w:val="1"/>
+    <w:abstractNumId w:val="3"/>
   </w:num>
   <w:num w:numId="2">
+    <w:abstractNumId w:val="2"/>
+  </w:num>
+  <w:num w:numId="3">
     <w:abstractNumId w:val="0"/>
+  </w:num>
+  <w:num w:numId="4">
+    <w:abstractNumId w:val="1"/>
   </w:num>
 </w:numbering>
 </file>
@@ -2963,10 +5859,13 @@
     <w:link w:val="Heading1Char"/>
     <w:uiPriority w:val="9"/>
     <w:qFormat/>
-    <w:rsid w:val="00271A0B"/>
+    <w:rsid w:val="003D6D8A"/>
     <w:pPr>
       <w:keepNext/>
       <w:keepLines/>
+      <w:numPr>
+        <w:numId w:val="3"/>
+      </w:numPr>
       <w:spacing w:before="480" w:after="0"/>
       <w:outlineLvl w:val="0"/>
     </w:pPr>
@@ -2987,10 +5886,12 @@
     <w:uiPriority w:val="9"/>
     <w:unhideWhenUsed/>
     <w:qFormat/>
-    <w:rsid w:val="005802A3"/>
+    <w:rsid w:val="003D6D8A"/>
     <w:pPr>
-      <w:keepNext/>
       <w:keepLines/>
+      <w:numPr>
+        <w:numId w:val="4"/>
+      </w:numPr>
       <w:spacing w:before="200" w:after="0"/>
       <w:outlineLvl w:val="1"/>
     </w:pPr>
@@ -3028,7 +5929,6 @@
   <w:style w:type="character" w:default="1" w:styleId="DefaultParagraphFont">
     <w:name w:val="Default Paragraph Font"/>
     <w:uiPriority w:val="1"/>
-    <w:semiHidden/>
     <w:unhideWhenUsed/>
   </w:style>
   <w:style w:type="table" w:default="1" w:styleId="TableNormal">
@@ -3123,7 +6023,7 @@
     <w:basedOn w:val="DefaultParagraphFont"/>
     <w:link w:val="Heading1"/>
     <w:uiPriority w:val="9"/>
-    <w:rsid w:val="00271A0B"/>
+    <w:rsid w:val="003D6D8A"/>
     <w:rPr>
       <w:rFonts w:asciiTheme="majorHAnsi" w:eastAsiaTheme="majorEastAsia" w:hAnsiTheme="majorHAnsi" w:cstheme="majorBidi"/>
       <w:b/>
@@ -3147,7 +6047,7 @@
     <w:basedOn w:val="DefaultParagraphFont"/>
     <w:link w:val="Heading2"/>
     <w:uiPriority w:val="9"/>
-    <w:rsid w:val="005802A3"/>
+    <w:rsid w:val="003D6D8A"/>
     <w:rPr>
       <w:rFonts w:asciiTheme="majorHAnsi" w:eastAsiaTheme="majorEastAsia" w:hAnsiTheme="majorHAnsi" w:cstheme="majorBidi"/>
       <w:b/>
@@ -3214,6 +6114,87 @@
       <w:b/>
       <w:bCs/>
       <w:color w:val="4F81BD" w:themeColor="accent1"/>
+    </w:rPr>
+  </w:style>
+  <w:style w:type="paragraph" w:styleId="TOCHeading">
+    <w:name w:val="TOC Heading"/>
+    <w:basedOn w:val="Heading1"/>
+    <w:next w:val="Normal"/>
+    <w:uiPriority w:val="39"/>
+    <w:semiHidden/>
+    <w:unhideWhenUsed/>
+    <w:qFormat/>
+    <w:rsid w:val="00C05883"/>
+    <w:pPr>
+      <w:outlineLvl w:val="9"/>
+    </w:pPr>
+  </w:style>
+  <w:style w:type="paragraph" w:styleId="TOC1">
+    <w:name w:val="toc 1"/>
+    <w:basedOn w:val="Normal"/>
+    <w:next w:val="Normal"/>
+    <w:autoRedefine/>
+    <w:uiPriority w:val="39"/>
+    <w:unhideWhenUsed/>
+    <w:rsid w:val="00C05883"/>
+    <w:pPr>
+      <w:spacing w:after="100"/>
+    </w:pPr>
+  </w:style>
+  <w:style w:type="paragraph" w:styleId="TOC2">
+    <w:name w:val="toc 2"/>
+    <w:basedOn w:val="Normal"/>
+    <w:next w:val="Normal"/>
+    <w:autoRedefine/>
+    <w:uiPriority w:val="39"/>
+    <w:unhideWhenUsed/>
+    <w:rsid w:val="00C05883"/>
+    <w:pPr>
+      <w:spacing w:after="100"/>
+      <w:ind w:left="220"/>
+    </w:pPr>
+  </w:style>
+  <w:style w:type="paragraph" w:styleId="TOC3">
+    <w:name w:val="toc 3"/>
+    <w:basedOn w:val="Normal"/>
+    <w:next w:val="Normal"/>
+    <w:autoRedefine/>
+    <w:uiPriority w:val="39"/>
+    <w:unhideWhenUsed/>
+    <w:rsid w:val="00C05883"/>
+    <w:pPr>
+      <w:spacing w:after="100"/>
+      <w:ind w:left="440"/>
+    </w:pPr>
+  </w:style>
+  <w:style w:type="character" w:styleId="Hyperlink">
+    <w:name w:val="Hyperlink"/>
+    <w:basedOn w:val="DefaultParagraphFont"/>
+    <w:uiPriority w:val="99"/>
+    <w:unhideWhenUsed/>
+    <w:rsid w:val="00C05883"/>
+    <w:rPr>
+      <w:color w:val="0000FF" w:themeColor="hyperlink"/>
+      <w:u w:val="single"/>
+    </w:rPr>
+  </w:style>
+  <w:style w:type="paragraph" w:styleId="Caption">
+    <w:name w:val="caption"/>
+    <w:basedOn w:val="Normal"/>
+    <w:next w:val="Normal"/>
+    <w:uiPriority w:val="35"/>
+    <w:unhideWhenUsed/>
+    <w:qFormat/>
+    <w:rsid w:val="007C2437"/>
+    <w:pPr>
+      <w:spacing w:line="240" w:lineRule="auto"/>
+    </w:pPr>
+    <w:rPr>
+      <w:b/>
+      <w:bCs/>
+      <w:color w:val="4F81BD" w:themeColor="accent1"/>
+      <w:sz w:val="18"/>
+      <w:szCs w:val="18"/>
     </w:rPr>
   </w:style>
 </w:styles>
@@ -3507,7 +6488,7 @@
 </file>
 
 <file path=customXml/itemProps1.xml><?xml version="1.0" encoding="utf-8"?>
-<ds:datastoreItem xmlns:ds="http://schemas.openxmlformats.org/officeDocument/2006/customXml" ds:itemID="{F567AED0-8F8F-4534-8A84-526A8A9EF150}">
+<ds:datastoreItem xmlns:ds="http://schemas.openxmlformats.org/officeDocument/2006/customXml" ds:itemID="{81C561CA-D97E-46F6-8680-31450C28F39E}">
   <ds:schemaRefs>
     <ds:schemaRef ds:uri="http://schemas.openxmlformats.org/officeDocument/2006/bibliography"/>
   </ds:schemaRefs>
